--- a/CodeRewards.docx
+++ b/CodeRewards.docx
@@ -32,7 +32,6 @@
           <w:szCs w:val="48"/>
         </w:rPr>
       </w:pPr>
-      <w:proofErr w:type="spellStart"/>
       <w:r>
         <w:rPr>
           <w:b/>
@@ -42,7 +41,6 @@
         </w:rPr>
         <w:t>CodeRewards</w:t>
       </w:r>
-      <w:proofErr w:type="spellEnd"/>
       <w:r>
         <w:rPr>
           <w:b/>
@@ -122,27 +120,21 @@
       </w:r>
     </w:p>
     <w:p>
-      <w:proofErr w:type="spellStart"/>
-      <w:r>
-        <w:t>CodeRewards</w:t>
-      </w:r>
-      <w:proofErr w:type="spellEnd"/>
+      <w:r>
+        <w:t>CodeRewards</w:t>
+      </w:r>
       <w:r>
         <w:t xml:space="preserve"> is an innovative and comprehensive code review application designed to streamline the code review process and enhance collaboration among software developers. By automating various tasks, incorporating AI-driven evaluation, and providing comprehensive tracking and compensation systems, </w:t>
       </w:r>
-      <w:proofErr w:type="spellStart"/>
-      <w:r>
-        <w:t>CodeRewards</w:t>
-      </w:r>
-      <w:proofErr w:type="spellEnd"/>
+      <w:r>
+        <w:t>CodeRewards</w:t>
+      </w:r>
       <w:r>
         <w:t xml:space="preserve"> aims to improve code quality, promote effective reviews, and recognize the efforts of reviewers. This white paper provides a detailed overview of the features, functionality, architecture, and benefits of </w:t>
       </w:r>
-      <w:proofErr w:type="spellStart"/>
-      <w:r>
-        <w:t>CodeRewards</w:t>
-      </w:r>
-      <w:proofErr w:type="spellEnd"/>
+      <w:r>
+        <w:t>CodeRewards</w:t>
+      </w:r>
       <w:r>
         <w:t>.</w:t>
       </w:r>
@@ -161,19 +153,15 @@
       </w:r>
     </w:p>
     <w:p>
-      <w:proofErr w:type="spellStart"/>
-      <w:r>
-        <w:t>CodeRewards</w:t>
-      </w:r>
-      <w:proofErr w:type="spellEnd"/>
+      <w:r>
+        <w:t>CodeRewards</w:t>
+      </w:r>
       <w:r>
         <w:t xml:space="preserve"> addresses the challenges faced during code reviews by introducing automation, AI-powered analysis, and a performance tracking system. The application integrates with popular code hosting platforms like GitHub or Bitbucket, enabling seamless parsing of pull requests. Leveraging predefined rules and supervisor/peer relationships, </w:t>
       </w:r>
-      <w:proofErr w:type="spellStart"/>
-      <w:r>
-        <w:t>CodeRewards</w:t>
-      </w:r>
-      <w:proofErr w:type="spellEnd"/>
+      <w:r>
+        <w:t>CodeRewards</w:t>
+      </w:r>
       <w:r>
         <w:t xml:space="preserve"> automatically assigns appropriate default code reviewers. Furthermore, it notifies all subscribers of new pull requests, facilitating timely review feedback.</w:t>
       </w:r>
@@ -212,11 +200,9 @@
       <w:r>
         <w:t xml:space="preserve">: </w:t>
       </w:r>
-      <w:proofErr w:type="spellStart"/>
-      <w:r>
-        <w:t>CodeRewards</w:t>
-      </w:r>
-      <w:proofErr w:type="spellEnd"/>
+      <w:r>
+        <w:t>CodeRewards</w:t>
+      </w:r>
       <w:r>
         <w:t xml:space="preserve"> utilizes APIs from GitHub or Bitbucket to extract essential information from pull requests. It comprehensively analyzes code changes, comments, and review history, enabling a thorough evaluation.</w:t>
       </w:r>
@@ -236,11 +222,9 @@
       <w:r>
         <w:t xml:space="preserve">: Leveraging predefined rules and supervisor/peer relationships, </w:t>
       </w:r>
-      <w:proofErr w:type="spellStart"/>
-      <w:r>
-        <w:t>CodeRewards</w:t>
-      </w:r>
-      <w:proofErr w:type="spellEnd"/>
+      <w:r>
+        <w:t>CodeRewards</w:t>
+      </w:r>
       <w:r>
         <w:t xml:space="preserve"> intelligently assigns default code reviewers for each pull request. This ensures that reviews are assigned to individuals with relevant expertise and a proper understanding of the developer's work.</w:t>
       </w:r>
@@ -260,11 +244,9 @@
       <w:r>
         <w:t xml:space="preserve">: </w:t>
       </w:r>
-      <w:proofErr w:type="spellStart"/>
-      <w:r>
-        <w:t>CodeRewards</w:t>
-      </w:r>
-      <w:proofErr w:type="spellEnd"/>
+      <w:r>
+        <w:t>CodeRewards</w:t>
+      </w:r>
       <w:r>
         <w:t xml:space="preserve"> employs a robust notification system that broadcasts notifications to all subscribers when a new pull request is available for review. Users can customize their notification preferences, such as email, push notifications, or in-app notifications, ensuring that reviewers stay informed.</w:t>
       </w:r>
@@ -284,11 +266,9 @@
       <w:r>
         <w:t xml:space="preserve">: </w:t>
       </w:r>
-      <w:proofErr w:type="spellStart"/>
-      <w:r>
-        <w:t>CodeRewards</w:t>
-      </w:r>
-      <w:proofErr w:type="spellEnd"/>
+      <w:r>
+        <w:t>CodeRewards</w:t>
+      </w:r>
       <w:r>
         <w:t xml:space="preserve"> offers a user-friendly dashboard for reviewers, providing a centralized hub for all review-related activities. Reviewers can access pull requests assigned to them, view their review history, track performance metrics, and manage their settings efficiently.</w:t>
       </w:r>
@@ -308,11 +288,9 @@
       <w:r>
         <w:t xml:space="preserve">: </w:t>
       </w:r>
-      <w:proofErr w:type="spellStart"/>
-      <w:r>
-        <w:t>CodeRewards</w:t>
-      </w:r>
-      <w:proofErr w:type="spellEnd"/>
+      <w:r>
+        <w:t>CodeRewards</w:t>
+      </w:r>
       <w:r>
         <w:t xml:space="preserve"> records the time spent by each reviewer on reviewing a pull request and tracks the number of reported code issues. These metrics are valuable for evaluating reviewer performance, identifying areas of improvement, and recognizing outstanding contributions.</w:t>
       </w:r>
@@ -332,11 +310,9 @@
       <w:r>
         <w:t xml:space="preserve">: </w:t>
       </w:r>
-      <w:proofErr w:type="spellStart"/>
-      <w:r>
-        <w:t>CodeRewards</w:t>
-      </w:r>
-      <w:proofErr w:type="spellEnd"/>
+      <w:r>
+        <w:t>CodeRewards</w:t>
+      </w:r>
       <w:r>
         <w:t xml:space="preserve"> employs intelligent AI algorithms to evaluate the quality and effectiveness of code reviews. The AI model analyzes the content and structure of review comments, identifies repetitive or unhelpful feedback, and offers suggestions for improvement. This ensures that reviews are meaningful, constructive, and beneficial for the development process.</w:t>
       </w:r>
@@ -357,19 +333,15 @@
       <w:r>
         <w:t xml:space="preserve">: Reviewers can easily submit their feedback through the intuitive interface provided by </w:t>
       </w:r>
-      <w:proofErr w:type="spellStart"/>
-      <w:r>
-        <w:t>CodeRewards</w:t>
-      </w:r>
-      <w:proofErr w:type="spellEnd"/>
+      <w:r>
+        <w:t>CodeRewards</w:t>
+      </w:r>
       <w:r>
         <w:t xml:space="preserve">. The application records all relevant information, including the reviewer's comments, suggestions, and ratings. Based on the AI evaluation and predefined criteria, </w:t>
       </w:r>
-      <w:proofErr w:type="spellStart"/>
-      <w:r>
-        <w:t>CodeRewards</w:t>
-      </w:r>
-      <w:proofErr w:type="spellEnd"/>
+      <w:r>
+        <w:t>CodeRewards</w:t>
+      </w:r>
       <w:r>
         <w:t xml:space="preserve"> calculates a reviewer's score, reflecting their review quality, timeliness, and consistency.</w:t>
       </w:r>
@@ -379,40 +351,77 @@
       <w:r>
         <w:t xml:space="preserve">2.8 </w:t>
       </w:r>
-      <w:proofErr w:type="spellStart"/>
-      <w:r>
-        <w:rPr>
-          <w:b/>
-          <w:bCs/>
-        </w:rPr>
-        <w:t>Monetory</w:t>
-      </w:r>
-      <w:proofErr w:type="spellEnd"/>
-      <w:r>
-        <w:rPr>
-          <w:b/>
-          <w:bCs/>
-        </w:rPr>
-        <w:t xml:space="preserve"> Benefits Calculation</w:t>
+      <w:r>
+        <w:rPr>
+          <w:b/>
+          <w:bCs/>
+        </w:rPr>
+        <w:t>Monetory Benefits Calculation</w:t>
       </w:r>
       <w:r>
         <w:t xml:space="preserve">: </w:t>
       </w:r>
-      <w:proofErr w:type="spellStart"/>
-      <w:r>
-        <w:t>CodeRewards</w:t>
-      </w:r>
-      <w:proofErr w:type="spellEnd"/>
-      <w:r>
-        <w:t xml:space="preserve"> incorporates a </w:t>
-      </w:r>
-      <w:proofErr w:type="spellStart"/>
-      <w:r>
-        <w:t>monetory</w:t>
-      </w:r>
-      <w:proofErr w:type="spellEnd"/>
-      <w:r>
-        <w:t xml:space="preserve"> benefits system that utilizes the reviewer's score as a basis for determining their compensation or rewards. The scoring system considers various factors, such as review quality, timeliness, reviewer's expertise, and predefined compensation parameters. This ensures a fair and transparent process for recognizing and rewarding reviewers for their valuable contributions.</w:t>
+      <w:r>
+        <w:t>CodeRewards</w:t>
+      </w:r>
+      <w:r>
+        <w:t xml:space="preserve"> incorporates a monetory benefits system that utilizes the reviewer's score as a basis for determining their compensation or rewards. The scoring system considers various factors, such as review quality, timeliness, reviewer's expertise, and predefined compensation parameters. This ensures a fair and transparent process for recognizing and rewarding reviewers for their valuable contributions.</w:t>
+      </w:r>
+    </w:p>
+    <w:p/>
+    <w:p>
+      <w:r>
+        <w:rPr>
+          <w:noProof/>
+        </w:rPr>
+        <w:drawing>
+          <wp:inline distT="0" distB="0" distL="0" distR="0" wp14:anchorId="52BA9F57" wp14:editId="633302F5">
+            <wp:extent cx="5911850" cy="3714750"/>
+            <wp:effectExtent l="0" t="0" r="0" b="0"/>
+            <wp:docPr id="1931544308" name="Picture 1"/>
+            <wp:cNvGraphicFramePr>
+              <a:graphicFrameLocks xmlns:a="http://schemas.openxmlformats.org/drawingml/2006/main" noChangeAspect="1"/>
+            </wp:cNvGraphicFramePr>
+            <a:graphic xmlns:a="http://schemas.openxmlformats.org/drawingml/2006/main">
+              <a:graphicData uri="http://schemas.openxmlformats.org/drawingml/2006/picture">
+                <pic:pic xmlns:pic="http://schemas.openxmlformats.org/drawingml/2006/picture">
+                  <pic:nvPicPr>
+                    <pic:cNvPr id="0" name="Picture 1"/>
+                    <pic:cNvPicPr>
+                      <a:picLocks noChangeAspect="1" noChangeArrowheads="1"/>
+                    </pic:cNvPicPr>
+                  </pic:nvPicPr>
+                  <pic:blipFill>
+                    <a:blip r:embed="rId8">
+                      <a:extLst>
+                        <a:ext uri="{28A0092B-C50C-407E-A947-70E740481C1C}">
+                          <a14:useLocalDpi xmlns:a14="http://schemas.microsoft.com/office/drawing/2010/main" val="0"/>
+                        </a:ext>
+                      </a:extLst>
+                    </a:blip>
+                    <a:srcRect/>
+                    <a:stretch>
+                      <a:fillRect/>
+                    </a:stretch>
+                  </pic:blipFill>
+                  <pic:spPr bwMode="auto">
+                    <a:xfrm>
+                      <a:off x="0" y="0"/>
+                      <a:ext cx="5911850" cy="3714750"/>
+                    </a:xfrm>
+                    <a:prstGeom prst="rect">
+                      <a:avLst/>
+                    </a:prstGeom>
+                    <a:noFill/>
+                    <a:ln>
+                      <a:noFill/>
+                    </a:ln>
+                  </pic:spPr>
+                </pic:pic>
+              </a:graphicData>
+            </a:graphic>
+          </wp:inline>
+        </w:drawing>
       </w:r>
     </w:p>
     <w:p/>
@@ -429,11 +438,9 @@
       </w:r>
     </w:p>
     <w:p>
-      <w:proofErr w:type="spellStart"/>
-      <w:r>
-        <w:t>CodeRewards</w:t>
-      </w:r>
-      <w:proofErr w:type="spellEnd"/>
+      <w:r>
+        <w:t>CodeRewards</w:t>
+      </w:r>
       <w:r>
         <w:t xml:space="preserve"> follows a client-server architecture to deliver its robust functionality. The client-side encompasses a web-based interface and mobile applications to ensure flexibility and accessibility. The server-side architecture includes the following components:</w:t>
       </w:r>
@@ -469,21 +476,11 @@
       <w:r>
         <w:t xml:space="preserve">: </w:t>
       </w:r>
-      <w:proofErr w:type="spellStart"/>
-      <w:r>
-        <w:t>CodeRewards</w:t>
-      </w:r>
-      <w:proofErr w:type="spellEnd"/>
-      <w:r>
-        <w:t xml:space="preserve"> can integrate with GitHub or Bitbucket APIs to extract relevant information from pull requests by leveraging the available API endpoints and authentication mechanisms provided by these platforms. </w:t>
-      </w:r>
-      <w:proofErr w:type="gramStart"/>
-      <w:r>
-        <w:t>Here's</w:t>
-      </w:r>
-      <w:proofErr w:type="gramEnd"/>
-      <w:r>
-        <w:t xml:space="preserve"> an overview of the integration process:</w:t>
+      <w:r>
+        <w:t>CodeRewards</w:t>
+      </w:r>
+      <w:r>
+        <w:t xml:space="preserve"> can integrate with GitHub or Bitbucket APIs to extract relevant information from pull requests by leveraging the available API endpoints and authentication mechanisms provided by these platforms. Here's an overview of the integration process:</w:t>
       </w:r>
     </w:p>
     <w:p/>
@@ -503,19 +500,15 @@
       </w:r>
     </w:p>
     <w:p>
-      <w:proofErr w:type="spellStart"/>
-      <w:r>
-        <w:t>CodeRewards</w:t>
-      </w:r>
-      <w:proofErr w:type="spellEnd"/>
+      <w:r>
+        <w:t>CodeRewards</w:t>
+      </w:r>
       <w:r>
         <w:t xml:space="preserve"> needs to authenticate itself with the GitHub or Bitbucket API to access the necessary resources. This typically involves generating API keys or OAuth tokens that grant </w:t>
       </w:r>
-      <w:proofErr w:type="spellStart"/>
-      <w:r>
-        <w:t>CodeRewards</w:t>
-      </w:r>
-      <w:proofErr w:type="spellEnd"/>
+      <w:r>
+        <w:t>CodeRewards</w:t>
+      </w:r>
       <w:r>
         <w:t xml:space="preserve"> the required permissions to interact with the repositories and pull requests.</w:t>
       </w:r>
@@ -540,11 +533,9 @@
       <w:r>
         <w:t xml:space="preserve">Once authenticated, </w:t>
       </w:r>
-      <w:proofErr w:type="spellStart"/>
-      <w:r>
-        <w:t>CodeRewards</w:t>
-      </w:r>
-      <w:proofErr w:type="spellEnd"/>
+      <w:r>
+        <w:t>CodeRewards</w:t>
+      </w:r>
       <w:r>
         <w:t xml:space="preserve"> can use the appropriate API endpoints provided by GitHub or Bitbucket to retrieve pull request data. The APIs typically offer endpoints to access repositories, pull requests, comments, and review details.</w:t>
       </w:r>
@@ -552,6 +543,7 @@
     <w:p/>
     <w:p>
       <w:r>
+        <w:lastRenderedPageBreak/>
         <w:t xml:space="preserve">3.2.3. </w:t>
       </w:r>
       <w:r>
@@ -566,11 +558,9 @@
       </w:r>
     </w:p>
     <w:p>
-      <w:proofErr w:type="spellStart"/>
-      <w:r>
-        <w:t>CodeRewards</w:t>
-      </w:r>
-      <w:proofErr w:type="spellEnd"/>
+      <w:r>
+        <w:t>CodeRewards</w:t>
+      </w:r>
       <w:r>
         <w:t xml:space="preserve"> can make API calls to retrieve the list of repositories and their respective pull requests. This information can be used to populate the application's dashboard and notify reviewers about new pull requests for review.</w:t>
       </w:r>
@@ -595,11 +585,9 @@
       <w:r>
         <w:t xml:space="preserve">For each pull request, </w:t>
       </w:r>
-      <w:proofErr w:type="spellStart"/>
-      <w:r>
-        <w:t>CodeRewards</w:t>
-      </w:r>
-      <w:proofErr w:type="spellEnd"/>
+      <w:r>
+        <w:t>CodeRewards</w:t>
+      </w:r>
       <w:r>
         <w:t xml:space="preserve"> can retrieve the specific code changes and associated comments. The APIs usually provide endpoints to fetch the files modified in a pull request, as well as any review comments or discussions.</w:t>
       </w:r>
@@ -621,11 +609,9 @@
       </w:r>
     </w:p>
     <w:p>
-      <w:proofErr w:type="spellStart"/>
-      <w:r>
-        <w:t>CodeRewards</w:t>
-      </w:r>
-      <w:proofErr w:type="spellEnd"/>
+      <w:r>
+        <w:t>CodeRewards</w:t>
+      </w:r>
       <w:r>
         <w:t xml:space="preserve"> can access the review history of pull requests, including information about reviewers, their comments, and any actions taken. This allows the application to track the progress of reviews, evaluate reviewer performance, and generate metrics for analysis.</w:t>
       </w:r>
@@ -650,11 +636,9 @@
       <w:r>
         <w:t xml:space="preserve">To ensure that </w:t>
       </w:r>
-      <w:proofErr w:type="spellStart"/>
-      <w:r>
-        <w:t>CodeRewards</w:t>
-      </w:r>
-      <w:proofErr w:type="spellEnd"/>
+      <w:r>
+        <w:t>CodeRewards</w:t>
+      </w:r>
       <w:r>
         <w:t xml:space="preserve"> stays up-to-date with the latest pull request data, the application can periodically poll the APIs or set up webhook integrations. Webhooks enable real-time notifications of updates, such as new pull requests or changes in review status, ensuring timely information retrieval.</w:t>
       </w:r>
@@ -676,11 +660,9 @@
       <w:r>
         <w:t xml:space="preserve">: The automatic reviewer assignment component utilizes predefined rules and supervisor/peer relationships to intelligently assign default code reviewers for each pull request. This ensures that reviews are directed to the most suitable individuals. To integrate with the Wells Fargo's hierarchy and role information from the Wells Fargo's database for Automatic Reviewer Assignment in </w:t>
       </w:r>
-      <w:proofErr w:type="spellStart"/>
-      <w:r>
-        <w:t>CodeRewards</w:t>
-      </w:r>
-      <w:proofErr w:type="spellEnd"/>
+      <w:r>
+        <w:t>CodeRewards</w:t>
+      </w:r>
       <w:r>
         <w:t>, the application can follow these steps:</w:t>
       </w:r>
@@ -702,87 +684,266 @@
       </w:r>
     </w:p>
     <w:p>
-      <w:proofErr w:type="spellStart"/>
+      <w:r>
+        <w:t>CodeRewards</w:t>
+      </w:r>
+      <w:r>
+        <w:t xml:space="preserve"> needs to establish a connection to the Wells Fargo's database, which contains the hierarchy and role information of employees. This typically involves configuring the necessary credentials, connection settings, and ensuring compatibility with the database system used by the Wells Fargo.</w:t>
+      </w:r>
+    </w:p>
+    <w:p/>
+    <w:p>
+      <w:r>
+        <w:t xml:space="preserve">3.3.2. </w:t>
+      </w:r>
+      <w:r>
+        <w:rPr>
+          <w:b/>
+          <w:bCs/>
+        </w:rPr>
+        <w:t>Retrieve Hierarchy and Role Data</w:t>
+      </w:r>
+      <w:r>
+        <w:t>:</w:t>
+      </w:r>
+    </w:p>
+    <w:p>
+      <w:r>
+        <w:t>CodeRewards</w:t>
+      </w:r>
+      <w:r>
+        <w:t xml:space="preserve"> queries the Wells Fargo's database to retrieve the hierarchy and role information of employees. This data may include details such as employee names, job titles, reporting relationships, and team structures. The specific tables and fields to be queried depend on the structure and organization of the Wells Fargo's database.</w:t>
+      </w:r>
+    </w:p>
+    <w:p/>
+    <w:p>
+      <w:r>
+        <w:t xml:space="preserve">3.3.3. </w:t>
+      </w:r>
+      <w:r>
+        <w:rPr>
+          <w:b/>
+          <w:bCs/>
+        </w:rPr>
+        <w:t>Mapping Roles to Reviewer Permissions</w:t>
+      </w:r>
+      <w:r>
+        <w:t>:</w:t>
+      </w:r>
+    </w:p>
+    <w:p>
+      <w:r>
+        <w:t>CodeRewards</w:t>
+      </w:r>
+      <w:r>
+        <w:t xml:space="preserve"> maps the roles defined in the Wells Fargo's database to reviewer permissions within the application. For example, if a specific role in the database represents a senior developer, </w:t>
+      </w:r>
+      <w:r>
+        <w:t>CodeRewards</w:t>
+      </w:r>
+      <w:r>
+        <w:t xml:space="preserve"> can assign corresponding reviewer permissions, such as the ability to review complex or critical code changes.</w:t>
+      </w:r>
+    </w:p>
+    <w:p/>
+    <w:p>
+      <w:r>
+        <w:t xml:space="preserve">3.3.4. </w:t>
+      </w:r>
+      <w:r>
+        <w:rPr>
+          <w:b/>
+          <w:bCs/>
+        </w:rPr>
+        <w:t>Defining Reviewer Assignment Rules</w:t>
+      </w:r>
+      <w:r>
+        <w:t>:</w:t>
+      </w:r>
+    </w:p>
+    <w:p>
+      <w:r>
+        <w:t xml:space="preserve">Based on the retrieved hierarchy and role information, </w:t>
+      </w:r>
+      <w:r>
+        <w:t>CodeRewards</w:t>
+      </w:r>
+      <w:r>
+        <w:t xml:space="preserve"> defines rules for automatic reviewer assignment. These rules can consider factors such as the author's position, the reviewer's position, team associations, and project expertise. For instance, a rule might dictate that pull requests from junior developers should be assigned to senior developers or their direct supervisors.</w:t>
+      </w:r>
+    </w:p>
+    <w:p/>
+    <w:p>
+      <w:r>
+        <w:t xml:space="preserve">3.3.5. </w:t>
+      </w:r>
+      <w:r>
+        <w:rPr>
+          <w:b/>
+          <w:bCs/>
+        </w:rPr>
+        <w:t>Algorithmic Assignment Logic</w:t>
+      </w:r>
+      <w:r>
+        <w:t>:</w:t>
+      </w:r>
+    </w:p>
+    <w:p>
+      <w:r>
+        <w:t>CodeRewards</w:t>
+      </w:r>
+      <w:r>
+        <w:t xml:space="preserve"> implements an algorithmic logic that takes the defined rules and hierarchy information as inputs. This logic determines the appropriate default code reviewer(s) for each pull request based on the author's role, team structure, and other relevant factors. The algorithm can be designed to prioritize supervisors, peers, or individuals with specific expertise, depending on the specific requirements of the Wells Fargo.</w:t>
+      </w:r>
+    </w:p>
+    <w:p/>
+    <w:p>
+      <w:r>
+        <w:t xml:space="preserve">3.3.6. </w:t>
+      </w:r>
+      <w:r>
+        <w:rPr>
+          <w:b/>
+          <w:bCs/>
+        </w:rPr>
+        <w:t>Automatic Assignment Execution</w:t>
+      </w:r>
+      <w:r>
+        <w:t>:</w:t>
+      </w:r>
+    </w:p>
+    <w:p>
+      <w:r>
+        <w:t xml:space="preserve">Whenever a new pull request is created, </w:t>
+      </w:r>
+      <w:r>
+        <w:t>CodeRewards</w:t>
+      </w:r>
+      <w:r>
+        <w:t xml:space="preserve"> triggers the automatic reviewer assignment process. The application retrieves the relevant information from the pull request, such as the author's role or team, and applies the assignment algorithm to determine the default reviewer(s) for that particular pull request.</w:t>
+      </w:r>
+    </w:p>
+    <w:p/>
+    <w:p>
       <w:r>
         <w:lastRenderedPageBreak/>
-        <w:t>CodeRewards</w:t>
-      </w:r>
-      <w:proofErr w:type="spellEnd"/>
-      <w:r>
-        <w:t xml:space="preserve"> needs to establish a connection to the Wells Fargo's database, which contains the hierarchy and role information of employees. This typically involves configuring the necessary credentials, connection settings, and ensuring compatibility with the database system used by the Wells Fargo.</w:t>
-      </w:r>
-    </w:p>
-    <w:p/>
-    <w:p>
-      <w:r>
-        <w:t xml:space="preserve">3.3.2. </w:t>
-      </w:r>
-      <w:r>
-        <w:rPr>
-          <w:b/>
-          <w:bCs/>
-        </w:rPr>
-        <w:t>Retrieve Hierarchy and Role Data</w:t>
+        <w:t>3.3.7. Reviewer Assignment Notifications:</w:t>
+      </w:r>
+    </w:p>
+    <w:p>
+      <w:r>
+        <w:t>CodeRewards</w:t>
+      </w:r>
+      <w:r>
+        <w:t xml:space="preserve"> sends notifications to the assigned default reviewers, informing them about the new pull request that requires their review. The notifications can be delivered through email, in-app notifications, or other preferred communication channels.</w:t>
+      </w:r>
+    </w:p>
+    <w:p/>
+    <w:p>
+      <w:r>
+        <w:t xml:space="preserve">By integrating with the Wells Fargo's hierarchy and role information from the Wells Fargo's database, </w:t>
+      </w:r>
+      <w:r>
+        <w:t>CodeRewards</w:t>
+      </w:r>
+      <w:r>
+        <w:t xml:space="preserve"> ensures that automatic reviewer assignment aligns with the organizational structure and roles. This streamlines the review process, ensures that reviews are assigned to appropriate individuals, and promotes efficient collaboration within the development teams.</w:t>
+      </w:r>
+    </w:p>
+    <w:p/>
+    <w:p>
+      <w:r>
+        <w:t xml:space="preserve">3.4 </w:t>
+      </w:r>
+      <w:r>
+        <w:rPr>
+          <w:b/>
+          <w:bCs/>
+        </w:rPr>
+        <w:t>Notification Engine</w:t>
+      </w:r>
+      <w:r>
+        <w:t>: The notification engine broadcasts notifications to subscribers through various channels, such as email, push notifications, or in-app notifications. This component facilitates prompt communication and ensures that reviewers are aware of new pull requests requiring their attention.</w:t>
+      </w:r>
+    </w:p>
+    <w:p/>
+    <w:p>
+      <w:r>
+        <w:t xml:space="preserve">3.5 </w:t>
+      </w:r>
+      <w:r>
+        <w:rPr>
+          <w:b/>
+          <w:bCs/>
+        </w:rPr>
+        <w:t>AI Review Evaluation</w:t>
+      </w:r>
+      <w:r>
+        <w:t xml:space="preserve">: AI-Powered Review Evaluation in </w:t>
+      </w:r>
+      <w:r>
+        <w:t>CodeRewards</w:t>
+      </w:r>
+      <w:r>
+        <w:t xml:space="preserve"> is a sophisticated component that utilizes machine learning algorithms and natural language processing techniques to assess the quality and effectiveness of code reviews. It aims to provide intelligent suggestions, identify repetitive or unhelpful feedback, and enhance the overall review process. </w:t>
+      </w:r>
+    </w:p>
+    <w:p/>
+    <w:p>
+      <w:r>
+        <w:t xml:space="preserve">3.5.1. </w:t>
+      </w:r>
+      <w:r>
+        <w:rPr>
+          <w:b/>
+          <w:bCs/>
+        </w:rPr>
+        <w:t>Machine Learning Model Training</w:t>
       </w:r>
       <w:r>
         <w:t>:</w:t>
       </w:r>
     </w:p>
     <w:p>
-      <w:proofErr w:type="spellStart"/>
-      <w:r>
-        <w:t>CodeRewards</w:t>
-      </w:r>
-      <w:proofErr w:type="spellEnd"/>
-      <w:r>
-        <w:t xml:space="preserve"> queries the Wells Fargo's database to retrieve the hierarchy and role information of employees. This data may include details such as employee names, job titles, reporting relationships, and team structures. The specific tables and fields to be queried depend on the structure and organization of the Wells Fargo's database.</w:t>
-      </w:r>
-    </w:p>
-    <w:p/>
-    <w:p>
-      <w:r>
-        <w:t xml:space="preserve">3.3.3. </w:t>
-      </w:r>
-      <w:r>
-        <w:rPr>
-          <w:b/>
-          <w:bCs/>
-        </w:rPr>
-        <w:t>Mapping Roles to Reviewer Permissions</w:t>
+      <w:r>
+        <w:t>CodeRewards</w:t>
+      </w:r>
+      <w:r>
+        <w:t xml:space="preserve"> employs machine learning techniques to train a model using a large dataset of code reviews. The dataset consists of annotated reviews that are labeled with attributes such as clarity, helpfulness, and relevance. The model is trained to learn patterns and correlations between the review content and these attributes.</w:t>
+      </w:r>
+    </w:p>
+    <w:p/>
+    <w:p>
+      <w:r>
+        <w:t>3.5.2</w:t>
+      </w:r>
+      <w:r>
+        <w:rPr>
+          <w:b/>
+          <w:bCs/>
+        </w:rPr>
+        <w:t>. Natural Language Processing (NLP) Analysis</w:t>
       </w:r>
       <w:r>
         <w:t>:</w:t>
       </w:r>
     </w:p>
     <w:p>
-      <w:proofErr w:type="spellStart"/>
-      <w:r>
-        <w:t>CodeRewards</w:t>
-      </w:r>
-      <w:proofErr w:type="spellEnd"/>
-      <w:r>
-        <w:t xml:space="preserve"> maps the roles defined in the Wells Fargo's database to reviewer permissions within the application. For example, if a specific role in the database represents a senior developer, </w:t>
-      </w:r>
-      <w:proofErr w:type="spellStart"/>
-      <w:r>
-        <w:t>CodeRewards</w:t>
-      </w:r>
-      <w:proofErr w:type="spellEnd"/>
-      <w:r>
-        <w:t xml:space="preserve"> can assign corresponding reviewer permissions, such as the ability to review complex or critical code changes.</w:t>
-      </w:r>
-    </w:p>
-    <w:p/>
-    <w:p>
-      <w:r>
-        <w:t xml:space="preserve">3.3.4. </w:t>
-      </w:r>
-      <w:r>
-        <w:rPr>
-          <w:b/>
-          <w:bCs/>
-        </w:rPr>
-        <w:t>Defining Reviewer Assignment Rules</w:t>
+      <w:r>
+        <w:t>The AI component utilizes NLP techniques to analyze the content and structure of review comments. It performs tasks such as text tokenization, part-of-speech tagging, and sentiment analysis to gain a deeper understanding of the review content.</w:t>
+      </w:r>
+    </w:p>
+    <w:p/>
+    <w:p>
+      <w:r>
+        <w:t xml:space="preserve">3.5.3. </w:t>
+      </w:r>
+      <w:r>
+        <w:rPr>
+          <w:b/>
+          <w:bCs/>
+        </w:rPr>
+        <w:t>Review Quality Assessment</w:t>
       </w:r>
       <w:r>
         <w:t>:</w:t>
@@ -790,54 +951,44 @@
     </w:p>
     <w:p>
       <w:r>
-        <w:t xml:space="preserve">Based on the retrieved hierarchy and role information, </w:t>
-      </w:r>
-      <w:proofErr w:type="spellStart"/>
-      <w:r>
-        <w:t>CodeRewards</w:t>
-      </w:r>
-      <w:proofErr w:type="spellEnd"/>
-      <w:r>
-        <w:t xml:space="preserve"> defines rules for automatic reviewer assignment. These rules can consider factors such as the author's position, the reviewer's position, team associations, and project expertise. For instance, a rule might dictate that pull requests from junior developers should be assigned to senior developers or their direct supervisors.</w:t>
-      </w:r>
-    </w:p>
-    <w:p/>
-    <w:p>
-      <w:r>
-        <w:t xml:space="preserve">3.3.5. </w:t>
-      </w:r>
-      <w:r>
-        <w:rPr>
-          <w:b/>
-          <w:bCs/>
-        </w:rPr>
-        <w:t>Algorithmic Assignment Logic</w:t>
+        <w:t>The trained model evaluates the quality of each review based on various factors, including clarity, relevance to the code changes, and overall helpfulness. The model assigns a score or rating to each review, indicating its quality level.</w:t>
+      </w:r>
+    </w:p>
+    <w:p/>
+    <w:p>
+      <w:r>
+        <w:t xml:space="preserve">3.5.4. </w:t>
+      </w:r>
+      <w:r>
+        <w:rPr>
+          <w:b/>
+          <w:bCs/>
+        </w:rPr>
+        <w:t>Intelligent Suggestions</w:t>
       </w:r>
       <w:r>
         <w:t>:</w:t>
       </w:r>
     </w:p>
     <w:p>
-      <w:proofErr w:type="spellStart"/>
-      <w:r>
-        <w:t>CodeRewards</w:t>
-      </w:r>
-      <w:proofErr w:type="spellEnd"/>
-      <w:r>
-        <w:t xml:space="preserve"> implements an algorithmic logic that takes the defined rules and hierarchy information as inputs. This logic determines the appropriate default code reviewer(s) for each pull request based on the author's role, team structure, and other relevant factors. The algorithm can be designed to prioritize supervisors, peers, or individuals with specific expertise, depending on the specific requirements of the Wells Fargo.</w:t>
-      </w:r>
-    </w:p>
-    <w:p/>
-    <w:p>
-      <w:r>
-        <w:t xml:space="preserve">3.3.6. </w:t>
-      </w:r>
-      <w:r>
-        <w:rPr>
-          <w:b/>
-          <w:bCs/>
-        </w:rPr>
-        <w:t>Automatic Assignment Execution</w:t>
+      <w:r>
+        <w:t>CodeRewards</w:t>
+      </w:r>
+      <w:r>
+        <w:t>'s AI component provides intelligent suggestions to reviewers to improve the quality and effectiveness of their feedback. It identifies common issues, offers recommendations for specific code patterns or practices, and highlights areas where the review could be more constructive or insightful.</w:t>
+      </w:r>
+    </w:p>
+    <w:p/>
+    <w:p>
+      <w:r>
+        <w:t xml:space="preserve">3.5.5. </w:t>
+      </w:r>
+      <w:r>
+        <w:rPr>
+          <w:b/>
+          <w:bCs/>
+        </w:rPr>
+        <w:t>Redundancy and Repeated Feedback Detection</w:t>
       </w:r>
       <w:r>
         <w:t>:</w:t>
@@ -845,132 +996,103 @@
     </w:p>
     <w:p>
       <w:r>
-        <w:t xml:space="preserve">Whenever a new pull request is created, </w:t>
-      </w:r>
-      <w:proofErr w:type="spellStart"/>
-      <w:r>
-        <w:t>CodeRewards</w:t>
-      </w:r>
-      <w:proofErr w:type="spellEnd"/>
-      <w:r>
-        <w:t xml:space="preserve"> triggers the automatic reviewer assignment process. The application retrieves the relevant information from the pull request, such as the author's role or team, and applies the assignment algorithm to determine the default reviewer(s) for that </w:t>
-      </w:r>
-      <w:proofErr w:type="gramStart"/>
-      <w:r>
-        <w:t>particular pull</w:t>
-      </w:r>
-      <w:proofErr w:type="gramEnd"/>
-      <w:r>
-        <w:t xml:space="preserve"> request.</w:t>
-      </w:r>
-    </w:p>
-    <w:p/>
-    <w:p>
-      <w:r>
-        <w:t>3.3.7. Reviewer Assignment Notifications:</w:t>
-      </w:r>
-    </w:p>
-    <w:p>
-      <w:proofErr w:type="spellStart"/>
-      <w:r>
-        <w:t>CodeRewards</w:t>
-      </w:r>
-      <w:proofErr w:type="spellEnd"/>
-      <w:r>
-        <w:t xml:space="preserve"> sends notifications to the assigned default reviewers, informing them about the new pull request that requires their review. The notifications can be delivered through email, in-app notifications, or other preferred communication channels.</w:t>
-      </w:r>
-    </w:p>
-    <w:p/>
-    <w:p>
-      <w:r>
-        <w:t xml:space="preserve">By integrating with the Wells Fargo's hierarchy and role information from the Wells Fargo's database, </w:t>
-      </w:r>
-      <w:proofErr w:type="spellStart"/>
-      <w:r>
-        <w:t>CodeRewards</w:t>
-      </w:r>
-      <w:proofErr w:type="spellEnd"/>
-      <w:r>
-        <w:t xml:space="preserve"> ensures that automatic reviewer assignment aligns with the organizational structure and roles. This streamlines the review process, ensures that reviews are assigned to appropriate individuals, and promotes efficient collaboration within the development teams.</w:t>
-      </w:r>
-    </w:p>
-    <w:p/>
-    <w:p>
-      <w:r>
-        <w:t xml:space="preserve">3.4 </w:t>
-      </w:r>
-      <w:r>
-        <w:rPr>
-          <w:b/>
-          <w:bCs/>
-        </w:rPr>
-        <w:t>Notification Engine</w:t>
-      </w:r>
-      <w:r>
-        <w:t>: The notification engine broadcasts notifications to subscribers through various channels, such as email, push notifications, or in-app notifications. This component facilitates prompt communication and ensures that reviewers are aware of new pull requests requiring their attention.</w:t>
-      </w:r>
-    </w:p>
-    <w:p/>
-    <w:p>
-      <w:r>
-        <w:t xml:space="preserve">3.5 </w:t>
-      </w:r>
-      <w:r>
-        <w:rPr>
-          <w:b/>
-          <w:bCs/>
-        </w:rPr>
-        <w:t>AI Review Evaluation</w:t>
-      </w:r>
-      <w:r>
-        <w:t xml:space="preserve">: AI-Powered Review Evaluation in </w:t>
-      </w:r>
-      <w:proofErr w:type="spellStart"/>
-      <w:r>
-        <w:t>CodeRewards</w:t>
-      </w:r>
-      <w:proofErr w:type="spellEnd"/>
-      <w:r>
-        <w:t xml:space="preserve"> is a sophisticated component that utilizes machine learning algorithms and natural language processing techniques to assess the quality and effectiveness of code reviews. It aims to provide intelligent suggestions, identify repetitive or unhelpful feedback, and enhance the overall review process. </w:t>
-      </w:r>
-    </w:p>
-    <w:p/>
-    <w:p>
-      <w:r>
-        <w:t xml:space="preserve">3.5.1. </w:t>
-      </w:r>
-      <w:r>
-        <w:rPr>
-          <w:b/>
-          <w:bCs/>
-        </w:rPr>
-        <w:t>Machine Learning Model Training</w:t>
+        <w:t>The AI component also helps detect redundant or repeated feedback in code reviews. It analyzes the review comments and identifies instances where similar comments or suggestions have been provided multiple times. This helps streamline the review process and avoids unnecessary duplication of feedback.</w:t>
+      </w:r>
+    </w:p>
+    <w:p/>
+    <w:p>
+      <w:r>
+        <w:t xml:space="preserve">3.5.6. </w:t>
+      </w:r>
+      <w:r>
+        <w:rPr>
+          <w:b/>
+          <w:bCs/>
+        </w:rPr>
+        <w:t>Continuous Learning and Improvement</w:t>
       </w:r>
       <w:r>
         <w:t>:</w:t>
       </w:r>
     </w:p>
     <w:p>
-      <w:proofErr w:type="spellStart"/>
-      <w:r>
-        <w:t>CodeRewards</w:t>
-      </w:r>
-      <w:proofErr w:type="spellEnd"/>
-      <w:r>
-        <w:t xml:space="preserve"> employs machine learning techniques to train a model using a large dataset of code reviews. The dataset consists of annotated reviews that are labeled with attributes such as clarity, helpfulness, and relevance. The model is trained to learn patterns and correlations between the review content and these attributes.</w:t>
-      </w:r>
-    </w:p>
-    <w:p/>
-    <w:p>
-      <w:r>
-        <w:t>3.5.2</w:t>
-      </w:r>
-      <w:r>
-        <w:rPr>
-          <w:b/>
-          <w:bCs/>
-        </w:rPr>
-        <w:t>. Natural Language Processing (NLP) Analysis</w:t>
+      <w:r>
+        <w:t xml:space="preserve">The AI model in </w:t>
+      </w:r>
+      <w:r>
+        <w:t>CodeRewards</w:t>
+      </w:r>
+      <w:r>
+        <w:t xml:space="preserve"> is designed to continuously learn and improve over time. It can be fine-tuned based on user feedback, updated with new training data, and adapted to specific programming languages or codebases. This allows the AI component to become more accurate and effective in evaluating reviews as it gains more experience.</w:t>
+      </w:r>
+    </w:p>
+    <w:p/>
+    <w:p>
+      <w:r>
+        <w:t xml:space="preserve">By leveraging AI-Powered Review Evaluation, </w:t>
+      </w:r>
+      <w:r>
+        <w:t>CodeRewards</w:t>
+      </w:r>
+      <w:r>
+        <w:t xml:space="preserve"> enhances the quality of code reviews by providing meaningful insights, intelligent suggestions, and reducing repetitive feedback. This component improves the efficiency and effectiveness of the review process, empowering reviewers to provide valuable feedback that helps improve code quality and promotes collaboration among developers.</w:t>
+      </w:r>
+    </w:p>
+    <w:p/>
+    <w:p>
+      <w:r>
+        <w:t xml:space="preserve">3.6 </w:t>
+      </w:r>
+      <w:r>
+        <w:rPr>
+          <w:b/>
+          <w:bCs/>
+        </w:rPr>
+        <w:t>Performance Tracking</w:t>
+      </w:r>
+      <w:r>
+        <w:t>: The performance tracking component records reviewer metrics, including review duration and the number of reported issues. These metrics are essential for evaluating reviewer performance, generating analytics, and tracking improvements over time.</w:t>
+      </w:r>
+    </w:p>
+    <w:p/>
+    <w:p>
+      <w:r>
+        <w:t xml:space="preserve">3.7 </w:t>
+      </w:r>
+      <w:r>
+        <w:rPr>
+          <w:b/>
+          <w:bCs/>
+        </w:rPr>
+        <w:t>Reviewer Scoring and Compensation</w:t>
+      </w:r>
+      <w:r>
+        <w:t>: The reviewer scoring and compensation component calculates reviewer scores based on the AI evaluation and predefined criteria. It takes into account factors such as review quality, timeliness, consistency, expertise, and other predefined parameters. The scores obtained serve as the basis for determining reviewer compensation or rewards, ensuring a fair and motivating system.</w:t>
+      </w:r>
+    </w:p>
+    <w:p/>
+    <w:p>
+      <w:r>
+        <w:t xml:space="preserve">Reviewer Scoring and Compensation in </w:t>
+      </w:r>
+      <w:r>
+        <w:t>CodeRewards</w:t>
+      </w:r>
+      <w:r>
+        <w:t xml:space="preserve"> is a component that calculates reviewer scores based on predefined criteria and determines their corresponding compensation or rewards. It aims to establish a fair and motivating system that recognizes and incentivizes reviewer performance.</w:t>
+      </w:r>
+    </w:p>
+    <w:p/>
+    <w:p>
+      <w:r>
+        <w:t xml:space="preserve">1. </w:t>
+      </w:r>
+      <w:r>
+        <w:rPr>
+          <w:b/>
+          <w:bCs/>
+        </w:rPr>
+        <w:t>Reviewer Score Calculation</w:t>
       </w:r>
       <w:r>
         <w:t>:</w:t>
@@ -978,13 +1100,16 @@
     </w:p>
     <w:p>
       <w:r>
-        <w:t>The AI component utilizes NLP techniques to analyze the content and structure of review comments. It performs tasks such as text tokenization, part-of-speech tagging, and sentiment analysis to gain a deeper understanding of the review content.</w:t>
-      </w:r>
-    </w:p>
-    <w:p/>
-    <w:p>
-      <w:r>
-        <w:t xml:space="preserve">3.5.3. </w:t>
+        <w:t>CodeRewards</w:t>
+      </w:r>
+      <w:r>
+        <w:t xml:space="preserve"> assigns a score to each reviewer based on various factors. These factors can include the quality of their reviews, timeliness in completing reviews, consistency in providing feedback, adherence to review guidelines, expertise in specific programming languages or domains, and other predefined parameters.</w:t>
+      </w:r>
+    </w:p>
+    <w:p/>
+    <w:p>
+      <w:r>
+        <w:t xml:space="preserve">2. </w:t>
       </w:r>
       <w:r>
         <w:rPr>
@@ -999,265 +1124,277 @@
     </w:p>
     <w:p>
       <w:r>
+        <w:t xml:space="preserve">One of the key factors in calculating the reviewer score is the quality of their reviews. </w:t>
+      </w:r>
+      <w:r>
+        <w:t>CodeRewards</w:t>
+      </w:r>
+      <w:r>
+        <w:t xml:space="preserve"> evaluates the quality using AI-powered review evaluation techniques, as discussed earlier. The AI component assesses the clarity, relevance, helpfulness, and constructiveness of the reviewer's feedback to determine the quality of their reviews.</w:t>
+      </w:r>
+    </w:p>
+    <w:p/>
+    <w:p>
+      <w:r>
+        <w:t xml:space="preserve">3. </w:t>
+      </w:r>
+      <w:r>
+        <w:rPr>
+          <w:b/>
+          <w:bCs/>
+        </w:rPr>
+        <w:t>Timeliness and Consistency</w:t>
+      </w:r>
+      <w:r>
+        <w:t>:</w:t>
+      </w:r>
+    </w:p>
+    <w:p>
+      <w:r>
+        <w:t>CodeRewards</w:t>
+      </w:r>
+      <w:r>
+        <w:t xml:space="preserve"> considers the reviewer's timeliness in completing reviews as an important aspect. Reviewers who consistently provide timely reviews are rewarded with higher scores. Additionally, the consistency of the reviewer's performance, such as regularly participating in reviews and maintaining a certain level of review activity, also contributes to their score.</w:t>
+      </w:r>
+    </w:p>
+    <w:p/>
+    <w:p>
+      <w:r>
+        <w:t xml:space="preserve">4. </w:t>
+      </w:r>
+      <w:r>
+        <w:rPr>
+          <w:b/>
+          <w:bCs/>
+        </w:rPr>
+        <w:t>Expertise and Domain Knowledge</w:t>
+      </w:r>
+      <w:r>
+        <w:t>:</w:t>
+      </w:r>
+    </w:p>
+    <w:p>
+      <w:r>
+        <w:t xml:space="preserve">Reviewers with expertise in specific programming languages, frameworks, or domains may receive additional recognition and score boosts. </w:t>
+      </w:r>
+      <w:r>
+        <w:t>CodeRewards</w:t>
+      </w:r>
+      <w:r>
+        <w:t xml:space="preserve"> can incorporate this factor by considering the reviewer's experience, certifications, or contributions in relevant areas.</w:t>
+      </w:r>
+    </w:p>
+    <w:p/>
+    <w:p>
+      <w:r>
+        <w:t xml:space="preserve">5. </w:t>
+      </w:r>
+      <w:r>
+        <w:rPr>
+          <w:b/>
+          <w:bCs/>
+        </w:rPr>
+        <w:t>Reviewer Rankings and Ratings</w:t>
+      </w:r>
+      <w:r>
+        <w:t>:</w:t>
+      </w:r>
+    </w:p>
+    <w:p>
+      <w:r>
+        <w:t>CodeRewards</w:t>
+      </w:r>
+      <w:r>
+        <w:t xml:space="preserve"> maintains a ranking system that ranks reviewers based on their scores. Reviewers with higher scores are ranked more prominently, reflecting their proficiency and contribution to the review process. These rankings can be displayed in the application's dashboard or leaderboard, fostering healthy competition and providing recognition to the top-performing reviewers.</w:t>
+      </w:r>
+    </w:p>
+    <w:p/>
+    <w:p>
+      <w:r>
+        <w:t xml:space="preserve">6. </w:t>
+      </w:r>
+      <w:r>
+        <w:rPr>
+          <w:b/>
+          <w:bCs/>
+        </w:rPr>
+        <w:t>Compensation and Rewards</w:t>
+      </w:r>
+      <w:r>
+        <w:t>:</w:t>
+      </w:r>
+    </w:p>
+    <w:p>
+      <w:r>
+        <w:t xml:space="preserve">Based on the reviewer scores, </w:t>
+      </w:r>
+      <w:r>
+        <w:t>CodeRewards</w:t>
+      </w:r>
+      <w:r>
+        <w:t xml:space="preserve"> determines the compensation or rewards for reviewers. The compensation can take various forms, such as monetary benefits, performance-based bonuses, recognition within the organization, or other incentives. Reviewers with higher scores may be eligible for greater compensation or rewards, creating motivation to consistently deliver high-quality reviews.</w:t>
+      </w:r>
+    </w:p>
+    <w:p/>
+    <w:p>
+      <w:r>
+        <w:t xml:space="preserve">7. </w:t>
+      </w:r>
+      <w:r>
+        <w:rPr>
+          <w:b/>
+          <w:bCs/>
+        </w:rPr>
+        <w:t>Continuous Evaluation and Feedback Loop</w:t>
+      </w:r>
+      <w:r>
+        <w:t>:</w:t>
+      </w:r>
+    </w:p>
+    <w:p>
+      <w:r>
+        <w:t xml:space="preserve">The Reviewer Scoring and Compensation component operates in a continuous feedback loop. </w:t>
+      </w:r>
+      <w:r>
+        <w:t>CodeRewards</w:t>
+      </w:r>
+      <w:r>
+        <w:t xml:space="preserve"> regularly collects feedback from developers, project managers, and stakeholders regarding the quality and impact of the reviews. This feedback is used to refine the scoring criteria and adjust the compensation structure, ensuring an accurate and fair system that aligns with the organization's goals.</w:t>
+      </w:r>
+    </w:p>
+    <w:p/>
+    <w:p>
+      <w:r>
+        <w:t xml:space="preserve">By implementing Reviewer Scoring and Compensation in </w:t>
+      </w:r>
+      <w:r>
+        <w:t>CodeRewards</w:t>
+      </w:r>
+      <w:r>
+        <w:t>, the application encourages reviewers to provide high-quality reviews, rewards their efforts, and fosters a culture of excellence and recognition. It motivates reviewers to actively participate in the review process, improve their skills, and contribute to the overall code quality and collaboration within the development teams.</w:t>
+      </w:r>
+    </w:p>
+    <w:p/>
+    <w:p>
+      <w:r>
+        <w:t xml:space="preserve">4. </w:t>
+      </w:r>
+      <w:r>
+        <w:rPr>
+          <w:b/>
+          <w:bCs/>
+        </w:rPr>
+        <w:t>BENEFITS</w:t>
+      </w:r>
+    </w:p>
+    <w:p>
+      <w:r>
+        <w:t xml:space="preserve">4.1 </w:t>
+      </w:r>
+      <w:r>
+        <w:rPr>
+          <w:b/>
+          <w:bCs/>
+        </w:rPr>
+        <w:t>Improved Efficiency</w:t>
+      </w:r>
+      <w:r>
+        <w:t xml:space="preserve">: </w:t>
+      </w:r>
+      <w:r>
+        <w:t>CodeRewards</w:t>
+      </w:r>
+      <w:r>
+        <w:t xml:space="preserve"> automates the assignment of code reviews, reducing manual effort and ensuring timely feedback. This streamlines the review process, enabling faster iterations and increased productivity.</w:t>
+      </w:r>
+    </w:p>
+    <w:p/>
+    <w:p>
+      <w:r>
+        <w:t xml:space="preserve">4.2 </w:t>
+      </w:r>
+      <w:r>
+        <w:rPr>
+          <w:b/>
+          <w:bCs/>
+        </w:rPr>
+        <w:t>Enhanced Collaboration</w:t>
+      </w:r>
+      <w:r>
+        <w:t xml:space="preserve">: </w:t>
+      </w:r>
+      <w:r>
+        <w:t>CodeRewards</w:t>
+      </w:r>
+      <w:r>
+        <w:t xml:space="preserve"> facilitates collaboration among developers by notifying subscribers of new pull requests. By bringing together reviewers with diverse expertise, it encourages knowledge sharing, fosters effective discussions, and promotes collective code improvement.</w:t>
+      </w:r>
+    </w:p>
+    <w:p/>
+    <w:p>
+      <w:r>
         <w:lastRenderedPageBreak/>
-        <w:t>The trained model evaluates the quality of each review based on various factors, including clarity, relevance to the code changes, and overall helpfulness. The model assigns a score or rating to each review, indicating its quality level.</w:t>
-      </w:r>
-    </w:p>
-    <w:p/>
-    <w:p>
-      <w:r>
-        <w:t xml:space="preserve">3.5.4. </w:t>
-      </w:r>
-      <w:r>
-        <w:rPr>
-          <w:b/>
-          <w:bCs/>
-        </w:rPr>
-        <w:t>Intelligent Suggestions</w:t>
-      </w:r>
-      <w:r>
-        <w:t>:</w:t>
-      </w:r>
-    </w:p>
-    <w:p>
-      <w:proofErr w:type="spellStart"/>
-      <w:r>
-        <w:t>CodeRewards</w:t>
-      </w:r>
-      <w:r>
-        <w:t>'s</w:t>
-      </w:r>
-      <w:proofErr w:type="spellEnd"/>
-      <w:r>
-        <w:t xml:space="preserve"> AI component provides intelligent suggestions to reviewers to improve the quality and effectiveness of their feedback. It identifies common issues, offers recommendations for specific code patterns or practices, and highlights areas where the review could be more constructive or insightful.</w:t>
-      </w:r>
-    </w:p>
-    <w:p/>
-    <w:p>
-      <w:r>
-        <w:t xml:space="preserve">3.5.5. </w:t>
-      </w:r>
-      <w:r>
-        <w:rPr>
-          <w:b/>
-          <w:bCs/>
-        </w:rPr>
-        <w:t>Redundancy and Repeated Feedback Detection</w:t>
-      </w:r>
-      <w:r>
-        <w:t>:</w:t>
-      </w:r>
-    </w:p>
-    <w:p>
-      <w:r>
-        <w:t>The AI component also helps detect redundant or repeated feedback in code reviews. It analyzes the review comments and identifies instances where similar comments or suggestions have been provided multiple times. This helps streamline the review process and avoids unnecessary duplication of feedback.</w:t>
-      </w:r>
-    </w:p>
-    <w:p/>
-    <w:p>
-      <w:r>
-        <w:t xml:space="preserve">3.5.6. </w:t>
-      </w:r>
-      <w:r>
-        <w:rPr>
-          <w:b/>
-          <w:bCs/>
-        </w:rPr>
-        <w:t>Continuous Learning and Improvement</w:t>
-      </w:r>
-      <w:r>
-        <w:t>:</w:t>
-      </w:r>
-    </w:p>
-    <w:p>
-      <w:r>
-        <w:t xml:space="preserve">The AI model in </w:t>
-      </w:r>
-      <w:proofErr w:type="spellStart"/>
-      <w:r>
-        <w:t>CodeRewards</w:t>
-      </w:r>
-      <w:proofErr w:type="spellEnd"/>
-      <w:r>
-        <w:t xml:space="preserve"> is designed to continuously learn and improve over time. It can be fine-tuned based on user feedback, updated with new training data, and adapted to specific programming languages or codebases. This allows the AI component to become more accurate and effective in evaluating reviews as it gains more experience.</w:t>
-      </w:r>
-    </w:p>
-    <w:p/>
-    <w:p>
-      <w:r>
-        <w:t xml:space="preserve">By leveraging AI-Powered Review Evaluation, </w:t>
-      </w:r>
-      <w:proofErr w:type="spellStart"/>
-      <w:r>
-        <w:t>CodeRewards</w:t>
-      </w:r>
-      <w:proofErr w:type="spellEnd"/>
-      <w:r>
-        <w:t xml:space="preserve"> enhances the quality of code reviews by providing meaningful insights, intelligent suggestions, and reducing repetitive feedback. This component improves the efficiency and effectiveness of the review process, empowering reviewers to provide valuable feedback that helps improve code quality and promotes collaboration among developers.</w:t>
-      </w:r>
-    </w:p>
-    <w:p/>
-    <w:p>
-      <w:r>
-        <w:t xml:space="preserve">3.6 </w:t>
-      </w:r>
-      <w:r>
-        <w:rPr>
-          <w:b/>
-          <w:bCs/>
-        </w:rPr>
-        <w:t>Performance Tracking</w:t>
-      </w:r>
-      <w:r>
-        <w:t>: The performance tracking component records reviewer metrics, including review duration and the number of reported issues. These metrics are essential for evaluating reviewer performance, generating analytics, and tracking improvements over time.</w:t>
-      </w:r>
-    </w:p>
-    <w:p/>
-    <w:p>
-      <w:r>
-        <w:t xml:space="preserve">3.7 </w:t>
-      </w:r>
-      <w:r>
-        <w:rPr>
-          <w:b/>
-          <w:bCs/>
-        </w:rPr>
-        <w:t>Reviewer Scoring and Compensation</w:t>
-      </w:r>
-      <w:r>
-        <w:t xml:space="preserve">: The reviewer scoring and compensation component calculates reviewer scores based on the AI evaluation and predefined criteria. It </w:t>
-      </w:r>
-      <w:proofErr w:type="gramStart"/>
-      <w:r>
-        <w:t>takes into account</w:t>
-      </w:r>
-      <w:proofErr w:type="gramEnd"/>
-      <w:r>
-        <w:t xml:space="preserve"> factors such as review quality, timeliness, consistency, expertise, and other predefined parameters. The scores obtained serve as the basis for determining reviewer compensation or rewards, ensuring a fair and motivating system.</w:t>
-      </w:r>
-    </w:p>
-    <w:p/>
-    <w:p>
-      <w:r>
-        <w:t xml:space="preserve">Reviewer Scoring and Compensation in </w:t>
-      </w:r>
-      <w:proofErr w:type="spellStart"/>
-      <w:r>
-        <w:t>CodeRewards</w:t>
-      </w:r>
-      <w:proofErr w:type="spellEnd"/>
-      <w:r>
-        <w:t xml:space="preserve"> is a component that calculates reviewer scores based on predefined criteria and determines their corresponding compensation or rewards. It aims to establish a fair and motivating system that recognizes and incentivizes reviewer performance.</w:t>
-      </w:r>
-    </w:p>
-    <w:p/>
-    <w:p>
-      <w:r>
-        <w:t xml:space="preserve">1. </w:t>
-      </w:r>
-      <w:r>
-        <w:rPr>
-          <w:b/>
-          <w:bCs/>
-        </w:rPr>
-        <w:t>Reviewer Score Calculation</w:t>
-      </w:r>
-      <w:r>
-        <w:t>:</w:t>
-      </w:r>
-    </w:p>
-    <w:p>
-      <w:proofErr w:type="spellStart"/>
-      <w:r>
-        <w:t>CodeRewards</w:t>
-      </w:r>
-      <w:proofErr w:type="spellEnd"/>
-      <w:r>
-        <w:t xml:space="preserve"> assigns a score to each reviewer based on various factors. These factors can include the quality of their reviews, timeliness in completing reviews, consistency in providing feedback, adherence to review guidelines, expertise in specific programming languages or domains, and other predefined parameters.</w:t>
-      </w:r>
-    </w:p>
-    <w:p/>
-    <w:p>
-      <w:r>
-        <w:t xml:space="preserve">2. </w:t>
-      </w:r>
-      <w:r>
-        <w:rPr>
-          <w:b/>
-          <w:bCs/>
-        </w:rPr>
-        <w:t>Review Quality Assessment</w:t>
-      </w:r>
-      <w:r>
-        <w:t>:</w:t>
-      </w:r>
-    </w:p>
-    <w:p>
-      <w:r>
-        <w:t xml:space="preserve">One of the key factors in calculating the reviewer score is the quality of their reviews. </w:t>
-      </w:r>
-      <w:proofErr w:type="spellStart"/>
-      <w:r>
-        <w:t>CodeRewards</w:t>
-      </w:r>
-      <w:proofErr w:type="spellEnd"/>
-      <w:r>
-        <w:t xml:space="preserve"> evaluates the quality using AI-powered review evaluation techniques, as discussed earlier. The AI component assesses the clarity, relevance, helpfulness, and constructiveness of the reviewer's feedback to determine the quality of their reviews.</w:t>
-      </w:r>
-    </w:p>
-    <w:p/>
-    <w:p>
-      <w:r>
-        <w:t xml:space="preserve">3. </w:t>
-      </w:r>
-      <w:r>
-        <w:rPr>
-          <w:b/>
-          <w:bCs/>
-        </w:rPr>
-        <w:t>Timeliness and Consistency</w:t>
-      </w:r>
-      <w:r>
-        <w:t>:</w:t>
-      </w:r>
-    </w:p>
-    <w:p>
-      <w:proofErr w:type="spellStart"/>
-      <w:r>
-        <w:t>CodeRewards</w:t>
-      </w:r>
-      <w:proofErr w:type="spellEnd"/>
-      <w:r>
-        <w:t xml:space="preserve"> considers the reviewer's timeliness in completing reviews as an important aspect. Reviewers who consistently provide timely reviews are rewarded with higher scores. Additionally, the consistency of the reviewer's performance, such as regularly participating in reviews and maintaining a certain level of review activity, also contributes to their score.</w:t>
-      </w:r>
-    </w:p>
-    <w:p/>
-    <w:p>
-      <w:r>
-        <w:t xml:space="preserve">4. </w:t>
-      </w:r>
-      <w:r>
-        <w:rPr>
-          <w:b/>
-          <w:bCs/>
-        </w:rPr>
-        <w:t>Expertise and Domain Knowledge</w:t>
-      </w:r>
-      <w:r>
-        <w:t>:</w:t>
-      </w:r>
-    </w:p>
-    <w:p>
-      <w:r>
-        <w:t xml:space="preserve">Reviewers with expertise in specific programming languages, frameworks, or domains may receive additional recognition and score boosts. </w:t>
-      </w:r>
-      <w:proofErr w:type="spellStart"/>
-      <w:r>
-        <w:t>CodeRewards</w:t>
-      </w:r>
-      <w:proofErr w:type="spellEnd"/>
-      <w:r>
-        <w:t xml:space="preserve"> can incorporate this factor by considering the reviewer's experience, certifications, or contributions in relevant areas.</w:t>
+        <w:t xml:space="preserve">4.3 </w:t>
+      </w:r>
+      <w:r>
+        <w:rPr>
+          <w:b/>
+          <w:bCs/>
+        </w:rPr>
+        <w:t>AI-Driven Evaluation</w:t>
+      </w:r>
+      <w:r>
+        <w:t xml:space="preserve">: </w:t>
+      </w:r>
+      <w:r>
+        <w:t>CodeRewards</w:t>
+      </w:r>
+      <w:r>
+        <w:t>'s AI-powered review analysis assists reviewers in providing more meaningful and effective feedback. By identifying repetitive or unhelpful feedback, offering suggestions for improvement, and evaluating the overall review quality, it enhances the value of code reviews and drives continuous improvement.</w:t>
+      </w:r>
+    </w:p>
+    <w:p/>
+    <w:p>
+      <w:r>
+        <w:t xml:space="preserve">4.4 </w:t>
+      </w:r>
+      <w:r>
+        <w:rPr>
+          <w:b/>
+          <w:bCs/>
+        </w:rPr>
+        <w:t>Performance Tracking and Recognition</w:t>
+      </w:r>
+      <w:r>
+        <w:t xml:space="preserve">: </w:t>
+      </w:r>
+      <w:r>
+        <w:t>CodeRewards</w:t>
+      </w:r>
+      <w:r>
+        <w:t xml:space="preserve"> enables reviewers to track their performance metrics, including rankings, ratings, and historical data. This tracking system provides a comprehensive overview of their review activity, identifies areas for improvement, and recognizes their expertise and contributions.</w:t>
+      </w:r>
+    </w:p>
+    <w:p/>
+    <w:p>
+      <w:r>
+        <w:t xml:space="preserve">4.5 </w:t>
+      </w:r>
+      <w:r>
+        <w:rPr>
+          <w:b/>
+          <w:bCs/>
+        </w:rPr>
+        <w:t>Monetory Benefits</w:t>
+      </w:r>
+      <w:r>
+        <w:t xml:space="preserve">: </w:t>
+      </w:r>
+      <w:r>
+        <w:t>CodeRewards</w:t>
+      </w:r>
+      <w:r>
+        <w:t>'s scoring system ensures a fair and transparent process for determining reviewer compensation or rewards. By aligning rewards with reviewer scores, it incentivizes reviewers to maintain high-quality reviews consistently, fostering a culture of excellence and recognition.</w:t>
       </w:r>
     </w:p>
     <w:p/>
@@ -1270,288 +1407,30 @@
           <w:b/>
           <w:bCs/>
         </w:rPr>
-        <w:t>Reviewer Rankings and Ratings</w:t>
-      </w:r>
-      <w:r>
-        <w:t>:</w:t>
-      </w:r>
-    </w:p>
-    <w:p>
-      <w:proofErr w:type="spellStart"/>
-      <w:r>
-        <w:lastRenderedPageBreak/>
-        <w:t>CodeRewards</w:t>
-      </w:r>
-      <w:proofErr w:type="spellEnd"/>
-      <w:r>
-        <w:t xml:space="preserve"> maintains a ranking system that ranks reviewers based on their scores. Reviewers with higher scores are ranked more prominently, reflecting their proficiency and contribution to the review process. These rankings can be displayed in the application's dashboard or leaderboard, fostering healthy </w:t>
-      </w:r>
-      <w:proofErr w:type="gramStart"/>
-      <w:r>
-        <w:t>competition</w:t>
-      </w:r>
-      <w:proofErr w:type="gramEnd"/>
-      <w:r>
-        <w:t xml:space="preserve"> and providing recognition to the top-performing reviewers.</w:t>
-      </w:r>
-    </w:p>
-    <w:p/>
-    <w:p>
-      <w:r>
-        <w:t xml:space="preserve">6. </w:t>
-      </w:r>
-      <w:r>
-        <w:rPr>
-          <w:b/>
-          <w:bCs/>
-        </w:rPr>
-        <w:t>Compensation and Rewards</w:t>
-      </w:r>
-      <w:r>
-        <w:t>:</w:t>
-      </w:r>
-    </w:p>
-    <w:p>
-      <w:r>
-        <w:t xml:space="preserve">Based on the reviewer scores, </w:t>
-      </w:r>
-      <w:proofErr w:type="spellStart"/>
-      <w:r>
-        <w:t>CodeRewards</w:t>
-      </w:r>
-      <w:proofErr w:type="spellEnd"/>
-      <w:r>
-        <w:t xml:space="preserve"> determines the compensation or rewards for reviewers. The compensation can take various forms, such as monetary benefits, performance-based bonuses, recognition within the organization, or other incentives. Reviewers with higher scores may be eligible for greater compensation or rewards, creating motivation to consistently deliver high-quality reviews.</w:t>
-      </w:r>
-    </w:p>
-    <w:p/>
-    <w:p>
-      <w:r>
-        <w:t xml:space="preserve">7. </w:t>
-      </w:r>
-      <w:r>
-        <w:rPr>
-          <w:b/>
-          <w:bCs/>
-        </w:rPr>
-        <w:t>Continuous Evaluation and Feedback Loop</w:t>
-      </w:r>
-      <w:r>
-        <w:t>:</w:t>
-      </w:r>
-    </w:p>
-    <w:p>
-      <w:r>
-        <w:t xml:space="preserve">The Reviewer Scoring and Compensation component operates in a continuous feedback loop. </w:t>
-      </w:r>
-      <w:proofErr w:type="spellStart"/>
-      <w:r>
-        <w:t>CodeRewards</w:t>
-      </w:r>
-      <w:proofErr w:type="spellEnd"/>
-      <w:r>
-        <w:t xml:space="preserve"> regularly collects feedback from developers, project managers, and stakeholders regarding the quality and impact of the reviews. This feedback is used to refine the scoring criteria and adjust the compensation structure, ensuring an accurate and fair system that aligns with the organization's goals.</w:t>
-      </w:r>
-    </w:p>
-    <w:p/>
-    <w:p>
-      <w:r>
-        <w:t xml:space="preserve">By implementing Reviewer Scoring and Compensation in </w:t>
-      </w:r>
-      <w:proofErr w:type="spellStart"/>
-      <w:r>
-        <w:t>CodeRewards</w:t>
-      </w:r>
-      <w:proofErr w:type="spellEnd"/>
-      <w:r>
-        <w:t>, the application encourages reviewers to provide high-quality reviews, rewards their efforts, and fosters a culture of excellence and recognition. It motivates reviewers to actively participate in the review process, improve their skills, and contribute to the overall code quality and collaboration within the development teams.</w:t>
-      </w:r>
-    </w:p>
-    <w:p/>
-    <w:p>
-      <w:r>
-        <w:t xml:space="preserve">4. </w:t>
-      </w:r>
-      <w:r>
-        <w:rPr>
-          <w:b/>
-          <w:bCs/>
-        </w:rPr>
-        <w:t>BENEFITS</w:t>
-      </w:r>
-    </w:p>
-    <w:p>
-      <w:r>
-        <w:t xml:space="preserve">4.1 </w:t>
-      </w:r>
-      <w:r>
-        <w:rPr>
-          <w:b/>
-          <w:bCs/>
-        </w:rPr>
-        <w:t>Improved Efficiency</w:t>
-      </w:r>
-      <w:r>
-        <w:t xml:space="preserve">: </w:t>
-      </w:r>
-      <w:proofErr w:type="spellStart"/>
-      <w:r>
-        <w:t>CodeRewards</w:t>
-      </w:r>
-      <w:proofErr w:type="spellEnd"/>
-      <w:r>
-        <w:t xml:space="preserve"> automates the assignment of code reviews, reducing manual effort and ensuring timely feedback. This streamlines the review process, enabling faster iterations and increased productivity.</w:t>
-      </w:r>
-    </w:p>
-    <w:p/>
-    <w:p>
-      <w:r>
-        <w:t xml:space="preserve">4.2 </w:t>
-      </w:r>
-      <w:r>
-        <w:rPr>
-          <w:b/>
-          <w:bCs/>
-        </w:rPr>
-        <w:t>Enhanced Collaboration</w:t>
-      </w:r>
-      <w:r>
-        <w:t xml:space="preserve">: </w:t>
-      </w:r>
-      <w:proofErr w:type="spellStart"/>
-      <w:r>
-        <w:t>CodeRewards</w:t>
-      </w:r>
-      <w:proofErr w:type="spellEnd"/>
-      <w:r>
-        <w:t xml:space="preserve"> facilitates collaboration among developers by notifying subscribers of new pull requests. By bringing together reviewers with diverse expertise, it encourages knowledge sharing, fosters effective discussions, and promotes collective code improvement.</w:t>
-      </w:r>
-    </w:p>
-    <w:p/>
-    <w:p>
-      <w:r>
-        <w:t xml:space="preserve">4.3 </w:t>
-      </w:r>
-      <w:r>
-        <w:rPr>
-          <w:b/>
-          <w:bCs/>
-        </w:rPr>
-        <w:t>AI-Driven Evaluation</w:t>
-      </w:r>
-      <w:r>
-        <w:t xml:space="preserve">: </w:t>
-      </w:r>
-      <w:proofErr w:type="spellStart"/>
-      <w:r>
-        <w:t>CodeRewards</w:t>
-      </w:r>
-      <w:r>
-        <w:t>'s</w:t>
-      </w:r>
-      <w:proofErr w:type="spellEnd"/>
-      <w:r>
-        <w:t xml:space="preserve"> AI-powered review analysis assists reviewers in providing more meaningful and effective feedback. By identifying repetitive or unhelpful feedback, offering suggestions for improvement, and evaluating the overall review quality, it enhances the value of code reviews and drives continuous improvement.</w:t>
-      </w:r>
-    </w:p>
-    <w:p/>
-    <w:p>
-      <w:r>
-        <w:t xml:space="preserve">4.4 </w:t>
-      </w:r>
-      <w:r>
-        <w:rPr>
-          <w:b/>
-          <w:bCs/>
-        </w:rPr>
-        <w:t>Performance Tracking and Recognition</w:t>
-      </w:r>
-      <w:r>
-        <w:t xml:space="preserve">: </w:t>
-      </w:r>
-      <w:proofErr w:type="spellStart"/>
-      <w:r>
-        <w:t>CodeRewards</w:t>
-      </w:r>
-      <w:proofErr w:type="spellEnd"/>
-      <w:r>
-        <w:t xml:space="preserve"> enables reviewers to track their performance metrics, including rankings, ratings, and historical data. This tracking system provides a comprehensive overview of their review activity, identifies areas for improvement, and recognizes their expertise and contributions.</w:t>
-      </w:r>
-    </w:p>
-    <w:p/>
-    <w:p>
-      <w:r>
-        <w:t xml:space="preserve">4.5 </w:t>
-      </w:r>
-      <w:proofErr w:type="spellStart"/>
-      <w:r>
-        <w:rPr>
-          <w:b/>
-          <w:bCs/>
-        </w:rPr>
-        <w:t>Monetory</w:t>
-      </w:r>
-      <w:proofErr w:type="spellEnd"/>
-      <w:r>
-        <w:rPr>
-          <w:b/>
-          <w:bCs/>
-        </w:rPr>
-        <w:t xml:space="preserve"> Benefits</w:t>
-      </w:r>
-      <w:r>
-        <w:t xml:space="preserve">: </w:t>
-      </w:r>
-      <w:proofErr w:type="spellStart"/>
-      <w:r>
-        <w:t>CodeRewards</w:t>
-      </w:r>
-      <w:r>
-        <w:t>'s</w:t>
-      </w:r>
-      <w:proofErr w:type="spellEnd"/>
-      <w:r>
-        <w:t xml:space="preserve"> scoring system ensures a fair and transparent process for determining reviewer compensation or rewards. By aligning rewards with reviewer scores, it incentivizes reviewers to maintain high-quality reviews consistently, fostering a culture of excellence and recognition.</w:t>
-      </w:r>
-    </w:p>
-    <w:p/>
-    <w:p>
-      <w:r>
-        <w:t xml:space="preserve">5. </w:t>
-      </w:r>
-      <w:r>
-        <w:rPr>
-          <w:b/>
-          <w:bCs/>
-        </w:rPr>
         <w:t>CONCLUSION</w:t>
       </w:r>
     </w:p>
     <w:p>
-      <w:proofErr w:type="spellStart"/>
-      <w:r>
-        <w:t>CodeRewards</w:t>
-      </w:r>
-      <w:proofErr w:type="spellEnd"/>
+      <w:r>
+        <w:t>CodeRewards</w:t>
+      </w:r>
       <w:r>
         <w:t xml:space="preserve"> revolutionizes the code review process by automating key tasks, leveraging AI-powered evaluation, and incorporating a performance tracking and compensation system. It empowers software developers with a comprehensive and intuitive platform that enhances collaboration, improves code quality, and recognizes the efforts of reviewers. With </w:t>
       </w:r>
-      <w:proofErr w:type="spellStart"/>
-      <w:r>
-        <w:t>CodeRewards</w:t>
-      </w:r>
-      <w:proofErr w:type="spellEnd"/>
+      <w:r>
+        <w:t>CodeRewards</w:t>
+      </w:r>
       <w:r>
         <w:t>, organizations can establish efficient and effective code review practices, leading to accelerated development cycles, higher-quality software, and increased developer satisfaction.</w:t>
       </w:r>
     </w:p>
     <w:sectPr>
-      <w:headerReference w:type="even" r:id="rId8"/>
-      <w:headerReference w:type="default" r:id="rId9"/>
-      <w:footerReference w:type="even" r:id="rId10"/>
-      <w:footerReference w:type="default" r:id="rId11"/>
-      <w:headerReference w:type="first" r:id="rId12"/>
-      <w:footerReference w:type="first" r:id="rId13"/>
+      <w:headerReference w:type="even" r:id="rId9"/>
+      <w:headerReference w:type="default" r:id="rId10"/>
+      <w:footerReference w:type="even" r:id="rId11"/>
+      <w:footerReference w:type="default" r:id="rId12"/>
+      <w:headerReference w:type="first" r:id="rId13"/>
+      <w:footerReference w:type="first" r:id="rId14"/>
       <w:type w:val="continuous"/>
       <w:pgSz w:w="12240" w:h="15840" w:code="1"/>
       <w:pgMar w:top="1008" w:right="936" w:bottom="1008" w:left="936" w:header="397" w:footer="397" w:gutter="0"/>

--- a/CodeRewards.docx
+++ b/CodeRewards.docx
@@ -375,10 +375,10 @@
           <w:noProof/>
         </w:rPr>
         <w:drawing>
-          <wp:inline distT="0" distB="0" distL="0" distR="0" wp14:anchorId="52BA9F57" wp14:editId="633302F5">
-            <wp:extent cx="5911850" cy="3714750"/>
+          <wp:inline distT="0" distB="0" distL="0" distR="0" wp14:anchorId="4BD1D8E6" wp14:editId="0C066BAF">
+            <wp:extent cx="5962650" cy="3714750"/>
             <wp:effectExtent l="0" t="0" r="0" b="0"/>
-            <wp:docPr id="1931544308" name="Picture 1"/>
+            <wp:docPr id="670235304" name="Picture 1"/>
             <wp:cNvGraphicFramePr>
               <a:graphicFrameLocks xmlns:a="http://schemas.openxmlformats.org/drawingml/2006/main" noChangeAspect="1"/>
             </wp:cNvGraphicFramePr>
@@ -407,7 +407,7 @@
                   <pic:spPr bwMode="auto">
                     <a:xfrm>
                       <a:off x="0" y="0"/>
-                      <a:ext cx="5911850" cy="3714750"/>
+                      <a:ext cx="5962650" cy="3714750"/>
                     </a:xfrm>
                     <a:prstGeom prst="rect">
                       <a:avLst/>

--- a/CodeRewards.docx
+++ b/CodeRewards.docx
@@ -1424,13 +1424,121 @@
         <w:t>, organizations can establish efficient and effective code review practices, leading to accelerated development cycles, higher-quality software, and increased developer satisfaction.</w:t>
       </w:r>
     </w:p>
+    <w:p/>
+    <w:p>
+      <w:r>
+        <w:t xml:space="preserve">6. </w:t>
+      </w:r>
+      <w:r>
+        <w:rPr>
+          <w:b/>
+          <w:bCs/>
+        </w:rPr>
+        <w:t>REFERENCES</w:t>
+      </w:r>
+    </w:p>
+    <w:p/>
+    <w:p>
+      <w:pPr>
+        <w:pStyle w:val="ListParagraph"/>
+        <w:numPr>
+          <w:ilvl w:val="0"/>
+          <w:numId w:val="43"/>
+        </w:numPr>
+      </w:pPr>
+      <w:r>
+        <w:rPr>
+          <w:i/>
+          <w:iCs/>
+        </w:rPr>
+        <w:t>Bitbucket API Documentation</w:t>
+      </w:r>
+      <w:r>
+        <w:t xml:space="preserve">. Available at: </w:t>
+      </w:r>
+      <w:r>
+        <w:t>https://developer.atlassian.com/server/bitbucket/rest/v811</w:t>
+      </w:r>
+    </w:p>
+    <w:p>
+      <w:pPr>
+        <w:pStyle w:val="ListParagraph"/>
+        <w:numPr>
+          <w:ilvl w:val="0"/>
+          <w:numId w:val="43"/>
+        </w:numPr>
+      </w:pPr>
+      <w:r>
+        <w:rPr>
+          <w:i/>
+          <w:iCs/>
+        </w:rPr>
+        <w:t>Natural Language Processing with Python</w:t>
+      </w:r>
+      <w:r>
+        <w:t>. Bird, Steven, et al. O'Reilly Media, 2009.</w:t>
+      </w:r>
+    </w:p>
+    <w:p>
+      <w:pPr>
+        <w:pStyle w:val="ListParagraph"/>
+        <w:numPr>
+          <w:ilvl w:val="0"/>
+          <w:numId w:val="43"/>
+        </w:numPr>
+      </w:pPr>
+      <w:r>
+        <w:rPr>
+          <w:i/>
+          <w:iCs/>
+        </w:rPr>
+        <w:t>Machine Learning: A Probabilistic Perspective</w:t>
+      </w:r>
+      <w:r>
+        <w:t>. Murphy, Kevin P. MIT Press, 2012.</w:t>
+      </w:r>
+    </w:p>
+    <w:p>
+      <w:pPr>
+        <w:pStyle w:val="ListParagraph"/>
+        <w:numPr>
+          <w:ilvl w:val="0"/>
+          <w:numId w:val="43"/>
+        </w:numPr>
+      </w:pPr>
+      <w:r>
+        <w:rPr>
+          <w:i/>
+          <w:iCs/>
+        </w:rPr>
+        <w:t>Code Review Best Practices</w:t>
+      </w:r>
+      <w:r>
+        <w:t>. Fogel, Jason. O'Reilly Media, 2015.</w:t>
+      </w:r>
+    </w:p>
+    <w:p>
+      <w:pPr>
+        <w:pStyle w:val="ListParagraph"/>
+        <w:numPr>
+          <w:ilvl w:val="0"/>
+          <w:numId w:val="43"/>
+        </w:numPr>
+      </w:pPr>
+      <w:r>
+        <w:rPr>
+          <w:i/>
+          <w:iCs/>
+        </w:rPr>
+        <w:t>Building Machine Learning Powered Applications</w:t>
+      </w:r>
+      <w:r>
+        <w:t>: Going from Idea to Product. Kuchana, Emmanuel</w:t>
+      </w:r>
+    </w:p>
     <w:sectPr>
-      <w:headerReference w:type="even" r:id="rId9"/>
-      <w:headerReference w:type="default" r:id="rId10"/>
-      <w:footerReference w:type="even" r:id="rId11"/>
-      <w:footerReference w:type="default" r:id="rId12"/>
-      <w:headerReference w:type="first" r:id="rId13"/>
-      <w:footerReference w:type="first" r:id="rId14"/>
+      <w:headerReference w:type="default" r:id="rId9"/>
+      <w:footerReference w:type="default" r:id="rId10"/>
       <w:type w:val="continuous"/>
       <w:pgSz w:w="12240" w:h="15840" w:code="1"/>
       <w:pgMar w:top="1008" w:right="936" w:bottom="1008" w:left="936" w:header="397" w:footer="397" w:gutter="0"/>
@@ -1465,30 +1573,19 @@
   <w:p>
     <w:pPr>
       <w:pStyle w:val="Footer"/>
-    </w:pPr>
-  </w:p>
-</w:ftr>
-</file>
-
-<file path=word/footer2.xml><?xml version="1.0" encoding="utf-8"?>
-<w:ftr xmlns:wpc="http://schemas.microsoft.com/office/word/2010/wordprocessingCanvas" xmlns:cx="http://schemas.microsoft.com/office/drawing/2014/chartex" xmlns:cx1="http://schemas.microsoft.com/office/drawing/2015/9/8/chartex" xmlns:cx2="http://schemas.microsoft.com/office/drawing/2015/10/21/chartex" xmlns:cx3="http://schemas.microsoft.com/office/drawing/2016/5/9/chartex" xmlns:cx4="http://schemas.microsoft.com/office/drawing/2016/5/10/chartex" xmlns:cx5="http://schemas.microsoft.com/office/drawing/2016/5/11/chartex" xmlns:cx6="http://schemas.microsoft.com/office/drawing/2016/5/12/chartex" xmlns:cx7="http://schemas.microsoft.com/office/drawing/2016/5/13/chartex" xmlns:cx8="http://schemas.microsoft.com/office/drawing/2016/5/14/chartex" xmlns:mc="http://schemas.openxmlformats.org/markup-compatibility/2006" xmlns:aink="http://schemas.microsoft.com/office/drawing/2016/ink" xmlns:am3d="http://schemas.microsoft.com/office/drawing/2017/model3d" xmlns:o="urn:schemas-microsoft-com:office:office" xmlns:oel="http://schemas.microsoft.com/office/2019/extlst" xmlns:r="http://schemas.openxmlformats.org/officeDocument/2006/relationships" xmlns:m="http://schemas.openxmlformats.org/officeDocument/2006/math" xmlns:v="urn:schemas-microsoft-com:vml" xmlns:wp14="http://schemas.microsoft.com/office/word/2010/wordprocessingDrawing" xmlns:wp="http://schemas.openxmlformats.org/drawingml/2006/wordprocessingDrawing" xmlns:w10="urn:schemas-microsoft-com:office:word" xmlns:w="http://schemas.openxmlformats.org/wordprocessingml/2006/main" xmlns:w14="http://schemas.microsoft.com/office/word/2010/wordml" xmlns:w15="http://schemas.microsoft.com/office/word/2012/wordml" xmlns:w16cex="http://schemas.microsoft.com/office/word/2018/wordml/cex" xmlns:w16cid="http://schemas.microsoft.com/office/word/2016/wordml/cid" xmlns:w16="http://schemas.microsoft.com/office/word/2018/wordml" xmlns:w16sdtdh="http://schemas.microsoft.com/office/word/2020/wordml/sdtdatahash" xmlns:w16se="http://schemas.microsoft.com/office/word/2015/wordml/symex" xmlns:wpg="http://schemas.microsoft.com/office/word/2010/wordprocessingGroup" xmlns:wpi="http://schemas.microsoft.com/office/word/2010/wordprocessingInk" xmlns:wne="http://schemas.microsoft.com/office/word/2006/wordml" xmlns:wps="http://schemas.microsoft.com/office/word/2010/wordprocessingShape" mc:Ignorable="w14 w15 w16se w16cid w16 w16cex w16sdtdh wp14">
-  <w:p>
-    <w:pPr>
-      <w:pStyle w:val="Footer"/>
       <w:jc w:val="center"/>
     </w:pPr>
     <w:r>
       <w:t xml:space="preserve">                                                      </w:t>
     </w:r>
     <w:r>
-      <w:t>Automated Maven to Gradle Migration</w:t>
+      <w:rPr>
+        <w:i/>
+        <w:iCs/>
+      </w:rPr>
+      <w:t>CodeRewards: An Intelligent Code Review Application</w:t>
     </w:r>
     <w:r>
-      <w:rPr>
-        <w:rStyle w:val="Emphasis"/>
-        <w:i w:val="0"/>
-        <w:iCs w:val="0"/>
-      </w:rPr>
       <w:t xml:space="preserve"> </w:t>
     </w:r>
     <w:r>
@@ -1531,16 +1628,6 @@
 </w:ftr>
 </file>
 
-<file path=word/footer3.xml><?xml version="1.0" encoding="utf-8"?>
-<w:ftr xmlns:wpc="http://schemas.microsoft.com/office/word/2010/wordprocessingCanvas" xmlns:cx="http://schemas.microsoft.com/office/drawing/2014/chartex" xmlns:cx1="http://schemas.microsoft.com/office/drawing/2015/9/8/chartex" xmlns:cx2="http://schemas.microsoft.com/office/drawing/2015/10/21/chartex" xmlns:cx3="http://schemas.microsoft.com/office/drawing/2016/5/9/chartex" xmlns:cx4="http://schemas.microsoft.com/office/drawing/2016/5/10/chartex" xmlns:cx5="http://schemas.microsoft.com/office/drawing/2016/5/11/chartex" xmlns:cx6="http://schemas.microsoft.com/office/drawing/2016/5/12/chartex" xmlns:cx7="http://schemas.microsoft.com/office/drawing/2016/5/13/chartex" xmlns:cx8="http://schemas.microsoft.com/office/drawing/2016/5/14/chartex" xmlns:mc="http://schemas.openxmlformats.org/markup-compatibility/2006" xmlns:aink="http://schemas.microsoft.com/office/drawing/2016/ink" xmlns:am3d="http://schemas.microsoft.com/office/drawing/2017/model3d" xmlns:o="urn:schemas-microsoft-com:office:office" xmlns:oel="http://schemas.microsoft.com/office/2019/extlst" xmlns:r="http://schemas.openxmlformats.org/officeDocument/2006/relationships" xmlns:m="http://schemas.openxmlformats.org/officeDocument/2006/math" xmlns:v="urn:schemas-microsoft-com:vml" xmlns:wp14="http://schemas.microsoft.com/office/word/2010/wordprocessingDrawing" xmlns:wp="http://schemas.openxmlformats.org/drawingml/2006/wordprocessingDrawing" xmlns:w10="urn:schemas-microsoft-com:office:word" xmlns:w="http://schemas.openxmlformats.org/wordprocessingml/2006/main" xmlns:w14="http://schemas.microsoft.com/office/word/2010/wordml" xmlns:w15="http://schemas.microsoft.com/office/word/2012/wordml" xmlns:w16cex="http://schemas.microsoft.com/office/word/2018/wordml/cex" xmlns:w16cid="http://schemas.microsoft.com/office/word/2016/wordml/cid" xmlns:w16="http://schemas.microsoft.com/office/word/2018/wordml" xmlns:w16sdtdh="http://schemas.microsoft.com/office/word/2020/wordml/sdtdatahash" xmlns:w16se="http://schemas.microsoft.com/office/word/2015/wordml/symex" xmlns:wpg="http://schemas.microsoft.com/office/word/2010/wordprocessingGroup" xmlns:wpi="http://schemas.microsoft.com/office/word/2010/wordprocessingInk" xmlns:wne="http://schemas.microsoft.com/office/word/2006/wordml" xmlns:wps="http://schemas.microsoft.com/office/word/2010/wordprocessingShape" mc:Ignorable="w14 w15 w16se w16cid w16 w16cex w16sdtdh wp14">
-  <w:p>
-    <w:pPr>
-      <w:pStyle w:val="Footer"/>
-    </w:pPr>
-  </w:p>
-</w:ftr>
-</file>
-
 <file path=word/footnotes.xml><?xml version="1.0" encoding="utf-8"?>
 <w:footnotes xmlns:wpc="http://schemas.microsoft.com/office/word/2010/wordprocessingCanvas" xmlns:cx="http://schemas.microsoft.com/office/drawing/2014/chartex" xmlns:cx1="http://schemas.microsoft.com/office/drawing/2015/9/8/chartex" xmlns:cx2="http://schemas.microsoft.com/office/drawing/2015/10/21/chartex" xmlns:cx3="http://schemas.microsoft.com/office/drawing/2016/5/9/chartex" xmlns:cx4="http://schemas.microsoft.com/office/drawing/2016/5/10/chartex" xmlns:cx5="http://schemas.microsoft.com/office/drawing/2016/5/11/chartex" xmlns:cx6="http://schemas.microsoft.com/office/drawing/2016/5/12/chartex" xmlns:cx7="http://schemas.microsoft.com/office/drawing/2016/5/13/chartex" xmlns:cx8="http://schemas.microsoft.com/office/drawing/2016/5/14/chartex" xmlns:mc="http://schemas.openxmlformats.org/markup-compatibility/2006" xmlns:aink="http://schemas.microsoft.com/office/drawing/2016/ink" xmlns:am3d="http://schemas.microsoft.com/office/drawing/2017/model3d" xmlns:o="urn:schemas-microsoft-com:office:office" xmlns:oel="http://schemas.microsoft.com/office/2019/extlst" xmlns:r="http://schemas.openxmlformats.org/officeDocument/2006/relationships" xmlns:m="http://schemas.openxmlformats.org/officeDocument/2006/math" xmlns:v="urn:schemas-microsoft-com:vml" xmlns:wp14="http://schemas.microsoft.com/office/word/2010/wordprocessingDrawing" xmlns:wp="http://schemas.openxmlformats.org/drawingml/2006/wordprocessingDrawing" xmlns:w10="urn:schemas-microsoft-com:office:word" xmlns:w="http://schemas.openxmlformats.org/wordprocessingml/2006/main" xmlns:w14="http://schemas.microsoft.com/office/word/2010/wordml" xmlns:w15="http://schemas.microsoft.com/office/word/2012/wordml" xmlns:w16cex="http://schemas.microsoft.com/office/word/2018/wordml/cex" xmlns:w16cid="http://schemas.microsoft.com/office/word/2016/wordml/cid" xmlns:w16="http://schemas.microsoft.com/office/word/2018/wordml" xmlns:w16sdtdh="http://schemas.microsoft.com/office/word/2020/wordml/sdtdatahash" xmlns:w16se="http://schemas.microsoft.com/office/word/2015/wordml/symex" xmlns:wpg="http://schemas.microsoft.com/office/word/2010/wordprocessingGroup" xmlns:wpi="http://schemas.microsoft.com/office/word/2010/wordprocessingInk" xmlns:wne="http://schemas.microsoft.com/office/word/2006/wordml" xmlns:wps="http://schemas.microsoft.com/office/word/2010/wordprocessingShape" mc:Ignorable="w14 w15 w16se w16cid w16 w16cex w16sdtdh wp14">
   <w:footnote w:type="separator" w:id="-1">
@@ -1564,16 +1651,6 @@
 </file>
 
 <file path=word/header1.xml><?xml version="1.0" encoding="utf-8"?>
-<w:hdr xmlns:wpc="http://schemas.microsoft.com/office/word/2010/wordprocessingCanvas" xmlns:cx="http://schemas.microsoft.com/office/drawing/2014/chartex" xmlns:cx1="http://schemas.microsoft.com/office/drawing/2015/9/8/chartex" xmlns:cx2="http://schemas.microsoft.com/office/drawing/2015/10/21/chartex" xmlns:cx3="http://schemas.microsoft.com/office/drawing/2016/5/9/chartex" xmlns:cx4="http://schemas.microsoft.com/office/drawing/2016/5/10/chartex" xmlns:cx5="http://schemas.microsoft.com/office/drawing/2016/5/11/chartex" xmlns:cx6="http://schemas.microsoft.com/office/drawing/2016/5/12/chartex" xmlns:cx7="http://schemas.microsoft.com/office/drawing/2016/5/13/chartex" xmlns:cx8="http://schemas.microsoft.com/office/drawing/2016/5/14/chartex" xmlns:mc="http://schemas.openxmlformats.org/markup-compatibility/2006" xmlns:aink="http://schemas.microsoft.com/office/drawing/2016/ink" xmlns:am3d="http://schemas.microsoft.com/office/drawing/2017/model3d" xmlns:o="urn:schemas-microsoft-com:office:office" xmlns:oel="http://schemas.microsoft.com/office/2019/extlst" xmlns:r="http://schemas.openxmlformats.org/officeDocument/2006/relationships" xmlns:m="http://schemas.openxmlformats.org/officeDocument/2006/math" xmlns:v="urn:schemas-microsoft-com:vml" xmlns:wp14="http://schemas.microsoft.com/office/word/2010/wordprocessingDrawing" xmlns:wp="http://schemas.openxmlformats.org/drawingml/2006/wordprocessingDrawing" xmlns:w10="urn:schemas-microsoft-com:office:word" xmlns:w="http://schemas.openxmlformats.org/wordprocessingml/2006/main" xmlns:w14="http://schemas.microsoft.com/office/word/2010/wordml" xmlns:w15="http://schemas.microsoft.com/office/word/2012/wordml" xmlns:w16cex="http://schemas.microsoft.com/office/word/2018/wordml/cex" xmlns:w16cid="http://schemas.microsoft.com/office/word/2016/wordml/cid" xmlns:w16="http://schemas.microsoft.com/office/word/2018/wordml" xmlns:w16sdtdh="http://schemas.microsoft.com/office/word/2020/wordml/sdtdatahash" xmlns:w16se="http://schemas.microsoft.com/office/word/2015/wordml/symex" xmlns:wpg="http://schemas.microsoft.com/office/word/2010/wordprocessingGroup" xmlns:wpi="http://schemas.microsoft.com/office/word/2010/wordprocessingInk" xmlns:wne="http://schemas.microsoft.com/office/word/2006/wordml" xmlns:wps="http://schemas.microsoft.com/office/word/2010/wordprocessingShape" mc:Ignorable="w14 w15 w16se w16cid w16 w16cex w16sdtdh wp14">
-  <w:p>
-    <w:pPr>
-      <w:pStyle w:val="Header"/>
-    </w:pPr>
-  </w:p>
-</w:hdr>
-</file>
-
-<file path=word/header2.xml><?xml version="1.0" encoding="utf-8"?>
 <w:hdr xmlns:wpc="http://schemas.microsoft.com/office/word/2010/wordprocessingCanvas" xmlns:cx="http://schemas.microsoft.com/office/drawing/2014/chartex" xmlns:cx1="http://schemas.microsoft.com/office/drawing/2015/9/8/chartex" xmlns:cx2="http://schemas.microsoft.com/office/drawing/2015/10/21/chartex" xmlns:cx3="http://schemas.microsoft.com/office/drawing/2016/5/9/chartex" xmlns:cx4="http://schemas.microsoft.com/office/drawing/2016/5/10/chartex" xmlns:cx5="http://schemas.microsoft.com/office/drawing/2016/5/11/chartex" xmlns:cx6="http://schemas.microsoft.com/office/drawing/2016/5/12/chartex" xmlns:cx7="http://schemas.microsoft.com/office/drawing/2016/5/13/chartex" xmlns:cx8="http://schemas.microsoft.com/office/drawing/2016/5/14/chartex" xmlns:mc="http://schemas.openxmlformats.org/markup-compatibility/2006" xmlns:aink="http://schemas.microsoft.com/office/drawing/2016/ink" xmlns:am3d="http://schemas.microsoft.com/office/drawing/2017/model3d" xmlns:o="urn:schemas-microsoft-com:office:office" xmlns:oel="http://schemas.microsoft.com/office/2019/extlst" xmlns:r="http://schemas.openxmlformats.org/officeDocument/2006/relationships" xmlns:m="http://schemas.openxmlformats.org/officeDocument/2006/math" xmlns:v="urn:schemas-microsoft-com:vml" xmlns:wp14="http://schemas.microsoft.com/office/word/2010/wordprocessingDrawing" xmlns:wp="http://schemas.openxmlformats.org/drawingml/2006/wordprocessingDrawing" xmlns:w10="urn:schemas-microsoft-com:office:word" xmlns:w="http://schemas.openxmlformats.org/wordprocessingml/2006/main" xmlns:w14="http://schemas.microsoft.com/office/word/2010/wordml" xmlns:w15="http://schemas.microsoft.com/office/word/2012/wordml" xmlns:w16cex="http://schemas.microsoft.com/office/word/2018/wordml/cex" xmlns:w16cid="http://schemas.microsoft.com/office/word/2016/wordml/cid" xmlns:w16="http://schemas.microsoft.com/office/word/2018/wordml" xmlns:w16sdtdh="http://schemas.microsoft.com/office/word/2020/wordml/sdtdatahash" xmlns:w16se="http://schemas.microsoft.com/office/word/2015/wordml/symex" xmlns:wpg="http://schemas.microsoft.com/office/word/2010/wordprocessingGroup" xmlns:wpi="http://schemas.microsoft.com/office/word/2010/wordprocessingInk" xmlns:wne="http://schemas.microsoft.com/office/word/2006/wordml" xmlns:wps="http://schemas.microsoft.com/office/word/2010/wordprocessingShape" mc:Ignorable="w14 w15 w16se w16cid w16 w16cex w16sdtdh wp14">
   <w:p>
     <w:pPr>
@@ -1647,16 +1724,6 @@
 </w:hdr>
 </file>
 
-<file path=word/header3.xml><?xml version="1.0" encoding="utf-8"?>
-<w:hdr xmlns:wpc="http://schemas.microsoft.com/office/word/2010/wordprocessingCanvas" xmlns:cx="http://schemas.microsoft.com/office/drawing/2014/chartex" xmlns:cx1="http://schemas.microsoft.com/office/drawing/2015/9/8/chartex" xmlns:cx2="http://schemas.microsoft.com/office/drawing/2015/10/21/chartex" xmlns:cx3="http://schemas.microsoft.com/office/drawing/2016/5/9/chartex" xmlns:cx4="http://schemas.microsoft.com/office/drawing/2016/5/10/chartex" xmlns:cx5="http://schemas.microsoft.com/office/drawing/2016/5/11/chartex" xmlns:cx6="http://schemas.microsoft.com/office/drawing/2016/5/12/chartex" xmlns:cx7="http://schemas.microsoft.com/office/drawing/2016/5/13/chartex" xmlns:cx8="http://schemas.microsoft.com/office/drawing/2016/5/14/chartex" xmlns:mc="http://schemas.openxmlformats.org/markup-compatibility/2006" xmlns:aink="http://schemas.microsoft.com/office/drawing/2016/ink" xmlns:am3d="http://schemas.microsoft.com/office/drawing/2017/model3d" xmlns:o="urn:schemas-microsoft-com:office:office" xmlns:oel="http://schemas.microsoft.com/office/2019/extlst" xmlns:r="http://schemas.openxmlformats.org/officeDocument/2006/relationships" xmlns:m="http://schemas.openxmlformats.org/officeDocument/2006/math" xmlns:v="urn:schemas-microsoft-com:vml" xmlns:wp14="http://schemas.microsoft.com/office/word/2010/wordprocessingDrawing" xmlns:wp="http://schemas.openxmlformats.org/drawingml/2006/wordprocessingDrawing" xmlns:w10="urn:schemas-microsoft-com:office:word" xmlns:w="http://schemas.openxmlformats.org/wordprocessingml/2006/main" xmlns:w14="http://schemas.microsoft.com/office/word/2010/wordml" xmlns:w15="http://schemas.microsoft.com/office/word/2012/wordml" xmlns:w16cex="http://schemas.microsoft.com/office/word/2018/wordml/cex" xmlns:w16cid="http://schemas.microsoft.com/office/word/2016/wordml/cid" xmlns:w16="http://schemas.microsoft.com/office/word/2018/wordml" xmlns:w16sdtdh="http://schemas.microsoft.com/office/word/2020/wordml/sdtdatahash" xmlns:w16se="http://schemas.microsoft.com/office/word/2015/wordml/symex" xmlns:wpg="http://schemas.microsoft.com/office/word/2010/wordprocessingGroup" xmlns:wpi="http://schemas.microsoft.com/office/word/2010/wordprocessingInk" xmlns:wne="http://schemas.microsoft.com/office/word/2006/wordml" xmlns:wps="http://schemas.microsoft.com/office/word/2010/wordprocessingShape" mc:Ignorable="w14 w15 w16se w16cid w16 w16cex w16sdtdh wp14">
-  <w:p>
-    <w:pPr>
-      <w:pStyle w:val="Header"/>
-    </w:pPr>
-  </w:p>
-</w:hdr>
-</file>
-
 <file path=word/numbering.xml><?xml version="1.0" encoding="utf-8"?>
 <w:numbering xmlns:wpc="http://schemas.microsoft.com/office/word/2010/wordprocessingCanvas" xmlns:cx="http://schemas.microsoft.com/office/drawing/2014/chartex" xmlns:cx1="http://schemas.microsoft.com/office/drawing/2015/9/8/chartex" xmlns:cx2="http://schemas.microsoft.com/office/drawing/2015/10/21/chartex" xmlns:cx3="http://schemas.microsoft.com/office/drawing/2016/5/9/chartex" xmlns:cx4="http://schemas.microsoft.com/office/drawing/2016/5/10/chartex" xmlns:cx5="http://schemas.microsoft.com/office/drawing/2016/5/11/chartex" xmlns:cx6="http://schemas.microsoft.com/office/drawing/2016/5/12/chartex" xmlns:cx7="http://schemas.microsoft.com/office/drawing/2016/5/13/chartex" xmlns:cx8="http://schemas.microsoft.com/office/drawing/2016/5/14/chartex" xmlns:mc="http://schemas.openxmlformats.org/markup-compatibility/2006" xmlns:aink="http://schemas.microsoft.com/office/drawing/2016/ink" xmlns:am3d="http://schemas.microsoft.com/office/drawing/2017/model3d" xmlns:o="urn:schemas-microsoft-com:office:office" xmlns:oel="http://schemas.microsoft.com/office/2019/extlst" xmlns:r="http://schemas.openxmlformats.org/officeDocument/2006/relationships" xmlns:m="http://schemas.openxmlformats.org/officeDocument/2006/math" xmlns:v="urn:schemas-microsoft-com:vml" xmlns:wp14="http://schemas.microsoft.com/office/word/2010/wordprocessingDrawing" xmlns:wp="http://schemas.openxmlformats.org/drawingml/2006/wordprocessingDrawing" xmlns:w10="urn:schemas-microsoft-com:office:word" xmlns:w="http://schemas.openxmlformats.org/wordprocessingml/2006/main" xmlns:w14="http://schemas.microsoft.com/office/word/2010/wordml" xmlns:w15="http://schemas.microsoft.com/office/word/2012/wordml" xmlns:w16cex="http://schemas.microsoft.com/office/word/2018/wordml/cex" xmlns:w16cid="http://schemas.microsoft.com/office/word/2016/wordml/cid" xmlns:w16="http://schemas.microsoft.com/office/word/2018/wordml" xmlns:w16sdtdh="http://schemas.microsoft.com/office/word/2020/wordml/sdtdatahash" xmlns:w16se="http://schemas.microsoft.com/office/word/2015/wordml/symex" xmlns:wpg="http://schemas.microsoft.com/office/word/2010/wordprocessingGroup" xmlns:wpi="http://schemas.microsoft.com/office/word/2010/wordprocessingInk" xmlns:wne="http://schemas.microsoft.com/office/word/2006/wordml" xmlns:wps="http://schemas.microsoft.com/office/word/2010/wordprocessingShape" mc:Ignorable="w14 w15 w16se w16cid w16 w16cex w16sdtdh wp14">
   <w:abstractNum w:abstractNumId="0" w15:restartNumberingAfterBreak="0">
@@ -2187,6 +2254,119 @@
     </w:lvl>
   </w:abstractNum>
   <w:abstractNum w:abstractNumId="14" w15:restartNumberingAfterBreak="0">
+    <w:nsid w:val="1C3313DE"/>
+    <w:multiLevelType w:val="hybridMultilevel"/>
+    <w:tmpl w:val="AEC686FC"/>
+    <w:lvl w:ilvl="0" w:tplc="40090001">
+      <w:start w:val="1"/>
+      <w:numFmt w:val="bullet"/>
+      <w:lvlText w:val=""/>
+      <w:lvlJc w:val="left"/>
+      <w:pPr>
+        <w:ind w:left="924" w:hanging="360"/>
+      </w:pPr>
+      <w:rPr>
+        <w:rFonts w:ascii="Symbol" w:hAnsi="Symbol" w:hint="default"/>
+      </w:rPr>
+    </w:lvl>
+    <w:lvl w:ilvl="1" w:tplc="40090003" w:tentative="1">
+      <w:start w:val="1"/>
+      <w:numFmt w:val="bullet"/>
+      <w:lvlText w:val="o"/>
+      <w:lvlJc w:val="left"/>
+      <w:pPr>
+        <w:ind w:left="1644" w:hanging="360"/>
+      </w:pPr>
+      <w:rPr>
+        <w:rFonts w:ascii="Courier New" w:hAnsi="Courier New" w:cs="Courier New" w:hint="default"/>
+      </w:rPr>
+    </w:lvl>
+    <w:lvl w:ilvl="2" w:tplc="40090005" w:tentative="1">
+      <w:start w:val="1"/>
+      <w:numFmt w:val="bullet"/>
+      <w:lvlText w:val=""/>
+      <w:lvlJc w:val="left"/>
+      <w:pPr>
+        <w:ind w:left="2364" w:hanging="360"/>
+      </w:pPr>
+      <w:rPr>
+        <w:rFonts w:ascii="Wingdings" w:hAnsi="Wingdings" w:hint="default"/>
+      </w:rPr>
+    </w:lvl>
+    <w:lvl w:ilvl="3" w:tplc="40090001" w:tentative="1">
+      <w:start w:val="1"/>
+      <w:numFmt w:val="bullet"/>
+      <w:lvlText w:val=""/>
+      <w:lvlJc w:val="left"/>
+      <w:pPr>
+        <w:ind w:left="3084" w:hanging="360"/>
+      </w:pPr>
+      <w:rPr>
+        <w:rFonts w:ascii="Symbol" w:hAnsi="Symbol" w:hint="default"/>
+      </w:rPr>
+    </w:lvl>
+    <w:lvl w:ilvl="4" w:tplc="40090003" w:tentative="1">
+      <w:start w:val="1"/>
+      <w:numFmt w:val="bullet"/>
+      <w:lvlText w:val="o"/>
+      <w:lvlJc w:val="left"/>
+      <w:pPr>
+        <w:ind w:left="3804" w:hanging="360"/>
+      </w:pPr>
+      <w:rPr>
+        <w:rFonts w:ascii="Courier New" w:hAnsi="Courier New" w:cs="Courier New" w:hint="default"/>
+      </w:rPr>
+    </w:lvl>
+    <w:lvl w:ilvl="5" w:tplc="40090005" w:tentative="1">
+      <w:start w:val="1"/>
+      <w:numFmt w:val="bullet"/>
+      <w:lvlText w:val=""/>
+      <w:lvlJc w:val="left"/>
+      <w:pPr>
+        <w:ind w:left="4524" w:hanging="360"/>
+      </w:pPr>
+      <w:rPr>
+        <w:rFonts w:ascii="Wingdings" w:hAnsi="Wingdings" w:hint="default"/>
+      </w:rPr>
+    </w:lvl>
+    <w:lvl w:ilvl="6" w:tplc="40090001" w:tentative="1">
+      <w:start w:val="1"/>
+      <w:numFmt w:val="bullet"/>
+      <w:lvlText w:val=""/>
+      <w:lvlJc w:val="left"/>
+      <w:pPr>
+        <w:ind w:left="5244" w:hanging="360"/>
+      </w:pPr>
+      <w:rPr>
+        <w:rFonts w:ascii="Symbol" w:hAnsi="Symbol" w:hint="default"/>
+      </w:rPr>
+    </w:lvl>
+    <w:lvl w:ilvl="7" w:tplc="40090003" w:tentative="1">
+      <w:start w:val="1"/>
+      <w:numFmt w:val="bullet"/>
+      <w:lvlText w:val="o"/>
+      <w:lvlJc w:val="left"/>
+      <w:pPr>
+        <w:ind w:left="5964" w:hanging="360"/>
+      </w:pPr>
+      <w:rPr>
+        <w:rFonts w:ascii="Courier New" w:hAnsi="Courier New" w:cs="Courier New" w:hint="default"/>
+      </w:rPr>
+    </w:lvl>
+    <w:lvl w:ilvl="8" w:tplc="40090005" w:tentative="1">
+      <w:start w:val="1"/>
+      <w:numFmt w:val="bullet"/>
+      <w:lvlText w:val=""/>
+      <w:lvlJc w:val="left"/>
+      <w:pPr>
+        <w:ind w:left="6684" w:hanging="360"/>
+      </w:pPr>
+      <w:rPr>
+        <w:rFonts w:ascii="Wingdings" w:hAnsi="Wingdings" w:hint="default"/>
+      </w:rPr>
+    </w:lvl>
+  </w:abstractNum>
+  <w:abstractNum w:abstractNumId="15" w15:restartNumberingAfterBreak="0">
     <w:nsid w:val="2517274C"/>
     <w:multiLevelType w:val="singleLevel"/>
     <w:tmpl w:val="04090011"/>
@@ -2203,7 +2383,7 @@
       </w:pPr>
     </w:lvl>
   </w:abstractNum>
-  <w:abstractNum w:abstractNumId="15" w15:restartNumberingAfterBreak="0">
+  <w:abstractNum w:abstractNumId="16" w15:restartNumberingAfterBreak="0">
     <w:nsid w:val="2D234D8B"/>
     <w:multiLevelType w:val="singleLevel"/>
     <w:tmpl w:val="0409000F"/>
@@ -2220,7 +2400,7 @@
       </w:pPr>
     </w:lvl>
   </w:abstractNum>
-  <w:abstractNum w:abstractNumId="16" w15:restartNumberingAfterBreak="0">
+  <w:abstractNum w:abstractNumId="17" w15:restartNumberingAfterBreak="0">
     <w:nsid w:val="2F8B23F8"/>
     <w:multiLevelType w:val="singleLevel"/>
     <w:tmpl w:val="12CEED98"/>
@@ -2235,7 +2415,7 @@
       </w:pPr>
     </w:lvl>
   </w:abstractNum>
-  <w:abstractNum w:abstractNumId="17" w15:restartNumberingAfterBreak="0">
+  <w:abstractNum w:abstractNumId="18" w15:restartNumberingAfterBreak="0">
     <w:nsid w:val="32BD3411"/>
     <w:multiLevelType w:val="hybridMultilevel"/>
     <w:tmpl w:val="1C6CDA42"/>
@@ -2325,7 +2505,7 @@
       </w:pPr>
     </w:lvl>
   </w:abstractNum>
-  <w:abstractNum w:abstractNumId="18" w15:restartNumberingAfterBreak="0">
+  <w:abstractNum w:abstractNumId="19" w15:restartNumberingAfterBreak="0">
     <w:nsid w:val="37347E93"/>
     <w:multiLevelType w:val="hybridMultilevel"/>
     <w:tmpl w:val="35CADE76"/>
@@ -2414,7 +2594,7 @@
       </w:pPr>
     </w:lvl>
   </w:abstractNum>
-  <w:abstractNum w:abstractNumId="19" w15:restartNumberingAfterBreak="0">
+  <w:abstractNum w:abstractNumId="20" w15:restartNumberingAfterBreak="0">
     <w:nsid w:val="3A877D64"/>
     <w:multiLevelType w:val="singleLevel"/>
     <w:tmpl w:val="37E4B88C"/>
@@ -2435,7 +2615,7 @@
       </w:rPr>
     </w:lvl>
   </w:abstractNum>
-  <w:abstractNum w:abstractNumId="20" w15:restartNumberingAfterBreak="0">
+  <w:abstractNum w:abstractNumId="21" w15:restartNumberingAfterBreak="0">
     <w:nsid w:val="3AAC1CFC"/>
     <w:multiLevelType w:val="singleLevel"/>
     <w:tmpl w:val="3A8EC28E"/>
@@ -2452,7 +2632,7 @@
       </w:pPr>
     </w:lvl>
   </w:abstractNum>
-  <w:abstractNum w:abstractNumId="21" w15:restartNumberingAfterBreak="0">
+  <w:abstractNum w:abstractNumId="22" w15:restartNumberingAfterBreak="0">
     <w:nsid w:val="44775830"/>
     <w:multiLevelType w:val="hybridMultilevel"/>
     <w:tmpl w:val="3E4A0EB2"/>
@@ -2541,7 +2721,7 @@
       </w:pPr>
     </w:lvl>
   </w:abstractNum>
-  <w:abstractNum w:abstractNumId="22" w15:restartNumberingAfterBreak="0">
+  <w:abstractNum w:abstractNumId="23" w15:restartNumberingAfterBreak="0">
     <w:nsid w:val="47332F9F"/>
     <w:multiLevelType w:val="singleLevel"/>
     <w:tmpl w:val="488EC81A"/>
@@ -2556,7 +2736,7 @@
       </w:pPr>
     </w:lvl>
   </w:abstractNum>
-  <w:abstractNum w:abstractNumId="23" w15:restartNumberingAfterBreak="0">
+  <w:abstractNum w:abstractNumId="24" w15:restartNumberingAfterBreak="0">
     <w:nsid w:val="48301EFA"/>
     <w:multiLevelType w:val="hybridMultilevel"/>
     <w:tmpl w:val="39DC1FF8"/>
@@ -2642,7 +2822,7 @@
       </w:pPr>
     </w:lvl>
   </w:abstractNum>
-  <w:abstractNum w:abstractNumId="24" w15:restartNumberingAfterBreak="0">
+  <w:abstractNum w:abstractNumId="25" w15:restartNumberingAfterBreak="0">
     <w:nsid w:val="4D0B59CF"/>
     <w:multiLevelType w:val="singleLevel"/>
     <w:tmpl w:val="4A4223A6"/>
@@ -2657,7 +2837,7 @@
       </w:pPr>
     </w:lvl>
   </w:abstractNum>
-  <w:abstractNum w:abstractNumId="25" w15:restartNumberingAfterBreak="0">
+  <w:abstractNum w:abstractNumId="26" w15:restartNumberingAfterBreak="0">
     <w:nsid w:val="55630736"/>
     <w:multiLevelType w:val="singleLevel"/>
     <w:tmpl w:val="0BEC9FB0"/>
@@ -2672,7 +2852,7 @@
       </w:pPr>
     </w:lvl>
   </w:abstractNum>
-  <w:abstractNum w:abstractNumId="26" w15:restartNumberingAfterBreak="0">
+  <w:abstractNum w:abstractNumId="27" w15:restartNumberingAfterBreak="0">
     <w:nsid w:val="6DC3293B"/>
     <w:multiLevelType w:val="singleLevel"/>
     <w:tmpl w:val="A28C3CCC"/>
@@ -2692,7 +2872,7 @@
       </w:rPr>
     </w:lvl>
   </w:abstractNum>
-  <w:abstractNum w:abstractNumId="27" w15:restartNumberingAfterBreak="0">
+  <w:abstractNum w:abstractNumId="28" w15:restartNumberingAfterBreak="0">
     <w:nsid w:val="6E796B2F"/>
     <w:multiLevelType w:val="hybridMultilevel"/>
     <w:tmpl w:val="6CF097BC"/>
@@ -2804,7 +2984,7 @@
       </w:rPr>
     </w:lvl>
   </w:abstractNum>
-  <w:abstractNum w:abstractNumId="28" w15:restartNumberingAfterBreak="0">
+  <w:abstractNum w:abstractNumId="29" w15:restartNumberingAfterBreak="0">
     <w:nsid w:val="70C21745"/>
     <w:multiLevelType w:val="hybridMultilevel"/>
     <w:tmpl w:val="C5AA9EB4"/>
@@ -2890,7 +3070,7 @@
       </w:pPr>
     </w:lvl>
   </w:abstractNum>
-  <w:abstractNum w:abstractNumId="29" w15:restartNumberingAfterBreak="0">
+  <w:abstractNum w:abstractNumId="30" w15:restartNumberingAfterBreak="0">
     <w:nsid w:val="722C3FDB"/>
     <w:multiLevelType w:val="hybridMultilevel"/>
     <w:tmpl w:val="E0222B8A"/>
@@ -2976,7 +3156,7 @@
       </w:pPr>
     </w:lvl>
   </w:abstractNum>
-  <w:abstractNum w:abstractNumId="30" w15:restartNumberingAfterBreak="0">
+  <w:abstractNum w:abstractNumId="31" w15:restartNumberingAfterBreak="0">
     <w:nsid w:val="750A417B"/>
     <w:multiLevelType w:val="hybridMultilevel"/>
     <w:tmpl w:val="78D28260"/>
@@ -3062,7 +3242,7 @@
       </w:pPr>
     </w:lvl>
   </w:abstractNum>
-  <w:abstractNum w:abstractNumId="31" w15:restartNumberingAfterBreak="0">
+  <w:abstractNum w:abstractNumId="32" w15:restartNumberingAfterBreak="0">
     <w:nsid w:val="75CE3AEE"/>
     <w:multiLevelType w:val="hybridMultilevel"/>
     <w:tmpl w:val="A03C883C"/>
@@ -3151,7 +3331,7 @@
       </w:pPr>
     </w:lvl>
   </w:abstractNum>
-  <w:abstractNum w:abstractNumId="32" w15:restartNumberingAfterBreak="0">
+  <w:abstractNum w:abstractNumId="33" w15:restartNumberingAfterBreak="0">
     <w:nsid w:val="77E315E9"/>
     <w:multiLevelType w:val="singleLevel"/>
     <w:tmpl w:val="0BEC9FB0"/>
@@ -3170,10 +3350,10 @@
     <w:abstractNumId w:val="11"/>
   </w:num>
   <w:num w:numId="2" w16cid:durableId="129908379">
-    <w:abstractNumId w:val="16"/>
+    <w:abstractNumId w:val="17"/>
   </w:num>
   <w:num w:numId="3" w16cid:durableId="699282504">
-    <w:abstractNumId w:val="16"/>
+    <w:abstractNumId w:val="17"/>
     <w:lvlOverride w:ilvl="0">
       <w:lvl w:ilvl="0">
         <w:start w:val="1"/>
@@ -3188,7 +3368,7 @@
     </w:lvlOverride>
   </w:num>
   <w:num w:numId="4" w16cid:durableId="680815032">
-    <w:abstractNumId w:val="16"/>
+    <w:abstractNumId w:val="17"/>
     <w:lvlOverride w:ilvl="0">
       <w:lvl w:ilvl="0">
         <w:start w:val="1"/>
@@ -3203,7 +3383,7 @@
     </w:lvlOverride>
   </w:num>
   <w:num w:numId="5" w16cid:durableId="135295598">
-    <w:abstractNumId w:val="16"/>
+    <w:abstractNumId w:val="17"/>
     <w:lvlOverride w:ilvl="0">
       <w:lvl w:ilvl="0">
         <w:start w:val="1"/>
@@ -3218,10 +3398,10 @@
     </w:lvlOverride>
   </w:num>
   <w:num w:numId="6" w16cid:durableId="895580186">
-    <w:abstractNumId w:val="22"/>
+    <w:abstractNumId w:val="23"/>
   </w:num>
   <w:num w:numId="7" w16cid:durableId="455218036">
-    <w:abstractNumId w:val="22"/>
+    <w:abstractNumId w:val="23"/>
     <w:lvlOverride w:ilvl="0">
       <w:lvl w:ilvl="0">
         <w:start w:val="1"/>
@@ -3236,7 +3416,7 @@
     </w:lvlOverride>
   </w:num>
   <w:num w:numId="8" w16cid:durableId="399140047">
-    <w:abstractNumId w:val="22"/>
+    <w:abstractNumId w:val="23"/>
     <w:lvlOverride w:ilvl="0">
       <w:lvl w:ilvl="0">
         <w:start w:val="1"/>
@@ -3251,7 +3431,7 @@
     </w:lvlOverride>
   </w:num>
   <w:num w:numId="9" w16cid:durableId="1085342221">
-    <w:abstractNumId w:val="22"/>
+    <w:abstractNumId w:val="23"/>
     <w:lvlOverride w:ilvl="0">
       <w:lvl w:ilvl="0">
         <w:start w:val="1"/>
@@ -3266,7 +3446,7 @@
     </w:lvlOverride>
   </w:num>
   <w:num w:numId="10" w16cid:durableId="607196828">
-    <w:abstractNumId w:val="22"/>
+    <w:abstractNumId w:val="23"/>
     <w:lvlOverride w:ilvl="0">
       <w:lvl w:ilvl="0">
         <w:start w:val="1"/>
@@ -3281,7 +3461,7 @@
     </w:lvlOverride>
   </w:num>
   <w:num w:numId="11" w16cid:durableId="1607343211">
-    <w:abstractNumId w:val="22"/>
+    <w:abstractNumId w:val="23"/>
     <w:lvlOverride w:ilvl="0">
       <w:lvl w:ilvl="0">
         <w:start w:val="1"/>
@@ -3296,31 +3476,31 @@
     </w:lvlOverride>
   </w:num>
   <w:num w:numId="12" w16cid:durableId="259725817">
-    <w:abstractNumId w:val="19"/>
+    <w:abstractNumId w:val="20"/>
   </w:num>
   <w:num w:numId="13" w16cid:durableId="795677849">
     <w:abstractNumId w:val="13"/>
   </w:num>
   <w:num w:numId="14" w16cid:durableId="367687397">
+    <w:abstractNumId w:val="26"/>
+  </w:num>
+  <w:num w:numId="15" w16cid:durableId="1326127438">
     <w:abstractNumId w:val="25"/>
   </w:num>
-  <w:num w:numId="15" w16cid:durableId="1326127438">
-    <w:abstractNumId w:val="24"/>
-  </w:num>
   <w:num w:numId="16" w16cid:durableId="687484556">
-    <w:abstractNumId w:val="32"/>
+    <w:abstractNumId w:val="33"/>
   </w:num>
   <w:num w:numId="17" w16cid:durableId="507522423">
+    <w:abstractNumId w:val="16"/>
+  </w:num>
+  <w:num w:numId="18" w16cid:durableId="922837099">
     <w:abstractNumId w:val="15"/>
   </w:num>
-  <w:num w:numId="18" w16cid:durableId="922837099">
-    <w:abstractNumId w:val="14"/>
-  </w:num>
   <w:num w:numId="19" w16cid:durableId="977881322">
-    <w:abstractNumId w:val="26"/>
+    <w:abstractNumId w:val="27"/>
   </w:num>
   <w:num w:numId="20" w16cid:durableId="519514486">
-    <w:abstractNumId w:val="20"/>
+    <w:abstractNumId w:val="21"/>
   </w:num>
   <w:num w:numId="21" w16cid:durableId="1285887961">
     <w:abstractNumId w:val="11"/>
@@ -3353,28 +3533,28 @@
     </w:lvlOverride>
   </w:num>
   <w:num w:numId="22" w16cid:durableId="220672143">
+    <w:abstractNumId w:val="32"/>
+  </w:num>
+  <w:num w:numId="23" w16cid:durableId="1016346039">
     <w:abstractNumId w:val="31"/>
   </w:num>
-  <w:num w:numId="23" w16cid:durableId="1016346039">
-    <w:abstractNumId w:val="30"/>
-  </w:num>
   <w:num w:numId="24" w16cid:durableId="569539534">
-    <w:abstractNumId w:val="23"/>
+    <w:abstractNumId w:val="24"/>
   </w:num>
   <w:num w:numId="25" w16cid:durableId="1064990977">
-    <w:abstractNumId w:val="29"/>
+    <w:abstractNumId w:val="30"/>
   </w:num>
   <w:num w:numId="26" w16cid:durableId="1854495481">
     <w:abstractNumId w:val="12"/>
   </w:num>
   <w:num w:numId="27" w16cid:durableId="894584410">
-    <w:abstractNumId w:val="28"/>
+    <w:abstractNumId w:val="29"/>
   </w:num>
   <w:num w:numId="28" w16cid:durableId="1191720638">
-    <w:abstractNumId w:val="18"/>
+    <w:abstractNumId w:val="19"/>
   </w:num>
   <w:num w:numId="29" w16cid:durableId="651256569">
-    <w:abstractNumId w:val="21"/>
+    <w:abstractNumId w:val="22"/>
   </w:num>
   <w:num w:numId="30" w16cid:durableId="704136354">
     <w:abstractNumId w:val="10"/>
@@ -3410,10 +3590,13 @@
     <w:abstractNumId w:val="0"/>
   </w:num>
   <w:num w:numId="41" w16cid:durableId="1636057128">
-    <w:abstractNumId w:val="27"/>
+    <w:abstractNumId w:val="28"/>
   </w:num>
   <w:num w:numId="42" w16cid:durableId="1060010051">
-    <w:abstractNumId w:val="17"/>
+    <w:abstractNumId w:val="18"/>
+  </w:num>
+  <w:num w:numId="43" w16cid:durableId="954101247">
+    <w:abstractNumId w:val="14"/>
   </w:num>
 </w:numbering>
 </file>

--- a/CodeRewards.docx
+++ b/CodeRewards.docx
@@ -32,6 +32,7 @@
           <w:szCs w:val="48"/>
         </w:rPr>
       </w:pPr>
+      <w:proofErr w:type="spellStart"/>
       <w:r>
         <w:rPr>
           <w:b/>
@@ -41,6 +42,7 @@
         </w:rPr>
         <w:t>CodeRewards</w:t>
       </w:r>
+      <w:proofErr w:type="spellEnd"/>
       <w:r>
         <w:rPr>
           <w:b/>
@@ -48,7 +50,16 @@
           <w:sz w:val="48"/>
           <w:szCs w:val="48"/>
         </w:rPr>
-        <w:t xml:space="preserve">: An Intelligent Code Review Application </w:t>
+        <w:t xml:space="preserve">: </w:t>
+      </w:r>
+      <w:r>
+        <w:rPr>
+          <w:b/>
+          <w:kern w:val="28"/>
+          <w:sz w:val="48"/>
+          <w:szCs w:val="48"/>
+        </w:rPr>
+        <w:t>Inspiring Voluntary Code Review and Cultivating Collaborative Excellence</w:t>
       </w:r>
     </w:p>
     <w:p>
@@ -83,6 +94,22 @@
         </w:rPr>
         <w:t>Co Author: Bhanu Chella</w:t>
       </w:r>
+      <w:r>
+        <w:rPr>
+          <w:i/>
+          <w:iCs/>
+        </w:rPr>
+        <w:t xml:space="preserve">, Amit </w:t>
+      </w:r>
+      <w:proofErr w:type="spellStart"/>
+      <w:r>
+        <w:rPr>
+          <w:i/>
+          <w:iCs/>
+        </w:rPr>
+        <w:t>Ruwali</w:t>
+      </w:r>
+      <w:proofErr w:type="spellEnd"/>
     </w:p>
     <w:p>
       <w:pPr>
@@ -101,42 +128,98 @@
     </w:p>
     <w:p>
       <w:pPr>
+        <w:rPr>
+          <w:b/>
+          <w:bCs/>
+        </w:rPr>
+      </w:pPr>
+      <w:r>
+        <w:rPr>
+          <w:b/>
+          <w:bCs/>
+        </w:rPr>
+        <w:t>ABSTRACT</w:t>
+      </w:r>
+    </w:p>
+    <w:p>
+      <w:pPr>
         <w:ind w:firstLine="0"/>
       </w:pPr>
     </w:p>
     <w:p>
       <w:pPr>
-        <w:rPr>
-          <w:b/>
-          <w:bCs/>
-        </w:rPr>
-      </w:pPr>
-      <w:r>
-        <w:rPr>
-          <w:b/>
-          <w:bCs/>
-        </w:rPr>
-        <w:t>ABSTRACT</w:t>
-      </w:r>
-    </w:p>
-    <w:p>
-      <w:r>
-        <w:t>CodeRewards</w:t>
-      </w:r>
-      <w:r>
-        <w:t xml:space="preserve"> is an innovative and comprehensive code review application designed to streamline the code review process and enhance collaboration among software developers. By automating various tasks, incorporating AI-driven evaluation, and providing comprehensive tracking and compensation systems, </w:t>
-      </w:r>
-      <w:r>
-        <w:t>CodeRewards</w:t>
-      </w:r>
-      <w:r>
-        <w:t xml:space="preserve"> aims to improve code quality, promote effective reviews, and recognize the efforts of reviewers. This white paper provides a detailed overview of the features, functionality, architecture, and benefits of </w:t>
-      </w:r>
-      <w:r>
-        <w:t>CodeRewards</w:t>
-      </w:r>
-      <w:r>
-        <w:t>.</w:t>
+        <w:ind w:firstLine="0"/>
+      </w:pPr>
+      <w:proofErr w:type="spellStart"/>
+      <w:r>
+        <w:t>CodeRewards</w:t>
+      </w:r>
+      <w:proofErr w:type="spellEnd"/>
+      <w:r>
+        <w:t xml:space="preserve"> is an innovative application designed to revolutionize the code review process by motivating developers</w:t>
+      </w:r>
+      <w:r>
+        <w:t xml:space="preserve"> in all programming languages, </w:t>
+      </w:r>
+      <w:r>
+        <w:t xml:space="preserve"> to voluntarily engage in reviewing code and rewarding their contributions. This highlights its objectives of inspiring developers, enhancing code quality, promoting collaboration, and fostering continuous learning within development teams.</w:t>
+      </w:r>
+    </w:p>
+    <w:p>
+      <w:pPr>
+        <w:ind w:firstLine="0"/>
+      </w:pPr>
+    </w:p>
+    <w:p>
+      <w:pPr>
+        <w:ind w:firstLine="0"/>
+      </w:pPr>
+      <w:r>
+        <w:rPr>
+          <w:b/>
+          <w:bCs/>
+        </w:rPr>
+        <w:t>OBJECTIVE</w:t>
+      </w:r>
+    </w:p>
+    <w:p/>
+    <w:p>
+      <w:r>
+        <w:t xml:space="preserve">The objective of this white paper is to introduce </w:t>
+      </w:r>
+      <w:proofErr w:type="spellStart"/>
+      <w:r>
+        <w:t>CodeRewards</w:t>
+      </w:r>
+      <w:proofErr w:type="spellEnd"/>
+      <w:r>
+        <w:t xml:space="preserve">, an innovative application designed to </w:t>
+      </w:r>
+      <w:r>
+        <w:rPr>
+          <w:b/>
+          <w:bCs/>
+        </w:rPr>
+        <w:t>motivate developers to actively engage in voluntary code review through a rewarding system</w:t>
+      </w:r>
+      <w:r>
+        <w:t xml:space="preserve">. By highlighting the benefits and incentives provided by </w:t>
+      </w:r>
+      <w:proofErr w:type="spellStart"/>
+      <w:r>
+        <w:t>CodeRewards</w:t>
+      </w:r>
+      <w:proofErr w:type="spellEnd"/>
+      <w:r>
+        <w:t xml:space="preserve">, this white paper aims to demonstrate how the application can foster a culture of collaborative code review, enhance code quality, and promote continuous learning and improvement within development teams. The key objectives of </w:t>
+      </w:r>
+      <w:proofErr w:type="spellStart"/>
+      <w:r>
+        <w:t>CodeRewards</w:t>
+      </w:r>
+      <w:proofErr w:type="spellEnd"/>
+      <w:r>
+        <w:t xml:space="preserve"> are:</w:t>
       </w:r>
     </w:p>
     <w:p/>
@@ -146,39 +229,301 @@
       </w:r>
       <w:r>
         <w:rPr>
-          <w:b/>
-          <w:bCs/>
-        </w:rPr>
-        <w:t>INTRODUCTION</w:t>
-      </w:r>
-    </w:p>
-    <w:p>
-      <w:r>
-        <w:t>CodeRewards</w:t>
-      </w:r>
-      <w:r>
-        <w:t xml:space="preserve"> addresses the challenges faced during code reviews by introducing automation, AI-powered analysis, and a performance tracking system. The application integrates with popular code hosting platforms like GitHub or Bitbucket, enabling seamless parsing of pull requests. Leveraging predefined rules and supervisor/peer relationships, </w:t>
-      </w:r>
-      <w:r>
-        <w:t>CodeRewards</w:t>
-      </w:r>
-      <w:r>
-        <w:t xml:space="preserve"> automatically assigns appropriate default code reviewers. Furthermore, it notifies all subscribers of new pull requests, facilitating timely review feedback.</w:t>
-      </w:r>
-    </w:p>
-    <w:p/>
-    <w:p>
-      <w:pPr>
-        <w:rPr>
-          <w:b/>
-          <w:bCs/>
-        </w:rPr>
-      </w:pPr>
+          <w:u w:val="single"/>
+        </w:rPr>
+        <w:t>Motivating Voluntary Code Review</w:t>
+      </w:r>
+      <w:r>
+        <w:t xml:space="preserve">: </w:t>
+      </w:r>
+      <w:proofErr w:type="spellStart"/>
+      <w:r>
+        <w:t>CodeRewards</w:t>
+      </w:r>
+      <w:proofErr w:type="spellEnd"/>
+      <w:r>
+        <w:t xml:space="preserve"> aims to inspire developers to willingly participate in code review activities by offering a comprehensive rewards and recognition system. By aligning individual interests with the collective goal of code quality improvement, the application aims to create an environment where developers actively seek opportunities to contribute through code review.</w:t>
+      </w:r>
+    </w:p>
+    <w:p/>
+    <w:p>
       <w:r>
         <w:t xml:space="preserve">2. </w:t>
       </w:r>
       <w:r>
         <w:rPr>
+          <w:u w:val="single"/>
+        </w:rPr>
+        <w:t>Enhancing Code Quality and Collaboration</w:t>
+      </w:r>
+      <w:r>
+        <w:t xml:space="preserve">: Through the adoption of </w:t>
+      </w:r>
+      <w:proofErr w:type="spellStart"/>
+      <w:r>
+        <w:t>CodeRewards</w:t>
+      </w:r>
+      <w:proofErr w:type="spellEnd"/>
+      <w:r>
+        <w:t xml:space="preserve">, organizations can establish a structured and efficient code review process that leads to higher-quality code. By encouraging developers to provide meaningful feedback, share their expertise, and identify potential issues, </w:t>
+      </w:r>
+      <w:proofErr w:type="spellStart"/>
+      <w:r>
+        <w:t>CodeRewards</w:t>
+      </w:r>
+      <w:proofErr w:type="spellEnd"/>
+      <w:r>
+        <w:t xml:space="preserve"> fosters collaboration among team members, resulting in better code design, reduced bugs, and improved overall software reliability.</w:t>
+      </w:r>
+    </w:p>
+    <w:p/>
+    <w:p>
+      <w:r>
+        <w:t xml:space="preserve">3. </w:t>
+      </w:r>
+      <w:r>
+        <w:rPr>
+          <w:u w:val="single"/>
+        </w:rPr>
+        <w:t>Recognizing and Rewarding Reviewer Contributions</w:t>
+      </w:r>
+      <w:r>
+        <w:t xml:space="preserve">: </w:t>
+      </w:r>
+      <w:proofErr w:type="spellStart"/>
+      <w:r>
+        <w:t>CodeRewards</w:t>
+      </w:r>
+      <w:proofErr w:type="spellEnd"/>
+      <w:r>
+        <w:t xml:space="preserve"> introduces a fair and transparent scoring system to evaluate the performance of reviewers. The application tracks and measures various aspects of code review, including the quality and helpfulness of feedback, timeliness, and consistency. By assigning scores and rankings to reviewers, </w:t>
+      </w:r>
+      <w:proofErr w:type="spellStart"/>
+      <w:r>
+        <w:t>CodeRewards</w:t>
+      </w:r>
+      <w:proofErr w:type="spellEnd"/>
+      <w:r>
+        <w:t xml:space="preserve"> provides recognition and rewards, motivating developers to excel in their code review efforts.</w:t>
+      </w:r>
+    </w:p>
+    <w:p/>
+    <w:p>
+      <w:r>
+        <w:t xml:space="preserve">4. </w:t>
+      </w:r>
+      <w:r>
+        <w:rPr>
+          <w:u w:val="single"/>
+        </w:rPr>
+        <w:t>Promoting Continuous Learning and Growth</w:t>
+      </w:r>
+      <w:r>
+        <w:t xml:space="preserve">: With </w:t>
+      </w:r>
+      <w:proofErr w:type="spellStart"/>
+      <w:r>
+        <w:t>CodeRewards</w:t>
+      </w:r>
+      <w:proofErr w:type="spellEnd"/>
+      <w:r>
+        <w:t>, developers have the opportunity to learn from each review they perform. The AI-powered review evaluation component provides insightful suggestions and identifies areas for improvement. By actively engaging in code review and leveraging the AI-driven feedback, developers can enhance their coding skills, broaden their knowledge, and contribute to their professional growth.</w:t>
+      </w:r>
+    </w:p>
+    <w:p/>
+    <w:p>
+      <w:r>
+        <w:t xml:space="preserve">5. </w:t>
+      </w:r>
+      <w:r>
+        <w:rPr>
+          <w:u w:val="single"/>
+        </w:rPr>
+        <w:t>Improving Team Dynamics and Knowledge Sharing</w:t>
+      </w:r>
+      <w:r>
+        <w:t xml:space="preserve">: </w:t>
+      </w:r>
+      <w:proofErr w:type="spellStart"/>
+      <w:r>
+        <w:t>CodeRewards</w:t>
+      </w:r>
+      <w:proofErr w:type="spellEnd"/>
+      <w:r>
+        <w:t xml:space="preserve"> aims to foster a collaborative and supportive environment within development teams. By encouraging peer-to-peer code reviews and allowing developers to learn from each other's expertise, the application promotes knowledge sharing, strengthens team dynamics, and cultivates a culture of continuous improvement.</w:t>
+      </w:r>
+    </w:p>
+    <w:p>
+      <w:pPr>
+        <w:rPr>
+          <w:b/>
+          <w:bCs/>
+        </w:rPr>
+      </w:pPr>
+      <w:r>
+        <w:rPr>
+          <w:b/>
+          <w:bCs/>
+        </w:rPr>
+        <w:t>TARGET AUDIENCE</w:t>
+      </w:r>
+    </w:p>
+    <w:p/>
+    <w:p>
+      <w:r>
+        <w:t xml:space="preserve">1. </w:t>
+      </w:r>
+      <w:r>
+        <w:rPr>
+          <w:u w:val="single"/>
+        </w:rPr>
+        <w:t>Software Development Teams</w:t>
+      </w:r>
+      <w:r>
+        <w:t xml:space="preserve">: Development teams that utilize GitHub or Bitbucket for version control and collaboration purposes would be interested in understanding how </w:t>
+      </w:r>
+      <w:proofErr w:type="spellStart"/>
+      <w:r>
+        <w:t>CodeRewads</w:t>
+      </w:r>
+      <w:proofErr w:type="spellEnd"/>
+      <w:r>
+        <w:t xml:space="preserve"> can seamlessly integrate with these platforms to enhance their code review process.</w:t>
+      </w:r>
+    </w:p>
+    <w:p/>
+    <w:p>
+      <w:r>
+        <w:t xml:space="preserve">2. </w:t>
+      </w:r>
+      <w:r>
+        <w:rPr>
+          <w:u w:val="single"/>
+        </w:rPr>
+        <w:t>Technical Leads and Project Managers</w:t>
+      </w:r>
+      <w:r>
+        <w:t xml:space="preserve">: Technical leads and project managers responsible for overseeing the development process and ensuring code quality would be interested in learning how </w:t>
+      </w:r>
+      <w:proofErr w:type="spellStart"/>
+      <w:r>
+        <w:t>CodeRewads</w:t>
+      </w:r>
+      <w:proofErr w:type="spellEnd"/>
+      <w:r>
+        <w:t xml:space="preserve"> can automate reviewer assignments and facilitate efficient code review workflows.</w:t>
+      </w:r>
+    </w:p>
+    <w:p/>
+    <w:p>
+      <w:r>
+        <w:t xml:space="preserve">3. </w:t>
+      </w:r>
+      <w:r>
+        <w:rPr>
+          <w:u w:val="single"/>
+        </w:rPr>
+        <w:t>Developers and Reviewers</w:t>
+      </w:r>
+      <w:r>
+        <w:t xml:space="preserve">: Developers and reviewers who actively participate in code reviews would benefit from understanding how </w:t>
+      </w:r>
+      <w:proofErr w:type="spellStart"/>
+      <w:r>
+        <w:t>CodeRewads</w:t>
+      </w:r>
+      <w:proofErr w:type="spellEnd"/>
+      <w:r>
+        <w:t xml:space="preserve"> can extract relevant information from pull requests and provide them with a streamlined interface to review code, track their performance, and receive AI-powered feedback suggestions.</w:t>
+      </w:r>
+    </w:p>
+    <w:p/>
+    <w:p>
+      <w:r>
+        <w:t xml:space="preserve">4. </w:t>
+      </w:r>
+      <w:r>
+        <w:rPr>
+          <w:u w:val="single"/>
+        </w:rPr>
+        <w:t>DevOps and CI/CD Teams</w:t>
+      </w:r>
+      <w:r>
+        <w:t xml:space="preserve">: DevOps teams involved in continuous integration and deployment processes would be interested in how </w:t>
+      </w:r>
+      <w:proofErr w:type="spellStart"/>
+      <w:r>
+        <w:t>CodeRewads</w:t>
+      </w:r>
+      <w:proofErr w:type="spellEnd"/>
+      <w:r>
+        <w:t xml:space="preserve"> integrates with GitHub or Bitbucket APIs to automate and optimize the code review phase, ensuring that high-quality code is delivered to production.</w:t>
+      </w:r>
+    </w:p>
+    <w:p/>
+    <w:p>
+      <w:r>
+        <w:t xml:space="preserve">5. </w:t>
+      </w:r>
+      <w:r>
+        <w:rPr>
+          <w:u w:val="single"/>
+        </w:rPr>
+        <w:t>Software Engineering Managers</w:t>
+      </w:r>
+      <w:r>
+        <w:t xml:space="preserve">: Software engineering managers responsible for the overall development process and team performance would be interested in how </w:t>
+      </w:r>
+      <w:proofErr w:type="spellStart"/>
+      <w:r>
+        <w:t>CodeRewads</w:t>
+      </w:r>
+      <w:r>
+        <w:t>'s</w:t>
+      </w:r>
+      <w:proofErr w:type="spellEnd"/>
+      <w:r>
+        <w:t xml:space="preserve"> integration with GitHub or Bitbucket APIs can improve code review efficiency, enforce best practices, and provide metrics for evaluating reviewer performance.</w:t>
+      </w:r>
+    </w:p>
+    <w:p/>
+    <w:p>
+      <w:r>
+        <w:t xml:space="preserve">6. </w:t>
+      </w:r>
+      <w:r>
+        <w:rPr>
+          <w:u w:val="single"/>
+        </w:rPr>
+        <w:t>Companies and Organizations</w:t>
+      </w:r>
+      <w:r>
+        <w:t xml:space="preserve">: Companies and organizations that prioritize code quality and collaboration would be interested in understanding how </w:t>
+      </w:r>
+      <w:proofErr w:type="spellStart"/>
+      <w:r>
+        <w:t>CodeRewads</w:t>
+      </w:r>
+      <w:proofErr w:type="spellEnd"/>
+      <w:r>
+        <w:t>, with its integration capabilities, can enhance their development workflows, reduce code defects, and improve overall team productivity.</w:t>
+      </w:r>
+    </w:p>
+    <w:p/>
+    <w:p/>
+    <w:p/>
+    <w:p>
+      <w:pPr>
+        <w:rPr>
+          <w:b/>
+          <w:bCs/>
+        </w:rPr>
+      </w:pPr>
+      <w:r>
+        <w:t xml:space="preserve">2. </w:t>
+      </w:r>
+      <w:r>
+        <w:rPr>
           <w:b/>
           <w:bCs/>
         </w:rPr>
@@ -200,9 +545,11 @@
       <w:r>
         <w:t xml:space="preserve">: </w:t>
       </w:r>
-      <w:r>
-        <w:t>CodeRewards</w:t>
-      </w:r>
+      <w:proofErr w:type="spellStart"/>
+      <w:r>
+        <w:t>CodeRewards</w:t>
+      </w:r>
+      <w:proofErr w:type="spellEnd"/>
       <w:r>
         <w:t xml:space="preserve"> utilizes APIs from GitHub or Bitbucket to extract essential information from pull requests. It comprehensively analyzes code changes, comments, and review history, enabling a thorough evaluation.</w:t>
       </w:r>
@@ -222,9 +569,11 @@
       <w:r>
         <w:t xml:space="preserve">: Leveraging predefined rules and supervisor/peer relationships, </w:t>
       </w:r>
-      <w:r>
-        <w:t>CodeRewards</w:t>
-      </w:r>
+      <w:proofErr w:type="spellStart"/>
+      <w:r>
+        <w:t>CodeRewards</w:t>
+      </w:r>
+      <w:proofErr w:type="spellEnd"/>
       <w:r>
         <w:t xml:space="preserve"> intelligently assigns default code reviewers for each pull request. This ensures that reviews are assigned to individuals with relevant expertise and a proper understanding of the developer's work.</w:t>
       </w:r>
@@ -244,9 +593,11 @@
       <w:r>
         <w:t xml:space="preserve">: </w:t>
       </w:r>
-      <w:r>
-        <w:t>CodeRewards</w:t>
-      </w:r>
+      <w:proofErr w:type="spellStart"/>
+      <w:r>
+        <w:t>CodeRewards</w:t>
+      </w:r>
+      <w:proofErr w:type="spellEnd"/>
       <w:r>
         <w:t xml:space="preserve"> employs a robust notification system that broadcasts notifications to all subscribers when a new pull request is available for review. Users can customize their notification preferences, such as email, push notifications, or in-app notifications, ensuring that reviewers stay informed.</w:t>
       </w:r>
@@ -266,9 +617,11 @@
       <w:r>
         <w:t xml:space="preserve">: </w:t>
       </w:r>
-      <w:r>
-        <w:t>CodeRewards</w:t>
-      </w:r>
+      <w:proofErr w:type="spellStart"/>
+      <w:r>
+        <w:t>CodeRewards</w:t>
+      </w:r>
+      <w:proofErr w:type="spellEnd"/>
       <w:r>
         <w:t xml:space="preserve"> offers a user-friendly dashboard for reviewers, providing a centralized hub for all review-related activities. Reviewers can access pull requests assigned to them, view their review history, track performance metrics, and manage their settings efficiently.</w:t>
       </w:r>
@@ -288,9 +641,11 @@
       <w:r>
         <w:t xml:space="preserve">: </w:t>
       </w:r>
-      <w:r>
-        <w:t>CodeRewards</w:t>
-      </w:r>
+      <w:proofErr w:type="spellStart"/>
+      <w:r>
+        <w:t>CodeRewards</w:t>
+      </w:r>
+      <w:proofErr w:type="spellEnd"/>
       <w:r>
         <w:t xml:space="preserve"> records the time spent by each reviewer on reviewing a pull request and tracks the number of reported code issues. These metrics are valuable for evaluating reviewer performance, identifying areas of improvement, and recognizing outstanding contributions.</w:t>
       </w:r>
@@ -310,9 +665,11 @@
       <w:r>
         <w:t xml:space="preserve">: </w:t>
       </w:r>
-      <w:r>
-        <w:t>CodeRewards</w:t>
-      </w:r>
+      <w:proofErr w:type="spellStart"/>
+      <w:r>
+        <w:t>CodeRewards</w:t>
+      </w:r>
+      <w:proofErr w:type="spellEnd"/>
       <w:r>
         <w:t xml:space="preserve"> employs intelligent AI algorithms to evaluate the quality and effectiveness of code reviews. The AI model analyzes the content and structure of review comments, identifies repetitive or unhelpful feedback, and offers suggestions for improvement. This ensures that reviews are meaningful, constructive, and beneficial for the development process.</w:t>
       </w:r>
@@ -320,7 +677,6 @@
     <w:p/>
     <w:p>
       <w:r>
-        <w:lastRenderedPageBreak/>
         <w:t xml:space="preserve">2.7 </w:t>
       </w:r>
       <w:r>
@@ -333,15 +689,19 @@
       <w:r>
         <w:t xml:space="preserve">: Reviewers can easily submit their feedback through the intuitive interface provided by </w:t>
       </w:r>
-      <w:r>
-        <w:t>CodeRewards</w:t>
-      </w:r>
+      <w:proofErr w:type="spellStart"/>
+      <w:r>
+        <w:t>CodeRewards</w:t>
+      </w:r>
+      <w:proofErr w:type="spellEnd"/>
       <w:r>
         <w:t xml:space="preserve">. The application records all relevant information, including the reviewer's comments, suggestions, and ratings. Based on the AI evaluation and predefined criteria, </w:t>
       </w:r>
-      <w:r>
-        <w:t>CodeRewards</w:t>
-      </w:r>
+      <w:proofErr w:type="spellStart"/>
+      <w:r>
+        <w:t>CodeRewards</w:t>
+      </w:r>
+      <w:proofErr w:type="spellEnd"/>
       <w:r>
         <w:t xml:space="preserve"> calculates a reviewer's score, reflecting their review quality, timeliness, and consistency.</w:t>
       </w:r>
@@ -351,21 +711,40 @@
       <w:r>
         <w:t xml:space="preserve">2.8 </w:t>
       </w:r>
-      <w:r>
-        <w:rPr>
-          <w:b/>
-          <w:bCs/>
-        </w:rPr>
-        <w:t>Monetory Benefits Calculation</w:t>
+      <w:proofErr w:type="spellStart"/>
+      <w:r>
+        <w:rPr>
+          <w:b/>
+          <w:bCs/>
+        </w:rPr>
+        <w:t>Monetory</w:t>
+      </w:r>
+      <w:proofErr w:type="spellEnd"/>
+      <w:r>
+        <w:rPr>
+          <w:b/>
+          <w:bCs/>
+        </w:rPr>
+        <w:t xml:space="preserve"> Benefits Calculation</w:t>
       </w:r>
       <w:r>
         <w:t xml:space="preserve">: </w:t>
       </w:r>
-      <w:r>
-        <w:t>CodeRewards</w:t>
-      </w:r>
-      <w:r>
-        <w:t xml:space="preserve"> incorporates a monetory benefits system that utilizes the reviewer's score as a basis for determining their compensation or rewards. The scoring system considers various factors, such as review quality, timeliness, reviewer's expertise, and predefined compensation parameters. This ensures a fair and transparent process for recognizing and rewarding reviewers for their valuable contributions.</w:t>
+      <w:proofErr w:type="spellStart"/>
+      <w:r>
+        <w:t>CodeRewards</w:t>
+      </w:r>
+      <w:proofErr w:type="spellEnd"/>
+      <w:r>
+        <w:t xml:space="preserve"> incorporates a </w:t>
+      </w:r>
+      <w:proofErr w:type="spellStart"/>
+      <w:r>
+        <w:t>monetory</w:t>
+      </w:r>
+      <w:proofErr w:type="spellEnd"/>
+      <w:r>
+        <w:t xml:space="preserve"> benefits system that utilizes the reviewer's score as a basis for determining their compensation or rewards. The scoring system considers various factors, such as review quality, timeliness, reviewer's expertise, and predefined compensation parameters. This ensures a fair and transparent process for recognizing and rewarding reviewers for their valuable contributions.</w:t>
       </w:r>
     </w:p>
     <w:p/>
@@ -438,9 +817,11 @@
       </w:r>
     </w:p>
     <w:p>
-      <w:r>
-        <w:t>CodeRewards</w:t>
-      </w:r>
+      <w:proofErr w:type="spellStart"/>
+      <w:r>
+        <w:t>CodeRewards</w:t>
+      </w:r>
+      <w:proofErr w:type="spellEnd"/>
       <w:r>
         <w:t xml:space="preserve"> follows a client-server architecture to deliver its robust functionality. The client-side encompasses a web-based interface and mobile applications to ensure flexibility and accessibility. The server-side architecture includes the following components:</w:t>
       </w:r>
@@ -476,9 +857,11 @@
       <w:r>
         <w:t xml:space="preserve">: </w:t>
       </w:r>
-      <w:r>
-        <w:t>CodeRewards</w:t>
-      </w:r>
+      <w:proofErr w:type="spellStart"/>
+      <w:r>
+        <w:t>CodeRewards</w:t>
+      </w:r>
+      <w:proofErr w:type="spellEnd"/>
       <w:r>
         <w:t xml:space="preserve"> can integrate with GitHub or Bitbucket APIs to extract relevant information from pull requests by leveraging the available API endpoints and authentication mechanisms provided by these platforms. Here's an overview of the integration process:</w:t>
       </w:r>
@@ -500,15 +883,19 @@
       </w:r>
     </w:p>
     <w:p>
-      <w:r>
-        <w:t>CodeRewards</w:t>
-      </w:r>
+      <w:proofErr w:type="spellStart"/>
+      <w:r>
+        <w:t>CodeRewards</w:t>
+      </w:r>
+      <w:proofErr w:type="spellEnd"/>
       <w:r>
         <w:t xml:space="preserve"> needs to authenticate itself with the GitHub or Bitbucket API to access the necessary resources. This typically involves generating API keys or OAuth tokens that grant </w:t>
       </w:r>
-      <w:r>
-        <w:t>CodeRewards</w:t>
-      </w:r>
+      <w:proofErr w:type="spellStart"/>
+      <w:r>
+        <w:t>CodeRewards</w:t>
+      </w:r>
+      <w:proofErr w:type="spellEnd"/>
       <w:r>
         <w:t xml:space="preserve"> the required permissions to interact with the repositories and pull requests.</w:t>
       </w:r>
@@ -533,9 +920,11 @@
       <w:r>
         <w:t xml:space="preserve">Once authenticated, </w:t>
       </w:r>
-      <w:r>
-        <w:t>CodeRewards</w:t>
-      </w:r>
+      <w:proofErr w:type="spellStart"/>
+      <w:r>
+        <w:t>CodeRewards</w:t>
+      </w:r>
+      <w:proofErr w:type="spellEnd"/>
       <w:r>
         <w:t xml:space="preserve"> can use the appropriate API endpoints provided by GitHub or Bitbucket to retrieve pull request data. The APIs typically offer endpoints to access repositories, pull requests, comments, and review details.</w:t>
       </w:r>
@@ -543,15 +932,41 @@
     <w:p/>
     <w:p>
       <w:r>
+        <w:t xml:space="preserve">3.2.3. </w:t>
+      </w:r>
+      <w:r>
+        <w:rPr>
+          <w:b/>
+          <w:bCs/>
+        </w:rPr>
+        <w:t>Fetching Pull Request Information</w:t>
+      </w:r>
+      <w:r>
+        <w:t>:</w:t>
+      </w:r>
+    </w:p>
+    <w:p>
+      <w:proofErr w:type="spellStart"/>
+      <w:r>
+        <w:t>CodeRewards</w:t>
+      </w:r>
+      <w:proofErr w:type="spellEnd"/>
+      <w:r>
+        <w:t xml:space="preserve"> can make API calls to retrieve the list of repositories and their respective pull requests. This information can be used to populate the application's dashboard and notify reviewers about new pull requests for review.</w:t>
+      </w:r>
+    </w:p>
+    <w:p/>
+    <w:p>
+      <w:r>
         <w:lastRenderedPageBreak/>
-        <w:t xml:space="preserve">3.2.3. </w:t>
-      </w:r>
-      <w:r>
-        <w:rPr>
-          <w:b/>
-          <w:bCs/>
-        </w:rPr>
-        <w:t>Fetching Pull Request Information</w:t>
+        <w:t xml:space="preserve">3.2.4. </w:t>
+      </w:r>
+      <w:r>
+        <w:rPr>
+          <w:b/>
+          <w:bCs/>
+        </w:rPr>
+        <w:t>Extracting Code Changes and Comments</w:t>
       </w:r>
       <w:r>
         <w:t>:</w:t>
@@ -559,50 +974,54 @@
     </w:p>
     <w:p>
       <w:r>
-        <w:t>CodeRewards</w:t>
-      </w:r>
-      <w:r>
-        <w:t xml:space="preserve"> can make API calls to retrieve the list of repositories and their respective pull requests. This information can be used to populate the application's dashboard and notify reviewers about new pull requests for review.</w:t>
-      </w:r>
-    </w:p>
-    <w:p/>
-    <w:p>
-      <w:r>
-        <w:t xml:space="preserve">3.2.4. </w:t>
-      </w:r>
-      <w:r>
-        <w:rPr>
-          <w:b/>
-          <w:bCs/>
-        </w:rPr>
-        <w:t>Extracting Code Changes and Comments</w:t>
+        <w:t xml:space="preserve">For each pull request, </w:t>
+      </w:r>
+      <w:proofErr w:type="spellStart"/>
+      <w:r>
+        <w:t>CodeRewards</w:t>
+      </w:r>
+      <w:proofErr w:type="spellEnd"/>
+      <w:r>
+        <w:t xml:space="preserve"> can retrieve the specific code changes and associated comments. The APIs usually provide endpoints to fetch the files modified in a pull request, as well as any review comments or discussions.</w:t>
+      </w:r>
+    </w:p>
+    <w:p/>
+    <w:p>
+      <w:r>
+        <w:t xml:space="preserve">3.2.5. </w:t>
+      </w:r>
+      <w:r>
+        <w:rPr>
+          <w:b/>
+          <w:bCs/>
+        </w:rPr>
+        <w:t>Analyzing Review History</w:t>
       </w:r>
       <w:r>
         <w:t>:</w:t>
       </w:r>
     </w:p>
     <w:p>
-      <w:r>
-        <w:t xml:space="preserve">For each pull request, </w:t>
-      </w:r>
-      <w:r>
-        <w:t>CodeRewards</w:t>
-      </w:r>
-      <w:r>
-        <w:t xml:space="preserve"> can retrieve the specific code changes and associated comments. The APIs usually provide endpoints to fetch the files modified in a pull request, as well as any review comments or discussions.</w:t>
-      </w:r>
-    </w:p>
-    <w:p/>
-    <w:p>
-      <w:r>
-        <w:t xml:space="preserve">3.2.5. </w:t>
-      </w:r>
-      <w:r>
-        <w:rPr>
-          <w:b/>
-          <w:bCs/>
-        </w:rPr>
-        <w:t>Analyzing Review History</w:t>
+      <w:proofErr w:type="spellStart"/>
+      <w:r>
+        <w:t>CodeRewards</w:t>
+      </w:r>
+      <w:proofErr w:type="spellEnd"/>
+      <w:r>
+        <w:t xml:space="preserve"> can access the review history of pull requests, including information about reviewers, their comments, and any actions taken. This allows the application to track the progress of reviews, evaluate reviewer performance, and generate metrics for analysis.</w:t>
+      </w:r>
+    </w:p>
+    <w:p/>
+    <w:p>
+      <w:r>
+        <w:t xml:space="preserve">3.2.6. </w:t>
+      </w:r>
+      <w:r>
+        <w:rPr>
+          <w:b/>
+          <w:bCs/>
+        </w:rPr>
+        <w:t>Continuous Synchronization</w:t>
       </w:r>
       <w:r>
         <w:t>:</w:t>
@@ -610,122 +1029,140 @@
     </w:p>
     <w:p>
       <w:r>
-        <w:t>CodeRewards</w:t>
-      </w:r>
-      <w:r>
-        <w:t xml:space="preserve"> can access the review history of pull requests, including information about reviewers, their comments, and any actions taken. This allows the application to track the progress of reviews, evaluate reviewer performance, and generate metrics for analysis.</w:t>
-      </w:r>
-    </w:p>
-    <w:p/>
-    <w:p>
-      <w:r>
-        <w:t xml:space="preserve">3.2.6. </w:t>
-      </w:r>
-      <w:r>
-        <w:rPr>
-          <w:b/>
-          <w:bCs/>
-        </w:rPr>
-        <w:t>Continuous Synchronization</w:t>
+        <w:t xml:space="preserve">To ensure that </w:t>
+      </w:r>
+      <w:proofErr w:type="spellStart"/>
+      <w:r>
+        <w:t>CodeRewards</w:t>
+      </w:r>
+      <w:proofErr w:type="spellEnd"/>
+      <w:r>
+        <w:t xml:space="preserve"> stays up-to-date with the latest pull request data, the application can periodically poll the APIs or set up webhook integrations. Webhooks enable real-time notifications of updates, such as new pull requests or changes in review status, ensuring timely information retrieval.</w:t>
+      </w:r>
+    </w:p>
+    <w:p/>
+    <w:p/>
+    <w:p/>
+    <w:p>
+      <w:r>
+        <w:t xml:space="preserve">3.3 </w:t>
+      </w:r>
+      <w:r>
+        <w:rPr>
+          <w:b/>
+          <w:bCs/>
+        </w:rPr>
+        <w:t>Automatic Reviewer Assignment</w:t>
+      </w:r>
+      <w:r>
+        <w:t xml:space="preserve">: The automatic reviewer assignment component utilizes predefined rules and supervisor/peer relationships to intelligently assign default code reviewers for each pull request. This ensures that reviews are directed to the most suitable individuals. To integrate with the Wells Fargo's hierarchy and role information from the Wells Fargo's database for Automatic Reviewer Assignment in </w:t>
+      </w:r>
+      <w:proofErr w:type="spellStart"/>
+      <w:r>
+        <w:t>CodeRewards</w:t>
+      </w:r>
+      <w:proofErr w:type="spellEnd"/>
+      <w:r>
+        <w:t>, the application can follow these steps:</w:t>
+      </w:r>
+    </w:p>
+    <w:p/>
+    <w:p>
+      <w:r>
+        <w:t xml:space="preserve">3.3.1. </w:t>
+      </w:r>
+      <w:r>
+        <w:rPr>
+          <w:b/>
+          <w:bCs/>
+        </w:rPr>
+        <w:t>Establish Database Connection</w:t>
       </w:r>
       <w:r>
         <w:t>:</w:t>
       </w:r>
     </w:p>
     <w:p>
-      <w:r>
-        <w:t xml:space="preserve">To ensure that </w:t>
-      </w:r>
-      <w:r>
-        <w:t>CodeRewards</w:t>
-      </w:r>
-      <w:r>
-        <w:t xml:space="preserve"> stays up-to-date with the latest pull request data, the application can periodically poll the APIs or set up webhook integrations. Webhooks enable real-time notifications of updates, such as new pull requests or changes in review status, ensuring timely information retrieval.</w:t>
-      </w:r>
-    </w:p>
-    <w:p/>
-    <w:p/>
-    <w:p/>
-    <w:p>
-      <w:r>
-        <w:t xml:space="preserve">3.3 </w:t>
-      </w:r>
-      <w:r>
-        <w:rPr>
-          <w:b/>
-          <w:bCs/>
-        </w:rPr>
-        <w:t>Automatic Reviewer Assignment</w:t>
-      </w:r>
-      <w:r>
-        <w:t xml:space="preserve">: The automatic reviewer assignment component utilizes predefined rules and supervisor/peer relationships to intelligently assign default code reviewers for each pull request. This ensures that reviews are directed to the most suitable individuals. To integrate with the Wells Fargo's hierarchy and role information from the Wells Fargo's database for Automatic Reviewer Assignment in </w:t>
-      </w:r>
-      <w:r>
-        <w:t>CodeRewards</w:t>
-      </w:r>
-      <w:r>
-        <w:t>, the application can follow these steps:</w:t>
-      </w:r>
-    </w:p>
-    <w:p/>
-    <w:p>
-      <w:r>
-        <w:t xml:space="preserve">3.3.1. </w:t>
-      </w:r>
-      <w:r>
-        <w:rPr>
-          <w:b/>
-          <w:bCs/>
-        </w:rPr>
-        <w:t>Establish Database Connection</w:t>
+      <w:proofErr w:type="spellStart"/>
+      <w:r>
+        <w:t>CodeRewards</w:t>
+      </w:r>
+      <w:proofErr w:type="spellEnd"/>
+      <w:r>
+        <w:t xml:space="preserve"> needs to establish a connection to the Wells Fargo's database, which contains the hierarchy and role information of employees. This typically involves configuring the necessary credentials, connection settings, and ensuring compatibility with the database system used by the Wells Fargo.</w:t>
+      </w:r>
+    </w:p>
+    <w:p/>
+    <w:p>
+      <w:r>
+        <w:t xml:space="preserve">3.3.2. </w:t>
+      </w:r>
+      <w:r>
+        <w:rPr>
+          <w:b/>
+          <w:bCs/>
+        </w:rPr>
+        <w:t>Retrieve Hierarchy and Role Data</w:t>
       </w:r>
       <w:r>
         <w:t>:</w:t>
       </w:r>
     </w:p>
     <w:p>
-      <w:r>
-        <w:t>CodeRewards</w:t>
-      </w:r>
-      <w:r>
-        <w:t xml:space="preserve"> needs to establish a connection to the Wells Fargo's database, which contains the hierarchy and role information of employees. This typically involves configuring the necessary credentials, connection settings, and ensuring compatibility with the database system used by the Wells Fargo.</w:t>
-      </w:r>
-    </w:p>
-    <w:p/>
-    <w:p>
-      <w:r>
-        <w:t xml:space="preserve">3.3.2. </w:t>
-      </w:r>
-      <w:r>
-        <w:rPr>
-          <w:b/>
-          <w:bCs/>
-        </w:rPr>
-        <w:t>Retrieve Hierarchy and Role Data</w:t>
+      <w:proofErr w:type="spellStart"/>
+      <w:r>
+        <w:t>CodeRewards</w:t>
+      </w:r>
+      <w:proofErr w:type="spellEnd"/>
+      <w:r>
+        <w:t xml:space="preserve"> queries the Wells Fargo's database to retrieve the hierarchy and role information of employees. This data may include details such as employee names, job titles, reporting relationships, and team structures. The specific tables and fields to be queried depend on the structure and organization of the Wells Fargo's database.</w:t>
+      </w:r>
+    </w:p>
+    <w:p/>
+    <w:p>
+      <w:r>
+        <w:t xml:space="preserve">3.3.3. </w:t>
+      </w:r>
+      <w:r>
+        <w:rPr>
+          <w:b/>
+          <w:bCs/>
+        </w:rPr>
+        <w:t>Mapping Roles to Reviewer Permissions</w:t>
       </w:r>
       <w:r>
         <w:t>:</w:t>
       </w:r>
     </w:p>
     <w:p>
-      <w:r>
-        <w:t>CodeRewards</w:t>
-      </w:r>
-      <w:r>
-        <w:t xml:space="preserve"> queries the Wells Fargo's database to retrieve the hierarchy and role information of employees. This data may include details such as employee names, job titles, reporting relationships, and team structures. The specific tables and fields to be queried depend on the structure and organization of the Wells Fargo's database.</w:t>
-      </w:r>
-    </w:p>
-    <w:p/>
-    <w:p>
-      <w:r>
-        <w:t xml:space="preserve">3.3.3. </w:t>
-      </w:r>
-      <w:r>
-        <w:rPr>
-          <w:b/>
-          <w:bCs/>
-        </w:rPr>
-        <w:t>Mapping Roles to Reviewer Permissions</w:t>
+      <w:proofErr w:type="spellStart"/>
+      <w:r>
+        <w:t>CodeRewards</w:t>
+      </w:r>
+      <w:proofErr w:type="spellEnd"/>
+      <w:r>
+        <w:t xml:space="preserve"> maps the roles defined in the Wells Fargo's database to reviewer permissions within the application. For example, if a specific role in the database represents a senior developer, </w:t>
+      </w:r>
+      <w:proofErr w:type="spellStart"/>
+      <w:r>
+        <w:t>CodeRewards</w:t>
+      </w:r>
+      <w:proofErr w:type="spellEnd"/>
+      <w:r>
+        <w:t xml:space="preserve"> can assign corresponding reviewer permissions, such as the ability to review complex or critical code changes.</w:t>
+      </w:r>
+    </w:p>
+    <w:p/>
+    <w:p>
+      <w:r>
+        <w:t xml:space="preserve">3.3.4. </w:t>
+      </w:r>
+      <w:r>
+        <w:rPr>
+          <w:b/>
+          <w:bCs/>
+        </w:rPr>
+        <w:t>Defining Reviewer Assignment Rules</w:t>
       </w:r>
       <w:r>
         <w:t>:</w:t>
@@ -733,56 +1170,54 @@
     </w:p>
     <w:p>
       <w:r>
-        <w:t>CodeRewards</w:t>
-      </w:r>
-      <w:r>
-        <w:t xml:space="preserve"> maps the roles defined in the Wells Fargo's database to reviewer permissions within the application. For example, if a specific role in the database represents a senior developer, </w:t>
-      </w:r>
-      <w:r>
-        <w:t>CodeRewards</w:t>
-      </w:r>
-      <w:r>
-        <w:t xml:space="preserve"> can assign corresponding reviewer permissions, such as the ability to review complex or critical code changes.</w:t>
-      </w:r>
-    </w:p>
-    <w:p/>
-    <w:p>
-      <w:r>
-        <w:t xml:space="preserve">3.3.4. </w:t>
-      </w:r>
-      <w:r>
-        <w:rPr>
-          <w:b/>
-          <w:bCs/>
-        </w:rPr>
-        <w:t>Defining Reviewer Assignment Rules</w:t>
+        <w:t xml:space="preserve">Based on the retrieved hierarchy and role information, </w:t>
+      </w:r>
+      <w:proofErr w:type="spellStart"/>
+      <w:r>
+        <w:t>CodeRewards</w:t>
+      </w:r>
+      <w:proofErr w:type="spellEnd"/>
+      <w:r>
+        <w:t xml:space="preserve"> defines rules for automatic reviewer assignment. These rules can consider factors such as the author's position, the reviewer's position, team associations, and project expertise. For instance, a rule might dictate that pull requests from junior developers should be assigned to senior developers or their direct supervisors.</w:t>
+      </w:r>
+    </w:p>
+    <w:p/>
+    <w:p>
+      <w:r>
+        <w:t xml:space="preserve">3.3.5. </w:t>
+      </w:r>
+      <w:r>
+        <w:rPr>
+          <w:b/>
+          <w:bCs/>
+        </w:rPr>
+        <w:t>Algorithmic Assignment Logic</w:t>
       </w:r>
       <w:r>
         <w:t>:</w:t>
       </w:r>
     </w:p>
     <w:p>
-      <w:r>
-        <w:t xml:space="preserve">Based on the retrieved hierarchy and role information, </w:t>
-      </w:r>
-      <w:r>
-        <w:t>CodeRewards</w:t>
-      </w:r>
-      <w:r>
-        <w:t xml:space="preserve"> defines rules for automatic reviewer assignment. These rules can consider factors such as the author's position, the reviewer's position, team associations, and project expertise. For instance, a rule might dictate that pull requests from junior developers should be assigned to senior developers or their direct supervisors.</w:t>
-      </w:r>
-    </w:p>
-    <w:p/>
-    <w:p>
-      <w:r>
-        <w:t xml:space="preserve">3.3.5. </w:t>
-      </w:r>
-      <w:r>
-        <w:rPr>
-          <w:b/>
-          <w:bCs/>
-        </w:rPr>
-        <w:t>Algorithmic Assignment Logic</w:t>
+      <w:proofErr w:type="spellStart"/>
+      <w:r>
+        <w:t>CodeRewards</w:t>
+      </w:r>
+      <w:proofErr w:type="spellEnd"/>
+      <w:r>
+        <w:t xml:space="preserve"> implements an algorithmic logic that takes the defined rules and hierarchy information as inputs. This logic determines the appropriate default code reviewer(s) for each pull request based on the author's role, team structure, and other relevant factors. The algorithm can be designed to prioritize supervisors, peers, or individuals with specific expertise, depending on the specific requirements of the Wells Fargo.</w:t>
+      </w:r>
+    </w:p>
+    <w:p/>
+    <w:p>
+      <w:r>
+        <w:t xml:space="preserve">3.3.6. </w:t>
+      </w:r>
+      <w:r>
+        <w:rPr>
+          <w:b/>
+          <w:bCs/>
+        </w:rPr>
+        <w:t>Automatic Assignment Execution</w:t>
       </w:r>
       <w:r>
         <w:t>:</w:t>
@@ -790,398 +1225,649 @@
     </w:p>
     <w:p>
       <w:r>
-        <w:t>CodeRewards</w:t>
-      </w:r>
-      <w:r>
-        <w:t xml:space="preserve"> implements an algorithmic logic that takes the defined rules and hierarchy information as inputs. This logic determines the appropriate default code reviewer(s) for each pull request based on the author's role, team structure, and other relevant factors. The algorithm can be designed to prioritize supervisors, peers, or individuals with specific expertise, depending on the specific requirements of the Wells Fargo.</w:t>
-      </w:r>
-    </w:p>
-    <w:p/>
-    <w:p>
-      <w:r>
-        <w:t xml:space="preserve">3.3.6. </w:t>
-      </w:r>
-      <w:r>
-        <w:rPr>
-          <w:b/>
-          <w:bCs/>
-        </w:rPr>
-        <w:t>Automatic Assignment Execution</w:t>
+        <w:t xml:space="preserve">Whenever a new pull request is created, </w:t>
+      </w:r>
+      <w:proofErr w:type="spellStart"/>
+      <w:r>
+        <w:t>CodeRewards</w:t>
+      </w:r>
+      <w:proofErr w:type="spellEnd"/>
+      <w:r>
+        <w:t xml:space="preserve"> triggers the automatic reviewer assignment process. The application retrieves the relevant information from the pull request, such as the author's role or team, and applies the assignment algorithm to determine the default reviewer(s) for that particular pull request.</w:t>
+      </w:r>
+    </w:p>
+    <w:p/>
+    <w:p>
+      <w:r>
+        <w:t>3.3.7. Reviewer Assignment Notifications:</w:t>
+      </w:r>
+    </w:p>
+    <w:p>
+      <w:proofErr w:type="spellStart"/>
+      <w:r>
+        <w:t>CodeRewards</w:t>
+      </w:r>
+      <w:proofErr w:type="spellEnd"/>
+      <w:r>
+        <w:t xml:space="preserve"> sends notifications to the assigned default reviewers, informing them about the new pull request that requires their review. The notifications can be delivered through email, in-app notifications, or other preferred communication channels.</w:t>
+      </w:r>
+    </w:p>
+    <w:p/>
+    <w:p>
+      <w:r>
+        <w:lastRenderedPageBreak/>
+        <w:t xml:space="preserve">By integrating with the Wells Fargo's hierarchy and role information from the Wells Fargo's database, </w:t>
+      </w:r>
+      <w:proofErr w:type="spellStart"/>
+      <w:r>
+        <w:t>CodeRewards</w:t>
+      </w:r>
+      <w:proofErr w:type="spellEnd"/>
+      <w:r>
+        <w:t xml:space="preserve"> ensures that automatic reviewer assignment aligns with the organizational structure and roles. This streamlines the review process, ensures that reviews are assigned to appropriate individuals, and promotes efficient collaboration within the development teams.</w:t>
+      </w:r>
+    </w:p>
+    <w:p/>
+    <w:p>
+      <w:r>
+        <w:t xml:space="preserve">3.4 </w:t>
+      </w:r>
+      <w:r>
+        <w:rPr>
+          <w:b/>
+          <w:bCs/>
+        </w:rPr>
+        <w:t>Notification Engine</w:t>
+      </w:r>
+      <w:r>
+        <w:t>: The notification engine broadcasts notifications to subscribers through various channels, such as email, push notifications, or in-app notifications. This component facilitates prompt communication and ensures that reviewers are aware of new pull requests requiring their attention.</w:t>
+      </w:r>
+    </w:p>
+    <w:p/>
+    <w:p>
+      <w:r>
+        <w:t xml:space="preserve">3.5 </w:t>
+      </w:r>
+      <w:r>
+        <w:rPr>
+          <w:b/>
+          <w:bCs/>
+        </w:rPr>
+        <w:t>AI Review Evaluation</w:t>
+      </w:r>
+      <w:r>
+        <w:t xml:space="preserve">: AI-Powered Review Evaluation in </w:t>
+      </w:r>
+      <w:proofErr w:type="spellStart"/>
+      <w:r>
+        <w:t>CodeRewards</w:t>
+      </w:r>
+      <w:proofErr w:type="spellEnd"/>
+      <w:r>
+        <w:t xml:space="preserve"> is a sophisticated component that utilizes machine learning algorithms and natural language processing techniques to assess the quality and effectiveness of code reviews. It aims to provide intelligent suggestions, identify repetitive or unhelpful feedback, and enhance the overall review process. </w:t>
+      </w:r>
+    </w:p>
+    <w:p/>
+    <w:p>
+      <w:r>
+        <w:t xml:space="preserve">3.5.1. </w:t>
+      </w:r>
+      <w:r>
+        <w:rPr>
+          <w:b/>
+          <w:bCs/>
+        </w:rPr>
+        <w:t>Machine Learning Model Training</w:t>
       </w:r>
       <w:r>
         <w:t>:</w:t>
       </w:r>
     </w:p>
     <w:p>
-      <w:r>
-        <w:t xml:space="preserve">Whenever a new pull request is created, </w:t>
-      </w:r>
-      <w:r>
-        <w:t>CodeRewards</w:t>
-      </w:r>
-      <w:r>
-        <w:t xml:space="preserve"> triggers the automatic reviewer assignment process. The application retrieves the relevant information from the pull request, such as the author's role or team, and applies the assignment algorithm to determine the default reviewer(s) for that particular pull request.</w:t>
+      <w:proofErr w:type="spellStart"/>
+      <w:r>
+        <w:t>CodeRewards</w:t>
+      </w:r>
+      <w:proofErr w:type="spellEnd"/>
+      <w:r>
+        <w:t xml:space="preserve"> employs machine learning techniques to train a model using a large dataset of code reviews. The dataset consists of annotated reviews that are labeled with attributes such as clarity, helpfulness, and relevance. The model is trained to learn patterns and correlations between the review content and these attributes.</w:t>
+      </w:r>
+    </w:p>
+    <w:p/>
+    <w:p>
+      <w:r>
+        <w:t>3.5.2</w:t>
+      </w:r>
+      <w:r>
+        <w:rPr>
+          <w:b/>
+          <w:bCs/>
+        </w:rPr>
+        <w:t>. Natural Language Processing (NLP) Analysis</w:t>
+      </w:r>
+      <w:r>
+        <w:t>:</w:t>
+      </w:r>
+    </w:p>
+    <w:p>
+      <w:r>
+        <w:t>The AI component utilizes NLP techniques to analyze the content and structure of review comments. It performs tasks such as text tokenization, part-of-speech tagging, and sentiment analysis to gain a deeper understanding of the review content.</w:t>
+      </w:r>
+    </w:p>
+    <w:p/>
+    <w:p>
+      <w:r>
+        <w:t xml:space="preserve">3.5.3. </w:t>
+      </w:r>
+      <w:r>
+        <w:rPr>
+          <w:b/>
+          <w:bCs/>
+        </w:rPr>
+        <w:t>Review Quality Assessment</w:t>
+      </w:r>
+      <w:r>
+        <w:t>:</w:t>
+      </w:r>
+    </w:p>
+    <w:p>
+      <w:r>
+        <w:t>The trained model evaluates the quality of each review based on various factors, including clarity, relevance to the code changes, and overall helpfulness. The model assigns a score or rating to each review, indicating its quality level.</w:t>
+      </w:r>
+    </w:p>
+    <w:p/>
+    <w:p>
+      <w:r>
+        <w:t xml:space="preserve">3.5.4. </w:t>
+      </w:r>
+      <w:r>
+        <w:rPr>
+          <w:b/>
+          <w:bCs/>
+        </w:rPr>
+        <w:t>Intelligent Suggestions</w:t>
+      </w:r>
+      <w:r>
+        <w:t>:</w:t>
+      </w:r>
+    </w:p>
+    <w:p>
+      <w:proofErr w:type="spellStart"/>
+      <w:r>
+        <w:t>CodeRewards</w:t>
+      </w:r>
+      <w:r>
+        <w:t>'s</w:t>
+      </w:r>
+      <w:proofErr w:type="spellEnd"/>
+      <w:r>
+        <w:t xml:space="preserve"> AI component provides intelligent suggestions to reviewers to improve the quality and effectiveness of their feedback. It identifies common issues, offers recommendations for specific code patterns or practices, and highlights areas where the review could be more constructive or insightful.</w:t>
+      </w:r>
+    </w:p>
+    <w:p/>
+    <w:p>
+      <w:r>
+        <w:t xml:space="preserve">3.5.5. </w:t>
+      </w:r>
+      <w:r>
+        <w:rPr>
+          <w:b/>
+          <w:bCs/>
+        </w:rPr>
+        <w:t>Redundancy and Repeated Feedback Detection</w:t>
+      </w:r>
+      <w:r>
+        <w:t>:</w:t>
+      </w:r>
+    </w:p>
+    <w:p>
+      <w:r>
+        <w:t>The AI component also helps detect redundant or repeated feedback in code reviews. It analyzes the review comments and identifies instances where similar comments or suggestions have been provided multiple times. This helps streamline the review process and avoids unnecessary duplication of feedback.</w:t>
+      </w:r>
+    </w:p>
+    <w:p/>
+    <w:p>
+      <w:r>
+        <w:t xml:space="preserve">3.5.6. </w:t>
+      </w:r>
+      <w:r>
+        <w:rPr>
+          <w:b/>
+          <w:bCs/>
+        </w:rPr>
+        <w:t>Continuous Learning and Improvement</w:t>
+      </w:r>
+      <w:r>
+        <w:t>:</w:t>
+      </w:r>
+    </w:p>
+    <w:p>
+      <w:r>
+        <w:t xml:space="preserve">The AI model in </w:t>
+      </w:r>
+      <w:proofErr w:type="spellStart"/>
+      <w:r>
+        <w:t>CodeRewards</w:t>
+      </w:r>
+      <w:proofErr w:type="spellEnd"/>
+      <w:r>
+        <w:t xml:space="preserve"> is designed to continuously learn and improve over time. It can be fine-tuned based on user feedback, updated with new training data, and adapted to specific programming languages or codebases. This allows the AI component to become more accurate and effective in evaluating reviews as it gains more experience.</w:t>
+      </w:r>
+    </w:p>
+    <w:p/>
+    <w:p>
+      <w:r>
+        <w:t xml:space="preserve">By leveraging AI-Powered Review Evaluation, </w:t>
+      </w:r>
+      <w:proofErr w:type="spellStart"/>
+      <w:r>
+        <w:t>CodeRewards</w:t>
+      </w:r>
+      <w:proofErr w:type="spellEnd"/>
+      <w:r>
+        <w:t xml:space="preserve"> enhances the quality of code reviews by providing meaningful insights, intelligent suggestions, and reducing repetitive feedback. This component improves the efficiency and effectiveness of the review process, empowering reviewers to provide valuable feedback that helps improve code quality and promotes collaboration among developers.</w:t>
+      </w:r>
+    </w:p>
+    <w:p/>
+    <w:p>
+      <w:r>
+        <w:t xml:space="preserve">3.6 </w:t>
+      </w:r>
+      <w:r>
+        <w:rPr>
+          <w:b/>
+          <w:bCs/>
+        </w:rPr>
+        <w:t>Performance Tracking</w:t>
+      </w:r>
+      <w:r>
+        <w:t>: The performance tracking component records reviewer metrics, including review duration and the number of reported issues. These metrics are essential for evaluating reviewer performance, generating analytics, and tracking improvements over time.</w:t>
+      </w:r>
+    </w:p>
+    <w:p/>
+    <w:p>
+      <w:r>
+        <w:t xml:space="preserve">3.7 </w:t>
+      </w:r>
+      <w:r>
+        <w:rPr>
+          <w:b/>
+          <w:bCs/>
+        </w:rPr>
+        <w:t>Reviewer Scoring and Compensation</w:t>
+      </w:r>
+      <w:r>
+        <w:t>: The reviewer scoring and compensation component calculates reviewer scores based on the AI evaluation and predefined criteria. It takes into account factors such as review quality, timeliness, consistency, expertise, and other predefined parameters. The scores obtained serve as the basis for determining reviewer compensation or rewards, ensuring a fair and motivating system.</w:t>
+      </w:r>
+    </w:p>
+    <w:p/>
+    <w:p>
+      <w:r>
+        <w:t xml:space="preserve">Reviewer Scoring and Compensation in </w:t>
+      </w:r>
+      <w:proofErr w:type="spellStart"/>
+      <w:r>
+        <w:t>CodeRewards</w:t>
+      </w:r>
+      <w:proofErr w:type="spellEnd"/>
+      <w:r>
+        <w:t xml:space="preserve"> is a component that calculates reviewer scores based on predefined criteria and determines their corresponding compensation or rewards. It aims to establish a fair and motivating system that recognizes and incentivizes reviewer performance.</w:t>
+      </w:r>
+    </w:p>
+    <w:p/>
+    <w:p>
+      <w:r>
+        <w:t xml:space="preserve">1. </w:t>
+      </w:r>
+      <w:r>
+        <w:rPr>
+          <w:b/>
+          <w:bCs/>
+        </w:rPr>
+        <w:t>Reviewer Score Calculation</w:t>
+      </w:r>
+      <w:r>
+        <w:t>:</w:t>
+      </w:r>
+    </w:p>
+    <w:p>
+      <w:proofErr w:type="spellStart"/>
+      <w:r>
+        <w:t>CodeRewards</w:t>
+      </w:r>
+      <w:proofErr w:type="spellEnd"/>
+      <w:r>
+        <w:t xml:space="preserve"> assigns a score to each reviewer based on various factors. These factors can include the quality of their reviews, timeliness in completing reviews, consistency in providing feedback, adherence to review guidelines, expertise in specific programming languages or domains, and other predefined parameters.</w:t>
+      </w:r>
+    </w:p>
+    <w:p/>
+    <w:p>
+      <w:r>
+        <w:t xml:space="preserve">2. </w:t>
+      </w:r>
+      <w:r>
+        <w:rPr>
+          <w:b/>
+          <w:bCs/>
+        </w:rPr>
+        <w:t>Review Quality Assessment</w:t>
+      </w:r>
+      <w:r>
+        <w:t>:</w:t>
+      </w:r>
+    </w:p>
+    <w:p>
+      <w:r>
+        <w:t xml:space="preserve">One of the key factors in calculating the reviewer score is the quality of their reviews. </w:t>
+      </w:r>
+      <w:proofErr w:type="spellStart"/>
+      <w:r>
+        <w:t>CodeRewards</w:t>
+      </w:r>
+      <w:proofErr w:type="spellEnd"/>
+      <w:r>
+        <w:t xml:space="preserve"> evaluates the quality using AI-powered review evaluation techniques, as discussed earlier. The AI component assesses the clarity, relevance, helpfulness, and constructiveness of the reviewer's feedback to determine the quality of their reviews.</w:t>
+      </w:r>
+    </w:p>
+    <w:p/>
+    <w:p>
+      <w:r>
+        <w:t xml:space="preserve">3. </w:t>
+      </w:r>
+      <w:r>
+        <w:rPr>
+          <w:b/>
+          <w:bCs/>
+        </w:rPr>
+        <w:t>Timeliness and Consistency</w:t>
+      </w:r>
+      <w:r>
+        <w:t>:</w:t>
+      </w:r>
+    </w:p>
+    <w:p>
+      <w:proofErr w:type="spellStart"/>
+      <w:r>
+        <w:t>CodeRewards</w:t>
+      </w:r>
+      <w:proofErr w:type="spellEnd"/>
+      <w:r>
+        <w:t xml:space="preserve"> considers the reviewer's timeliness in completing reviews as an important aspect. Reviewers who consistently provide timely reviews are rewarded with higher scores. Additionally, the consistency of the reviewer's performance, such as regularly participating in reviews and maintaining a certain level of review activity, also contributes to their score.</w:t>
+      </w:r>
+    </w:p>
+    <w:p/>
+    <w:p>
+      <w:r>
+        <w:t xml:space="preserve">4. </w:t>
+      </w:r>
+      <w:r>
+        <w:rPr>
+          <w:b/>
+          <w:bCs/>
+        </w:rPr>
+        <w:t>Expertise and Domain Knowledge</w:t>
+      </w:r>
+      <w:r>
+        <w:t>:</w:t>
+      </w:r>
+    </w:p>
+    <w:p>
+      <w:r>
+        <w:t xml:space="preserve">Reviewers with expertise in specific programming languages, frameworks, or domains may receive additional recognition and score boosts. </w:t>
+      </w:r>
+      <w:proofErr w:type="spellStart"/>
+      <w:r>
+        <w:t>CodeRewards</w:t>
+      </w:r>
+      <w:proofErr w:type="spellEnd"/>
+      <w:r>
+        <w:t xml:space="preserve"> can incorporate this factor by considering the reviewer's experience, certifications, or contributions in relevant areas.</w:t>
+      </w:r>
+    </w:p>
+    <w:p/>
+    <w:p>
+      <w:r>
+        <w:t xml:space="preserve">5. </w:t>
+      </w:r>
+      <w:r>
+        <w:rPr>
+          <w:b/>
+          <w:bCs/>
+        </w:rPr>
+        <w:t>Reviewer Rankings and Ratings</w:t>
+      </w:r>
+      <w:r>
+        <w:t>:</w:t>
+      </w:r>
+    </w:p>
+    <w:p>
+      <w:proofErr w:type="spellStart"/>
+      <w:r>
+        <w:t>CodeRewards</w:t>
+      </w:r>
+      <w:proofErr w:type="spellEnd"/>
+      <w:r>
+        <w:t xml:space="preserve"> maintains a ranking system that ranks reviewers based on their scores. Reviewers with higher scores are ranked more prominently, reflecting their proficiency and contribution to the review process. These rankings can be displayed in the application's dashboard or leaderboard, fostering healthy competition and providing recognition to the top-performing reviewers.</w:t>
+      </w:r>
+    </w:p>
+    <w:p/>
+    <w:p>
+      <w:r>
+        <w:t xml:space="preserve">6. </w:t>
+      </w:r>
+      <w:r>
+        <w:rPr>
+          <w:b/>
+          <w:bCs/>
+        </w:rPr>
+        <w:t>Compensation and Rewards</w:t>
+      </w:r>
+      <w:r>
+        <w:t>:</w:t>
+      </w:r>
+    </w:p>
+    <w:p>
+      <w:r>
+        <w:t xml:space="preserve">Based on the reviewer scores, </w:t>
+      </w:r>
+      <w:proofErr w:type="spellStart"/>
+      <w:r>
+        <w:t>CodeRewards</w:t>
+      </w:r>
+      <w:proofErr w:type="spellEnd"/>
+      <w:r>
+        <w:t xml:space="preserve"> determines the compensation or rewards for reviewers. The compensation can take various forms, such as monetary benefits, performance-based bonuses, recognition within the organization, or other incentives. Reviewers with higher scores may be eligible for greater compensation or rewards, creating motivation to consistently deliver high-quality reviews.</w:t>
+      </w:r>
+    </w:p>
+    <w:p/>
+    <w:p>
+      <w:r>
+        <w:t xml:space="preserve">7. </w:t>
+      </w:r>
+      <w:r>
+        <w:rPr>
+          <w:b/>
+          <w:bCs/>
+        </w:rPr>
+        <w:t>Continuous Evaluation and Feedback Loop</w:t>
+      </w:r>
+      <w:r>
+        <w:t>:</w:t>
+      </w:r>
+    </w:p>
+    <w:p>
+      <w:r>
+        <w:t xml:space="preserve">The Reviewer Scoring and Compensation component operates in a continuous feedback loop. </w:t>
+      </w:r>
+      <w:proofErr w:type="spellStart"/>
+      <w:r>
+        <w:t>CodeRewards</w:t>
+      </w:r>
+      <w:proofErr w:type="spellEnd"/>
+      <w:r>
+        <w:t xml:space="preserve"> regularly collects feedback from developers, project managers, and stakeholders regarding the quality and impact of the reviews. This feedback is used to refine the scoring criteria and adjust the compensation structure, ensuring an accurate and fair system that aligns with the organization's goals.</w:t>
+      </w:r>
+    </w:p>
+    <w:p/>
+    <w:p>
+      <w:r>
+        <w:t xml:space="preserve">By implementing Reviewer Scoring and Compensation in </w:t>
+      </w:r>
+      <w:proofErr w:type="spellStart"/>
+      <w:r>
+        <w:t>CodeRewards</w:t>
+      </w:r>
+      <w:proofErr w:type="spellEnd"/>
+      <w:r>
+        <w:t>, the application encourages reviewers to provide high-quality reviews, rewards their efforts, and fosters a culture of excellence and recognition. It motivates reviewers to actively participate in the review process, improve their skills, and contribute to the overall code quality and collaboration within the development teams.</w:t>
+      </w:r>
+    </w:p>
+    <w:p/>
+    <w:p>
+      <w:r>
+        <w:t xml:space="preserve">4. </w:t>
+      </w:r>
+      <w:r>
+        <w:rPr>
+          <w:b/>
+          <w:bCs/>
+        </w:rPr>
+        <w:t>BENEFITS</w:t>
+      </w:r>
+    </w:p>
+    <w:p>
+      <w:r>
+        <w:t xml:space="preserve">4.1 </w:t>
+      </w:r>
+      <w:r>
+        <w:rPr>
+          <w:b/>
+          <w:bCs/>
+        </w:rPr>
+        <w:t>Improved Efficiency</w:t>
+      </w:r>
+      <w:r>
+        <w:t xml:space="preserve">: </w:t>
+      </w:r>
+      <w:proofErr w:type="spellStart"/>
+      <w:r>
+        <w:t>CodeRewards</w:t>
+      </w:r>
+      <w:proofErr w:type="spellEnd"/>
+      <w:r>
+        <w:t xml:space="preserve"> automates the assignment of code reviews, reducing manual effort and ensuring timely feedback. This streamlines the review process, enabling faster iterations and increased productivity.</w:t>
+      </w:r>
+    </w:p>
+    <w:p/>
+    <w:p>
+      <w:r>
+        <w:t xml:space="preserve">4.2 </w:t>
+      </w:r>
+      <w:r>
+        <w:rPr>
+          <w:b/>
+          <w:bCs/>
+        </w:rPr>
+        <w:t>Enhanced Collaboration</w:t>
+      </w:r>
+      <w:r>
+        <w:t xml:space="preserve">: </w:t>
+      </w:r>
+      <w:proofErr w:type="spellStart"/>
+      <w:r>
+        <w:t>CodeRewards</w:t>
+      </w:r>
+      <w:proofErr w:type="spellEnd"/>
+      <w:r>
+        <w:t xml:space="preserve"> facilitates collaboration among developers by notifying subscribers of new pull requests. By bringing together reviewers with diverse expertise, it encourages knowledge sharing, fosters effective discussions, and promotes collective code improvement.</w:t>
+      </w:r>
+    </w:p>
+    <w:p/>
+    <w:p>
+      <w:r>
+        <w:t xml:space="preserve">4.3 </w:t>
+      </w:r>
+      <w:r>
+        <w:rPr>
+          <w:b/>
+          <w:bCs/>
+        </w:rPr>
+        <w:t>AI-Driven Evaluation</w:t>
+      </w:r>
+      <w:r>
+        <w:t xml:space="preserve">: </w:t>
+      </w:r>
+      <w:proofErr w:type="spellStart"/>
+      <w:r>
+        <w:t>CodeRewards</w:t>
+      </w:r>
+      <w:r>
+        <w:t>'s</w:t>
+      </w:r>
+      <w:proofErr w:type="spellEnd"/>
+      <w:r>
+        <w:t xml:space="preserve"> AI-powered review analysis assists reviewers in providing more meaningful and effective feedback. By identifying repetitive or unhelpful feedback, offering suggestions for improvement, and evaluating the overall review quality, it enhances the value of code reviews and drives continuous improvement.</w:t>
       </w:r>
     </w:p>
     <w:p/>
     <w:p>
       <w:r>
         <w:lastRenderedPageBreak/>
-        <w:t>3.3.7. Reviewer Assignment Notifications:</w:t>
-      </w:r>
-    </w:p>
-    <w:p>
-      <w:r>
-        <w:t>CodeRewards</w:t>
-      </w:r>
-      <w:r>
-        <w:t xml:space="preserve"> sends notifications to the assigned default reviewers, informing them about the new pull request that requires their review. The notifications can be delivered through email, in-app notifications, or other preferred communication channels.</w:t>
-      </w:r>
-    </w:p>
-    <w:p/>
-    <w:p>
-      <w:r>
-        <w:t xml:space="preserve">By integrating with the Wells Fargo's hierarchy and role information from the Wells Fargo's database, </w:t>
-      </w:r>
-      <w:r>
-        <w:t>CodeRewards</w:t>
-      </w:r>
-      <w:r>
-        <w:t xml:space="preserve"> ensures that automatic reviewer assignment aligns with the organizational structure and roles. This streamlines the review process, ensures that reviews are assigned to appropriate individuals, and promotes efficient collaboration within the development teams.</w:t>
-      </w:r>
-    </w:p>
-    <w:p/>
-    <w:p>
-      <w:r>
-        <w:t xml:space="preserve">3.4 </w:t>
-      </w:r>
-      <w:r>
-        <w:rPr>
-          <w:b/>
-          <w:bCs/>
-        </w:rPr>
-        <w:t>Notification Engine</w:t>
-      </w:r>
-      <w:r>
-        <w:t>: The notification engine broadcasts notifications to subscribers through various channels, such as email, push notifications, or in-app notifications. This component facilitates prompt communication and ensures that reviewers are aware of new pull requests requiring their attention.</w:t>
-      </w:r>
-    </w:p>
-    <w:p/>
-    <w:p>
-      <w:r>
-        <w:t xml:space="preserve">3.5 </w:t>
-      </w:r>
-      <w:r>
-        <w:rPr>
-          <w:b/>
-          <w:bCs/>
-        </w:rPr>
-        <w:t>AI Review Evaluation</w:t>
-      </w:r>
-      <w:r>
-        <w:t xml:space="preserve">: AI-Powered Review Evaluation in </w:t>
-      </w:r>
-      <w:r>
-        <w:t>CodeRewards</w:t>
-      </w:r>
-      <w:r>
-        <w:t xml:space="preserve"> is a sophisticated component that utilizes machine learning algorithms and natural language processing techniques to assess the quality and effectiveness of code reviews. It aims to provide intelligent suggestions, identify repetitive or unhelpful feedback, and enhance the overall review process. </w:t>
-      </w:r>
-    </w:p>
-    <w:p/>
-    <w:p>
-      <w:r>
-        <w:t xml:space="preserve">3.5.1. </w:t>
-      </w:r>
-      <w:r>
-        <w:rPr>
-          <w:b/>
-          <w:bCs/>
-        </w:rPr>
-        <w:t>Machine Learning Model Training</w:t>
-      </w:r>
-      <w:r>
-        <w:t>:</w:t>
-      </w:r>
-    </w:p>
-    <w:p>
-      <w:r>
-        <w:t>CodeRewards</w:t>
-      </w:r>
-      <w:r>
-        <w:t xml:space="preserve"> employs machine learning techniques to train a model using a large dataset of code reviews. The dataset consists of annotated reviews that are labeled with attributes such as clarity, helpfulness, and relevance. The model is trained to learn patterns and correlations between the review content and these attributes.</w:t>
-      </w:r>
-    </w:p>
-    <w:p/>
-    <w:p>
-      <w:r>
-        <w:t>3.5.2</w:t>
-      </w:r>
-      <w:r>
-        <w:rPr>
-          <w:b/>
-          <w:bCs/>
-        </w:rPr>
-        <w:t>. Natural Language Processing (NLP) Analysis</w:t>
-      </w:r>
-      <w:r>
-        <w:t>:</w:t>
-      </w:r>
-    </w:p>
-    <w:p>
-      <w:r>
-        <w:t>The AI component utilizes NLP techniques to analyze the content and structure of review comments. It performs tasks such as text tokenization, part-of-speech tagging, and sentiment analysis to gain a deeper understanding of the review content.</w:t>
-      </w:r>
-    </w:p>
-    <w:p/>
-    <w:p>
-      <w:r>
-        <w:t xml:space="preserve">3.5.3. </w:t>
-      </w:r>
-      <w:r>
-        <w:rPr>
-          <w:b/>
-          <w:bCs/>
-        </w:rPr>
-        <w:t>Review Quality Assessment</w:t>
-      </w:r>
-      <w:r>
-        <w:t>:</w:t>
-      </w:r>
-    </w:p>
-    <w:p>
-      <w:r>
-        <w:t>The trained model evaluates the quality of each review based on various factors, including clarity, relevance to the code changes, and overall helpfulness. The model assigns a score or rating to each review, indicating its quality level.</w:t>
-      </w:r>
-    </w:p>
-    <w:p/>
-    <w:p>
-      <w:r>
-        <w:t xml:space="preserve">3.5.4. </w:t>
-      </w:r>
-      <w:r>
-        <w:rPr>
-          <w:b/>
-          <w:bCs/>
-        </w:rPr>
-        <w:t>Intelligent Suggestions</w:t>
-      </w:r>
-      <w:r>
-        <w:t>:</w:t>
-      </w:r>
-    </w:p>
-    <w:p>
-      <w:r>
-        <w:t>CodeRewards</w:t>
-      </w:r>
-      <w:r>
-        <w:t>'s AI component provides intelligent suggestions to reviewers to improve the quality and effectiveness of their feedback. It identifies common issues, offers recommendations for specific code patterns or practices, and highlights areas where the review could be more constructive or insightful.</w:t>
-      </w:r>
-    </w:p>
-    <w:p/>
-    <w:p>
-      <w:r>
-        <w:t xml:space="preserve">3.5.5. </w:t>
-      </w:r>
-      <w:r>
-        <w:rPr>
-          <w:b/>
-          <w:bCs/>
-        </w:rPr>
-        <w:t>Redundancy and Repeated Feedback Detection</w:t>
-      </w:r>
-      <w:r>
-        <w:t>:</w:t>
-      </w:r>
-    </w:p>
-    <w:p>
-      <w:r>
-        <w:t>The AI component also helps detect redundant or repeated feedback in code reviews. It analyzes the review comments and identifies instances where similar comments or suggestions have been provided multiple times. This helps streamline the review process and avoids unnecessary duplication of feedback.</w:t>
-      </w:r>
-    </w:p>
-    <w:p/>
-    <w:p>
-      <w:r>
-        <w:t xml:space="preserve">3.5.6. </w:t>
-      </w:r>
-      <w:r>
-        <w:rPr>
-          <w:b/>
-          <w:bCs/>
-        </w:rPr>
-        <w:t>Continuous Learning and Improvement</w:t>
-      </w:r>
-      <w:r>
-        <w:t>:</w:t>
-      </w:r>
-    </w:p>
-    <w:p>
-      <w:r>
-        <w:t xml:space="preserve">The AI model in </w:t>
-      </w:r>
-      <w:r>
-        <w:t>CodeRewards</w:t>
-      </w:r>
-      <w:r>
-        <w:t xml:space="preserve"> is designed to continuously learn and improve over time. It can be fine-tuned based on user feedback, updated with new training data, and adapted to specific programming languages or codebases. This allows the AI component to become more accurate and effective in evaluating reviews as it gains more experience.</w:t>
-      </w:r>
-    </w:p>
-    <w:p/>
-    <w:p>
-      <w:r>
-        <w:t xml:space="preserve">By leveraging AI-Powered Review Evaluation, </w:t>
-      </w:r>
-      <w:r>
-        <w:t>CodeRewards</w:t>
-      </w:r>
-      <w:r>
-        <w:t xml:space="preserve"> enhances the quality of code reviews by providing meaningful insights, intelligent suggestions, and reducing repetitive feedback. This component improves the efficiency and effectiveness of the review process, empowering reviewers to provide valuable feedback that helps improve code quality and promotes collaboration among developers.</w:t>
-      </w:r>
-    </w:p>
-    <w:p/>
-    <w:p>
-      <w:r>
-        <w:t xml:space="preserve">3.6 </w:t>
-      </w:r>
-      <w:r>
-        <w:rPr>
-          <w:b/>
-          <w:bCs/>
-        </w:rPr>
-        <w:t>Performance Tracking</w:t>
-      </w:r>
-      <w:r>
-        <w:t>: The performance tracking component records reviewer metrics, including review duration and the number of reported issues. These metrics are essential for evaluating reviewer performance, generating analytics, and tracking improvements over time.</w:t>
-      </w:r>
-    </w:p>
-    <w:p/>
-    <w:p>
-      <w:r>
-        <w:t xml:space="preserve">3.7 </w:t>
-      </w:r>
-      <w:r>
-        <w:rPr>
-          <w:b/>
-          <w:bCs/>
-        </w:rPr>
-        <w:t>Reviewer Scoring and Compensation</w:t>
-      </w:r>
-      <w:r>
-        <w:t>: The reviewer scoring and compensation component calculates reviewer scores based on the AI evaluation and predefined criteria. It takes into account factors such as review quality, timeliness, consistency, expertise, and other predefined parameters. The scores obtained serve as the basis for determining reviewer compensation or rewards, ensuring a fair and motivating system.</w:t>
-      </w:r>
-    </w:p>
-    <w:p/>
-    <w:p>
-      <w:r>
-        <w:t xml:space="preserve">Reviewer Scoring and Compensation in </w:t>
-      </w:r>
-      <w:r>
-        <w:t>CodeRewards</w:t>
-      </w:r>
-      <w:r>
-        <w:t xml:space="preserve"> is a component that calculates reviewer scores based on predefined criteria and determines their corresponding compensation or rewards. It aims to establish a fair and motivating system that recognizes and incentivizes reviewer performance.</w:t>
-      </w:r>
-    </w:p>
-    <w:p/>
-    <w:p>
-      <w:r>
-        <w:t xml:space="preserve">1. </w:t>
-      </w:r>
-      <w:r>
-        <w:rPr>
-          <w:b/>
-          <w:bCs/>
-        </w:rPr>
-        <w:t>Reviewer Score Calculation</w:t>
-      </w:r>
-      <w:r>
-        <w:t>:</w:t>
-      </w:r>
-    </w:p>
-    <w:p>
-      <w:r>
-        <w:t>CodeRewards</w:t>
-      </w:r>
-      <w:r>
-        <w:t xml:space="preserve"> assigns a score to each reviewer based on various factors. These factors can include the quality of their reviews, timeliness in completing reviews, consistency in providing feedback, adherence to review guidelines, expertise in specific programming languages or domains, and other predefined parameters.</w:t>
-      </w:r>
-    </w:p>
-    <w:p/>
-    <w:p>
-      <w:r>
-        <w:t xml:space="preserve">2. </w:t>
-      </w:r>
-      <w:r>
-        <w:rPr>
-          <w:b/>
-          <w:bCs/>
-        </w:rPr>
-        <w:t>Review Quality Assessment</w:t>
-      </w:r>
-      <w:r>
-        <w:t>:</w:t>
-      </w:r>
-    </w:p>
-    <w:p>
-      <w:r>
-        <w:t xml:space="preserve">One of the key factors in calculating the reviewer score is the quality of their reviews. </w:t>
-      </w:r>
-      <w:r>
-        <w:t>CodeRewards</w:t>
-      </w:r>
-      <w:r>
-        <w:t xml:space="preserve"> evaluates the quality using AI-powered review evaluation techniques, as discussed earlier. The AI component assesses the clarity, relevance, helpfulness, and constructiveness of the reviewer's feedback to determine the quality of their reviews.</w:t>
-      </w:r>
-    </w:p>
-    <w:p/>
-    <w:p>
-      <w:r>
-        <w:t xml:space="preserve">3. </w:t>
-      </w:r>
-      <w:r>
-        <w:rPr>
-          <w:b/>
-          <w:bCs/>
-        </w:rPr>
-        <w:t>Timeliness and Consistency</w:t>
-      </w:r>
-      <w:r>
-        <w:t>:</w:t>
-      </w:r>
-    </w:p>
-    <w:p>
-      <w:r>
-        <w:t>CodeRewards</w:t>
-      </w:r>
-      <w:r>
-        <w:t xml:space="preserve"> considers the reviewer's timeliness in completing reviews as an important aspect. Reviewers who consistently provide timely reviews are rewarded with higher scores. Additionally, the consistency of the reviewer's performance, such as regularly participating in reviews and maintaining a certain level of review activity, also contributes to their score.</w:t>
-      </w:r>
-    </w:p>
-    <w:p/>
-    <w:p>
-      <w:r>
-        <w:t xml:space="preserve">4. </w:t>
-      </w:r>
-      <w:r>
-        <w:rPr>
-          <w:b/>
-          <w:bCs/>
-        </w:rPr>
-        <w:t>Expertise and Domain Knowledge</w:t>
-      </w:r>
-      <w:r>
-        <w:t>:</w:t>
-      </w:r>
-    </w:p>
-    <w:p>
-      <w:r>
-        <w:t xml:space="preserve">Reviewers with expertise in specific programming languages, frameworks, or domains may receive additional recognition and score boosts. </w:t>
-      </w:r>
-      <w:r>
-        <w:t>CodeRewards</w:t>
-      </w:r>
-      <w:r>
-        <w:t xml:space="preserve"> can incorporate this factor by considering the reviewer's experience, certifications, or contributions in relevant areas.</w:t>
+        <w:t xml:space="preserve">4.4 </w:t>
+      </w:r>
+      <w:r>
+        <w:rPr>
+          <w:b/>
+          <w:bCs/>
+        </w:rPr>
+        <w:t>Performance Tracking and Recognition</w:t>
+      </w:r>
+      <w:r>
+        <w:t xml:space="preserve">: </w:t>
+      </w:r>
+      <w:proofErr w:type="spellStart"/>
+      <w:r>
+        <w:t>CodeRewards</w:t>
+      </w:r>
+      <w:proofErr w:type="spellEnd"/>
+      <w:r>
+        <w:t xml:space="preserve"> enables reviewers to track their performance metrics, including rankings, ratings, and historical data. This tracking system provides a comprehensive overview of their review activity, identifies areas for improvement, and recognizes their expertise and contributions.</w:t>
+      </w:r>
+    </w:p>
+    <w:p/>
+    <w:p>
+      <w:r>
+        <w:t xml:space="preserve">4.5 </w:t>
+      </w:r>
+      <w:proofErr w:type="spellStart"/>
+      <w:r>
+        <w:rPr>
+          <w:b/>
+          <w:bCs/>
+        </w:rPr>
+        <w:t>Monetory</w:t>
+      </w:r>
+      <w:proofErr w:type="spellEnd"/>
+      <w:r>
+        <w:rPr>
+          <w:b/>
+          <w:bCs/>
+        </w:rPr>
+        <w:t xml:space="preserve"> Benefits</w:t>
+      </w:r>
+      <w:r>
+        <w:t xml:space="preserve">: </w:t>
+      </w:r>
+      <w:proofErr w:type="spellStart"/>
+      <w:r>
+        <w:t>CodeRewards</w:t>
+      </w:r>
+      <w:r>
+        <w:t>'s</w:t>
+      </w:r>
+      <w:proofErr w:type="spellEnd"/>
+      <w:r>
+        <w:t xml:space="preserve"> scoring system ensures a fair and transparent process for determining reviewer compensation or rewards. By aligning rewards with reviewer scores, it incentivizes reviewers to maintain high-quality reviews consistently, fostering a culture of excellence and recognition.</w:t>
       </w:r>
     </w:p>
     <w:p/>
@@ -1194,232 +1880,23 @@
           <w:b/>
           <w:bCs/>
         </w:rPr>
-        <w:t>Reviewer Rankings and Ratings</w:t>
-      </w:r>
-      <w:r>
-        <w:t>:</w:t>
-      </w:r>
-    </w:p>
-    <w:p>
-      <w:r>
-        <w:t>CodeRewards</w:t>
-      </w:r>
-      <w:r>
-        <w:t xml:space="preserve"> maintains a ranking system that ranks reviewers based on their scores. Reviewers with higher scores are ranked more prominently, reflecting their proficiency and contribution to the review process. These rankings can be displayed in the application's dashboard or leaderboard, fostering healthy competition and providing recognition to the top-performing reviewers.</w:t>
-      </w:r>
-    </w:p>
-    <w:p/>
-    <w:p>
-      <w:r>
-        <w:t xml:space="preserve">6. </w:t>
-      </w:r>
-      <w:r>
-        <w:rPr>
-          <w:b/>
-          <w:bCs/>
-        </w:rPr>
-        <w:t>Compensation and Rewards</w:t>
-      </w:r>
-      <w:r>
-        <w:t>:</w:t>
-      </w:r>
-    </w:p>
-    <w:p>
-      <w:r>
-        <w:t xml:space="preserve">Based on the reviewer scores, </w:t>
-      </w:r>
-      <w:r>
-        <w:t>CodeRewards</w:t>
-      </w:r>
-      <w:r>
-        <w:t xml:space="preserve"> determines the compensation or rewards for reviewers. The compensation can take various forms, such as monetary benefits, performance-based bonuses, recognition within the organization, or other incentives. Reviewers with higher scores may be eligible for greater compensation or rewards, creating motivation to consistently deliver high-quality reviews.</w:t>
-      </w:r>
-    </w:p>
-    <w:p/>
-    <w:p>
-      <w:r>
-        <w:t xml:space="preserve">7. </w:t>
-      </w:r>
-      <w:r>
-        <w:rPr>
-          <w:b/>
-          <w:bCs/>
-        </w:rPr>
-        <w:t>Continuous Evaluation and Feedback Loop</w:t>
-      </w:r>
-      <w:r>
-        <w:t>:</w:t>
-      </w:r>
-    </w:p>
-    <w:p>
-      <w:r>
-        <w:t xml:space="preserve">The Reviewer Scoring and Compensation component operates in a continuous feedback loop. </w:t>
-      </w:r>
-      <w:r>
-        <w:t>CodeRewards</w:t>
-      </w:r>
-      <w:r>
-        <w:t xml:space="preserve"> regularly collects feedback from developers, project managers, and stakeholders regarding the quality and impact of the reviews. This feedback is used to refine the scoring criteria and adjust the compensation structure, ensuring an accurate and fair system that aligns with the organization's goals.</w:t>
-      </w:r>
-    </w:p>
-    <w:p/>
-    <w:p>
-      <w:r>
-        <w:t xml:space="preserve">By implementing Reviewer Scoring and Compensation in </w:t>
-      </w:r>
-      <w:r>
-        <w:t>CodeRewards</w:t>
-      </w:r>
-      <w:r>
-        <w:t>, the application encourages reviewers to provide high-quality reviews, rewards their efforts, and fosters a culture of excellence and recognition. It motivates reviewers to actively participate in the review process, improve their skills, and contribute to the overall code quality and collaboration within the development teams.</w:t>
-      </w:r>
-    </w:p>
-    <w:p/>
-    <w:p>
-      <w:r>
-        <w:t xml:space="preserve">4. </w:t>
-      </w:r>
-      <w:r>
-        <w:rPr>
-          <w:b/>
-          <w:bCs/>
-        </w:rPr>
-        <w:t>BENEFITS</w:t>
-      </w:r>
-    </w:p>
-    <w:p>
-      <w:r>
-        <w:t xml:space="preserve">4.1 </w:t>
-      </w:r>
-      <w:r>
-        <w:rPr>
-          <w:b/>
-          <w:bCs/>
-        </w:rPr>
-        <w:t>Improved Efficiency</w:t>
-      </w:r>
-      <w:r>
-        <w:t xml:space="preserve">: </w:t>
-      </w:r>
-      <w:r>
-        <w:t>CodeRewards</w:t>
-      </w:r>
-      <w:r>
-        <w:t xml:space="preserve"> automates the assignment of code reviews, reducing manual effort and ensuring timely feedback. This streamlines the review process, enabling faster iterations and increased productivity.</w:t>
-      </w:r>
-    </w:p>
-    <w:p/>
-    <w:p>
-      <w:r>
-        <w:t xml:space="preserve">4.2 </w:t>
-      </w:r>
-      <w:r>
-        <w:rPr>
-          <w:b/>
-          <w:bCs/>
-        </w:rPr>
-        <w:t>Enhanced Collaboration</w:t>
-      </w:r>
-      <w:r>
-        <w:t xml:space="preserve">: </w:t>
-      </w:r>
-      <w:r>
-        <w:t>CodeRewards</w:t>
-      </w:r>
-      <w:r>
-        <w:t xml:space="preserve"> facilitates collaboration among developers by notifying subscribers of new pull requests. By bringing together reviewers with diverse expertise, it encourages knowledge sharing, fosters effective discussions, and promotes collective code improvement.</w:t>
-      </w:r>
-    </w:p>
-    <w:p/>
-    <w:p>
-      <w:r>
-        <w:lastRenderedPageBreak/>
-        <w:t xml:space="preserve">4.3 </w:t>
-      </w:r>
-      <w:r>
-        <w:rPr>
-          <w:b/>
-          <w:bCs/>
-        </w:rPr>
-        <w:t>AI-Driven Evaluation</w:t>
-      </w:r>
-      <w:r>
-        <w:t xml:space="preserve">: </w:t>
-      </w:r>
-      <w:r>
-        <w:t>CodeRewards</w:t>
-      </w:r>
-      <w:r>
-        <w:t>'s AI-powered review analysis assists reviewers in providing more meaningful and effective feedback. By identifying repetitive or unhelpful feedback, offering suggestions for improvement, and evaluating the overall review quality, it enhances the value of code reviews and drives continuous improvement.</w:t>
-      </w:r>
-    </w:p>
-    <w:p/>
-    <w:p>
-      <w:r>
-        <w:t xml:space="preserve">4.4 </w:t>
-      </w:r>
-      <w:r>
-        <w:rPr>
-          <w:b/>
-          <w:bCs/>
-        </w:rPr>
-        <w:t>Performance Tracking and Recognition</w:t>
-      </w:r>
-      <w:r>
-        <w:t xml:space="preserve">: </w:t>
-      </w:r>
-      <w:r>
-        <w:t>CodeRewards</w:t>
-      </w:r>
-      <w:r>
-        <w:t xml:space="preserve"> enables reviewers to track their performance metrics, including rankings, ratings, and historical data. This tracking system provides a comprehensive overview of their review activity, identifies areas for improvement, and recognizes their expertise and contributions.</w:t>
-      </w:r>
-    </w:p>
-    <w:p/>
-    <w:p>
-      <w:r>
-        <w:t xml:space="preserve">4.5 </w:t>
-      </w:r>
-      <w:r>
-        <w:rPr>
-          <w:b/>
-          <w:bCs/>
-        </w:rPr>
-        <w:t>Monetory Benefits</w:t>
-      </w:r>
-      <w:r>
-        <w:t xml:space="preserve">: </w:t>
-      </w:r>
-      <w:r>
-        <w:t>CodeRewards</w:t>
-      </w:r>
-      <w:r>
-        <w:t>'s scoring system ensures a fair and transparent process for determining reviewer compensation or rewards. By aligning rewards with reviewer scores, it incentivizes reviewers to maintain high-quality reviews consistently, fostering a culture of excellence and recognition.</w:t>
-      </w:r>
-    </w:p>
-    <w:p/>
-    <w:p>
-      <w:r>
-        <w:t xml:space="preserve">5. </w:t>
-      </w:r>
-      <w:r>
-        <w:rPr>
-          <w:b/>
-          <w:bCs/>
-        </w:rPr>
         <w:t>CONCLUSION</w:t>
       </w:r>
     </w:p>
     <w:p>
-      <w:r>
-        <w:t>CodeRewards</w:t>
-      </w:r>
+      <w:proofErr w:type="spellStart"/>
+      <w:r>
+        <w:t>CodeRewards</w:t>
+      </w:r>
+      <w:proofErr w:type="spellEnd"/>
       <w:r>
         <w:t xml:space="preserve"> revolutionizes the code review process by automating key tasks, leveraging AI-powered evaluation, and incorporating a performance tracking and compensation system. It empowers software developers with a comprehensive and intuitive platform that enhances collaboration, improves code quality, and recognizes the efforts of reviewers. With </w:t>
       </w:r>
-      <w:r>
-        <w:t>CodeRewards</w:t>
-      </w:r>
+      <w:proofErr w:type="spellStart"/>
+      <w:r>
+        <w:t>CodeRewards</w:t>
+      </w:r>
+      <w:proofErr w:type="spellEnd"/>
       <w:r>
         <w:t>, organizations can establish efficient and effective code review practices, leading to accelerated development cycles, higher-quality software, and increased developer satisfaction.</w:t>
       </w:r>
@@ -1533,12 +2010,24 @@
         <w:t>Building Machine Learning Powered Applications</w:t>
       </w:r>
       <w:r>
-        <w:t>: Going from Idea to Product. Kuchana, Emmanuel</w:t>
+        <w:t xml:space="preserve">: Going from Idea to Product. </w:t>
+      </w:r>
+      <w:proofErr w:type="spellStart"/>
+      <w:r>
+        <w:t>Kuchana</w:t>
+      </w:r>
+      <w:proofErr w:type="spellEnd"/>
+      <w:r>
+        <w:t>, Emmanuel</w:t>
       </w:r>
     </w:p>
     <w:sectPr>
-      <w:headerReference w:type="default" r:id="rId9"/>
-      <w:footerReference w:type="default" r:id="rId10"/>
+      <w:headerReference w:type="even" r:id="rId9"/>
+      <w:headerReference w:type="default" r:id="rId10"/>
+      <w:footerReference w:type="even" r:id="rId11"/>
+      <w:footerReference w:type="default" r:id="rId12"/>
+      <w:headerReference w:type="first" r:id="rId13"/>
+      <w:footerReference w:type="first" r:id="rId14"/>
       <w:type w:val="continuous"/>
       <w:pgSz w:w="12240" w:h="15840" w:code="1"/>
       <w:pgMar w:top="1008" w:right="936" w:bottom="1008" w:left="936" w:header="397" w:footer="397" w:gutter="0"/>
@@ -1573,17 +2062,36 @@
   <w:p>
     <w:pPr>
       <w:pStyle w:val="Footer"/>
+    </w:pPr>
+  </w:p>
+</w:ftr>
+</file>
+
+<file path=word/footer2.xml><?xml version="1.0" encoding="utf-8"?>
+<w:ftr xmlns:wpc="http://schemas.microsoft.com/office/word/2010/wordprocessingCanvas" xmlns:cx="http://schemas.microsoft.com/office/drawing/2014/chartex" xmlns:cx1="http://schemas.microsoft.com/office/drawing/2015/9/8/chartex" xmlns:cx2="http://schemas.microsoft.com/office/drawing/2015/10/21/chartex" xmlns:cx3="http://schemas.microsoft.com/office/drawing/2016/5/9/chartex" xmlns:cx4="http://schemas.microsoft.com/office/drawing/2016/5/10/chartex" xmlns:cx5="http://schemas.microsoft.com/office/drawing/2016/5/11/chartex" xmlns:cx6="http://schemas.microsoft.com/office/drawing/2016/5/12/chartex" xmlns:cx7="http://schemas.microsoft.com/office/drawing/2016/5/13/chartex" xmlns:cx8="http://schemas.microsoft.com/office/drawing/2016/5/14/chartex" xmlns:mc="http://schemas.openxmlformats.org/markup-compatibility/2006" xmlns:aink="http://schemas.microsoft.com/office/drawing/2016/ink" xmlns:am3d="http://schemas.microsoft.com/office/drawing/2017/model3d" xmlns:o="urn:schemas-microsoft-com:office:office" xmlns:oel="http://schemas.microsoft.com/office/2019/extlst" xmlns:r="http://schemas.openxmlformats.org/officeDocument/2006/relationships" xmlns:m="http://schemas.openxmlformats.org/officeDocument/2006/math" xmlns:v="urn:schemas-microsoft-com:vml" xmlns:wp14="http://schemas.microsoft.com/office/word/2010/wordprocessingDrawing" xmlns:wp="http://schemas.openxmlformats.org/drawingml/2006/wordprocessingDrawing" xmlns:w10="urn:schemas-microsoft-com:office:word" xmlns:w="http://schemas.openxmlformats.org/wordprocessingml/2006/main" xmlns:w14="http://schemas.microsoft.com/office/word/2010/wordml" xmlns:w15="http://schemas.microsoft.com/office/word/2012/wordml" xmlns:w16cex="http://schemas.microsoft.com/office/word/2018/wordml/cex" xmlns:w16cid="http://schemas.microsoft.com/office/word/2016/wordml/cid" xmlns:w16="http://schemas.microsoft.com/office/word/2018/wordml" xmlns:w16sdtdh="http://schemas.microsoft.com/office/word/2020/wordml/sdtdatahash" xmlns:w16se="http://schemas.microsoft.com/office/word/2015/wordml/symex" xmlns:wpg="http://schemas.microsoft.com/office/word/2010/wordprocessingGroup" xmlns:wpi="http://schemas.microsoft.com/office/word/2010/wordprocessingInk" xmlns:wne="http://schemas.microsoft.com/office/word/2006/wordml" xmlns:wps="http://schemas.microsoft.com/office/word/2010/wordprocessingShape" mc:Ignorable="w14 w15 w16se w16cid w16 w16cex w16sdtdh wp14">
+  <w:p>
+    <w:pPr>
+      <w:pStyle w:val="Footer"/>
       <w:jc w:val="center"/>
     </w:pPr>
     <w:r>
-      <w:t xml:space="preserve">                                                      </w:t>
+      <w:t xml:space="preserve">                                    </w:t>
     </w:r>
+    <w:proofErr w:type="spellStart"/>
     <w:r>
       <w:rPr>
         <w:i/>
         <w:iCs/>
       </w:rPr>
-      <w:t>CodeRewards: An Intelligent Code Review Application</w:t>
+      <w:t>CodeRewards</w:t>
+    </w:r>
+    <w:proofErr w:type="spellEnd"/>
+    <w:r>
+      <w:rPr>
+        <w:i/>
+        <w:iCs/>
+      </w:rPr>
+      <w:t>: An Intelligent Code Review Application</w:t>
     </w:r>
     <w:r>
       <w:t xml:space="preserve"> </w:t>
@@ -1628,6 +2136,16 @@
 </w:ftr>
 </file>
 
+<file path=word/footer3.xml><?xml version="1.0" encoding="utf-8"?>
+<w:ftr xmlns:wpc="http://schemas.microsoft.com/office/word/2010/wordprocessingCanvas" xmlns:cx="http://schemas.microsoft.com/office/drawing/2014/chartex" xmlns:cx1="http://schemas.microsoft.com/office/drawing/2015/9/8/chartex" xmlns:cx2="http://schemas.microsoft.com/office/drawing/2015/10/21/chartex" xmlns:cx3="http://schemas.microsoft.com/office/drawing/2016/5/9/chartex" xmlns:cx4="http://schemas.microsoft.com/office/drawing/2016/5/10/chartex" xmlns:cx5="http://schemas.microsoft.com/office/drawing/2016/5/11/chartex" xmlns:cx6="http://schemas.microsoft.com/office/drawing/2016/5/12/chartex" xmlns:cx7="http://schemas.microsoft.com/office/drawing/2016/5/13/chartex" xmlns:cx8="http://schemas.microsoft.com/office/drawing/2016/5/14/chartex" xmlns:mc="http://schemas.openxmlformats.org/markup-compatibility/2006" xmlns:aink="http://schemas.microsoft.com/office/drawing/2016/ink" xmlns:am3d="http://schemas.microsoft.com/office/drawing/2017/model3d" xmlns:o="urn:schemas-microsoft-com:office:office" xmlns:oel="http://schemas.microsoft.com/office/2019/extlst" xmlns:r="http://schemas.openxmlformats.org/officeDocument/2006/relationships" xmlns:m="http://schemas.openxmlformats.org/officeDocument/2006/math" xmlns:v="urn:schemas-microsoft-com:vml" xmlns:wp14="http://schemas.microsoft.com/office/word/2010/wordprocessingDrawing" xmlns:wp="http://schemas.openxmlformats.org/drawingml/2006/wordprocessingDrawing" xmlns:w10="urn:schemas-microsoft-com:office:word" xmlns:w="http://schemas.openxmlformats.org/wordprocessingml/2006/main" xmlns:w14="http://schemas.microsoft.com/office/word/2010/wordml" xmlns:w15="http://schemas.microsoft.com/office/word/2012/wordml" xmlns:w16cex="http://schemas.microsoft.com/office/word/2018/wordml/cex" xmlns:w16cid="http://schemas.microsoft.com/office/word/2016/wordml/cid" xmlns:w16="http://schemas.microsoft.com/office/word/2018/wordml" xmlns:w16sdtdh="http://schemas.microsoft.com/office/word/2020/wordml/sdtdatahash" xmlns:w16se="http://schemas.microsoft.com/office/word/2015/wordml/symex" xmlns:wpg="http://schemas.microsoft.com/office/word/2010/wordprocessingGroup" xmlns:wpi="http://schemas.microsoft.com/office/word/2010/wordprocessingInk" xmlns:wne="http://schemas.microsoft.com/office/word/2006/wordml" xmlns:wps="http://schemas.microsoft.com/office/word/2010/wordprocessingShape" mc:Ignorable="w14 w15 w16se w16cid w16 w16cex w16sdtdh wp14">
+  <w:p>
+    <w:pPr>
+      <w:pStyle w:val="Footer"/>
+    </w:pPr>
+  </w:p>
+</w:ftr>
+</file>
+
 <file path=word/footnotes.xml><?xml version="1.0" encoding="utf-8"?>
 <w:footnotes xmlns:wpc="http://schemas.microsoft.com/office/word/2010/wordprocessingCanvas" xmlns:cx="http://schemas.microsoft.com/office/drawing/2014/chartex" xmlns:cx1="http://schemas.microsoft.com/office/drawing/2015/9/8/chartex" xmlns:cx2="http://schemas.microsoft.com/office/drawing/2015/10/21/chartex" xmlns:cx3="http://schemas.microsoft.com/office/drawing/2016/5/9/chartex" xmlns:cx4="http://schemas.microsoft.com/office/drawing/2016/5/10/chartex" xmlns:cx5="http://schemas.microsoft.com/office/drawing/2016/5/11/chartex" xmlns:cx6="http://schemas.microsoft.com/office/drawing/2016/5/12/chartex" xmlns:cx7="http://schemas.microsoft.com/office/drawing/2016/5/13/chartex" xmlns:cx8="http://schemas.microsoft.com/office/drawing/2016/5/14/chartex" xmlns:mc="http://schemas.openxmlformats.org/markup-compatibility/2006" xmlns:aink="http://schemas.microsoft.com/office/drawing/2016/ink" xmlns:am3d="http://schemas.microsoft.com/office/drawing/2017/model3d" xmlns:o="urn:schemas-microsoft-com:office:office" xmlns:oel="http://schemas.microsoft.com/office/2019/extlst" xmlns:r="http://schemas.openxmlformats.org/officeDocument/2006/relationships" xmlns:m="http://schemas.openxmlformats.org/officeDocument/2006/math" xmlns:v="urn:schemas-microsoft-com:vml" xmlns:wp14="http://schemas.microsoft.com/office/word/2010/wordprocessingDrawing" xmlns:wp="http://schemas.openxmlformats.org/drawingml/2006/wordprocessingDrawing" xmlns:w10="urn:schemas-microsoft-com:office:word" xmlns:w="http://schemas.openxmlformats.org/wordprocessingml/2006/main" xmlns:w14="http://schemas.microsoft.com/office/word/2010/wordml" xmlns:w15="http://schemas.microsoft.com/office/word/2012/wordml" xmlns:w16cex="http://schemas.microsoft.com/office/word/2018/wordml/cex" xmlns:w16cid="http://schemas.microsoft.com/office/word/2016/wordml/cid" xmlns:w16="http://schemas.microsoft.com/office/word/2018/wordml" xmlns:w16sdtdh="http://schemas.microsoft.com/office/word/2020/wordml/sdtdatahash" xmlns:w16se="http://schemas.microsoft.com/office/word/2015/wordml/symex" xmlns:wpg="http://schemas.microsoft.com/office/word/2010/wordprocessingGroup" xmlns:wpi="http://schemas.microsoft.com/office/word/2010/wordprocessingInk" xmlns:wne="http://schemas.microsoft.com/office/word/2006/wordml" xmlns:wps="http://schemas.microsoft.com/office/word/2010/wordprocessingShape" mc:Ignorable="w14 w15 w16se w16cid w16 w16cex w16sdtdh wp14">
   <w:footnote w:type="separator" w:id="-1">
@@ -1651,6 +2169,16 @@
 </file>
 
 <file path=word/header1.xml><?xml version="1.0" encoding="utf-8"?>
+<w:hdr xmlns:wpc="http://schemas.microsoft.com/office/word/2010/wordprocessingCanvas" xmlns:cx="http://schemas.microsoft.com/office/drawing/2014/chartex" xmlns:cx1="http://schemas.microsoft.com/office/drawing/2015/9/8/chartex" xmlns:cx2="http://schemas.microsoft.com/office/drawing/2015/10/21/chartex" xmlns:cx3="http://schemas.microsoft.com/office/drawing/2016/5/9/chartex" xmlns:cx4="http://schemas.microsoft.com/office/drawing/2016/5/10/chartex" xmlns:cx5="http://schemas.microsoft.com/office/drawing/2016/5/11/chartex" xmlns:cx6="http://schemas.microsoft.com/office/drawing/2016/5/12/chartex" xmlns:cx7="http://schemas.microsoft.com/office/drawing/2016/5/13/chartex" xmlns:cx8="http://schemas.microsoft.com/office/drawing/2016/5/14/chartex" xmlns:mc="http://schemas.openxmlformats.org/markup-compatibility/2006" xmlns:aink="http://schemas.microsoft.com/office/drawing/2016/ink" xmlns:am3d="http://schemas.microsoft.com/office/drawing/2017/model3d" xmlns:o="urn:schemas-microsoft-com:office:office" xmlns:oel="http://schemas.microsoft.com/office/2019/extlst" xmlns:r="http://schemas.openxmlformats.org/officeDocument/2006/relationships" xmlns:m="http://schemas.openxmlformats.org/officeDocument/2006/math" xmlns:v="urn:schemas-microsoft-com:vml" xmlns:wp14="http://schemas.microsoft.com/office/word/2010/wordprocessingDrawing" xmlns:wp="http://schemas.openxmlformats.org/drawingml/2006/wordprocessingDrawing" xmlns:w10="urn:schemas-microsoft-com:office:word" xmlns:w="http://schemas.openxmlformats.org/wordprocessingml/2006/main" xmlns:w14="http://schemas.microsoft.com/office/word/2010/wordml" xmlns:w15="http://schemas.microsoft.com/office/word/2012/wordml" xmlns:w16cex="http://schemas.microsoft.com/office/word/2018/wordml/cex" xmlns:w16cid="http://schemas.microsoft.com/office/word/2016/wordml/cid" xmlns:w16="http://schemas.microsoft.com/office/word/2018/wordml" xmlns:w16sdtdh="http://schemas.microsoft.com/office/word/2020/wordml/sdtdatahash" xmlns:w16se="http://schemas.microsoft.com/office/word/2015/wordml/symex" xmlns:wpg="http://schemas.microsoft.com/office/word/2010/wordprocessingGroup" xmlns:wpi="http://schemas.microsoft.com/office/word/2010/wordprocessingInk" xmlns:wne="http://schemas.microsoft.com/office/word/2006/wordml" xmlns:wps="http://schemas.microsoft.com/office/word/2010/wordprocessingShape" mc:Ignorable="w14 w15 w16se w16cid w16 w16cex w16sdtdh wp14">
+  <w:p>
+    <w:pPr>
+      <w:pStyle w:val="Header"/>
+    </w:pPr>
+  </w:p>
+</w:hdr>
+</file>
+
+<file path=word/header2.xml><?xml version="1.0" encoding="utf-8"?>
 <w:hdr xmlns:wpc="http://schemas.microsoft.com/office/word/2010/wordprocessingCanvas" xmlns:cx="http://schemas.microsoft.com/office/drawing/2014/chartex" xmlns:cx1="http://schemas.microsoft.com/office/drawing/2015/9/8/chartex" xmlns:cx2="http://schemas.microsoft.com/office/drawing/2015/10/21/chartex" xmlns:cx3="http://schemas.microsoft.com/office/drawing/2016/5/9/chartex" xmlns:cx4="http://schemas.microsoft.com/office/drawing/2016/5/10/chartex" xmlns:cx5="http://schemas.microsoft.com/office/drawing/2016/5/11/chartex" xmlns:cx6="http://schemas.microsoft.com/office/drawing/2016/5/12/chartex" xmlns:cx7="http://schemas.microsoft.com/office/drawing/2016/5/13/chartex" xmlns:cx8="http://schemas.microsoft.com/office/drawing/2016/5/14/chartex" xmlns:mc="http://schemas.openxmlformats.org/markup-compatibility/2006" xmlns:aink="http://schemas.microsoft.com/office/drawing/2016/ink" xmlns:am3d="http://schemas.microsoft.com/office/drawing/2017/model3d" xmlns:o="urn:schemas-microsoft-com:office:office" xmlns:oel="http://schemas.microsoft.com/office/2019/extlst" xmlns:r="http://schemas.openxmlformats.org/officeDocument/2006/relationships" xmlns:m="http://schemas.openxmlformats.org/officeDocument/2006/math" xmlns:v="urn:schemas-microsoft-com:vml" xmlns:wp14="http://schemas.microsoft.com/office/word/2010/wordprocessingDrawing" xmlns:wp="http://schemas.openxmlformats.org/drawingml/2006/wordprocessingDrawing" xmlns:w10="urn:schemas-microsoft-com:office:word" xmlns:w="http://schemas.openxmlformats.org/wordprocessingml/2006/main" xmlns:w14="http://schemas.microsoft.com/office/word/2010/wordml" xmlns:w15="http://schemas.microsoft.com/office/word/2012/wordml" xmlns:w16cex="http://schemas.microsoft.com/office/word/2018/wordml/cex" xmlns:w16cid="http://schemas.microsoft.com/office/word/2016/wordml/cid" xmlns:w16="http://schemas.microsoft.com/office/word/2018/wordml" xmlns:w16sdtdh="http://schemas.microsoft.com/office/word/2020/wordml/sdtdatahash" xmlns:w16se="http://schemas.microsoft.com/office/word/2015/wordml/symex" xmlns:wpg="http://schemas.microsoft.com/office/word/2010/wordprocessingGroup" xmlns:wpi="http://schemas.microsoft.com/office/word/2010/wordprocessingInk" xmlns:wne="http://schemas.microsoft.com/office/word/2006/wordml" xmlns:wps="http://schemas.microsoft.com/office/word/2010/wordprocessingShape" mc:Ignorable="w14 w15 w16se w16cid w16 w16cex w16sdtdh wp14">
   <w:p>
     <w:pPr>
@@ -1719,6 +2247,16 @@
     <w:pPr>
       <w:ind w:right="360"/>
       <w:jc w:val="center"/>
+    </w:pPr>
+  </w:p>
+</w:hdr>
+</file>
+
+<file path=word/header3.xml><?xml version="1.0" encoding="utf-8"?>
+<w:hdr xmlns:wpc="http://schemas.microsoft.com/office/word/2010/wordprocessingCanvas" xmlns:cx="http://schemas.microsoft.com/office/drawing/2014/chartex" xmlns:cx1="http://schemas.microsoft.com/office/drawing/2015/9/8/chartex" xmlns:cx2="http://schemas.microsoft.com/office/drawing/2015/10/21/chartex" xmlns:cx3="http://schemas.microsoft.com/office/drawing/2016/5/9/chartex" xmlns:cx4="http://schemas.microsoft.com/office/drawing/2016/5/10/chartex" xmlns:cx5="http://schemas.microsoft.com/office/drawing/2016/5/11/chartex" xmlns:cx6="http://schemas.microsoft.com/office/drawing/2016/5/12/chartex" xmlns:cx7="http://schemas.microsoft.com/office/drawing/2016/5/13/chartex" xmlns:cx8="http://schemas.microsoft.com/office/drawing/2016/5/14/chartex" xmlns:mc="http://schemas.openxmlformats.org/markup-compatibility/2006" xmlns:aink="http://schemas.microsoft.com/office/drawing/2016/ink" xmlns:am3d="http://schemas.microsoft.com/office/drawing/2017/model3d" xmlns:o="urn:schemas-microsoft-com:office:office" xmlns:oel="http://schemas.microsoft.com/office/2019/extlst" xmlns:r="http://schemas.openxmlformats.org/officeDocument/2006/relationships" xmlns:m="http://schemas.openxmlformats.org/officeDocument/2006/math" xmlns:v="urn:schemas-microsoft-com:vml" xmlns:wp14="http://schemas.microsoft.com/office/word/2010/wordprocessingDrawing" xmlns:wp="http://schemas.openxmlformats.org/drawingml/2006/wordprocessingDrawing" xmlns:w10="urn:schemas-microsoft-com:office:word" xmlns:w="http://schemas.openxmlformats.org/wordprocessingml/2006/main" xmlns:w14="http://schemas.microsoft.com/office/word/2010/wordml" xmlns:w15="http://schemas.microsoft.com/office/word/2012/wordml" xmlns:w16cex="http://schemas.microsoft.com/office/word/2018/wordml/cex" xmlns:w16cid="http://schemas.microsoft.com/office/word/2016/wordml/cid" xmlns:w16="http://schemas.microsoft.com/office/word/2018/wordml" xmlns:w16sdtdh="http://schemas.microsoft.com/office/word/2020/wordml/sdtdatahash" xmlns:w16se="http://schemas.microsoft.com/office/word/2015/wordml/symex" xmlns:wpg="http://schemas.microsoft.com/office/word/2010/wordprocessingGroup" xmlns:wpi="http://schemas.microsoft.com/office/word/2010/wordprocessingInk" xmlns:wne="http://schemas.microsoft.com/office/word/2006/wordml" xmlns:wps="http://schemas.microsoft.com/office/word/2010/wordprocessingShape" mc:Ignorable="w14 w15 w16se w16cid w16 w16cex w16sdtdh wp14">
+  <w:p>
+    <w:pPr>
+      <w:pStyle w:val="Header"/>
     </w:pPr>
   </w:p>
 </w:hdr>

--- a/CodeRewards.docx
+++ b/CodeRewards.docx
@@ -7,12 +7,16 @@
         <w:pStyle w:val="Text"/>
         <w:ind w:firstLine="0"/>
         <w:rPr>
+          <w:rFonts w:ascii="Bookman Old Style" w:hAnsi="Bookman Old Style"/>
+          <w:color w:val="2E74B5" w:themeColor="accent1" w:themeShade="BF"/>
           <w:sz w:val="18"/>
           <w:szCs w:val="18"/>
         </w:rPr>
       </w:pPr>
       <w:r>
         <w:rPr>
+          <w:rFonts w:ascii="Bookman Old Style" w:hAnsi="Bookman Old Style"/>
+          <w:color w:val="2E74B5" w:themeColor="accent1" w:themeShade="BF"/>
           <w:sz w:val="18"/>
           <w:szCs w:val="18"/>
         </w:rPr>
@@ -26,38 +30,46 @@
         <w:framePr w:wrap="notBeside"/>
         <w:spacing w:after="120"/>
         <w:rPr>
+          <w:rFonts w:ascii="Bookman Old Style" w:hAnsi="Bookman Old Style"/>
           <w:b/>
+          <w:color w:val="2E74B5" w:themeColor="accent1" w:themeShade="BF"/>
           <w:kern w:val="28"/>
-          <w:sz w:val="48"/>
-          <w:szCs w:val="48"/>
+          <w:sz w:val="36"/>
+          <w:szCs w:val="36"/>
         </w:rPr>
       </w:pPr>
       <w:proofErr w:type="spellStart"/>
       <w:r>
         <w:rPr>
+          <w:rFonts w:ascii="Bookman Old Style" w:hAnsi="Bookman Old Style"/>
           <w:b/>
+          <w:color w:val="2E74B5" w:themeColor="accent1" w:themeShade="BF"/>
           <w:kern w:val="28"/>
-          <w:sz w:val="48"/>
-          <w:szCs w:val="48"/>
+          <w:sz w:val="36"/>
+          <w:szCs w:val="36"/>
         </w:rPr>
         <w:t>CodeRewards</w:t>
       </w:r>
       <w:proofErr w:type="spellEnd"/>
       <w:r>
         <w:rPr>
+          <w:rFonts w:ascii="Bookman Old Style" w:hAnsi="Bookman Old Style"/>
           <w:b/>
+          <w:color w:val="2E74B5" w:themeColor="accent1" w:themeShade="BF"/>
           <w:kern w:val="28"/>
-          <w:sz w:val="48"/>
-          <w:szCs w:val="48"/>
+          <w:sz w:val="36"/>
+          <w:szCs w:val="36"/>
         </w:rPr>
         <w:t xml:space="preserve">: </w:t>
       </w:r>
       <w:r>
         <w:rPr>
+          <w:rFonts w:ascii="Bookman Old Style" w:hAnsi="Bookman Old Style"/>
           <w:b/>
+          <w:color w:val="2E74B5" w:themeColor="accent1" w:themeShade="BF"/>
           <w:kern w:val="28"/>
-          <w:sz w:val="48"/>
-          <w:szCs w:val="48"/>
+          <w:sz w:val="36"/>
+          <w:szCs w:val="36"/>
         </w:rPr>
         <w:t>Inspiring Voluntary Code Review and Cultivating Collaborative Excellence</w:t>
       </w:r>
@@ -66,62 +78,17 @@
       <w:pPr>
         <w:pStyle w:val="Authors"/>
         <w:framePr w:wrap="notBeside"/>
-        <w:spacing w:after="120"/>
-        <w:rPr>
-          <w:i/>
-          <w:iCs/>
-        </w:rPr>
-      </w:pPr>
-      <w:r>
-        <w:rPr>
-          <w:i/>
-          <w:iCs/>
-        </w:rPr>
-        <w:t>Author: Balaji Rajan T S</w:t>
-      </w:r>
-      <w:r>
-        <w:rPr>
-          <w:i/>
-          <w:iCs/>
-        </w:rPr>
-        <w:br/>
-        <w:t xml:space="preserve">    </w:t>
-      </w:r>
-      <w:r>
-        <w:rPr>
-          <w:i/>
-          <w:iCs/>
-        </w:rPr>
-        <w:t>Co Author: Bhanu Chella</w:t>
-      </w:r>
-      <w:r>
-        <w:rPr>
-          <w:i/>
-          <w:iCs/>
-        </w:rPr>
-        <w:t xml:space="preserve">, Amit </w:t>
-      </w:r>
-      <w:proofErr w:type="spellStart"/>
-      <w:r>
-        <w:rPr>
-          <w:i/>
-          <w:iCs/>
-        </w:rPr>
-        <w:t>Ruwali</w:t>
-      </w:r>
-      <w:proofErr w:type="spellEnd"/>
-    </w:p>
-    <w:p>
-      <w:pPr>
-        <w:pStyle w:val="Authors"/>
-        <w:framePr w:wrap="notBeside"/>
-        <w:rPr>
+        <w:rPr>
+          <w:rFonts w:ascii="Bookman Old Style" w:hAnsi="Bookman Old Style"/>
           <w:b/>
-        </w:rPr>
-      </w:pPr>
-      <w:r>
-        <w:rPr>
+          <w:color w:val="2E74B5" w:themeColor="accent1" w:themeShade="BF"/>
+        </w:rPr>
+      </w:pPr>
+      <w:r>
+        <w:rPr>
+          <w:rFonts w:ascii="Bookman Old Style" w:hAnsi="Bookman Old Style"/>
           <w:b/>
+          <w:color w:val="2E74B5" w:themeColor="accent1" w:themeShade="BF"/>
         </w:rPr>
         <w:t>Wells Fargo</w:t>
       </w:r>
@@ -129,14 +96,18 @@
     <w:p>
       <w:pPr>
         <w:rPr>
+          <w:rFonts w:ascii="Bookman Old Style" w:hAnsi="Bookman Old Style"/>
           <w:b/>
           <w:bCs/>
-        </w:rPr>
-      </w:pPr>
-      <w:r>
-        <w:rPr>
+          <w:color w:val="2E74B5" w:themeColor="accent1" w:themeShade="BF"/>
+        </w:rPr>
+      </w:pPr>
+      <w:r>
+        <w:rPr>
+          <w:rFonts w:ascii="Bookman Old Style" w:hAnsi="Bookman Old Style"/>
           <w:b/>
           <w:bCs/>
+          <w:color w:val="2E74B5" w:themeColor="accent1" w:themeShade="BF"/>
         </w:rPr>
         <w:t>ABSTRACT</w:t>
       </w:r>
@@ -144,620 +115,1143 @@
     <w:p>
       <w:pPr>
         <w:ind w:firstLine="0"/>
+        <w:rPr>
+          <w:rFonts w:ascii="Bookman Old Style" w:hAnsi="Bookman Old Style"/>
+          <w:color w:val="2E74B5" w:themeColor="accent1" w:themeShade="BF"/>
+        </w:rPr>
       </w:pPr>
     </w:p>
     <w:p>
       <w:pPr>
         <w:ind w:firstLine="0"/>
+        <w:rPr>
+          <w:rFonts w:ascii="Bookman Old Style" w:hAnsi="Bookman Old Style"/>
+          <w:color w:val="2E74B5" w:themeColor="accent1" w:themeShade="BF"/>
+        </w:rPr>
       </w:pPr>
       <w:proofErr w:type="spellStart"/>
       <w:r>
+        <w:rPr>
+          <w:rFonts w:ascii="Bookman Old Style" w:hAnsi="Bookman Old Style"/>
+          <w:color w:val="2E74B5" w:themeColor="accent1" w:themeShade="BF"/>
+        </w:rPr>
         <w:t>CodeRewards</w:t>
       </w:r>
       <w:proofErr w:type="spellEnd"/>
       <w:r>
+        <w:rPr>
+          <w:rFonts w:ascii="Bookman Old Style" w:hAnsi="Bookman Old Style"/>
+          <w:color w:val="2E74B5" w:themeColor="accent1" w:themeShade="BF"/>
+        </w:rPr>
         <w:t xml:space="preserve"> is an innovative application designed to revolutionize the code review process by motivating developers</w:t>
       </w:r>
       <w:r>
-        <w:t xml:space="preserve"> in all programming languages, </w:t>
-      </w:r>
-      <w:r>
-        <w:t xml:space="preserve"> to voluntarily engage in reviewing code and rewarding their contributions. This highlights its objectives of inspiring developers, enhancing code quality, promoting collaboration, and fostering continuous learning within development teams.</w:t>
+        <w:rPr>
+          <w:rFonts w:ascii="Bookman Old Style" w:hAnsi="Bookman Old Style"/>
+          <w:color w:val="2E74B5" w:themeColor="accent1" w:themeShade="BF"/>
+        </w:rPr>
+        <w:t xml:space="preserve"> in all programming </w:t>
+      </w:r>
+      <w:proofErr w:type="gramStart"/>
+      <w:r>
+        <w:rPr>
+          <w:rFonts w:ascii="Bookman Old Style" w:hAnsi="Bookman Old Style"/>
+          <w:color w:val="2E74B5" w:themeColor="accent1" w:themeShade="BF"/>
+        </w:rPr>
+        <w:t xml:space="preserve">languages, </w:t>
+      </w:r>
+      <w:r>
+        <w:rPr>
+          <w:rFonts w:ascii="Bookman Old Style" w:hAnsi="Bookman Old Style"/>
+          <w:color w:val="2E74B5" w:themeColor="accent1" w:themeShade="BF"/>
+        </w:rPr>
+        <w:t xml:space="preserve"> to</w:t>
+      </w:r>
+      <w:proofErr w:type="gramEnd"/>
+      <w:r>
+        <w:rPr>
+          <w:rFonts w:ascii="Bookman Old Style" w:hAnsi="Bookman Old Style"/>
+          <w:color w:val="2E74B5" w:themeColor="accent1" w:themeShade="BF"/>
+        </w:rPr>
+        <w:t xml:space="preserve"> voluntarily engage in reviewing code and rewarding their contributions. This highlights its objectives of inspiring developers, enhancing code quality, promoting collaboration, and fostering continuous learning within development teams.</w:t>
       </w:r>
     </w:p>
     <w:p>
       <w:pPr>
         <w:ind w:firstLine="0"/>
+        <w:rPr>
+          <w:rFonts w:ascii="Bookman Old Style" w:hAnsi="Bookman Old Style"/>
+          <w:color w:val="2E74B5" w:themeColor="accent1" w:themeShade="BF"/>
+        </w:rPr>
       </w:pPr>
     </w:p>
     <w:p>
       <w:pPr>
         <w:ind w:firstLine="0"/>
-      </w:pPr>
-      <w:r>
-        <w:rPr>
+        <w:rPr>
+          <w:rFonts w:ascii="Bookman Old Style" w:hAnsi="Bookman Old Style"/>
+          <w:color w:val="2E74B5" w:themeColor="accent1" w:themeShade="BF"/>
+        </w:rPr>
+      </w:pPr>
+      <w:r>
+        <w:rPr>
+          <w:rFonts w:ascii="Bookman Old Style" w:hAnsi="Bookman Old Style"/>
           <w:b/>
           <w:bCs/>
+          <w:color w:val="2E74B5" w:themeColor="accent1" w:themeShade="BF"/>
         </w:rPr>
         <w:t>OBJECTIVE</w:t>
       </w:r>
     </w:p>
-    <w:p/>
-    <w:p>
-      <w:r>
+    <w:p>
+      <w:pPr>
+        <w:rPr>
+          <w:rFonts w:ascii="Bookman Old Style" w:hAnsi="Bookman Old Style"/>
+          <w:color w:val="2E74B5" w:themeColor="accent1" w:themeShade="BF"/>
+        </w:rPr>
+      </w:pPr>
+    </w:p>
+    <w:p>
+      <w:pPr>
+        <w:rPr>
+          <w:rFonts w:ascii="Bookman Old Style" w:hAnsi="Bookman Old Style"/>
+          <w:color w:val="2E74B5" w:themeColor="accent1" w:themeShade="BF"/>
+        </w:rPr>
+      </w:pPr>
+      <w:r>
+        <w:rPr>
+          <w:rFonts w:ascii="Bookman Old Style" w:hAnsi="Bookman Old Style"/>
+          <w:color w:val="2E74B5" w:themeColor="accent1" w:themeShade="BF"/>
+        </w:rPr>
         <w:t xml:space="preserve">The objective of this white paper is to introduce </w:t>
       </w:r>
       <w:proofErr w:type="spellStart"/>
       <w:r>
+        <w:rPr>
+          <w:rFonts w:ascii="Bookman Old Style" w:hAnsi="Bookman Old Style"/>
+          <w:color w:val="2E74B5" w:themeColor="accent1" w:themeShade="BF"/>
+        </w:rPr>
         <w:t>CodeRewards</w:t>
       </w:r>
       <w:proofErr w:type="spellEnd"/>
       <w:r>
+        <w:rPr>
+          <w:rFonts w:ascii="Bookman Old Style" w:hAnsi="Bookman Old Style"/>
+          <w:color w:val="2E74B5" w:themeColor="accent1" w:themeShade="BF"/>
+        </w:rPr>
         <w:t xml:space="preserve">, an innovative application designed to </w:t>
       </w:r>
       <w:r>
         <w:rPr>
+          <w:rFonts w:ascii="Bookman Old Style" w:hAnsi="Bookman Old Style"/>
           <w:b/>
           <w:bCs/>
+          <w:color w:val="2E74B5" w:themeColor="accent1" w:themeShade="BF"/>
         </w:rPr>
         <w:t>motivate developers to actively engage in voluntary code review through a rewarding system</w:t>
       </w:r>
       <w:r>
+        <w:rPr>
+          <w:rFonts w:ascii="Bookman Old Style" w:hAnsi="Bookman Old Style"/>
+          <w:color w:val="2E74B5" w:themeColor="accent1" w:themeShade="BF"/>
+        </w:rPr>
         <w:t xml:space="preserve">. By highlighting the benefits and incentives provided by </w:t>
       </w:r>
       <w:proofErr w:type="spellStart"/>
       <w:r>
+        <w:rPr>
+          <w:rFonts w:ascii="Bookman Old Style" w:hAnsi="Bookman Old Style"/>
+          <w:color w:val="2E74B5" w:themeColor="accent1" w:themeShade="BF"/>
+        </w:rPr>
         <w:t>CodeRewards</w:t>
       </w:r>
       <w:proofErr w:type="spellEnd"/>
       <w:r>
-        <w:t xml:space="preserve">, this white paper aims to demonstrate how the application can foster a culture of collaborative code review, enhance code quality, and promote continuous learning and improvement within development teams. The key objectives of </w:t>
-      </w:r>
-      <w:proofErr w:type="spellStart"/>
-      <w:r>
-        <w:t>CodeRewards</w:t>
-      </w:r>
-      <w:proofErr w:type="spellEnd"/>
-      <w:r>
-        <w:t xml:space="preserve"> are:</w:t>
-      </w:r>
-    </w:p>
-    <w:p/>
-    <w:p>
-      <w:r>
-        <w:t xml:space="preserve">1. </w:t>
-      </w:r>
-      <w:r>
-        <w:rPr>
-          <w:u w:val="single"/>
-        </w:rPr>
-        <w:t>Motivating Voluntary Code Review</w:t>
-      </w:r>
-      <w:r>
-        <w:t xml:space="preserve">: </w:t>
-      </w:r>
-      <w:proofErr w:type="spellStart"/>
-      <w:r>
-        <w:t>CodeRewards</w:t>
-      </w:r>
-      <w:proofErr w:type="spellEnd"/>
-      <w:r>
-        <w:t xml:space="preserve"> aims to inspire developers to willingly participate in code review activities by offering a comprehensive rewards and recognition system. By aligning individual interests with the collective goal of code quality improvement, the application aims to create an environment where developers actively seek opportunities to contribute through code review.</w:t>
-      </w:r>
-    </w:p>
-    <w:p/>
-    <w:p>
-      <w:r>
-        <w:t xml:space="preserve">2. </w:t>
-      </w:r>
-      <w:r>
-        <w:rPr>
-          <w:u w:val="single"/>
-        </w:rPr>
-        <w:t>Enhancing Code Quality and Collaboration</w:t>
-      </w:r>
-      <w:r>
-        <w:t xml:space="preserve">: Through the adoption of </w:t>
-      </w:r>
-      <w:proofErr w:type="spellStart"/>
-      <w:r>
-        <w:t>CodeRewards</w:t>
-      </w:r>
-      <w:proofErr w:type="spellEnd"/>
-      <w:r>
-        <w:t xml:space="preserve">, organizations can establish a structured and efficient code review process that leads to higher-quality code. By encouraging developers to provide meaningful feedback, share their expertise, and identify potential issues, </w:t>
-      </w:r>
-      <w:proofErr w:type="spellStart"/>
-      <w:r>
-        <w:t>CodeRewards</w:t>
-      </w:r>
-      <w:proofErr w:type="spellEnd"/>
-      <w:r>
-        <w:t xml:space="preserve"> fosters collaboration among team members, resulting in better code design, reduced bugs, and improved overall software reliability.</w:t>
-      </w:r>
-    </w:p>
-    <w:p/>
-    <w:p>
-      <w:r>
-        <w:t xml:space="preserve">3. </w:t>
-      </w:r>
-      <w:r>
-        <w:rPr>
-          <w:u w:val="single"/>
-        </w:rPr>
-        <w:t>Recognizing and Rewarding Reviewer Contributions</w:t>
-      </w:r>
-      <w:r>
-        <w:t xml:space="preserve">: </w:t>
-      </w:r>
-      <w:proofErr w:type="spellStart"/>
-      <w:r>
-        <w:t>CodeRewards</w:t>
-      </w:r>
-      <w:proofErr w:type="spellEnd"/>
-      <w:r>
-        <w:t xml:space="preserve"> introduces a fair and transparent scoring system to evaluate the performance of reviewers. The application tracks and measures various aspects of code review, including the quality and helpfulness of feedback, timeliness, and consistency. By assigning scores and rankings to reviewers, </w:t>
-      </w:r>
-      <w:proofErr w:type="spellStart"/>
-      <w:r>
-        <w:t>CodeRewards</w:t>
-      </w:r>
-      <w:proofErr w:type="spellEnd"/>
-      <w:r>
-        <w:t xml:space="preserve"> provides recognition and rewards, motivating developers to excel in their code review efforts.</w:t>
-      </w:r>
-    </w:p>
-    <w:p/>
-    <w:p>
-      <w:r>
-        <w:t xml:space="preserve">4. </w:t>
-      </w:r>
-      <w:r>
-        <w:rPr>
-          <w:u w:val="single"/>
-        </w:rPr>
-        <w:t>Promoting Continuous Learning and Growth</w:t>
-      </w:r>
-      <w:r>
-        <w:t xml:space="preserve">: With </w:t>
-      </w:r>
-      <w:proofErr w:type="spellStart"/>
-      <w:r>
-        <w:t>CodeRewards</w:t>
-      </w:r>
-      <w:proofErr w:type="spellEnd"/>
-      <w:r>
-        <w:t>, developers have the opportunity to learn from each review they perform. The AI-powered review evaluation component provides insightful suggestions and identifies areas for improvement. By actively engaging in code review and leveraging the AI-driven feedback, developers can enhance their coding skills, broaden their knowledge, and contribute to their professional growth.</w:t>
-      </w:r>
-    </w:p>
-    <w:p/>
-    <w:p>
-      <w:r>
-        <w:t xml:space="preserve">5. </w:t>
-      </w:r>
-      <w:r>
-        <w:rPr>
-          <w:u w:val="single"/>
-        </w:rPr>
-        <w:t>Improving Team Dynamics and Knowledge Sharing</w:t>
-      </w:r>
-      <w:r>
-        <w:t xml:space="preserve">: </w:t>
-      </w:r>
-      <w:proofErr w:type="spellStart"/>
-      <w:r>
-        <w:t>CodeRewards</w:t>
-      </w:r>
-      <w:proofErr w:type="spellEnd"/>
-      <w:r>
-        <w:t xml:space="preserve"> aims to foster a collaborative and supportive environment within development teams. By encouraging peer-to-peer code reviews and allowing developers to learn from each other's expertise, the application promotes knowledge sharing, strengthens team dynamics, and cultivates a culture of continuous improvement.</w:t>
-      </w:r>
-    </w:p>
-    <w:p>
-      <w:pPr>
-        <w:rPr>
+        <w:rPr>
+          <w:rFonts w:ascii="Bookman Old Style" w:hAnsi="Bookman Old Style"/>
+          <w:color w:val="2E74B5" w:themeColor="accent1" w:themeShade="BF"/>
+        </w:rPr>
+        <w:t xml:space="preserve">, this white paper aims to </w:t>
+      </w:r>
+      <w:r>
+        <w:rPr>
+          <w:rFonts w:ascii="Bookman Old Style" w:hAnsi="Bookman Old Style"/>
+          <w:color w:val="2E74B5" w:themeColor="accent1" w:themeShade="BF"/>
+        </w:rPr>
+        <w:lastRenderedPageBreak/>
+        <w:t xml:space="preserve">demonstrate how the application can foster a culture of collaborative code review, enhance code quality, and promote continuous learning and improvement within development teams. </w:t>
+      </w:r>
+    </w:p>
+    <w:p>
+      <w:pPr>
+        <w:rPr>
+          <w:rFonts w:ascii="Bookman Old Style" w:hAnsi="Bookman Old Style"/>
+          <w:color w:val="2E74B5" w:themeColor="accent1" w:themeShade="BF"/>
+        </w:rPr>
+      </w:pPr>
+    </w:p>
+    <w:p>
+      <w:pPr>
+        <w:rPr>
+          <w:rFonts w:ascii="Bookman Old Style" w:hAnsi="Bookman Old Style"/>
           <w:b/>
           <w:bCs/>
-        </w:rPr>
-      </w:pPr>
-      <w:r>
-        <w:rPr>
+          <w:color w:val="2E74B5" w:themeColor="accent1" w:themeShade="BF"/>
+        </w:rPr>
+      </w:pPr>
+    </w:p>
+    <w:p>
+      <w:pPr>
+        <w:rPr>
+          <w:rFonts w:ascii="Bookman Old Style" w:hAnsi="Bookman Old Style"/>
           <w:b/>
           <w:bCs/>
-        </w:rPr>
-        <w:t>TARGET AUDIENCE</w:t>
-      </w:r>
-    </w:p>
-    <w:p/>
-    <w:p>
-      <w:r>
-        <w:t xml:space="preserve">1. </w:t>
-      </w:r>
-      <w:r>
-        <w:rPr>
-          <w:u w:val="single"/>
-        </w:rPr>
-        <w:t>Software Development Teams</w:t>
-      </w:r>
-      <w:r>
-        <w:t xml:space="preserve">: Development teams that utilize GitHub or Bitbucket for version control and collaboration purposes would be interested in understanding how </w:t>
-      </w:r>
-      <w:proofErr w:type="spellStart"/>
-      <w:r>
-        <w:t>CodeRewads</w:t>
-      </w:r>
-      <w:proofErr w:type="spellEnd"/>
-      <w:r>
-        <w:t xml:space="preserve"> can seamlessly integrate with these platforms to enhance their code review process.</w:t>
-      </w:r>
-    </w:p>
-    <w:p/>
-    <w:p>
-      <w:r>
-        <w:t xml:space="preserve">2. </w:t>
-      </w:r>
-      <w:r>
-        <w:rPr>
-          <w:u w:val="single"/>
-        </w:rPr>
-        <w:t>Technical Leads and Project Managers</w:t>
-      </w:r>
-      <w:r>
-        <w:t xml:space="preserve">: Technical leads and project managers responsible for overseeing the development process and ensuring code quality would be interested in learning how </w:t>
-      </w:r>
-      <w:proofErr w:type="spellStart"/>
-      <w:r>
-        <w:t>CodeRewads</w:t>
-      </w:r>
-      <w:proofErr w:type="spellEnd"/>
-      <w:r>
-        <w:t xml:space="preserve"> can automate reviewer assignments and facilitate efficient code review workflows.</w:t>
-      </w:r>
-    </w:p>
-    <w:p/>
-    <w:p>
-      <w:r>
-        <w:t xml:space="preserve">3. </w:t>
-      </w:r>
-      <w:r>
-        <w:rPr>
-          <w:u w:val="single"/>
-        </w:rPr>
-        <w:t>Developers and Reviewers</w:t>
-      </w:r>
-      <w:r>
-        <w:t xml:space="preserve">: Developers and reviewers who actively participate in code reviews would benefit from understanding how </w:t>
-      </w:r>
-      <w:proofErr w:type="spellStart"/>
-      <w:r>
-        <w:t>CodeRewads</w:t>
-      </w:r>
-      <w:proofErr w:type="spellEnd"/>
-      <w:r>
-        <w:t xml:space="preserve"> can extract relevant information from pull requests and provide them with a streamlined interface to review code, track their performance, and receive AI-powered feedback suggestions.</w:t>
-      </w:r>
-    </w:p>
-    <w:p/>
-    <w:p>
-      <w:r>
-        <w:t xml:space="preserve">4. </w:t>
-      </w:r>
-      <w:r>
-        <w:rPr>
-          <w:u w:val="single"/>
-        </w:rPr>
-        <w:t>DevOps and CI/CD Teams</w:t>
-      </w:r>
-      <w:r>
-        <w:t xml:space="preserve">: DevOps teams involved in continuous integration and deployment processes would be interested in how </w:t>
-      </w:r>
-      <w:proofErr w:type="spellStart"/>
-      <w:r>
-        <w:t>CodeRewads</w:t>
-      </w:r>
-      <w:proofErr w:type="spellEnd"/>
-      <w:r>
-        <w:t xml:space="preserve"> integrates with GitHub or Bitbucket APIs to automate and optimize the code review phase, ensuring that high-quality code is delivered to production.</w:t>
-      </w:r>
-    </w:p>
-    <w:p/>
-    <w:p>
-      <w:r>
-        <w:t xml:space="preserve">5. </w:t>
-      </w:r>
-      <w:r>
-        <w:rPr>
-          <w:u w:val="single"/>
-        </w:rPr>
-        <w:t>Software Engineering Managers</w:t>
-      </w:r>
-      <w:r>
-        <w:t xml:space="preserve">: Software engineering managers responsible for the overall development process and team performance would be interested in how </w:t>
-      </w:r>
-      <w:proofErr w:type="spellStart"/>
-      <w:r>
-        <w:t>CodeRewads</w:t>
-      </w:r>
-      <w:r>
-        <w:t>'s</w:t>
-      </w:r>
-      <w:proofErr w:type="spellEnd"/>
-      <w:r>
-        <w:t xml:space="preserve"> integration with GitHub or Bitbucket APIs can improve code review efficiency, enforce best practices, and provide metrics for evaluating reviewer performance.</w:t>
-      </w:r>
-    </w:p>
-    <w:p/>
-    <w:p>
-      <w:r>
-        <w:t xml:space="preserve">6. </w:t>
-      </w:r>
-      <w:r>
-        <w:rPr>
-          <w:u w:val="single"/>
-        </w:rPr>
-        <w:t>Companies and Organizations</w:t>
-      </w:r>
-      <w:r>
-        <w:t xml:space="preserve">: Companies and organizations that prioritize code quality and collaboration would be interested in understanding how </w:t>
-      </w:r>
-      <w:proofErr w:type="spellStart"/>
-      <w:r>
-        <w:t>CodeRewads</w:t>
-      </w:r>
-      <w:proofErr w:type="spellEnd"/>
-      <w:r>
-        <w:t>, with its integration capabilities, can enhance their development workflows, reduce code defects, and improve overall team productivity.</w:t>
-      </w:r>
-    </w:p>
-    <w:p/>
-    <w:p/>
-    <w:p/>
-    <w:p>
-      <w:pPr>
-        <w:rPr>
+          <w:color w:val="2E74B5" w:themeColor="accent1" w:themeShade="BF"/>
+        </w:rPr>
+      </w:pPr>
+    </w:p>
+    <w:p>
+      <w:pPr>
+        <w:rPr>
+          <w:rFonts w:ascii="Bookman Old Style" w:hAnsi="Bookman Old Style"/>
           <w:b/>
           <w:bCs/>
-        </w:rPr>
-      </w:pPr>
-      <w:r>
-        <w:t xml:space="preserve">2. </w:t>
-      </w:r>
-      <w:r>
-        <w:rPr>
+          <w:color w:val="2E74B5" w:themeColor="accent1" w:themeShade="BF"/>
+        </w:rPr>
+      </w:pPr>
+    </w:p>
+    <w:p>
+      <w:pPr>
+        <w:rPr>
+          <w:rFonts w:ascii="Bookman Old Style" w:hAnsi="Bookman Old Style"/>
           <w:b/>
           <w:bCs/>
-        </w:rPr>
-        <w:t>FEATURES AND FUNCTIONALITY</w:t>
-      </w:r>
-    </w:p>
-    <w:p/>
-    <w:p>
-      <w:r>
-        <w:t xml:space="preserve">2.1 </w:t>
-      </w:r>
-      <w:r>
-        <w:rPr>
+          <w:color w:val="2E74B5" w:themeColor="accent1" w:themeShade="BF"/>
+        </w:rPr>
+      </w:pPr>
+    </w:p>
+    <w:p>
+      <w:pPr>
+        <w:rPr>
+          <w:rFonts w:ascii="Bookman Old Style" w:hAnsi="Bookman Old Style"/>
           <w:b/>
           <w:bCs/>
-        </w:rPr>
-        <w:t>Pull Request Parsing</w:t>
-      </w:r>
-      <w:r>
-        <w:t xml:space="preserve">: </w:t>
-      </w:r>
-      <w:proofErr w:type="spellStart"/>
-      <w:r>
-        <w:t>CodeRewards</w:t>
-      </w:r>
-      <w:proofErr w:type="spellEnd"/>
-      <w:r>
-        <w:t xml:space="preserve"> utilizes APIs from GitHub or Bitbucket to extract essential information from pull requests. It comprehensively analyzes code changes, comments, and review history, enabling a thorough evaluation.</w:t>
-      </w:r>
-    </w:p>
-    <w:p/>
-    <w:p>
-      <w:r>
-        <w:t xml:space="preserve">2.2 </w:t>
-      </w:r>
-      <w:r>
-        <w:rPr>
+          <w:color w:val="2E74B5" w:themeColor="accent1" w:themeShade="BF"/>
+        </w:rPr>
+      </w:pPr>
+      <w:r>
+        <w:rPr>
+          <w:rFonts w:ascii="Bookman Old Style" w:hAnsi="Bookman Old Style"/>
           <w:b/>
           <w:bCs/>
-        </w:rPr>
-        <w:t>Automatic Reviewer Assignment</w:t>
-      </w:r>
-      <w:r>
-        <w:t xml:space="preserve">: Leveraging predefined rules and supervisor/peer relationships, </w:t>
-      </w:r>
-      <w:proofErr w:type="spellStart"/>
-      <w:r>
-        <w:t>CodeRewards</w:t>
-      </w:r>
-      <w:proofErr w:type="spellEnd"/>
-      <w:r>
-        <w:t xml:space="preserve"> intelligently assigns default code reviewers for each pull request. This ensures that reviews are assigned to individuals with relevant expertise and a proper understanding of the developer's work.</w:t>
-      </w:r>
-    </w:p>
-    <w:p/>
-    <w:p>
-      <w:r>
-        <w:t xml:space="preserve">2.3 </w:t>
-      </w:r>
-      <w:r>
-        <w:rPr>
+          <w:color w:val="2E74B5" w:themeColor="accent1" w:themeShade="BF"/>
+        </w:rPr>
+        <w:t>TARGET AUDIENCE</w:t>
+      </w:r>
+    </w:p>
+    <w:p>
+      <w:pPr>
+        <w:rPr>
+          <w:rFonts w:ascii="Bookman Old Style" w:hAnsi="Bookman Old Style"/>
+          <w:color w:val="2E74B5" w:themeColor="accent1" w:themeShade="BF"/>
+        </w:rPr>
+      </w:pPr>
+    </w:p>
+    <w:p>
+      <w:pPr>
+        <w:rPr>
+          <w:rFonts w:ascii="Bookman Old Style" w:hAnsi="Bookman Old Style"/>
+          <w:color w:val="2E74B5" w:themeColor="accent1" w:themeShade="BF"/>
+        </w:rPr>
+      </w:pPr>
+      <w:r>
+        <w:rPr>
+          <w:rFonts w:ascii="Bookman Old Style" w:hAnsi="Bookman Old Style"/>
+          <w:color w:val="2E74B5" w:themeColor="accent1" w:themeShade="BF"/>
+        </w:rPr>
+        <w:t xml:space="preserve">1. </w:t>
+      </w:r>
+      <w:r>
+        <w:rPr>
+          <w:rFonts w:ascii="Bookman Old Style" w:hAnsi="Bookman Old Style"/>
           <w:b/>
           <w:bCs/>
-        </w:rPr>
-        <w:t>Notification System</w:t>
-      </w:r>
-      <w:r>
-        <w:t xml:space="preserve">: </w:t>
+          <w:color w:val="2E74B5" w:themeColor="accent1" w:themeShade="BF"/>
+          <w:u w:val="single"/>
+        </w:rPr>
+        <w:t>Software Development Teams</w:t>
+      </w:r>
+      <w:r>
+        <w:rPr>
+          <w:rFonts w:ascii="Bookman Old Style" w:hAnsi="Bookman Old Style"/>
+          <w:color w:val="2E74B5" w:themeColor="accent1" w:themeShade="BF"/>
+        </w:rPr>
+        <w:t xml:space="preserve">: Development teams that utilize GitHub or Bitbucket for version control and collaboration purposes would be interested in understanding how </w:t>
       </w:r>
       <w:proofErr w:type="spellStart"/>
       <w:r>
-        <w:t>CodeRewards</w:t>
+        <w:rPr>
+          <w:rFonts w:ascii="Bookman Old Style" w:hAnsi="Bookman Old Style"/>
+          <w:color w:val="2E74B5" w:themeColor="accent1" w:themeShade="BF"/>
+        </w:rPr>
+        <w:t>CodeRewads</w:t>
       </w:r>
       <w:proofErr w:type="spellEnd"/>
       <w:r>
-        <w:t xml:space="preserve"> employs a robust notification system that broadcasts notifications to all subscribers when a new pull request is available for review. Users can customize their notification preferences, such as email, push notifications, or in-app notifications, ensuring that reviewers stay informed.</w:t>
-      </w:r>
-    </w:p>
-    <w:p/>
-    <w:p>
-      <w:r>
-        <w:t xml:space="preserve">2.4 </w:t>
-      </w:r>
-      <w:r>
-        <w:rPr>
+        <w:rPr>
+          <w:rFonts w:ascii="Bookman Old Style" w:hAnsi="Bookman Old Style"/>
+          <w:color w:val="2E74B5" w:themeColor="accent1" w:themeShade="BF"/>
+        </w:rPr>
+        <w:t xml:space="preserve"> can seamlessly integrate with these platforms to enhance their code review process.</w:t>
+      </w:r>
+    </w:p>
+    <w:p>
+      <w:pPr>
+        <w:rPr>
+          <w:rFonts w:ascii="Bookman Old Style" w:hAnsi="Bookman Old Style"/>
+          <w:color w:val="2E74B5" w:themeColor="accent1" w:themeShade="BF"/>
+        </w:rPr>
+      </w:pPr>
+    </w:p>
+    <w:p>
+      <w:pPr>
+        <w:rPr>
+          <w:rFonts w:ascii="Bookman Old Style" w:hAnsi="Bookman Old Style"/>
+          <w:color w:val="2E74B5" w:themeColor="accent1" w:themeShade="BF"/>
+        </w:rPr>
+      </w:pPr>
+      <w:r>
+        <w:rPr>
+          <w:rFonts w:ascii="Bookman Old Style" w:hAnsi="Bookman Old Style"/>
+          <w:color w:val="2E74B5" w:themeColor="accent1" w:themeShade="BF"/>
+        </w:rPr>
+        <w:t xml:space="preserve">2. </w:t>
+      </w:r>
+      <w:r>
+        <w:rPr>
+          <w:rFonts w:ascii="Bookman Old Style" w:hAnsi="Bookman Old Style"/>
           <w:b/>
           <w:bCs/>
-        </w:rPr>
-        <w:t>Comprehensive Dashboard</w:t>
-      </w:r>
-      <w:r>
-        <w:t xml:space="preserve">: </w:t>
+          <w:color w:val="2E74B5" w:themeColor="accent1" w:themeShade="BF"/>
+          <w:u w:val="single"/>
+        </w:rPr>
+        <w:t>Technical Leads and Project Managers</w:t>
+      </w:r>
+      <w:r>
+        <w:rPr>
+          <w:rFonts w:ascii="Bookman Old Style" w:hAnsi="Bookman Old Style"/>
+          <w:color w:val="2E74B5" w:themeColor="accent1" w:themeShade="BF"/>
+        </w:rPr>
+        <w:t xml:space="preserve">: Technical leads and project managers responsible for overseeing the development process and ensuring code quality would be interested in learning how </w:t>
       </w:r>
       <w:proofErr w:type="spellStart"/>
       <w:r>
-        <w:t>CodeRewards</w:t>
+        <w:rPr>
+          <w:rFonts w:ascii="Bookman Old Style" w:hAnsi="Bookman Old Style"/>
+          <w:color w:val="2E74B5" w:themeColor="accent1" w:themeShade="BF"/>
+        </w:rPr>
+        <w:t>CodeRewads</w:t>
       </w:r>
       <w:proofErr w:type="spellEnd"/>
       <w:r>
-        <w:t xml:space="preserve"> offers a user-friendly dashboard for reviewers, providing a centralized hub for all review-related activities. Reviewers can access pull requests assigned to them, view their review history, track performance metrics, and manage their settings efficiently.</w:t>
-      </w:r>
-    </w:p>
-    <w:p/>
-    <w:p>
-      <w:r>
-        <w:t xml:space="preserve">2.5 </w:t>
-      </w:r>
-      <w:r>
-        <w:rPr>
+        <w:rPr>
+          <w:rFonts w:ascii="Bookman Old Style" w:hAnsi="Bookman Old Style"/>
+          <w:color w:val="2E74B5" w:themeColor="accent1" w:themeShade="BF"/>
+        </w:rPr>
+        <w:t xml:space="preserve"> can automate reviewer assignments and facilitate efficient code review workflows.</w:t>
+      </w:r>
+    </w:p>
+    <w:p>
+      <w:pPr>
+        <w:rPr>
+          <w:rFonts w:ascii="Bookman Old Style" w:hAnsi="Bookman Old Style"/>
+          <w:color w:val="2E74B5" w:themeColor="accent1" w:themeShade="BF"/>
+        </w:rPr>
+      </w:pPr>
+    </w:p>
+    <w:p>
+      <w:pPr>
+        <w:rPr>
+          <w:rFonts w:ascii="Bookman Old Style" w:hAnsi="Bookman Old Style"/>
+          <w:color w:val="2E74B5" w:themeColor="accent1" w:themeShade="BF"/>
+        </w:rPr>
+      </w:pPr>
+      <w:r>
+        <w:rPr>
+          <w:rFonts w:ascii="Bookman Old Style" w:hAnsi="Bookman Old Style"/>
+          <w:color w:val="2E74B5" w:themeColor="accent1" w:themeShade="BF"/>
+        </w:rPr>
+        <w:t xml:space="preserve">3. </w:t>
+      </w:r>
+      <w:r>
+        <w:rPr>
+          <w:rFonts w:ascii="Bookman Old Style" w:hAnsi="Bookman Old Style"/>
           <w:b/>
           <w:bCs/>
-        </w:rPr>
-        <w:t>Performance Tracking</w:t>
-      </w:r>
-      <w:r>
-        <w:t xml:space="preserve">: </w:t>
+          <w:color w:val="2E74B5" w:themeColor="accent1" w:themeShade="BF"/>
+          <w:u w:val="single"/>
+        </w:rPr>
+        <w:t>Developers and Reviewers</w:t>
+      </w:r>
+      <w:r>
+        <w:rPr>
+          <w:rFonts w:ascii="Bookman Old Style" w:hAnsi="Bookman Old Style"/>
+          <w:color w:val="2E74B5" w:themeColor="accent1" w:themeShade="BF"/>
+        </w:rPr>
+        <w:t xml:space="preserve">: Developers and reviewers who actively participate in code reviews would benefit from understanding how </w:t>
       </w:r>
       <w:proofErr w:type="spellStart"/>
       <w:r>
-        <w:t>CodeRewards</w:t>
+        <w:rPr>
+          <w:rFonts w:ascii="Bookman Old Style" w:hAnsi="Bookman Old Style"/>
+          <w:color w:val="2E74B5" w:themeColor="accent1" w:themeShade="BF"/>
+        </w:rPr>
+        <w:t>CodeRewads</w:t>
       </w:r>
       <w:proofErr w:type="spellEnd"/>
       <w:r>
-        <w:t xml:space="preserve"> records the time spent by each reviewer on reviewing a pull request and tracks the number of reported code issues. These metrics are valuable for evaluating reviewer performance, identifying areas of improvement, and recognizing outstanding contributions.</w:t>
-      </w:r>
-    </w:p>
-    <w:p/>
-    <w:p>
-      <w:r>
-        <w:t xml:space="preserve">2.6 </w:t>
-      </w:r>
-      <w:r>
-        <w:rPr>
+        <w:rPr>
+          <w:rFonts w:ascii="Bookman Old Style" w:hAnsi="Bookman Old Style"/>
+          <w:color w:val="2E74B5" w:themeColor="accent1" w:themeShade="BF"/>
+        </w:rPr>
+        <w:t xml:space="preserve"> can extract relevant information from pull requests and provide them with a streamlined interface to review code, track their performance, and receive AI-powered feedback suggestions.</w:t>
+      </w:r>
+    </w:p>
+    <w:p>
+      <w:pPr>
+        <w:rPr>
+          <w:rFonts w:ascii="Bookman Old Style" w:hAnsi="Bookman Old Style"/>
+          <w:color w:val="2E74B5" w:themeColor="accent1" w:themeShade="BF"/>
+        </w:rPr>
+      </w:pPr>
+    </w:p>
+    <w:p>
+      <w:pPr>
+        <w:rPr>
+          <w:rFonts w:ascii="Bookman Old Style" w:hAnsi="Bookman Old Style"/>
+          <w:color w:val="2E74B5" w:themeColor="accent1" w:themeShade="BF"/>
+        </w:rPr>
+      </w:pPr>
+      <w:r>
+        <w:rPr>
+          <w:rFonts w:ascii="Bookman Old Style" w:hAnsi="Bookman Old Style"/>
+          <w:color w:val="2E74B5" w:themeColor="accent1" w:themeShade="BF"/>
+        </w:rPr>
+        <w:t xml:space="preserve">4. </w:t>
+      </w:r>
+      <w:r>
+        <w:rPr>
+          <w:rFonts w:ascii="Bookman Old Style" w:hAnsi="Bookman Old Style"/>
           <w:b/>
           <w:bCs/>
-        </w:rPr>
-        <w:t>AI-Powered Review Evaluation</w:t>
-      </w:r>
-      <w:r>
-        <w:t xml:space="preserve">: </w:t>
+          <w:color w:val="2E74B5" w:themeColor="accent1" w:themeShade="BF"/>
+          <w:u w:val="single"/>
+        </w:rPr>
+        <w:t>DevOps and CI/CD Teams</w:t>
+      </w:r>
+      <w:r>
+        <w:rPr>
+          <w:rFonts w:ascii="Bookman Old Style" w:hAnsi="Bookman Old Style"/>
+          <w:color w:val="2E74B5" w:themeColor="accent1" w:themeShade="BF"/>
+        </w:rPr>
+        <w:t xml:space="preserve">: DevOps teams involved in continuous integration and deployment processes would be interested in how </w:t>
       </w:r>
       <w:proofErr w:type="spellStart"/>
       <w:r>
-        <w:t>CodeRewards</w:t>
+        <w:rPr>
+          <w:rFonts w:ascii="Bookman Old Style" w:hAnsi="Bookman Old Style"/>
+          <w:color w:val="2E74B5" w:themeColor="accent1" w:themeShade="BF"/>
+        </w:rPr>
+        <w:t>CodeRewads</w:t>
       </w:r>
       <w:proofErr w:type="spellEnd"/>
       <w:r>
-        <w:t xml:space="preserve"> employs intelligent AI algorithms to evaluate the quality and effectiveness of code reviews. The AI model analyzes the content and structure of review comments, identifies repetitive or unhelpful feedback, and offers suggestions for improvement. This ensures that reviews are meaningful, constructive, and beneficial for the development process.</w:t>
-      </w:r>
-    </w:p>
-    <w:p/>
-    <w:p>
-      <w:r>
-        <w:t xml:space="preserve">2.7 </w:t>
-      </w:r>
-      <w:r>
-        <w:rPr>
+        <w:rPr>
+          <w:rFonts w:ascii="Bookman Old Style" w:hAnsi="Bookman Old Style"/>
+          <w:color w:val="2E74B5" w:themeColor="accent1" w:themeShade="BF"/>
+        </w:rPr>
+        <w:t xml:space="preserve"> integrates with GitHub or Bitbucket APIs to automate and optimize the code review phase, ensuring that high-quality code is delivered to production.</w:t>
+      </w:r>
+    </w:p>
+    <w:p>
+      <w:pPr>
+        <w:rPr>
+          <w:rFonts w:ascii="Bookman Old Style" w:hAnsi="Bookman Old Style"/>
+          <w:color w:val="2E74B5" w:themeColor="accent1" w:themeShade="BF"/>
+        </w:rPr>
+      </w:pPr>
+    </w:p>
+    <w:p>
+      <w:pPr>
+        <w:rPr>
+          <w:rFonts w:ascii="Bookman Old Style" w:hAnsi="Bookman Old Style"/>
+          <w:color w:val="2E74B5" w:themeColor="accent1" w:themeShade="BF"/>
+        </w:rPr>
+      </w:pPr>
+      <w:r>
+        <w:rPr>
+          <w:rFonts w:ascii="Bookman Old Style" w:hAnsi="Bookman Old Style"/>
+          <w:color w:val="2E74B5" w:themeColor="accent1" w:themeShade="BF"/>
+        </w:rPr>
+        <w:t xml:space="preserve">5. </w:t>
+      </w:r>
+      <w:r>
+        <w:rPr>
+          <w:rFonts w:ascii="Bookman Old Style" w:hAnsi="Bookman Old Style"/>
           <w:b/>
           <w:bCs/>
-        </w:rPr>
-        <w:t>Review Submission and Scoring</w:t>
-      </w:r>
-      <w:r>
-        <w:t xml:space="preserve">: Reviewers can easily submit their feedback through the intuitive interface provided by </w:t>
+          <w:color w:val="2E74B5" w:themeColor="accent1" w:themeShade="BF"/>
+          <w:u w:val="single"/>
+        </w:rPr>
+        <w:t>Software Engineering Managers</w:t>
+      </w:r>
+      <w:r>
+        <w:rPr>
+          <w:rFonts w:ascii="Bookman Old Style" w:hAnsi="Bookman Old Style"/>
+          <w:color w:val="2E74B5" w:themeColor="accent1" w:themeShade="BF"/>
+        </w:rPr>
+        <w:t xml:space="preserve">: Software engineering managers responsible for the overall development process and team performance would be interested in how </w:t>
       </w:r>
       <w:proofErr w:type="spellStart"/>
       <w:r>
-        <w:t>CodeRewards</w:t>
+        <w:rPr>
+          <w:rFonts w:ascii="Bookman Old Style" w:hAnsi="Bookman Old Style"/>
+          <w:color w:val="2E74B5" w:themeColor="accent1" w:themeShade="BF"/>
+        </w:rPr>
+        <w:t>CodeRewads</w:t>
+      </w:r>
+      <w:r>
+        <w:rPr>
+          <w:rFonts w:ascii="Bookman Old Style" w:hAnsi="Bookman Old Style"/>
+          <w:color w:val="2E74B5" w:themeColor="accent1" w:themeShade="BF"/>
+        </w:rPr>
+        <w:t>'s</w:t>
       </w:r>
       <w:proofErr w:type="spellEnd"/>
       <w:r>
-        <w:t xml:space="preserve">. The application records all relevant information, including the reviewer's comments, suggestions, and ratings. Based on the AI evaluation and predefined criteria, </w:t>
-      </w:r>
-      <w:proofErr w:type="spellStart"/>
-      <w:r>
-        <w:t>CodeRewards</w:t>
-      </w:r>
-      <w:proofErr w:type="spellEnd"/>
-      <w:r>
-        <w:t xml:space="preserve"> calculates a reviewer's score, reflecting their review quality, timeliness, and consistency.</w:t>
-      </w:r>
-    </w:p>
-    <w:p/>
-    <w:p>
-      <w:r>
-        <w:t xml:space="preserve">2.8 </w:t>
-      </w:r>
-      <w:proofErr w:type="spellStart"/>
-      <w:r>
-        <w:rPr>
+        <w:rPr>
+          <w:rFonts w:ascii="Bookman Old Style" w:hAnsi="Bookman Old Style"/>
+          <w:color w:val="2E74B5" w:themeColor="accent1" w:themeShade="BF"/>
+        </w:rPr>
+        <w:t xml:space="preserve"> integration with GitHub or Bitbucket APIs can improve code review efficiency, enforce best practices, and provide metrics for evaluating reviewer performance.</w:t>
+      </w:r>
+    </w:p>
+    <w:p>
+      <w:pPr>
+        <w:rPr>
+          <w:rFonts w:ascii="Bookman Old Style" w:hAnsi="Bookman Old Style"/>
+          <w:color w:val="2E74B5" w:themeColor="accent1" w:themeShade="BF"/>
+        </w:rPr>
+      </w:pPr>
+    </w:p>
+    <w:p>
+      <w:pPr>
+        <w:rPr>
+          <w:rFonts w:ascii="Bookman Old Style" w:hAnsi="Bookman Old Style"/>
+          <w:color w:val="2E74B5" w:themeColor="accent1" w:themeShade="BF"/>
+        </w:rPr>
+      </w:pPr>
+      <w:r>
+        <w:rPr>
+          <w:rFonts w:ascii="Bookman Old Style" w:hAnsi="Bookman Old Style"/>
+          <w:color w:val="2E74B5" w:themeColor="accent1" w:themeShade="BF"/>
+        </w:rPr>
+        <w:t xml:space="preserve">6. </w:t>
+      </w:r>
+      <w:r>
+        <w:rPr>
+          <w:rFonts w:ascii="Bookman Old Style" w:hAnsi="Bookman Old Style"/>
           <w:b/>
           <w:bCs/>
-        </w:rPr>
-        <w:t>Monetory</w:t>
+          <w:color w:val="2E74B5" w:themeColor="accent1" w:themeShade="BF"/>
+          <w:u w:val="single"/>
+        </w:rPr>
+        <w:t>Companies and Organizations</w:t>
+      </w:r>
+      <w:r>
+        <w:rPr>
+          <w:rFonts w:ascii="Bookman Old Style" w:hAnsi="Bookman Old Style"/>
+          <w:color w:val="2E74B5" w:themeColor="accent1" w:themeShade="BF"/>
+        </w:rPr>
+        <w:t xml:space="preserve">: Companies and organizations that prioritize code quality and collaboration would be interested in understanding how </w:t>
+      </w:r>
+      <w:proofErr w:type="spellStart"/>
+      <w:r>
+        <w:rPr>
+          <w:rFonts w:ascii="Bookman Old Style" w:hAnsi="Bookman Old Style"/>
+          <w:color w:val="2E74B5" w:themeColor="accent1" w:themeShade="BF"/>
+        </w:rPr>
+        <w:t>CodeRewads</w:t>
       </w:r>
       <w:proofErr w:type="spellEnd"/>
       <w:r>
         <w:rPr>
+          <w:rFonts w:ascii="Bookman Old Style" w:hAnsi="Bookman Old Style"/>
+          <w:color w:val="2E74B5" w:themeColor="accent1" w:themeShade="BF"/>
+        </w:rPr>
+        <w:t>, with its integration capabilities, can enhance their development workflows, reduce code defects, and improve overall team productivity.</w:t>
+      </w:r>
+    </w:p>
+    <w:p>
+      <w:pPr>
+        <w:rPr>
+          <w:rFonts w:ascii="Bookman Old Style" w:hAnsi="Bookman Old Style"/>
+          <w:color w:val="2E74B5" w:themeColor="accent1" w:themeShade="BF"/>
+        </w:rPr>
+      </w:pPr>
+    </w:p>
+    <w:p>
+      <w:pPr>
+        <w:rPr>
+          <w:rFonts w:ascii="Bookman Old Style" w:hAnsi="Bookman Old Style"/>
+          <w:color w:val="2E74B5" w:themeColor="accent1" w:themeShade="BF"/>
+        </w:rPr>
+      </w:pPr>
+    </w:p>
+    <w:p>
+      <w:pPr>
+        <w:rPr>
+          <w:rFonts w:ascii="Bookman Old Style" w:hAnsi="Bookman Old Style"/>
+          <w:color w:val="2E74B5" w:themeColor="accent1" w:themeShade="BF"/>
+        </w:rPr>
+      </w:pPr>
+    </w:p>
+    <w:p>
+      <w:pPr>
+        <w:rPr>
+          <w:rFonts w:ascii="Bookman Old Style" w:hAnsi="Bookman Old Style"/>
           <w:b/>
           <w:bCs/>
+          <w:color w:val="2E74B5" w:themeColor="accent1" w:themeShade="BF"/>
+        </w:rPr>
+      </w:pPr>
+      <w:r>
+        <w:rPr>
+          <w:rFonts w:ascii="Bookman Old Style" w:hAnsi="Bookman Old Style"/>
+          <w:color w:val="2E74B5" w:themeColor="accent1" w:themeShade="BF"/>
+        </w:rPr>
+        <w:t xml:space="preserve">2. </w:t>
+      </w:r>
+      <w:r>
+        <w:rPr>
+          <w:rFonts w:ascii="Bookman Old Style" w:hAnsi="Bookman Old Style"/>
+          <w:b/>
+          <w:bCs/>
+          <w:color w:val="2E74B5" w:themeColor="accent1" w:themeShade="BF"/>
+        </w:rPr>
+        <w:t>FEATURES AND FUNCTIONALITY</w:t>
+      </w:r>
+    </w:p>
+    <w:p>
+      <w:pPr>
+        <w:rPr>
+          <w:rFonts w:ascii="Bookman Old Style" w:hAnsi="Bookman Old Style"/>
+          <w:color w:val="2E74B5" w:themeColor="accent1" w:themeShade="BF"/>
+        </w:rPr>
+      </w:pPr>
+    </w:p>
+    <w:p>
+      <w:pPr>
+        <w:rPr>
+          <w:rFonts w:ascii="Bookman Old Style" w:hAnsi="Bookman Old Style"/>
+          <w:color w:val="2E74B5" w:themeColor="accent1" w:themeShade="BF"/>
+        </w:rPr>
+      </w:pPr>
+      <w:r>
+        <w:rPr>
+          <w:rFonts w:ascii="Bookman Old Style" w:hAnsi="Bookman Old Style"/>
+          <w:color w:val="2E74B5" w:themeColor="accent1" w:themeShade="BF"/>
+        </w:rPr>
+        <w:t xml:space="preserve">2.1 </w:t>
+      </w:r>
+      <w:r>
+        <w:rPr>
+          <w:rFonts w:ascii="Bookman Old Style" w:hAnsi="Bookman Old Style"/>
+          <w:b/>
+          <w:bCs/>
+          <w:color w:val="2E74B5" w:themeColor="accent1" w:themeShade="BF"/>
+        </w:rPr>
+        <w:t>Pull Request Parsing</w:t>
+      </w:r>
+      <w:r>
+        <w:rPr>
+          <w:rFonts w:ascii="Bookman Old Style" w:hAnsi="Bookman Old Style"/>
+          <w:color w:val="2E74B5" w:themeColor="accent1" w:themeShade="BF"/>
+        </w:rPr>
+        <w:t xml:space="preserve">: </w:t>
+      </w:r>
+      <w:proofErr w:type="spellStart"/>
+      <w:r>
+        <w:rPr>
+          <w:rFonts w:ascii="Bookman Old Style" w:hAnsi="Bookman Old Style"/>
+          <w:color w:val="2E74B5" w:themeColor="accent1" w:themeShade="BF"/>
+        </w:rPr>
+        <w:t>CodeRewards</w:t>
+      </w:r>
+      <w:proofErr w:type="spellEnd"/>
+      <w:r>
+        <w:rPr>
+          <w:rFonts w:ascii="Bookman Old Style" w:hAnsi="Bookman Old Style"/>
+          <w:color w:val="2E74B5" w:themeColor="accent1" w:themeShade="BF"/>
+        </w:rPr>
+        <w:t xml:space="preserve"> utilizes APIs from GitHub or Bitbucket to extract essential information from pull requests. It comprehensively analyzes code changes, comments, and review history, enabling a thorough evaluation.</w:t>
+      </w:r>
+    </w:p>
+    <w:p>
+      <w:pPr>
+        <w:rPr>
+          <w:rFonts w:ascii="Bookman Old Style" w:hAnsi="Bookman Old Style"/>
+          <w:color w:val="2E74B5" w:themeColor="accent1" w:themeShade="BF"/>
+        </w:rPr>
+      </w:pPr>
+    </w:p>
+    <w:p>
+      <w:pPr>
+        <w:rPr>
+          <w:rFonts w:ascii="Bookman Old Style" w:hAnsi="Bookman Old Style"/>
+          <w:color w:val="2E74B5" w:themeColor="accent1" w:themeShade="BF"/>
+        </w:rPr>
+      </w:pPr>
+      <w:r>
+        <w:rPr>
+          <w:rFonts w:ascii="Bookman Old Style" w:hAnsi="Bookman Old Style"/>
+          <w:color w:val="2E74B5" w:themeColor="accent1" w:themeShade="BF"/>
+        </w:rPr>
+        <w:t xml:space="preserve">2.2 </w:t>
+      </w:r>
+      <w:r>
+        <w:rPr>
+          <w:rFonts w:ascii="Bookman Old Style" w:hAnsi="Bookman Old Style"/>
+          <w:b/>
+          <w:bCs/>
+          <w:color w:val="2E74B5" w:themeColor="accent1" w:themeShade="BF"/>
+        </w:rPr>
+        <w:t>Automatic Reviewer Assignment</w:t>
+      </w:r>
+      <w:r>
+        <w:rPr>
+          <w:rFonts w:ascii="Bookman Old Style" w:hAnsi="Bookman Old Style"/>
+          <w:color w:val="2E74B5" w:themeColor="accent1" w:themeShade="BF"/>
+        </w:rPr>
+        <w:t xml:space="preserve">: Leveraging predefined rules and supervisor/peer relationships, </w:t>
+      </w:r>
+      <w:proofErr w:type="spellStart"/>
+      <w:r>
+        <w:rPr>
+          <w:rFonts w:ascii="Bookman Old Style" w:hAnsi="Bookman Old Style"/>
+          <w:color w:val="2E74B5" w:themeColor="accent1" w:themeShade="BF"/>
+        </w:rPr>
+        <w:t>CodeRewards</w:t>
+      </w:r>
+      <w:proofErr w:type="spellEnd"/>
+      <w:r>
+        <w:rPr>
+          <w:rFonts w:ascii="Bookman Old Style" w:hAnsi="Bookman Old Style"/>
+          <w:color w:val="2E74B5" w:themeColor="accent1" w:themeShade="BF"/>
+        </w:rPr>
+        <w:t xml:space="preserve"> intelligently assigns default code reviewers for each pull request. This ensures that reviews are assigned to individuals with relevant expertise and a proper understanding of the developer's work.</w:t>
+      </w:r>
+    </w:p>
+    <w:p>
+      <w:pPr>
+        <w:rPr>
+          <w:rFonts w:ascii="Bookman Old Style" w:hAnsi="Bookman Old Style"/>
+          <w:color w:val="2E74B5" w:themeColor="accent1" w:themeShade="BF"/>
+        </w:rPr>
+      </w:pPr>
+    </w:p>
+    <w:p>
+      <w:pPr>
+        <w:rPr>
+          <w:rFonts w:ascii="Bookman Old Style" w:hAnsi="Bookman Old Style"/>
+          <w:color w:val="2E74B5" w:themeColor="accent1" w:themeShade="BF"/>
+        </w:rPr>
+      </w:pPr>
+      <w:r>
+        <w:rPr>
+          <w:rFonts w:ascii="Bookman Old Style" w:hAnsi="Bookman Old Style"/>
+          <w:color w:val="2E74B5" w:themeColor="accent1" w:themeShade="BF"/>
+        </w:rPr>
+        <w:t xml:space="preserve">2.3 </w:t>
+      </w:r>
+      <w:r>
+        <w:rPr>
+          <w:rFonts w:ascii="Bookman Old Style" w:hAnsi="Bookman Old Style"/>
+          <w:b/>
+          <w:bCs/>
+          <w:color w:val="2E74B5" w:themeColor="accent1" w:themeShade="BF"/>
+        </w:rPr>
+        <w:t>Notification System</w:t>
+      </w:r>
+      <w:r>
+        <w:rPr>
+          <w:rFonts w:ascii="Bookman Old Style" w:hAnsi="Bookman Old Style"/>
+          <w:color w:val="2E74B5" w:themeColor="accent1" w:themeShade="BF"/>
+        </w:rPr>
+        <w:t xml:space="preserve">: </w:t>
+      </w:r>
+      <w:proofErr w:type="spellStart"/>
+      <w:r>
+        <w:rPr>
+          <w:rFonts w:ascii="Bookman Old Style" w:hAnsi="Bookman Old Style"/>
+          <w:color w:val="2E74B5" w:themeColor="accent1" w:themeShade="BF"/>
+        </w:rPr>
+        <w:t>CodeRewards</w:t>
+      </w:r>
+      <w:proofErr w:type="spellEnd"/>
+      <w:r>
+        <w:rPr>
+          <w:rFonts w:ascii="Bookman Old Style" w:hAnsi="Bookman Old Style"/>
+          <w:color w:val="2E74B5" w:themeColor="accent1" w:themeShade="BF"/>
+        </w:rPr>
+        <w:t xml:space="preserve"> employs a robust notification system that broadcasts notifications to all subscribers when a new pull request is available for review. Users can customize their notification preferences, such as email, push notifications, or in-app notifications, ensuring that reviewers stay informed.</w:t>
+      </w:r>
+    </w:p>
+    <w:p>
+      <w:pPr>
+        <w:rPr>
+          <w:rFonts w:ascii="Bookman Old Style" w:hAnsi="Bookman Old Style"/>
+          <w:color w:val="2E74B5" w:themeColor="accent1" w:themeShade="BF"/>
+        </w:rPr>
+      </w:pPr>
+    </w:p>
+    <w:p>
+      <w:pPr>
+        <w:rPr>
+          <w:rFonts w:ascii="Bookman Old Style" w:hAnsi="Bookman Old Style"/>
+          <w:color w:val="2E74B5" w:themeColor="accent1" w:themeShade="BF"/>
+        </w:rPr>
+      </w:pPr>
+      <w:r>
+        <w:rPr>
+          <w:rFonts w:ascii="Bookman Old Style" w:hAnsi="Bookman Old Style"/>
+          <w:color w:val="2E74B5" w:themeColor="accent1" w:themeShade="BF"/>
+        </w:rPr>
+        <w:lastRenderedPageBreak/>
+        <w:t xml:space="preserve">2.4 </w:t>
+      </w:r>
+      <w:r>
+        <w:rPr>
+          <w:rFonts w:ascii="Bookman Old Style" w:hAnsi="Bookman Old Style"/>
+          <w:b/>
+          <w:bCs/>
+          <w:color w:val="2E74B5" w:themeColor="accent1" w:themeShade="BF"/>
+        </w:rPr>
+        <w:t>Comprehensive Dashboard</w:t>
+      </w:r>
+      <w:r>
+        <w:rPr>
+          <w:rFonts w:ascii="Bookman Old Style" w:hAnsi="Bookman Old Style"/>
+          <w:color w:val="2E74B5" w:themeColor="accent1" w:themeShade="BF"/>
+        </w:rPr>
+        <w:t xml:space="preserve">: </w:t>
+      </w:r>
+      <w:proofErr w:type="spellStart"/>
+      <w:r>
+        <w:rPr>
+          <w:rFonts w:ascii="Bookman Old Style" w:hAnsi="Bookman Old Style"/>
+          <w:color w:val="2E74B5" w:themeColor="accent1" w:themeShade="BF"/>
+        </w:rPr>
+        <w:t>CodeRewards</w:t>
+      </w:r>
+      <w:proofErr w:type="spellEnd"/>
+      <w:r>
+        <w:rPr>
+          <w:rFonts w:ascii="Bookman Old Style" w:hAnsi="Bookman Old Style"/>
+          <w:color w:val="2E74B5" w:themeColor="accent1" w:themeShade="BF"/>
+        </w:rPr>
+        <w:t xml:space="preserve"> offers a user-friendly dashboard for reviewers, providing a centralized hub for all review-related activities. Reviewers can access pull requests assigned to them, view their review history, track performance metrics, and manage their settings efficiently.</w:t>
+      </w:r>
+    </w:p>
+    <w:p>
+      <w:pPr>
+        <w:rPr>
+          <w:rFonts w:ascii="Bookman Old Style" w:hAnsi="Bookman Old Style"/>
+          <w:color w:val="2E74B5" w:themeColor="accent1" w:themeShade="BF"/>
+        </w:rPr>
+      </w:pPr>
+    </w:p>
+    <w:p>
+      <w:pPr>
+        <w:rPr>
+          <w:rFonts w:ascii="Bookman Old Style" w:hAnsi="Bookman Old Style"/>
+          <w:color w:val="2E74B5" w:themeColor="accent1" w:themeShade="BF"/>
+        </w:rPr>
+      </w:pPr>
+      <w:r>
+        <w:rPr>
+          <w:rFonts w:ascii="Bookman Old Style" w:hAnsi="Bookman Old Style"/>
+          <w:color w:val="2E74B5" w:themeColor="accent1" w:themeShade="BF"/>
+        </w:rPr>
+        <w:t xml:space="preserve">2.5 </w:t>
+      </w:r>
+      <w:r>
+        <w:rPr>
+          <w:rFonts w:ascii="Bookman Old Style" w:hAnsi="Bookman Old Style"/>
+          <w:b/>
+          <w:bCs/>
+          <w:color w:val="2E74B5" w:themeColor="accent1" w:themeShade="BF"/>
+        </w:rPr>
+        <w:t>Performance Tracking</w:t>
+      </w:r>
+      <w:r>
+        <w:rPr>
+          <w:rFonts w:ascii="Bookman Old Style" w:hAnsi="Bookman Old Style"/>
+          <w:color w:val="2E74B5" w:themeColor="accent1" w:themeShade="BF"/>
+        </w:rPr>
+        <w:t xml:space="preserve">: </w:t>
+      </w:r>
+      <w:proofErr w:type="spellStart"/>
+      <w:r>
+        <w:rPr>
+          <w:rFonts w:ascii="Bookman Old Style" w:hAnsi="Bookman Old Style"/>
+          <w:color w:val="2E74B5" w:themeColor="accent1" w:themeShade="BF"/>
+        </w:rPr>
+        <w:t>CodeRewards</w:t>
+      </w:r>
+      <w:proofErr w:type="spellEnd"/>
+      <w:r>
+        <w:rPr>
+          <w:rFonts w:ascii="Bookman Old Style" w:hAnsi="Bookman Old Style"/>
+          <w:color w:val="2E74B5" w:themeColor="accent1" w:themeShade="BF"/>
+        </w:rPr>
+        <w:t xml:space="preserve"> records the time spent by each reviewer on reviewing a pull request and tracks the number of reported code issues. These metrics are valuable for evaluating reviewer performance, identifying areas of improvement, and recognizing outstanding contributions.</w:t>
+      </w:r>
+    </w:p>
+    <w:p>
+      <w:pPr>
+        <w:rPr>
+          <w:rFonts w:ascii="Bookman Old Style" w:hAnsi="Bookman Old Style"/>
+          <w:color w:val="2E74B5" w:themeColor="accent1" w:themeShade="BF"/>
+        </w:rPr>
+      </w:pPr>
+    </w:p>
+    <w:p>
+      <w:pPr>
+        <w:rPr>
+          <w:rFonts w:ascii="Bookman Old Style" w:hAnsi="Bookman Old Style"/>
+          <w:color w:val="2E74B5" w:themeColor="accent1" w:themeShade="BF"/>
+        </w:rPr>
+      </w:pPr>
+      <w:r>
+        <w:rPr>
+          <w:rFonts w:ascii="Bookman Old Style" w:hAnsi="Bookman Old Style"/>
+          <w:color w:val="2E74B5" w:themeColor="accent1" w:themeShade="BF"/>
+        </w:rPr>
+        <w:t xml:space="preserve">2.6 </w:t>
+      </w:r>
+      <w:r>
+        <w:rPr>
+          <w:rFonts w:ascii="Bookman Old Style" w:hAnsi="Bookman Old Style"/>
+          <w:b/>
+          <w:bCs/>
+          <w:color w:val="2E74B5" w:themeColor="accent1" w:themeShade="BF"/>
+        </w:rPr>
+        <w:t>AI-Powered Review Evaluation</w:t>
+      </w:r>
+      <w:r>
+        <w:rPr>
+          <w:rFonts w:ascii="Bookman Old Style" w:hAnsi="Bookman Old Style"/>
+          <w:color w:val="2E74B5" w:themeColor="accent1" w:themeShade="BF"/>
+        </w:rPr>
+        <w:t xml:space="preserve">: </w:t>
+      </w:r>
+      <w:proofErr w:type="spellStart"/>
+      <w:r>
+        <w:rPr>
+          <w:rFonts w:ascii="Bookman Old Style" w:hAnsi="Bookman Old Style"/>
+          <w:color w:val="2E74B5" w:themeColor="accent1" w:themeShade="BF"/>
+        </w:rPr>
+        <w:t>CodeRewards</w:t>
+      </w:r>
+      <w:proofErr w:type="spellEnd"/>
+      <w:r>
+        <w:rPr>
+          <w:rFonts w:ascii="Bookman Old Style" w:hAnsi="Bookman Old Style"/>
+          <w:color w:val="2E74B5" w:themeColor="accent1" w:themeShade="BF"/>
+        </w:rPr>
+        <w:t xml:space="preserve"> employs intelligent AI algorithms to evaluate the quality and effectiveness of code reviews. The AI model analyzes the content and structure of review comments, identifies repetitive or unhelpful feedback, and offers suggestions for improvement. This ensures that reviews are meaningful, constructive, and beneficial for the development process.</w:t>
+      </w:r>
+    </w:p>
+    <w:p>
+      <w:pPr>
+        <w:rPr>
+          <w:rFonts w:ascii="Bookman Old Style" w:hAnsi="Bookman Old Style"/>
+          <w:color w:val="2E74B5" w:themeColor="accent1" w:themeShade="BF"/>
+        </w:rPr>
+      </w:pPr>
+    </w:p>
+    <w:p>
+      <w:pPr>
+        <w:rPr>
+          <w:rFonts w:ascii="Bookman Old Style" w:hAnsi="Bookman Old Style"/>
+          <w:color w:val="2E74B5" w:themeColor="accent1" w:themeShade="BF"/>
+        </w:rPr>
+      </w:pPr>
+      <w:r>
+        <w:rPr>
+          <w:rFonts w:ascii="Bookman Old Style" w:hAnsi="Bookman Old Style"/>
+          <w:color w:val="2E74B5" w:themeColor="accent1" w:themeShade="BF"/>
+        </w:rPr>
+        <w:t xml:space="preserve">2.7 </w:t>
+      </w:r>
+      <w:r>
+        <w:rPr>
+          <w:rFonts w:ascii="Bookman Old Style" w:hAnsi="Bookman Old Style"/>
+          <w:b/>
+          <w:bCs/>
+          <w:color w:val="2E74B5" w:themeColor="accent1" w:themeShade="BF"/>
+        </w:rPr>
+        <w:t>Review Submission and Scoring</w:t>
+      </w:r>
+      <w:r>
+        <w:rPr>
+          <w:rFonts w:ascii="Bookman Old Style" w:hAnsi="Bookman Old Style"/>
+          <w:color w:val="2E74B5" w:themeColor="accent1" w:themeShade="BF"/>
+        </w:rPr>
+        <w:t xml:space="preserve">: Reviewers can easily submit their feedback through the intuitive interface provided by </w:t>
+      </w:r>
+      <w:proofErr w:type="spellStart"/>
+      <w:r>
+        <w:rPr>
+          <w:rFonts w:ascii="Bookman Old Style" w:hAnsi="Bookman Old Style"/>
+          <w:color w:val="2E74B5" w:themeColor="accent1" w:themeShade="BF"/>
+        </w:rPr>
+        <w:t>CodeRewards</w:t>
+      </w:r>
+      <w:proofErr w:type="spellEnd"/>
+      <w:r>
+        <w:rPr>
+          <w:rFonts w:ascii="Bookman Old Style" w:hAnsi="Bookman Old Style"/>
+          <w:color w:val="2E74B5" w:themeColor="accent1" w:themeShade="BF"/>
+        </w:rPr>
+        <w:t xml:space="preserve">. The application records all relevant information, including the reviewer's comments, suggestions, and ratings. Based on the AI evaluation and predefined criteria, </w:t>
+      </w:r>
+      <w:proofErr w:type="spellStart"/>
+      <w:r>
+        <w:rPr>
+          <w:rFonts w:ascii="Bookman Old Style" w:hAnsi="Bookman Old Style"/>
+          <w:color w:val="2E74B5" w:themeColor="accent1" w:themeShade="BF"/>
+        </w:rPr>
+        <w:t>CodeRewards</w:t>
+      </w:r>
+      <w:proofErr w:type="spellEnd"/>
+      <w:r>
+        <w:rPr>
+          <w:rFonts w:ascii="Bookman Old Style" w:hAnsi="Bookman Old Style"/>
+          <w:color w:val="2E74B5" w:themeColor="accent1" w:themeShade="BF"/>
+        </w:rPr>
+        <w:t xml:space="preserve"> calculates a reviewer's score, reflecting their review quality, timeliness, and consistency.</w:t>
+      </w:r>
+    </w:p>
+    <w:p>
+      <w:pPr>
+        <w:rPr>
+          <w:rFonts w:ascii="Bookman Old Style" w:hAnsi="Bookman Old Style"/>
+          <w:color w:val="2E74B5" w:themeColor="accent1" w:themeShade="BF"/>
+        </w:rPr>
+      </w:pPr>
+    </w:p>
+    <w:p>
+      <w:pPr>
+        <w:rPr>
+          <w:rFonts w:ascii="Bookman Old Style" w:hAnsi="Bookman Old Style"/>
+          <w:color w:val="2E74B5" w:themeColor="accent1" w:themeShade="BF"/>
+        </w:rPr>
+      </w:pPr>
+      <w:r>
+        <w:rPr>
+          <w:rFonts w:ascii="Bookman Old Style" w:hAnsi="Bookman Old Style"/>
+          <w:color w:val="2E74B5" w:themeColor="accent1" w:themeShade="BF"/>
+        </w:rPr>
+        <w:t xml:space="preserve">2.8 </w:t>
+      </w:r>
+      <w:proofErr w:type="spellStart"/>
+      <w:r>
+        <w:rPr>
+          <w:rFonts w:ascii="Bookman Old Style" w:hAnsi="Bookman Old Style"/>
+          <w:b/>
+          <w:bCs/>
+          <w:color w:val="2E74B5" w:themeColor="accent1" w:themeShade="BF"/>
+        </w:rPr>
+        <w:t>Monetory</w:t>
+      </w:r>
+      <w:proofErr w:type="spellEnd"/>
+      <w:r>
+        <w:rPr>
+          <w:rFonts w:ascii="Bookman Old Style" w:hAnsi="Bookman Old Style"/>
+          <w:b/>
+          <w:bCs/>
+          <w:color w:val="2E74B5" w:themeColor="accent1" w:themeShade="BF"/>
         </w:rPr>
         <w:t xml:space="preserve"> Benefits Calculation</w:t>
       </w:r>
       <w:r>
+        <w:rPr>
+          <w:rFonts w:ascii="Bookman Old Style" w:hAnsi="Bookman Old Style"/>
+          <w:color w:val="2E74B5" w:themeColor="accent1" w:themeShade="BF"/>
+        </w:rPr>
         <w:t xml:space="preserve">: </w:t>
       </w:r>
       <w:proofErr w:type="spellStart"/>
       <w:r>
+        <w:rPr>
+          <w:rFonts w:ascii="Bookman Old Style" w:hAnsi="Bookman Old Style"/>
+          <w:color w:val="2E74B5" w:themeColor="accent1" w:themeShade="BF"/>
+        </w:rPr>
         <w:t>CodeRewards</w:t>
       </w:r>
       <w:proofErr w:type="spellEnd"/>
       <w:r>
+        <w:rPr>
+          <w:rFonts w:ascii="Bookman Old Style" w:hAnsi="Bookman Old Style"/>
+          <w:color w:val="2E74B5" w:themeColor="accent1" w:themeShade="BF"/>
+        </w:rPr>
         <w:t xml:space="preserve"> incorporates a </w:t>
       </w:r>
       <w:proofErr w:type="spellStart"/>
       <w:r>
+        <w:rPr>
+          <w:rFonts w:ascii="Bookman Old Style" w:hAnsi="Bookman Old Style"/>
+          <w:color w:val="2E74B5" w:themeColor="accent1" w:themeShade="BF"/>
+        </w:rPr>
         <w:t>monetory</w:t>
       </w:r>
       <w:proofErr w:type="spellEnd"/>
       <w:r>
+        <w:rPr>
+          <w:rFonts w:ascii="Bookman Old Style" w:hAnsi="Bookman Old Style"/>
+          <w:color w:val="2E74B5" w:themeColor="accent1" w:themeShade="BF"/>
+        </w:rPr>
         <w:t xml:space="preserve"> benefits system that utilizes the reviewer's score as a basis for determining their compensation or rewards. The scoring system considers various factors, such as review quality, timeliness, reviewer's expertise, and predefined compensation parameters. This ensures a fair and transparent process for recognizing and rewarding reviewers for their valuable contributions.</w:t>
       </w:r>
     </w:p>
-    <w:p/>
-    <w:p>
-      <w:r>
-        <w:rPr>
+    <w:p>
+      <w:pPr>
+        <w:rPr>
+          <w:rFonts w:ascii="Bookman Old Style" w:hAnsi="Bookman Old Style"/>
+          <w:color w:val="2E74B5" w:themeColor="accent1" w:themeShade="BF"/>
+        </w:rPr>
+      </w:pPr>
+    </w:p>
+    <w:p>
+      <w:pPr>
+        <w:rPr>
+          <w:rFonts w:ascii="Bookman Old Style" w:hAnsi="Bookman Old Style"/>
+          <w:color w:val="2E74B5" w:themeColor="accent1" w:themeShade="BF"/>
+        </w:rPr>
+      </w:pPr>
+      <w:r>
+        <w:rPr>
+          <w:rFonts w:ascii="Bookman Old Style" w:hAnsi="Bookman Old Style"/>
           <w:noProof/>
+          <w:color w:val="2E74B5" w:themeColor="accent1" w:themeShade="BF"/>
         </w:rPr>
         <w:drawing>
-          <wp:inline distT="0" distB="0" distL="0" distR="0" wp14:anchorId="4BD1D8E6" wp14:editId="0C066BAF">
-            <wp:extent cx="5962650" cy="3714750"/>
-            <wp:effectExtent l="0" t="0" r="0" b="0"/>
-            <wp:docPr id="670235304" name="Picture 1"/>
+          <wp:inline distT="0" distB="0" distL="0" distR="0" wp14:anchorId="36ACC288" wp14:editId="0D066D6E">
+            <wp:extent cx="6578600" cy="3213100"/>
+            <wp:effectExtent l="0" t="0" r="0" b="6350"/>
+            <wp:docPr id="734925827" name="Picture 2"/>
             <wp:cNvGraphicFramePr>
               <a:graphicFrameLocks xmlns:a="http://schemas.openxmlformats.org/drawingml/2006/main" noChangeAspect="1"/>
             </wp:cNvGraphicFramePr>
@@ -765,7 +1259,7 @@
               <a:graphicData uri="http://schemas.openxmlformats.org/drawingml/2006/picture">
                 <pic:pic xmlns:pic="http://schemas.openxmlformats.org/drawingml/2006/picture">
                   <pic:nvPicPr>
-                    <pic:cNvPr id="0" name="Picture 1"/>
+                    <pic:cNvPr id="0" name="Picture 2"/>
                     <pic:cNvPicPr>
                       <a:picLocks noChangeAspect="1" noChangeArrowheads="1"/>
                     </pic:cNvPicPr>
@@ -786,7 +1280,7 @@
                   <pic:spPr bwMode="auto">
                     <a:xfrm>
                       <a:off x="0" y="0"/>
-                      <a:ext cx="5962650" cy="3714750"/>
+                      <a:ext cx="6578600" cy="3213100"/>
                     </a:xfrm>
                     <a:prstGeom prst="rect">
                       <a:avLst/>
@@ -803,1118 +1297,2810 @@
         </w:drawing>
       </w:r>
     </w:p>
-    <w:p/>
-    <w:p>
-      <w:r>
+    <w:p>
+      <w:pPr>
+        <w:rPr>
+          <w:rFonts w:ascii="Bookman Old Style" w:hAnsi="Bookman Old Style"/>
+          <w:color w:val="2E74B5" w:themeColor="accent1" w:themeShade="BF"/>
+        </w:rPr>
+      </w:pPr>
+    </w:p>
+    <w:p>
+      <w:pPr>
+        <w:rPr>
+          <w:rFonts w:ascii="Bookman Old Style" w:hAnsi="Bookman Old Style"/>
+          <w:color w:val="2E74B5" w:themeColor="accent1" w:themeShade="BF"/>
+        </w:rPr>
+      </w:pPr>
+      <w:r>
+        <w:rPr>
+          <w:rFonts w:ascii="Bookman Old Style" w:hAnsi="Bookman Old Style"/>
+          <w:color w:val="2E74B5" w:themeColor="accent1" w:themeShade="BF"/>
+        </w:rPr>
         <w:t xml:space="preserve">3. </w:t>
       </w:r>
       <w:r>
         <w:rPr>
+          <w:rFonts w:ascii="Bookman Old Style" w:hAnsi="Bookman Old Style"/>
           <w:b/>
           <w:bCs/>
+          <w:color w:val="2E74B5" w:themeColor="accent1" w:themeShade="BF"/>
         </w:rPr>
         <w:t>ARCHITECTURE</w:t>
       </w:r>
     </w:p>
     <w:p>
+      <w:pPr>
+        <w:rPr>
+          <w:rFonts w:ascii="Bookman Old Style" w:hAnsi="Bookman Old Style"/>
+          <w:color w:val="2E74B5" w:themeColor="accent1" w:themeShade="BF"/>
+        </w:rPr>
+      </w:pPr>
       <w:proofErr w:type="spellStart"/>
       <w:r>
+        <w:rPr>
+          <w:rFonts w:ascii="Bookman Old Style" w:hAnsi="Bookman Old Style"/>
+          <w:color w:val="2E74B5" w:themeColor="accent1" w:themeShade="BF"/>
+        </w:rPr>
         <w:t>CodeRewards</w:t>
       </w:r>
       <w:proofErr w:type="spellEnd"/>
       <w:r>
+        <w:rPr>
+          <w:rFonts w:ascii="Bookman Old Style" w:hAnsi="Bookman Old Style"/>
+          <w:color w:val="2E74B5" w:themeColor="accent1" w:themeShade="BF"/>
+        </w:rPr>
         <w:t xml:space="preserve"> follows a client-server architecture to deliver its robust functionality. The client-side encompasses a web-based interface and mobile applications to ensure flexibility and accessibility. The server-side architecture includes the following components:</w:t>
       </w:r>
     </w:p>
-    <w:p/>
-    <w:p>
-      <w:r>
+    <w:p>
+      <w:pPr>
+        <w:rPr>
+          <w:rFonts w:ascii="Bookman Old Style" w:hAnsi="Bookman Old Style"/>
+          <w:color w:val="2E74B5" w:themeColor="accent1" w:themeShade="BF"/>
+        </w:rPr>
+      </w:pPr>
+    </w:p>
+    <w:p>
+      <w:pPr>
+        <w:rPr>
+          <w:rFonts w:ascii="Bookman Old Style" w:hAnsi="Bookman Old Style"/>
+          <w:color w:val="2E74B5" w:themeColor="accent1" w:themeShade="BF"/>
+        </w:rPr>
+      </w:pPr>
+      <w:r>
+        <w:rPr>
+          <w:rFonts w:ascii="Bookman Old Style" w:hAnsi="Bookman Old Style"/>
+          <w:color w:val="2E74B5" w:themeColor="accent1" w:themeShade="BF"/>
+        </w:rPr>
+        <w:lastRenderedPageBreak/>
         <w:t xml:space="preserve">3.1 </w:t>
       </w:r>
       <w:r>
         <w:rPr>
+          <w:rFonts w:ascii="Bookman Old Style" w:hAnsi="Bookman Old Style"/>
           <w:b/>
           <w:bCs/>
+          <w:color w:val="2E74B5" w:themeColor="accent1" w:themeShade="BF"/>
         </w:rPr>
         <w:t>User Management</w:t>
       </w:r>
       <w:r>
+        <w:rPr>
+          <w:rFonts w:ascii="Bookman Old Style" w:hAnsi="Bookman Old Style"/>
+          <w:color w:val="2E74B5" w:themeColor="accent1" w:themeShade="BF"/>
+        </w:rPr>
         <w:t>: This component handles user authentication, profile management, and permissions, ensuring secure access to the application.</w:t>
       </w:r>
     </w:p>
-    <w:p/>
-    <w:p>
-      <w:r>
+    <w:p>
+      <w:pPr>
+        <w:rPr>
+          <w:rFonts w:ascii="Bookman Old Style" w:hAnsi="Bookman Old Style"/>
+          <w:color w:val="2E74B5" w:themeColor="accent1" w:themeShade="BF"/>
+        </w:rPr>
+      </w:pPr>
+    </w:p>
+    <w:p>
+      <w:pPr>
+        <w:rPr>
+          <w:rFonts w:ascii="Bookman Old Style" w:hAnsi="Bookman Old Style"/>
+          <w:color w:val="2E74B5" w:themeColor="accent1" w:themeShade="BF"/>
+        </w:rPr>
+      </w:pPr>
+      <w:r>
+        <w:rPr>
+          <w:rFonts w:ascii="Bookman Old Style" w:hAnsi="Bookman Old Style"/>
+          <w:color w:val="2E74B5" w:themeColor="accent1" w:themeShade="BF"/>
+        </w:rPr>
         <w:t xml:space="preserve">3.2 </w:t>
       </w:r>
       <w:r>
         <w:rPr>
+          <w:rFonts w:ascii="Bookman Old Style" w:hAnsi="Bookman Old Style"/>
           <w:b/>
           <w:bCs/>
+          <w:color w:val="2E74B5" w:themeColor="accent1" w:themeShade="BF"/>
         </w:rPr>
         <w:t>Pull Request Integration</w:t>
       </w:r>
       <w:r>
+        <w:rPr>
+          <w:rFonts w:ascii="Bookman Old Style" w:hAnsi="Bookman Old Style"/>
+          <w:color w:val="2E74B5" w:themeColor="accent1" w:themeShade="BF"/>
+        </w:rPr>
         <w:t xml:space="preserve">: </w:t>
       </w:r>
       <w:proofErr w:type="spellStart"/>
       <w:r>
+        <w:rPr>
+          <w:rFonts w:ascii="Bookman Old Style" w:hAnsi="Bookman Old Style"/>
+          <w:color w:val="2E74B5" w:themeColor="accent1" w:themeShade="BF"/>
+        </w:rPr>
         <w:t>CodeRewards</w:t>
       </w:r>
       <w:proofErr w:type="spellEnd"/>
       <w:r>
-        <w:t xml:space="preserve"> can integrate with GitHub or Bitbucket APIs to extract relevant information from pull requests by leveraging the available API endpoints and authentication mechanisms provided by these platforms. Here's an overview of the integration process:</w:t>
-      </w:r>
-    </w:p>
-    <w:p/>
-    <w:p>
-      <w:r>
+        <w:rPr>
+          <w:rFonts w:ascii="Bookman Old Style" w:hAnsi="Bookman Old Style"/>
+          <w:color w:val="2E74B5" w:themeColor="accent1" w:themeShade="BF"/>
+        </w:rPr>
+        <w:t xml:space="preserve"> can integrate with GitHub or Bitbucket APIs to extract relevant information from pull requests by leveraging the available API endpoints and authentication mechanisms provided by these platforms. </w:t>
+      </w:r>
+      <w:proofErr w:type="gramStart"/>
+      <w:r>
+        <w:rPr>
+          <w:rFonts w:ascii="Bookman Old Style" w:hAnsi="Bookman Old Style"/>
+          <w:color w:val="2E74B5" w:themeColor="accent1" w:themeShade="BF"/>
+        </w:rPr>
+        <w:t>Here's</w:t>
+      </w:r>
+      <w:proofErr w:type="gramEnd"/>
+      <w:r>
+        <w:rPr>
+          <w:rFonts w:ascii="Bookman Old Style" w:hAnsi="Bookman Old Style"/>
+          <w:color w:val="2E74B5" w:themeColor="accent1" w:themeShade="BF"/>
+        </w:rPr>
+        <w:t xml:space="preserve"> an overview of the integration process:</w:t>
+      </w:r>
+    </w:p>
+    <w:p>
+      <w:pPr>
+        <w:rPr>
+          <w:rFonts w:ascii="Bookman Old Style" w:hAnsi="Bookman Old Style"/>
+          <w:color w:val="2E74B5" w:themeColor="accent1" w:themeShade="BF"/>
+        </w:rPr>
+      </w:pPr>
+    </w:p>
+    <w:p>
+      <w:pPr>
+        <w:rPr>
+          <w:rFonts w:ascii="Bookman Old Style" w:hAnsi="Bookman Old Style"/>
+          <w:color w:val="2E74B5" w:themeColor="accent1" w:themeShade="BF"/>
+        </w:rPr>
+      </w:pPr>
+      <w:r>
+        <w:rPr>
+          <w:rFonts w:ascii="Bookman Old Style" w:hAnsi="Bookman Old Style"/>
+          <w:color w:val="2E74B5" w:themeColor="accent1" w:themeShade="BF"/>
+        </w:rPr>
         <w:t xml:space="preserve">3.2.1. </w:t>
       </w:r>
       <w:r>
         <w:rPr>
+          <w:rFonts w:ascii="Bookman Old Style" w:hAnsi="Bookman Old Style"/>
           <w:b/>
           <w:bCs/>
+          <w:color w:val="2E74B5" w:themeColor="accent1" w:themeShade="BF"/>
         </w:rPr>
         <w:t>Authentication and Authorization</w:t>
       </w:r>
       <w:r>
+        <w:rPr>
+          <w:rFonts w:ascii="Bookman Old Style" w:hAnsi="Bookman Old Style"/>
+          <w:color w:val="2E74B5" w:themeColor="accent1" w:themeShade="BF"/>
+        </w:rPr>
         <w:t>:</w:t>
       </w:r>
     </w:p>
     <w:p>
+      <w:pPr>
+        <w:rPr>
+          <w:rFonts w:ascii="Bookman Old Style" w:hAnsi="Bookman Old Style"/>
+          <w:color w:val="2E74B5" w:themeColor="accent1" w:themeShade="BF"/>
+        </w:rPr>
+      </w:pPr>
       <w:proofErr w:type="spellStart"/>
       <w:r>
+        <w:rPr>
+          <w:rFonts w:ascii="Bookman Old Style" w:hAnsi="Bookman Old Style"/>
+          <w:color w:val="2E74B5" w:themeColor="accent1" w:themeShade="BF"/>
+        </w:rPr>
         <w:t>CodeRewards</w:t>
       </w:r>
       <w:proofErr w:type="spellEnd"/>
       <w:r>
+        <w:rPr>
+          <w:rFonts w:ascii="Bookman Old Style" w:hAnsi="Bookman Old Style"/>
+          <w:color w:val="2E74B5" w:themeColor="accent1" w:themeShade="BF"/>
+        </w:rPr>
         <w:t xml:space="preserve"> needs to authenticate itself with the GitHub or Bitbucket API to access the necessary resources. This typically involves generating API keys or OAuth tokens that grant </w:t>
       </w:r>
       <w:proofErr w:type="spellStart"/>
       <w:r>
+        <w:rPr>
+          <w:rFonts w:ascii="Bookman Old Style" w:hAnsi="Bookman Old Style"/>
+          <w:color w:val="2E74B5" w:themeColor="accent1" w:themeShade="BF"/>
+        </w:rPr>
         <w:t>CodeRewards</w:t>
       </w:r>
       <w:proofErr w:type="spellEnd"/>
       <w:r>
+        <w:rPr>
+          <w:rFonts w:ascii="Bookman Old Style" w:hAnsi="Bookman Old Style"/>
+          <w:color w:val="2E74B5" w:themeColor="accent1" w:themeShade="BF"/>
+        </w:rPr>
         <w:t xml:space="preserve"> the required permissions to interact with the repositories and pull requests.</w:t>
       </w:r>
     </w:p>
-    <w:p/>
-    <w:p>
-      <w:r>
+    <w:p>
+      <w:pPr>
+        <w:rPr>
+          <w:rFonts w:ascii="Bookman Old Style" w:hAnsi="Bookman Old Style"/>
+          <w:color w:val="2E74B5" w:themeColor="accent1" w:themeShade="BF"/>
+        </w:rPr>
+      </w:pPr>
+    </w:p>
+    <w:p>
+      <w:pPr>
+        <w:rPr>
+          <w:rFonts w:ascii="Bookman Old Style" w:hAnsi="Bookman Old Style"/>
+          <w:color w:val="2E74B5" w:themeColor="accent1" w:themeShade="BF"/>
+        </w:rPr>
+      </w:pPr>
+      <w:r>
+        <w:rPr>
+          <w:rFonts w:ascii="Bookman Old Style" w:hAnsi="Bookman Old Style"/>
+          <w:color w:val="2E74B5" w:themeColor="accent1" w:themeShade="BF"/>
+        </w:rPr>
         <w:t xml:space="preserve">3.2.2. </w:t>
       </w:r>
       <w:r>
         <w:rPr>
+          <w:rFonts w:ascii="Bookman Old Style" w:hAnsi="Bookman Old Style"/>
           <w:b/>
           <w:bCs/>
+          <w:color w:val="2E74B5" w:themeColor="accent1" w:themeShade="BF"/>
         </w:rPr>
         <w:t>API Endpoint Access</w:t>
       </w:r>
       <w:r>
+        <w:rPr>
+          <w:rFonts w:ascii="Bookman Old Style" w:hAnsi="Bookman Old Style"/>
+          <w:color w:val="2E74B5" w:themeColor="accent1" w:themeShade="BF"/>
+        </w:rPr>
         <w:t>:</w:t>
       </w:r>
     </w:p>
     <w:p>
-      <w:r>
+      <w:pPr>
+        <w:rPr>
+          <w:rFonts w:ascii="Bookman Old Style" w:hAnsi="Bookman Old Style"/>
+          <w:color w:val="2E74B5" w:themeColor="accent1" w:themeShade="BF"/>
+        </w:rPr>
+      </w:pPr>
+      <w:r>
+        <w:rPr>
+          <w:rFonts w:ascii="Bookman Old Style" w:hAnsi="Bookman Old Style"/>
+          <w:color w:val="2E74B5" w:themeColor="accent1" w:themeShade="BF"/>
+        </w:rPr>
         <w:t xml:space="preserve">Once authenticated, </w:t>
       </w:r>
       <w:proofErr w:type="spellStart"/>
       <w:r>
+        <w:rPr>
+          <w:rFonts w:ascii="Bookman Old Style" w:hAnsi="Bookman Old Style"/>
+          <w:color w:val="2E74B5" w:themeColor="accent1" w:themeShade="BF"/>
+        </w:rPr>
         <w:t>CodeRewards</w:t>
       </w:r>
       <w:proofErr w:type="spellEnd"/>
       <w:r>
+        <w:rPr>
+          <w:rFonts w:ascii="Bookman Old Style" w:hAnsi="Bookman Old Style"/>
+          <w:color w:val="2E74B5" w:themeColor="accent1" w:themeShade="BF"/>
+        </w:rPr>
         <w:t xml:space="preserve"> can use the appropriate API endpoints provided by GitHub or Bitbucket to retrieve pull request data. The APIs typically offer endpoints to access repositories, pull requests, comments, and review details.</w:t>
       </w:r>
     </w:p>
-    <w:p/>
-    <w:p>
-      <w:r>
+    <w:p>
+      <w:pPr>
+        <w:rPr>
+          <w:rFonts w:ascii="Bookman Old Style" w:hAnsi="Bookman Old Style"/>
+          <w:color w:val="2E74B5" w:themeColor="accent1" w:themeShade="BF"/>
+        </w:rPr>
+      </w:pPr>
+    </w:p>
+    <w:p>
+      <w:pPr>
+        <w:rPr>
+          <w:rFonts w:ascii="Bookman Old Style" w:hAnsi="Bookman Old Style"/>
+          <w:color w:val="2E74B5" w:themeColor="accent1" w:themeShade="BF"/>
+        </w:rPr>
+      </w:pPr>
+      <w:r>
+        <w:rPr>
+          <w:rFonts w:ascii="Bookman Old Style" w:hAnsi="Bookman Old Style"/>
+          <w:color w:val="2E74B5" w:themeColor="accent1" w:themeShade="BF"/>
+        </w:rPr>
         <w:t xml:space="preserve">3.2.3. </w:t>
       </w:r>
       <w:r>
         <w:rPr>
+          <w:rFonts w:ascii="Bookman Old Style" w:hAnsi="Bookman Old Style"/>
           <w:b/>
           <w:bCs/>
+          <w:color w:val="2E74B5" w:themeColor="accent1" w:themeShade="BF"/>
         </w:rPr>
         <w:t>Fetching Pull Request Information</w:t>
       </w:r>
       <w:r>
+        <w:rPr>
+          <w:rFonts w:ascii="Bookman Old Style" w:hAnsi="Bookman Old Style"/>
+          <w:color w:val="2E74B5" w:themeColor="accent1" w:themeShade="BF"/>
+        </w:rPr>
         <w:t>:</w:t>
       </w:r>
     </w:p>
     <w:p>
+      <w:pPr>
+        <w:rPr>
+          <w:rFonts w:ascii="Bookman Old Style" w:hAnsi="Bookman Old Style"/>
+          <w:color w:val="2E74B5" w:themeColor="accent1" w:themeShade="BF"/>
+        </w:rPr>
+      </w:pPr>
       <w:proofErr w:type="spellStart"/>
       <w:r>
+        <w:rPr>
+          <w:rFonts w:ascii="Bookman Old Style" w:hAnsi="Bookman Old Style"/>
+          <w:color w:val="2E74B5" w:themeColor="accent1" w:themeShade="BF"/>
+        </w:rPr>
         <w:t>CodeRewards</w:t>
       </w:r>
       <w:proofErr w:type="spellEnd"/>
       <w:r>
+        <w:rPr>
+          <w:rFonts w:ascii="Bookman Old Style" w:hAnsi="Bookman Old Style"/>
+          <w:color w:val="2E74B5" w:themeColor="accent1" w:themeShade="BF"/>
+        </w:rPr>
         <w:t xml:space="preserve"> can make API calls to retrieve the list of repositories and their respective pull requests. This information can be used to populate the application's dashboard and notify reviewers about new pull requests for review.</w:t>
       </w:r>
     </w:p>
-    <w:p/>
-    <w:p>
-      <w:r>
-        <w:lastRenderedPageBreak/>
+    <w:p>
+      <w:pPr>
+        <w:rPr>
+          <w:rFonts w:ascii="Bookman Old Style" w:hAnsi="Bookman Old Style"/>
+          <w:color w:val="2E74B5" w:themeColor="accent1" w:themeShade="BF"/>
+        </w:rPr>
+      </w:pPr>
+    </w:p>
+    <w:p>
+      <w:pPr>
+        <w:rPr>
+          <w:rFonts w:ascii="Bookman Old Style" w:hAnsi="Bookman Old Style"/>
+          <w:color w:val="2E74B5" w:themeColor="accent1" w:themeShade="BF"/>
+        </w:rPr>
+      </w:pPr>
+      <w:r>
+        <w:rPr>
+          <w:rFonts w:ascii="Bookman Old Style" w:hAnsi="Bookman Old Style"/>
+          <w:color w:val="2E74B5" w:themeColor="accent1" w:themeShade="BF"/>
+        </w:rPr>
         <w:t xml:space="preserve">3.2.4. </w:t>
       </w:r>
       <w:r>
         <w:rPr>
+          <w:rFonts w:ascii="Bookman Old Style" w:hAnsi="Bookman Old Style"/>
           <w:b/>
           <w:bCs/>
+          <w:color w:val="2E74B5" w:themeColor="accent1" w:themeShade="BF"/>
         </w:rPr>
         <w:t>Extracting Code Changes and Comments</w:t>
       </w:r>
       <w:r>
+        <w:rPr>
+          <w:rFonts w:ascii="Bookman Old Style" w:hAnsi="Bookman Old Style"/>
+          <w:color w:val="2E74B5" w:themeColor="accent1" w:themeShade="BF"/>
+        </w:rPr>
         <w:t>:</w:t>
       </w:r>
     </w:p>
     <w:p>
-      <w:r>
+      <w:pPr>
+        <w:rPr>
+          <w:rFonts w:ascii="Bookman Old Style" w:hAnsi="Bookman Old Style"/>
+          <w:color w:val="2E74B5" w:themeColor="accent1" w:themeShade="BF"/>
+        </w:rPr>
+      </w:pPr>
+      <w:r>
+        <w:rPr>
+          <w:rFonts w:ascii="Bookman Old Style" w:hAnsi="Bookman Old Style"/>
+          <w:color w:val="2E74B5" w:themeColor="accent1" w:themeShade="BF"/>
+        </w:rPr>
         <w:t xml:space="preserve">For each pull request, </w:t>
       </w:r>
       <w:proofErr w:type="spellStart"/>
       <w:r>
+        <w:rPr>
+          <w:rFonts w:ascii="Bookman Old Style" w:hAnsi="Bookman Old Style"/>
+          <w:color w:val="2E74B5" w:themeColor="accent1" w:themeShade="BF"/>
+        </w:rPr>
         <w:t>CodeRewards</w:t>
       </w:r>
       <w:proofErr w:type="spellEnd"/>
       <w:r>
+        <w:rPr>
+          <w:rFonts w:ascii="Bookman Old Style" w:hAnsi="Bookman Old Style"/>
+          <w:color w:val="2E74B5" w:themeColor="accent1" w:themeShade="BF"/>
+        </w:rPr>
         <w:t xml:space="preserve"> can retrieve the specific code changes and associated comments. The APIs usually provide endpoints to fetch the files modified in a pull request, as well as any review comments or discussions.</w:t>
       </w:r>
     </w:p>
-    <w:p/>
-    <w:p>
-      <w:r>
+    <w:p>
+      <w:pPr>
+        <w:rPr>
+          <w:rFonts w:ascii="Bookman Old Style" w:hAnsi="Bookman Old Style"/>
+          <w:color w:val="2E74B5" w:themeColor="accent1" w:themeShade="BF"/>
+        </w:rPr>
+      </w:pPr>
+    </w:p>
+    <w:p>
+      <w:pPr>
+        <w:rPr>
+          <w:rFonts w:ascii="Bookman Old Style" w:hAnsi="Bookman Old Style"/>
+          <w:color w:val="2E74B5" w:themeColor="accent1" w:themeShade="BF"/>
+        </w:rPr>
+      </w:pPr>
+      <w:r>
+        <w:rPr>
+          <w:rFonts w:ascii="Bookman Old Style" w:hAnsi="Bookman Old Style"/>
+          <w:color w:val="2E74B5" w:themeColor="accent1" w:themeShade="BF"/>
+        </w:rPr>
         <w:t xml:space="preserve">3.2.5. </w:t>
       </w:r>
       <w:r>
         <w:rPr>
+          <w:rFonts w:ascii="Bookman Old Style" w:hAnsi="Bookman Old Style"/>
           <w:b/>
           <w:bCs/>
+          <w:color w:val="2E74B5" w:themeColor="accent1" w:themeShade="BF"/>
         </w:rPr>
         <w:t>Analyzing Review History</w:t>
       </w:r>
       <w:r>
+        <w:rPr>
+          <w:rFonts w:ascii="Bookman Old Style" w:hAnsi="Bookman Old Style"/>
+          <w:color w:val="2E74B5" w:themeColor="accent1" w:themeShade="BF"/>
+        </w:rPr>
         <w:t>:</w:t>
       </w:r>
     </w:p>
     <w:p>
+      <w:pPr>
+        <w:rPr>
+          <w:rFonts w:ascii="Bookman Old Style" w:hAnsi="Bookman Old Style"/>
+          <w:color w:val="2E74B5" w:themeColor="accent1" w:themeShade="BF"/>
+        </w:rPr>
+      </w:pPr>
       <w:proofErr w:type="spellStart"/>
       <w:r>
+        <w:rPr>
+          <w:rFonts w:ascii="Bookman Old Style" w:hAnsi="Bookman Old Style"/>
+          <w:color w:val="2E74B5" w:themeColor="accent1" w:themeShade="BF"/>
+        </w:rPr>
         <w:t>CodeRewards</w:t>
       </w:r>
       <w:proofErr w:type="spellEnd"/>
       <w:r>
+        <w:rPr>
+          <w:rFonts w:ascii="Bookman Old Style" w:hAnsi="Bookman Old Style"/>
+          <w:color w:val="2E74B5" w:themeColor="accent1" w:themeShade="BF"/>
+        </w:rPr>
         <w:t xml:space="preserve"> can access the review history of pull requests, including information about reviewers, their comments, and any actions taken. This allows the application to track the progress of reviews, evaluate reviewer performance, and generate metrics for analysis.</w:t>
       </w:r>
     </w:p>
-    <w:p/>
-    <w:p>
-      <w:r>
+    <w:p>
+      <w:pPr>
+        <w:rPr>
+          <w:rFonts w:ascii="Bookman Old Style" w:hAnsi="Bookman Old Style"/>
+          <w:color w:val="2E74B5" w:themeColor="accent1" w:themeShade="BF"/>
+        </w:rPr>
+      </w:pPr>
+    </w:p>
+    <w:p>
+      <w:pPr>
+        <w:rPr>
+          <w:rFonts w:ascii="Bookman Old Style" w:hAnsi="Bookman Old Style"/>
+          <w:color w:val="2E74B5" w:themeColor="accent1" w:themeShade="BF"/>
+        </w:rPr>
+      </w:pPr>
+      <w:r>
+        <w:rPr>
+          <w:rFonts w:ascii="Bookman Old Style" w:hAnsi="Bookman Old Style"/>
+          <w:color w:val="2E74B5" w:themeColor="accent1" w:themeShade="BF"/>
+        </w:rPr>
         <w:t xml:space="preserve">3.2.6. </w:t>
       </w:r>
       <w:r>
         <w:rPr>
+          <w:rFonts w:ascii="Bookman Old Style" w:hAnsi="Bookman Old Style"/>
           <w:b/>
           <w:bCs/>
+          <w:color w:val="2E74B5" w:themeColor="accent1" w:themeShade="BF"/>
         </w:rPr>
         <w:t>Continuous Synchronization</w:t>
       </w:r>
       <w:r>
+        <w:rPr>
+          <w:rFonts w:ascii="Bookman Old Style" w:hAnsi="Bookman Old Style"/>
+          <w:color w:val="2E74B5" w:themeColor="accent1" w:themeShade="BF"/>
+        </w:rPr>
         <w:t>:</w:t>
       </w:r>
     </w:p>
     <w:p>
-      <w:r>
+      <w:pPr>
+        <w:rPr>
+          <w:rFonts w:ascii="Bookman Old Style" w:hAnsi="Bookman Old Style"/>
+          <w:color w:val="2E74B5" w:themeColor="accent1" w:themeShade="BF"/>
+        </w:rPr>
+      </w:pPr>
+      <w:r>
+        <w:rPr>
+          <w:rFonts w:ascii="Bookman Old Style" w:hAnsi="Bookman Old Style"/>
+          <w:color w:val="2E74B5" w:themeColor="accent1" w:themeShade="BF"/>
+        </w:rPr>
         <w:t xml:space="preserve">To ensure that </w:t>
       </w:r>
       <w:proofErr w:type="spellStart"/>
       <w:r>
+        <w:rPr>
+          <w:rFonts w:ascii="Bookman Old Style" w:hAnsi="Bookman Old Style"/>
+          <w:color w:val="2E74B5" w:themeColor="accent1" w:themeShade="BF"/>
+        </w:rPr>
         <w:t>CodeRewards</w:t>
       </w:r>
       <w:proofErr w:type="spellEnd"/>
       <w:r>
+        <w:rPr>
+          <w:rFonts w:ascii="Bookman Old Style" w:hAnsi="Bookman Old Style"/>
+          <w:color w:val="2E74B5" w:themeColor="accent1" w:themeShade="BF"/>
+        </w:rPr>
         <w:t xml:space="preserve"> stays up-to-date with the latest pull request data, the application can periodically poll the APIs or set up webhook integrations. Webhooks enable real-time notifications of updates, such as new pull requests or changes in review status, ensuring timely information retrieval.</w:t>
       </w:r>
     </w:p>
-    <w:p/>
-    <w:p/>
-    <w:p/>
-    <w:p>
-      <w:r>
+    <w:p>
+      <w:pPr>
+        <w:rPr>
+          <w:rFonts w:ascii="Bookman Old Style" w:hAnsi="Bookman Old Style"/>
+          <w:color w:val="2E74B5" w:themeColor="accent1" w:themeShade="BF"/>
+        </w:rPr>
+      </w:pPr>
+    </w:p>
+    <w:p>
+      <w:pPr>
+        <w:rPr>
+          <w:rFonts w:ascii="Bookman Old Style" w:hAnsi="Bookman Old Style"/>
+          <w:color w:val="2E74B5" w:themeColor="accent1" w:themeShade="BF"/>
+        </w:rPr>
+      </w:pPr>
+    </w:p>
+    <w:p>
+      <w:pPr>
+        <w:rPr>
+          <w:rFonts w:ascii="Bookman Old Style" w:hAnsi="Bookman Old Style"/>
+          <w:color w:val="2E74B5" w:themeColor="accent1" w:themeShade="BF"/>
+        </w:rPr>
+      </w:pPr>
+    </w:p>
+    <w:p>
+      <w:pPr>
+        <w:rPr>
+          <w:rFonts w:ascii="Bookman Old Style" w:hAnsi="Bookman Old Style"/>
+          <w:color w:val="2E74B5" w:themeColor="accent1" w:themeShade="BF"/>
+        </w:rPr>
+      </w:pPr>
+      <w:r>
+        <w:rPr>
+          <w:rFonts w:ascii="Bookman Old Style" w:hAnsi="Bookman Old Style"/>
+          <w:color w:val="2E74B5" w:themeColor="accent1" w:themeShade="BF"/>
+        </w:rPr>
         <w:t xml:space="preserve">3.3 </w:t>
       </w:r>
       <w:r>
         <w:rPr>
+          <w:rFonts w:ascii="Bookman Old Style" w:hAnsi="Bookman Old Style"/>
           <w:b/>
           <w:bCs/>
+          <w:color w:val="2E74B5" w:themeColor="accent1" w:themeShade="BF"/>
         </w:rPr>
         <w:t>Automatic Reviewer Assignment</w:t>
       </w:r>
       <w:r>
+        <w:rPr>
+          <w:rFonts w:ascii="Bookman Old Style" w:hAnsi="Bookman Old Style"/>
+          <w:color w:val="2E74B5" w:themeColor="accent1" w:themeShade="BF"/>
+        </w:rPr>
         <w:t xml:space="preserve">: The automatic reviewer assignment component utilizes predefined rules and supervisor/peer relationships to intelligently assign default code reviewers for each pull request. This ensures that reviews are directed to the most suitable individuals. To integrate with the Wells Fargo's hierarchy and role information from the Wells Fargo's database for Automatic Reviewer Assignment in </w:t>
       </w:r>
       <w:proofErr w:type="spellStart"/>
       <w:r>
+        <w:rPr>
+          <w:rFonts w:ascii="Bookman Old Style" w:hAnsi="Bookman Old Style"/>
+          <w:color w:val="2E74B5" w:themeColor="accent1" w:themeShade="BF"/>
+        </w:rPr>
         <w:t>CodeRewards</w:t>
       </w:r>
       <w:proofErr w:type="spellEnd"/>
       <w:r>
+        <w:rPr>
+          <w:rFonts w:ascii="Bookman Old Style" w:hAnsi="Bookman Old Style"/>
+          <w:color w:val="2E74B5" w:themeColor="accent1" w:themeShade="BF"/>
+        </w:rPr>
         <w:t>, the application can follow these steps:</w:t>
       </w:r>
     </w:p>
-    <w:p/>
-    <w:p>
-      <w:r>
+    <w:p>
+      <w:pPr>
+        <w:rPr>
+          <w:rFonts w:ascii="Bookman Old Style" w:hAnsi="Bookman Old Style"/>
+          <w:color w:val="2E74B5" w:themeColor="accent1" w:themeShade="BF"/>
+        </w:rPr>
+      </w:pPr>
+    </w:p>
+    <w:p>
+      <w:pPr>
+        <w:rPr>
+          <w:rFonts w:ascii="Bookman Old Style" w:hAnsi="Bookman Old Style"/>
+          <w:color w:val="2E74B5" w:themeColor="accent1" w:themeShade="BF"/>
+        </w:rPr>
+      </w:pPr>
+      <w:r>
+        <w:rPr>
+          <w:rFonts w:ascii="Bookman Old Style" w:hAnsi="Bookman Old Style"/>
+          <w:color w:val="2E74B5" w:themeColor="accent1" w:themeShade="BF"/>
+        </w:rPr>
         <w:t xml:space="preserve">3.3.1. </w:t>
       </w:r>
       <w:r>
         <w:rPr>
+          <w:rFonts w:ascii="Bookman Old Style" w:hAnsi="Bookman Old Style"/>
           <w:b/>
           <w:bCs/>
+          <w:color w:val="2E74B5" w:themeColor="accent1" w:themeShade="BF"/>
         </w:rPr>
         <w:t>Establish Database Connection</w:t>
       </w:r>
       <w:r>
+        <w:rPr>
+          <w:rFonts w:ascii="Bookman Old Style" w:hAnsi="Bookman Old Style"/>
+          <w:color w:val="2E74B5" w:themeColor="accent1" w:themeShade="BF"/>
+        </w:rPr>
         <w:t>:</w:t>
       </w:r>
     </w:p>
     <w:p>
+      <w:pPr>
+        <w:rPr>
+          <w:rFonts w:ascii="Bookman Old Style" w:hAnsi="Bookman Old Style"/>
+          <w:color w:val="2E74B5" w:themeColor="accent1" w:themeShade="BF"/>
+        </w:rPr>
+      </w:pPr>
       <w:proofErr w:type="spellStart"/>
       <w:r>
+        <w:rPr>
+          <w:rFonts w:ascii="Bookman Old Style" w:hAnsi="Bookman Old Style"/>
+          <w:color w:val="2E74B5" w:themeColor="accent1" w:themeShade="BF"/>
+        </w:rPr>
         <w:t>CodeRewards</w:t>
       </w:r>
       <w:proofErr w:type="spellEnd"/>
       <w:r>
+        <w:rPr>
+          <w:rFonts w:ascii="Bookman Old Style" w:hAnsi="Bookman Old Style"/>
+          <w:color w:val="2E74B5" w:themeColor="accent1" w:themeShade="BF"/>
+        </w:rPr>
         <w:t xml:space="preserve"> needs to establish a connection to the Wells Fargo's database, which contains the hierarchy and role information of employees. This typically involves configuring the necessary credentials, connection settings, and ensuring compatibility with the database system used by the Wells Fargo.</w:t>
       </w:r>
     </w:p>
-    <w:p/>
-    <w:p>
-      <w:r>
+    <w:p>
+      <w:pPr>
+        <w:rPr>
+          <w:rFonts w:ascii="Bookman Old Style" w:hAnsi="Bookman Old Style"/>
+          <w:color w:val="2E74B5" w:themeColor="accent1" w:themeShade="BF"/>
+        </w:rPr>
+      </w:pPr>
+    </w:p>
+    <w:p>
+      <w:pPr>
+        <w:rPr>
+          <w:rFonts w:ascii="Bookman Old Style" w:hAnsi="Bookman Old Style"/>
+          <w:color w:val="2E74B5" w:themeColor="accent1" w:themeShade="BF"/>
+        </w:rPr>
+      </w:pPr>
+      <w:r>
+        <w:rPr>
+          <w:rFonts w:ascii="Bookman Old Style" w:hAnsi="Bookman Old Style"/>
+          <w:color w:val="2E74B5" w:themeColor="accent1" w:themeShade="BF"/>
+        </w:rPr>
         <w:t xml:space="preserve">3.3.2. </w:t>
       </w:r>
       <w:r>
         <w:rPr>
+          <w:rFonts w:ascii="Bookman Old Style" w:hAnsi="Bookman Old Style"/>
           <w:b/>
           <w:bCs/>
+          <w:color w:val="2E74B5" w:themeColor="accent1" w:themeShade="BF"/>
         </w:rPr>
         <w:t>Retrieve Hierarchy and Role Data</w:t>
       </w:r>
       <w:r>
+        <w:rPr>
+          <w:rFonts w:ascii="Bookman Old Style" w:hAnsi="Bookman Old Style"/>
+          <w:color w:val="2E74B5" w:themeColor="accent1" w:themeShade="BF"/>
+        </w:rPr>
         <w:t>:</w:t>
       </w:r>
     </w:p>
     <w:p>
+      <w:pPr>
+        <w:rPr>
+          <w:rFonts w:ascii="Bookman Old Style" w:hAnsi="Bookman Old Style"/>
+          <w:color w:val="2E74B5" w:themeColor="accent1" w:themeShade="BF"/>
+        </w:rPr>
+      </w:pPr>
       <w:proofErr w:type="spellStart"/>
       <w:r>
+        <w:rPr>
+          <w:rFonts w:ascii="Bookman Old Style" w:hAnsi="Bookman Old Style"/>
+          <w:color w:val="2E74B5" w:themeColor="accent1" w:themeShade="BF"/>
+        </w:rPr>
         <w:t>CodeRewards</w:t>
       </w:r>
       <w:proofErr w:type="spellEnd"/>
       <w:r>
-        <w:t xml:space="preserve"> queries the Wells Fargo's database to retrieve the hierarchy and role information of employees. This data may include details such as employee names, job titles, reporting relationships, and team structures. The specific tables and fields to be queried depend on the structure and organization of the Wells Fargo's database.</w:t>
-      </w:r>
-    </w:p>
-    <w:p/>
-    <w:p>
-      <w:r>
+        <w:rPr>
+          <w:rFonts w:ascii="Bookman Old Style" w:hAnsi="Bookman Old Style"/>
+          <w:color w:val="2E74B5" w:themeColor="accent1" w:themeShade="BF"/>
+        </w:rPr>
+        <w:t xml:space="preserve"> queries the Wells Fargo's database to retrieve the hierarchy and role information of employees. This data may include details such as employee names, job titles, reporting relationships, </w:t>
+      </w:r>
+      <w:r>
+        <w:rPr>
+          <w:rFonts w:ascii="Bookman Old Style" w:hAnsi="Bookman Old Style"/>
+          <w:color w:val="2E74B5" w:themeColor="accent1" w:themeShade="BF"/>
+        </w:rPr>
+        <w:lastRenderedPageBreak/>
+        <w:t>and team structures. The specific tables and fields to be queried depend on the structure and organization of the Wells Fargo's database.</w:t>
+      </w:r>
+    </w:p>
+    <w:p>
+      <w:pPr>
+        <w:rPr>
+          <w:rFonts w:ascii="Bookman Old Style" w:hAnsi="Bookman Old Style"/>
+          <w:color w:val="2E74B5" w:themeColor="accent1" w:themeShade="BF"/>
+        </w:rPr>
+      </w:pPr>
+    </w:p>
+    <w:p>
+      <w:pPr>
+        <w:rPr>
+          <w:rFonts w:ascii="Bookman Old Style" w:hAnsi="Bookman Old Style"/>
+          <w:color w:val="2E74B5" w:themeColor="accent1" w:themeShade="BF"/>
+        </w:rPr>
+      </w:pPr>
+      <w:r>
+        <w:rPr>
+          <w:rFonts w:ascii="Bookman Old Style" w:hAnsi="Bookman Old Style"/>
+          <w:color w:val="2E74B5" w:themeColor="accent1" w:themeShade="BF"/>
+        </w:rPr>
         <w:t xml:space="preserve">3.3.3. </w:t>
       </w:r>
       <w:r>
         <w:rPr>
+          <w:rFonts w:ascii="Bookman Old Style" w:hAnsi="Bookman Old Style"/>
           <w:b/>
           <w:bCs/>
+          <w:color w:val="2E74B5" w:themeColor="accent1" w:themeShade="BF"/>
         </w:rPr>
         <w:t>Mapping Roles to Reviewer Permissions</w:t>
       </w:r>
       <w:r>
+        <w:rPr>
+          <w:rFonts w:ascii="Bookman Old Style" w:hAnsi="Bookman Old Style"/>
+          <w:color w:val="2E74B5" w:themeColor="accent1" w:themeShade="BF"/>
+        </w:rPr>
         <w:t>:</w:t>
       </w:r>
     </w:p>
     <w:p>
+      <w:pPr>
+        <w:rPr>
+          <w:rFonts w:ascii="Bookman Old Style" w:hAnsi="Bookman Old Style"/>
+          <w:color w:val="2E74B5" w:themeColor="accent1" w:themeShade="BF"/>
+        </w:rPr>
+      </w:pPr>
       <w:proofErr w:type="spellStart"/>
       <w:r>
+        <w:rPr>
+          <w:rFonts w:ascii="Bookman Old Style" w:hAnsi="Bookman Old Style"/>
+          <w:color w:val="2E74B5" w:themeColor="accent1" w:themeShade="BF"/>
+        </w:rPr>
         <w:t>CodeRewards</w:t>
       </w:r>
       <w:proofErr w:type="spellEnd"/>
       <w:r>
+        <w:rPr>
+          <w:rFonts w:ascii="Bookman Old Style" w:hAnsi="Bookman Old Style"/>
+          <w:color w:val="2E74B5" w:themeColor="accent1" w:themeShade="BF"/>
+        </w:rPr>
         <w:t xml:space="preserve"> maps the roles defined in the Wells Fargo's database to reviewer permissions within the application. For example, if a specific role in the database represents a senior developer, </w:t>
       </w:r>
       <w:proofErr w:type="spellStart"/>
       <w:r>
+        <w:rPr>
+          <w:rFonts w:ascii="Bookman Old Style" w:hAnsi="Bookman Old Style"/>
+          <w:color w:val="2E74B5" w:themeColor="accent1" w:themeShade="BF"/>
+        </w:rPr>
         <w:t>CodeRewards</w:t>
       </w:r>
       <w:proofErr w:type="spellEnd"/>
       <w:r>
+        <w:rPr>
+          <w:rFonts w:ascii="Bookman Old Style" w:hAnsi="Bookman Old Style"/>
+          <w:color w:val="2E74B5" w:themeColor="accent1" w:themeShade="BF"/>
+        </w:rPr>
         <w:t xml:space="preserve"> can assign corresponding reviewer permissions, such as the ability to review complex or critical code changes.</w:t>
       </w:r>
     </w:p>
-    <w:p/>
-    <w:p>
-      <w:r>
+    <w:p>
+      <w:pPr>
+        <w:rPr>
+          <w:rFonts w:ascii="Bookman Old Style" w:hAnsi="Bookman Old Style"/>
+          <w:color w:val="2E74B5" w:themeColor="accent1" w:themeShade="BF"/>
+        </w:rPr>
+      </w:pPr>
+    </w:p>
+    <w:p>
+      <w:pPr>
+        <w:rPr>
+          <w:rFonts w:ascii="Bookman Old Style" w:hAnsi="Bookman Old Style"/>
+          <w:color w:val="2E74B5" w:themeColor="accent1" w:themeShade="BF"/>
+        </w:rPr>
+      </w:pPr>
+      <w:r>
+        <w:rPr>
+          <w:rFonts w:ascii="Bookman Old Style" w:hAnsi="Bookman Old Style"/>
+          <w:color w:val="2E74B5" w:themeColor="accent1" w:themeShade="BF"/>
+        </w:rPr>
         <w:t xml:space="preserve">3.3.4. </w:t>
       </w:r>
       <w:r>
         <w:rPr>
+          <w:rFonts w:ascii="Bookman Old Style" w:hAnsi="Bookman Old Style"/>
           <w:b/>
           <w:bCs/>
+          <w:color w:val="2E74B5" w:themeColor="accent1" w:themeShade="BF"/>
         </w:rPr>
         <w:t>Defining Reviewer Assignment Rules</w:t>
       </w:r>
       <w:r>
+        <w:rPr>
+          <w:rFonts w:ascii="Bookman Old Style" w:hAnsi="Bookman Old Style"/>
+          <w:color w:val="2E74B5" w:themeColor="accent1" w:themeShade="BF"/>
+        </w:rPr>
         <w:t>:</w:t>
       </w:r>
     </w:p>
     <w:p>
-      <w:r>
+      <w:pPr>
+        <w:rPr>
+          <w:rFonts w:ascii="Bookman Old Style" w:hAnsi="Bookman Old Style"/>
+          <w:color w:val="2E74B5" w:themeColor="accent1" w:themeShade="BF"/>
+        </w:rPr>
+      </w:pPr>
+      <w:r>
+        <w:rPr>
+          <w:rFonts w:ascii="Bookman Old Style" w:hAnsi="Bookman Old Style"/>
+          <w:color w:val="2E74B5" w:themeColor="accent1" w:themeShade="BF"/>
+        </w:rPr>
         <w:t xml:space="preserve">Based on the retrieved hierarchy and role information, </w:t>
       </w:r>
       <w:proofErr w:type="spellStart"/>
       <w:r>
+        <w:rPr>
+          <w:rFonts w:ascii="Bookman Old Style" w:hAnsi="Bookman Old Style"/>
+          <w:color w:val="2E74B5" w:themeColor="accent1" w:themeShade="BF"/>
+        </w:rPr>
         <w:t>CodeRewards</w:t>
       </w:r>
       <w:proofErr w:type="spellEnd"/>
       <w:r>
+        <w:rPr>
+          <w:rFonts w:ascii="Bookman Old Style" w:hAnsi="Bookman Old Style"/>
+          <w:color w:val="2E74B5" w:themeColor="accent1" w:themeShade="BF"/>
+        </w:rPr>
         <w:t xml:space="preserve"> defines rules for automatic reviewer assignment. These rules can consider factors such as the author's position, the reviewer's position, team associations, and project expertise. For instance, a rule might dictate that pull requests from junior developers should be assigned to senior developers or their direct supervisors.</w:t>
       </w:r>
     </w:p>
-    <w:p/>
-    <w:p>
-      <w:r>
+    <w:p>
+      <w:pPr>
+        <w:rPr>
+          <w:rFonts w:ascii="Bookman Old Style" w:hAnsi="Bookman Old Style"/>
+          <w:color w:val="2E74B5" w:themeColor="accent1" w:themeShade="BF"/>
+        </w:rPr>
+      </w:pPr>
+    </w:p>
+    <w:p>
+      <w:pPr>
+        <w:rPr>
+          <w:rFonts w:ascii="Bookman Old Style" w:hAnsi="Bookman Old Style"/>
+          <w:color w:val="2E74B5" w:themeColor="accent1" w:themeShade="BF"/>
+        </w:rPr>
+      </w:pPr>
+      <w:r>
+        <w:rPr>
+          <w:rFonts w:ascii="Bookman Old Style" w:hAnsi="Bookman Old Style"/>
+          <w:color w:val="2E74B5" w:themeColor="accent1" w:themeShade="BF"/>
+        </w:rPr>
         <w:t xml:space="preserve">3.3.5. </w:t>
       </w:r>
       <w:r>
         <w:rPr>
+          <w:rFonts w:ascii="Bookman Old Style" w:hAnsi="Bookman Old Style"/>
           <w:b/>
           <w:bCs/>
+          <w:color w:val="2E74B5" w:themeColor="accent1" w:themeShade="BF"/>
         </w:rPr>
         <w:t>Algorithmic Assignment Logic</w:t>
       </w:r>
       <w:r>
+        <w:rPr>
+          <w:rFonts w:ascii="Bookman Old Style" w:hAnsi="Bookman Old Style"/>
+          <w:color w:val="2E74B5" w:themeColor="accent1" w:themeShade="BF"/>
+        </w:rPr>
         <w:t>:</w:t>
       </w:r>
     </w:p>
     <w:p>
+      <w:pPr>
+        <w:rPr>
+          <w:rFonts w:ascii="Bookman Old Style" w:hAnsi="Bookman Old Style"/>
+          <w:color w:val="2E74B5" w:themeColor="accent1" w:themeShade="BF"/>
+        </w:rPr>
+      </w:pPr>
       <w:proofErr w:type="spellStart"/>
       <w:r>
+        <w:rPr>
+          <w:rFonts w:ascii="Bookman Old Style" w:hAnsi="Bookman Old Style"/>
+          <w:color w:val="2E74B5" w:themeColor="accent1" w:themeShade="BF"/>
+        </w:rPr>
         <w:t>CodeRewards</w:t>
       </w:r>
       <w:proofErr w:type="spellEnd"/>
       <w:r>
+        <w:rPr>
+          <w:rFonts w:ascii="Bookman Old Style" w:hAnsi="Bookman Old Style"/>
+          <w:color w:val="2E74B5" w:themeColor="accent1" w:themeShade="BF"/>
+        </w:rPr>
         <w:t xml:space="preserve"> implements an algorithmic logic that takes the defined rules and hierarchy information as inputs. This logic determines the appropriate default code reviewer(s) for each pull request based on the author's role, team structure, and other relevant factors. The algorithm can be designed to prioritize supervisors, peers, or individuals with specific expertise, depending on the specific requirements of the Wells Fargo.</w:t>
       </w:r>
     </w:p>
-    <w:p/>
-    <w:p>
-      <w:r>
+    <w:p>
+      <w:pPr>
+        <w:rPr>
+          <w:rFonts w:ascii="Bookman Old Style" w:hAnsi="Bookman Old Style"/>
+          <w:color w:val="2E74B5" w:themeColor="accent1" w:themeShade="BF"/>
+        </w:rPr>
+      </w:pPr>
+    </w:p>
+    <w:p>
+      <w:pPr>
+        <w:rPr>
+          <w:rFonts w:ascii="Bookman Old Style" w:hAnsi="Bookman Old Style"/>
+          <w:color w:val="2E74B5" w:themeColor="accent1" w:themeShade="BF"/>
+        </w:rPr>
+      </w:pPr>
+      <w:r>
+        <w:rPr>
+          <w:rFonts w:ascii="Bookman Old Style" w:hAnsi="Bookman Old Style"/>
+          <w:color w:val="2E74B5" w:themeColor="accent1" w:themeShade="BF"/>
+        </w:rPr>
         <w:t xml:space="preserve">3.3.6. </w:t>
       </w:r>
       <w:r>
         <w:rPr>
+          <w:rFonts w:ascii="Bookman Old Style" w:hAnsi="Bookman Old Style"/>
           <w:b/>
           <w:bCs/>
+          <w:color w:val="2E74B5" w:themeColor="accent1" w:themeShade="BF"/>
         </w:rPr>
         <w:t>Automatic Assignment Execution</w:t>
       </w:r>
       <w:r>
+        <w:rPr>
+          <w:rFonts w:ascii="Bookman Old Style" w:hAnsi="Bookman Old Style"/>
+          <w:color w:val="2E74B5" w:themeColor="accent1" w:themeShade="BF"/>
+        </w:rPr>
         <w:t>:</w:t>
       </w:r>
     </w:p>
     <w:p>
-      <w:r>
+      <w:pPr>
+        <w:rPr>
+          <w:rFonts w:ascii="Bookman Old Style" w:hAnsi="Bookman Old Style"/>
+          <w:color w:val="2E74B5" w:themeColor="accent1" w:themeShade="BF"/>
+        </w:rPr>
+      </w:pPr>
+      <w:r>
+        <w:rPr>
+          <w:rFonts w:ascii="Bookman Old Style" w:hAnsi="Bookman Old Style"/>
+          <w:color w:val="2E74B5" w:themeColor="accent1" w:themeShade="BF"/>
+        </w:rPr>
         <w:t xml:space="preserve">Whenever a new pull request is created, </w:t>
       </w:r>
       <w:proofErr w:type="spellStart"/>
       <w:r>
+        <w:rPr>
+          <w:rFonts w:ascii="Bookman Old Style" w:hAnsi="Bookman Old Style"/>
+          <w:color w:val="2E74B5" w:themeColor="accent1" w:themeShade="BF"/>
+        </w:rPr>
         <w:t>CodeRewards</w:t>
       </w:r>
       <w:proofErr w:type="spellEnd"/>
       <w:r>
-        <w:t xml:space="preserve"> triggers the automatic reviewer assignment process. The application retrieves the relevant information from the pull request, such as the author's role or team, and applies the assignment algorithm to determine the default reviewer(s) for that particular pull request.</w:t>
-      </w:r>
-    </w:p>
-    <w:p/>
-    <w:p>
-      <w:r>
+        <w:rPr>
+          <w:rFonts w:ascii="Bookman Old Style" w:hAnsi="Bookman Old Style"/>
+          <w:color w:val="2E74B5" w:themeColor="accent1" w:themeShade="BF"/>
+        </w:rPr>
+        <w:t xml:space="preserve"> triggers the automatic reviewer assignment process. The application retrieves the relevant information from the pull request, such as the author's role or team, and applies the assignment algorithm to determine the default reviewer(s) for that </w:t>
+      </w:r>
+      <w:proofErr w:type="gramStart"/>
+      <w:r>
+        <w:rPr>
+          <w:rFonts w:ascii="Bookman Old Style" w:hAnsi="Bookman Old Style"/>
+          <w:color w:val="2E74B5" w:themeColor="accent1" w:themeShade="BF"/>
+        </w:rPr>
+        <w:t>particular pull</w:t>
+      </w:r>
+      <w:proofErr w:type="gramEnd"/>
+      <w:r>
+        <w:rPr>
+          <w:rFonts w:ascii="Bookman Old Style" w:hAnsi="Bookman Old Style"/>
+          <w:color w:val="2E74B5" w:themeColor="accent1" w:themeShade="BF"/>
+        </w:rPr>
+        <w:t xml:space="preserve"> request.</w:t>
+      </w:r>
+    </w:p>
+    <w:p>
+      <w:pPr>
+        <w:rPr>
+          <w:rFonts w:ascii="Bookman Old Style" w:hAnsi="Bookman Old Style"/>
+          <w:color w:val="2E74B5" w:themeColor="accent1" w:themeShade="BF"/>
+        </w:rPr>
+      </w:pPr>
+    </w:p>
+    <w:p>
+      <w:pPr>
+        <w:rPr>
+          <w:rFonts w:ascii="Bookman Old Style" w:hAnsi="Bookman Old Style"/>
+          <w:color w:val="2E74B5" w:themeColor="accent1" w:themeShade="BF"/>
+        </w:rPr>
+      </w:pPr>
+      <w:r>
+        <w:rPr>
+          <w:rFonts w:ascii="Bookman Old Style" w:hAnsi="Bookman Old Style"/>
+          <w:color w:val="2E74B5" w:themeColor="accent1" w:themeShade="BF"/>
+        </w:rPr>
         <w:t>3.3.7. Reviewer Assignment Notifications:</w:t>
       </w:r>
     </w:p>
     <w:p>
+      <w:pPr>
+        <w:rPr>
+          <w:rFonts w:ascii="Bookman Old Style" w:hAnsi="Bookman Old Style"/>
+          <w:color w:val="2E74B5" w:themeColor="accent1" w:themeShade="BF"/>
+        </w:rPr>
+      </w:pPr>
       <w:proofErr w:type="spellStart"/>
       <w:r>
+        <w:rPr>
+          <w:rFonts w:ascii="Bookman Old Style" w:hAnsi="Bookman Old Style"/>
+          <w:color w:val="2E74B5" w:themeColor="accent1" w:themeShade="BF"/>
+        </w:rPr>
         <w:t>CodeRewards</w:t>
       </w:r>
       <w:proofErr w:type="spellEnd"/>
       <w:r>
+        <w:rPr>
+          <w:rFonts w:ascii="Bookman Old Style" w:hAnsi="Bookman Old Style"/>
+          <w:color w:val="2E74B5" w:themeColor="accent1" w:themeShade="BF"/>
+        </w:rPr>
         <w:t xml:space="preserve"> sends notifications to the assigned default reviewers, informing them about the new pull request that requires their review. The notifications can be delivered through email, in-app notifications, or other preferred communication channels.</w:t>
       </w:r>
     </w:p>
-    <w:p/>
-    <w:p>
-      <w:r>
-        <w:lastRenderedPageBreak/>
+    <w:p>
+      <w:pPr>
+        <w:rPr>
+          <w:rFonts w:ascii="Bookman Old Style" w:hAnsi="Bookman Old Style"/>
+          <w:color w:val="2E74B5" w:themeColor="accent1" w:themeShade="BF"/>
+        </w:rPr>
+      </w:pPr>
+    </w:p>
+    <w:p>
+      <w:pPr>
+        <w:rPr>
+          <w:rFonts w:ascii="Bookman Old Style" w:hAnsi="Bookman Old Style"/>
+          <w:color w:val="2E74B5" w:themeColor="accent1" w:themeShade="BF"/>
+        </w:rPr>
+      </w:pPr>
+      <w:r>
+        <w:rPr>
+          <w:rFonts w:ascii="Bookman Old Style" w:hAnsi="Bookman Old Style"/>
+          <w:color w:val="2E74B5" w:themeColor="accent1" w:themeShade="BF"/>
+        </w:rPr>
         <w:t xml:space="preserve">By integrating with the Wells Fargo's hierarchy and role information from the Wells Fargo's database, </w:t>
       </w:r>
       <w:proofErr w:type="spellStart"/>
       <w:r>
+        <w:rPr>
+          <w:rFonts w:ascii="Bookman Old Style" w:hAnsi="Bookman Old Style"/>
+          <w:color w:val="2E74B5" w:themeColor="accent1" w:themeShade="BF"/>
+        </w:rPr>
         <w:t>CodeRewards</w:t>
       </w:r>
       <w:proofErr w:type="spellEnd"/>
       <w:r>
+        <w:rPr>
+          <w:rFonts w:ascii="Bookman Old Style" w:hAnsi="Bookman Old Style"/>
+          <w:color w:val="2E74B5" w:themeColor="accent1" w:themeShade="BF"/>
+        </w:rPr>
         <w:t xml:space="preserve"> ensures that automatic reviewer assignment aligns with the organizational structure and roles. This streamlines the review process, ensures that reviews are assigned to appropriate individuals, and promotes efficient collaboration within the development teams.</w:t>
       </w:r>
     </w:p>
-    <w:p/>
-    <w:p>
-      <w:r>
+    <w:p>
+      <w:pPr>
+        <w:rPr>
+          <w:rFonts w:ascii="Bookman Old Style" w:hAnsi="Bookman Old Style"/>
+          <w:color w:val="2E74B5" w:themeColor="accent1" w:themeShade="BF"/>
+        </w:rPr>
+      </w:pPr>
+    </w:p>
+    <w:p>
+      <w:pPr>
+        <w:rPr>
+          <w:rFonts w:ascii="Bookman Old Style" w:hAnsi="Bookman Old Style"/>
+          <w:color w:val="2E74B5" w:themeColor="accent1" w:themeShade="BF"/>
+        </w:rPr>
+      </w:pPr>
+      <w:r>
+        <w:rPr>
+          <w:rFonts w:ascii="Bookman Old Style" w:hAnsi="Bookman Old Style"/>
+          <w:color w:val="2E74B5" w:themeColor="accent1" w:themeShade="BF"/>
+        </w:rPr>
         <w:t xml:space="preserve">3.4 </w:t>
       </w:r>
       <w:r>
         <w:rPr>
+          <w:rFonts w:ascii="Bookman Old Style" w:hAnsi="Bookman Old Style"/>
           <w:b/>
           <w:bCs/>
+          <w:color w:val="2E74B5" w:themeColor="accent1" w:themeShade="BF"/>
         </w:rPr>
         <w:t>Notification Engine</w:t>
       </w:r>
       <w:r>
+        <w:rPr>
+          <w:rFonts w:ascii="Bookman Old Style" w:hAnsi="Bookman Old Style"/>
+          <w:color w:val="2E74B5" w:themeColor="accent1" w:themeShade="BF"/>
+        </w:rPr>
         <w:t>: The notification engine broadcasts notifications to subscribers through various channels, such as email, push notifications, or in-app notifications. This component facilitates prompt communication and ensures that reviewers are aware of new pull requests requiring their attention.</w:t>
       </w:r>
     </w:p>
-    <w:p/>
-    <w:p>
-      <w:r>
+    <w:p>
+      <w:pPr>
+        <w:rPr>
+          <w:rFonts w:ascii="Bookman Old Style" w:hAnsi="Bookman Old Style"/>
+          <w:color w:val="2E74B5" w:themeColor="accent1" w:themeShade="BF"/>
+        </w:rPr>
+      </w:pPr>
+    </w:p>
+    <w:p>
+      <w:pPr>
+        <w:rPr>
+          <w:rFonts w:ascii="Bookman Old Style" w:hAnsi="Bookman Old Style"/>
+          <w:color w:val="2E74B5" w:themeColor="accent1" w:themeShade="BF"/>
+        </w:rPr>
+      </w:pPr>
+      <w:r>
+        <w:rPr>
+          <w:rFonts w:ascii="Bookman Old Style" w:hAnsi="Bookman Old Style"/>
+          <w:color w:val="2E74B5" w:themeColor="accent1" w:themeShade="BF"/>
+        </w:rPr>
         <w:t xml:space="preserve">3.5 </w:t>
       </w:r>
       <w:r>
         <w:rPr>
+          <w:rFonts w:ascii="Bookman Old Style" w:hAnsi="Bookman Old Style"/>
           <w:b/>
           <w:bCs/>
+          <w:color w:val="2E74B5" w:themeColor="accent1" w:themeShade="BF"/>
         </w:rPr>
         <w:t>AI Review Evaluation</w:t>
       </w:r>
       <w:r>
+        <w:rPr>
+          <w:rFonts w:ascii="Bookman Old Style" w:hAnsi="Bookman Old Style"/>
+          <w:color w:val="2E74B5" w:themeColor="accent1" w:themeShade="BF"/>
+        </w:rPr>
         <w:t xml:space="preserve">: AI-Powered Review Evaluation in </w:t>
       </w:r>
       <w:proofErr w:type="spellStart"/>
       <w:r>
+        <w:rPr>
+          <w:rFonts w:ascii="Bookman Old Style" w:hAnsi="Bookman Old Style"/>
+          <w:color w:val="2E74B5" w:themeColor="accent1" w:themeShade="BF"/>
+        </w:rPr>
         <w:t>CodeRewards</w:t>
       </w:r>
       <w:proofErr w:type="spellEnd"/>
       <w:r>
+        <w:rPr>
+          <w:rFonts w:ascii="Bookman Old Style" w:hAnsi="Bookman Old Style"/>
+          <w:color w:val="2E74B5" w:themeColor="accent1" w:themeShade="BF"/>
+        </w:rPr>
         <w:t xml:space="preserve"> is a sophisticated component that utilizes machine learning algorithms and natural language processing techniques to assess the quality and effectiveness of code reviews. It aims to provide intelligent suggestions, identify repetitive or unhelpful feedback, and enhance the overall review process. </w:t>
       </w:r>
     </w:p>
-    <w:p/>
-    <w:p>
-      <w:r>
+    <w:p>
+      <w:pPr>
+        <w:rPr>
+          <w:rFonts w:ascii="Bookman Old Style" w:hAnsi="Bookman Old Style"/>
+          <w:color w:val="2E74B5" w:themeColor="accent1" w:themeShade="BF"/>
+        </w:rPr>
+      </w:pPr>
+    </w:p>
+    <w:p>
+      <w:pPr>
+        <w:rPr>
+          <w:rFonts w:ascii="Bookman Old Style" w:hAnsi="Bookman Old Style"/>
+          <w:color w:val="2E74B5" w:themeColor="accent1" w:themeShade="BF"/>
+        </w:rPr>
+      </w:pPr>
+      <w:r>
+        <w:rPr>
+          <w:rFonts w:ascii="Bookman Old Style" w:hAnsi="Bookman Old Style"/>
+          <w:color w:val="2E74B5" w:themeColor="accent1" w:themeShade="BF"/>
+        </w:rPr>
         <w:t xml:space="preserve">3.5.1. </w:t>
       </w:r>
       <w:r>
         <w:rPr>
+          <w:rFonts w:ascii="Bookman Old Style" w:hAnsi="Bookman Old Style"/>
           <w:b/>
           <w:bCs/>
+          <w:color w:val="2E74B5" w:themeColor="accent1" w:themeShade="BF"/>
         </w:rPr>
         <w:t>Machine Learning Model Training</w:t>
       </w:r>
       <w:r>
+        <w:rPr>
+          <w:rFonts w:ascii="Bookman Old Style" w:hAnsi="Bookman Old Style"/>
+          <w:color w:val="2E74B5" w:themeColor="accent1" w:themeShade="BF"/>
+        </w:rPr>
         <w:t>:</w:t>
       </w:r>
     </w:p>
     <w:p>
+      <w:pPr>
+        <w:rPr>
+          <w:rFonts w:ascii="Bookman Old Style" w:hAnsi="Bookman Old Style"/>
+          <w:color w:val="2E74B5" w:themeColor="accent1" w:themeShade="BF"/>
+        </w:rPr>
+      </w:pPr>
       <w:proofErr w:type="spellStart"/>
       <w:r>
+        <w:rPr>
+          <w:rFonts w:ascii="Bookman Old Style" w:hAnsi="Bookman Old Style"/>
+          <w:color w:val="2E74B5" w:themeColor="accent1" w:themeShade="BF"/>
+        </w:rPr>
         <w:t>CodeRewards</w:t>
       </w:r>
       <w:proofErr w:type="spellEnd"/>
       <w:r>
+        <w:rPr>
+          <w:rFonts w:ascii="Bookman Old Style" w:hAnsi="Bookman Old Style"/>
+          <w:color w:val="2E74B5" w:themeColor="accent1" w:themeShade="BF"/>
+        </w:rPr>
         <w:t xml:space="preserve"> employs machine learning techniques to train a model using a large dataset of code reviews. The dataset consists of annotated reviews that are labeled with attributes such as clarity, helpfulness, and relevance. The model is trained to learn patterns and correlations between the review content and these attributes.</w:t>
       </w:r>
     </w:p>
-    <w:p/>
-    <w:p>
-      <w:r>
+    <w:p>
+      <w:pPr>
+        <w:rPr>
+          <w:rFonts w:ascii="Bookman Old Style" w:hAnsi="Bookman Old Style"/>
+          <w:color w:val="2E74B5" w:themeColor="accent1" w:themeShade="BF"/>
+        </w:rPr>
+      </w:pPr>
+    </w:p>
+    <w:p>
+      <w:pPr>
+        <w:rPr>
+          <w:rFonts w:ascii="Bookman Old Style" w:hAnsi="Bookman Old Style"/>
+          <w:color w:val="2E74B5" w:themeColor="accent1" w:themeShade="BF"/>
+        </w:rPr>
+      </w:pPr>
+      <w:r>
+        <w:rPr>
+          <w:rFonts w:ascii="Bookman Old Style" w:hAnsi="Bookman Old Style"/>
+          <w:color w:val="2E74B5" w:themeColor="accent1" w:themeShade="BF"/>
+        </w:rPr>
+        <w:lastRenderedPageBreak/>
         <w:t>3.5.2</w:t>
       </w:r>
       <w:r>
         <w:rPr>
+          <w:rFonts w:ascii="Bookman Old Style" w:hAnsi="Bookman Old Style"/>
           <w:b/>
           <w:bCs/>
+          <w:color w:val="2E74B5" w:themeColor="accent1" w:themeShade="BF"/>
         </w:rPr>
         <w:t>. Natural Language Processing (NLP) Analysis</w:t>
       </w:r>
       <w:r>
+        <w:rPr>
+          <w:rFonts w:ascii="Bookman Old Style" w:hAnsi="Bookman Old Style"/>
+          <w:color w:val="2E74B5" w:themeColor="accent1" w:themeShade="BF"/>
+        </w:rPr>
         <w:t>:</w:t>
       </w:r>
     </w:p>
     <w:p>
-      <w:r>
+      <w:pPr>
+        <w:rPr>
+          <w:rFonts w:ascii="Bookman Old Style" w:hAnsi="Bookman Old Style"/>
+          <w:color w:val="2E74B5" w:themeColor="accent1" w:themeShade="BF"/>
+        </w:rPr>
+      </w:pPr>
+      <w:r>
+        <w:rPr>
+          <w:rFonts w:ascii="Bookman Old Style" w:hAnsi="Bookman Old Style"/>
+          <w:color w:val="2E74B5" w:themeColor="accent1" w:themeShade="BF"/>
+        </w:rPr>
         <w:t>The AI component utilizes NLP techniques to analyze the content and structure of review comments. It performs tasks such as text tokenization, part-of-speech tagging, and sentiment analysis to gain a deeper understanding of the review content.</w:t>
       </w:r>
     </w:p>
-    <w:p/>
-    <w:p>
-      <w:r>
+    <w:p>
+      <w:pPr>
+        <w:rPr>
+          <w:rFonts w:ascii="Bookman Old Style" w:hAnsi="Bookman Old Style"/>
+          <w:color w:val="2E74B5" w:themeColor="accent1" w:themeShade="BF"/>
+        </w:rPr>
+      </w:pPr>
+    </w:p>
+    <w:p>
+      <w:pPr>
+        <w:rPr>
+          <w:rFonts w:ascii="Bookman Old Style" w:hAnsi="Bookman Old Style"/>
+          <w:color w:val="2E74B5" w:themeColor="accent1" w:themeShade="BF"/>
+        </w:rPr>
+      </w:pPr>
+      <w:r>
+        <w:rPr>
+          <w:rFonts w:ascii="Bookman Old Style" w:hAnsi="Bookman Old Style"/>
+          <w:color w:val="2E74B5" w:themeColor="accent1" w:themeShade="BF"/>
+        </w:rPr>
         <w:t xml:space="preserve">3.5.3. </w:t>
       </w:r>
       <w:r>
         <w:rPr>
+          <w:rFonts w:ascii="Bookman Old Style" w:hAnsi="Bookman Old Style"/>
           <w:b/>
           <w:bCs/>
+          <w:color w:val="2E74B5" w:themeColor="accent1" w:themeShade="BF"/>
         </w:rPr>
         <w:t>Review Quality Assessment</w:t>
       </w:r>
       <w:r>
+        <w:rPr>
+          <w:rFonts w:ascii="Bookman Old Style" w:hAnsi="Bookman Old Style"/>
+          <w:color w:val="2E74B5" w:themeColor="accent1" w:themeShade="BF"/>
+        </w:rPr>
         <w:t>:</w:t>
       </w:r>
     </w:p>
     <w:p>
-      <w:r>
+      <w:pPr>
+        <w:rPr>
+          <w:rFonts w:ascii="Bookman Old Style" w:hAnsi="Bookman Old Style"/>
+          <w:color w:val="2E74B5" w:themeColor="accent1" w:themeShade="BF"/>
+        </w:rPr>
+      </w:pPr>
+      <w:r>
+        <w:rPr>
+          <w:rFonts w:ascii="Bookman Old Style" w:hAnsi="Bookman Old Style"/>
+          <w:color w:val="2E74B5" w:themeColor="accent1" w:themeShade="BF"/>
+        </w:rPr>
         <w:t>The trained model evaluates the quality of each review based on various factors, including clarity, relevance to the code changes, and overall helpfulness. The model assigns a score or rating to each review, indicating its quality level.</w:t>
       </w:r>
     </w:p>
-    <w:p/>
-    <w:p>
-      <w:r>
+    <w:p>
+      <w:pPr>
+        <w:rPr>
+          <w:rFonts w:ascii="Bookman Old Style" w:hAnsi="Bookman Old Style"/>
+          <w:color w:val="2E74B5" w:themeColor="accent1" w:themeShade="BF"/>
+        </w:rPr>
+      </w:pPr>
+    </w:p>
+    <w:p>
+      <w:pPr>
+        <w:rPr>
+          <w:rFonts w:ascii="Bookman Old Style" w:hAnsi="Bookman Old Style"/>
+          <w:color w:val="2E74B5" w:themeColor="accent1" w:themeShade="BF"/>
+        </w:rPr>
+      </w:pPr>
+      <w:r>
+        <w:rPr>
+          <w:rFonts w:ascii="Bookman Old Style" w:hAnsi="Bookman Old Style"/>
+          <w:color w:val="2E74B5" w:themeColor="accent1" w:themeShade="BF"/>
+        </w:rPr>
         <w:t xml:space="preserve">3.5.4. </w:t>
       </w:r>
       <w:r>
         <w:rPr>
+          <w:rFonts w:ascii="Bookman Old Style" w:hAnsi="Bookman Old Style"/>
           <w:b/>
           <w:bCs/>
+          <w:color w:val="2E74B5" w:themeColor="accent1" w:themeShade="BF"/>
         </w:rPr>
         <w:t>Intelligent Suggestions</w:t>
       </w:r>
       <w:r>
+        <w:rPr>
+          <w:rFonts w:ascii="Bookman Old Style" w:hAnsi="Bookman Old Style"/>
+          <w:color w:val="2E74B5" w:themeColor="accent1" w:themeShade="BF"/>
+        </w:rPr>
         <w:t>:</w:t>
       </w:r>
     </w:p>
     <w:p>
+      <w:pPr>
+        <w:rPr>
+          <w:rFonts w:ascii="Bookman Old Style" w:hAnsi="Bookman Old Style"/>
+          <w:color w:val="2E74B5" w:themeColor="accent1" w:themeShade="BF"/>
+        </w:rPr>
+      </w:pPr>
       <w:proofErr w:type="spellStart"/>
       <w:r>
+        <w:rPr>
+          <w:rFonts w:ascii="Bookman Old Style" w:hAnsi="Bookman Old Style"/>
+          <w:color w:val="2E74B5" w:themeColor="accent1" w:themeShade="BF"/>
+        </w:rPr>
         <w:t>CodeRewards</w:t>
       </w:r>
       <w:r>
+        <w:rPr>
+          <w:rFonts w:ascii="Bookman Old Style" w:hAnsi="Bookman Old Style"/>
+          <w:color w:val="2E74B5" w:themeColor="accent1" w:themeShade="BF"/>
+        </w:rPr>
         <w:t>'s</w:t>
       </w:r>
       <w:proofErr w:type="spellEnd"/>
       <w:r>
+        <w:rPr>
+          <w:rFonts w:ascii="Bookman Old Style" w:hAnsi="Bookman Old Style"/>
+          <w:color w:val="2E74B5" w:themeColor="accent1" w:themeShade="BF"/>
+        </w:rPr>
         <w:t xml:space="preserve"> AI component provides intelligent suggestions to reviewers to improve the quality and effectiveness of their feedback. It identifies common issues, offers recommendations for specific code patterns or practices, and highlights areas where the review could be more constructive or insightful.</w:t>
       </w:r>
     </w:p>
-    <w:p/>
-    <w:p>
-      <w:r>
+    <w:p>
+      <w:pPr>
+        <w:rPr>
+          <w:rFonts w:ascii="Bookman Old Style" w:hAnsi="Bookman Old Style"/>
+          <w:color w:val="2E74B5" w:themeColor="accent1" w:themeShade="BF"/>
+        </w:rPr>
+      </w:pPr>
+    </w:p>
+    <w:p>
+      <w:pPr>
+        <w:rPr>
+          <w:rFonts w:ascii="Bookman Old Style" w:hAnsi="Bookman Old Style"/>
+          <w:color w:val="2E74B5" w:themeColor="accent1" w:themeShade="BF"/>
+        </w:rPr>
+      </w:pPr>
+      <w:r>
+        <w:rPr>
+          <w:rFonts w:ascii="Bookman Old Style" w:hAnsi="Bookman Old Style"/>
+          <w:color w:val="2E74B5" w:themeColor="accent1" w:themeShade="BF"/>
+        </w:rPr>
         <w:t xml:space="preserve">3.5.5. </w:t>
       </w:r>
       <w:r>
         <w:rPr>
+          <w:rFonts w:ascii="Bookman Old Style" w:hAnsi="Bookman Old Style"/>
           <w:b/>
           <w:bCs/>
+          <w:color w:val="2E74B5" w:themeColor="accent1" w:themeShade="BF"/>
         </w:rPr>
         <w:t>Redundancy and Repeated Feedback Detection</w:t>
       </w:r>
       <w:r>
+        <w:rPr>
+          <w:rFonts w:ascii="Bookman Old Style" w:hAnsi="Bookman Old Style"/>
+          <w:color w:val="2E74B5" w:themeColor="accent1" w:themeShade="BF"/>
+        </w:rPr>
         <w:t>:</w:t>
       </w:r>
     </w:p>
     <w:p>
-      <w:r>
+      <w:pPr>
+        <w:rPr>
+          <w:rFonts w:ascii="Bookman Old Style" w:hAnsi="Bookman Old Style"/>
+          <w:color w:val="2E74B5" w:themeColor="accent1" w:themeShade="BF"/>
+        </w:rPr>
+      </w:pPr>
+      <w:r>
+        <w:rPr>
+          <w:rFonts w:ascii="Bookman Old Style" w:hAnsi="Bookman Old Style"/>
+          <w:color w:val="2E74B5" w:themeColor="accent1" w:themeShade="BF"/>
+        </w:rPr>
         <w:t>The AI component also helps detect redundant or repeated feedback in code reviews. It analyzes the review comments and identifies instances where similar comments or suggestions have been provided multiple times. This helps streamline the review process and avoids unnecessary duplication of feedback.</w:t>
       </w:r>
     </w:p>
-    <w:p/>
-    <w:p>
-      <w:r>
+    <w:p>
+      <w:pPr>
+        <w:rPr>
+          <w:rFonts w:ascii="Bookman Old Style" w:hAnsi="Bookman Old Style"/>
+          <w:color w:val="2E74B5" w:themeColor="accent1" w:themeShade="BF"/>
+        </w:rPr>
+      </w:pPr>
+    </w:p>
+    <w:p>
+      <w:pPr>
+        <w:rPr>
+          <w:rFonts w:ascii="Bookman Old Style" w:hAnsi="Bookman Old Style"/>
+          <w:color w:val="2E74B5" w:themeColor="accent1" w:themeShade="BF"/>
+        </w:rPr>
+      </w:pPr>
+      <w:r>
+        <w:rPr>
+          <w:rFonts w:ascii="Bookman Old Style" w:hAnsi="Bookman Old Style"/>
+          <w:color w:val="2E74B5" w:themeColor="accent1" w:themeShade="BF"/>
+        </w:rPr>
         <w:t xml:space="preserve">3.5.6. </w:t>
       </w:r>
       <w:r>
         <w:rPr>
+          <w:rFonts w:ascii="Bookman Old Style" w:hAnsi="Bookman Old Style"/>
           <w:b/>
           <w:bCs/>
+          <w:color w:val="2E74B5" w:themeColor="accent1" w:themeShade="BF"/>
         </w:rPr>
         <w:t>Continuous Learning and Improvement</w:t>
       </w:r>
       <w:r>
+        <w:rPr>
+          <w:rFonts w:ascii="Bookman Old Style" w:hAnsi="Bookman Old Style"/>
+          <w:color w:val="2E74B5" w:themeColor="accent1" w:themeShade="BF"/>
+        </w:rPr>
         <w:t>:</w:t>
       </w:r>
     </w:p>
     <w:p>
-      <w:r>
+      <w:pPr>
+        <w:rPr>
+          <w:rFonts w:ascii="Bookman Old Style" w:hAnsi="Bookman Old Style"/>
+          <w:color w:val="2E74B5" w:themeColor="accent1" w:themeShade="BF"/>
+        </w:rPr>
+      </w:pPr>
+      <w:r>
+        <w:rPr>
+          <w:rFonts w:ascii="Bookman Old Style" w:hAnsi="Bookman Old Style"/>
+          <w:color w:val="2E74B5" w:themeColor="accent1" w:themeShade="BF"/>
+        </w:rPr>
         <w:t xml:space="preserve">The AI model in </w:t>
       </w:r>
       <w:proofErr w:type="spellStart"/>
       <w:r>
+        <w:rPr>
+          <w:rFonts w:ascii="Bookman Old Style" w:hAnsi="Bookman Old Style"/>
+          <w:color w:val="2E74B5" w:themeColor="accent1" w:themeShade="BF"/>
+        </w:rPr>
         <w:t>CodeRewards</w:t>
       </w:r>
       <w:proofErr w:type="spellEnd"/>
       <w:r>
+        <w:rPr>
+          <w:rFonts w:ascii="Bookman Old Style" w:hAnsi="Bookman Old Style"/>
+          <w:color w:val="2E74B5" w:themeColor="accent1" w:themeShade="BF"/>
+        </w:rPr>
         <w:t xml:space="preserve"> is designed to continuously learn and improve over time. It can be fine-tuned based on user feedback, updated with new training data, and adapted to specific programming languages or codebases. This allows the AI component to become more accurate and effective in evaluating reviews as it gains more experience.</w:t>
       </w:r>
     </w:p>
-    <w:p/>
-    <w:p>
-      <w:r>
+    <w:p>
+      <w:pPr>
+        <w:rPr>
+          <w:rFonts w:ascii="Bookman Old Style" w:hAnsi="Bookman Old Style"/>
+          <w:color w:val="2E74B5" w:themeColor="accent1" w:themeShade="BF"/>
+        </w:rPr>
+      </w:pPr>
+    </w:p>
+    <w:p>
+      <w:pPr>
+        <w:rPr>
+          <w:rFonts w:ascii="Bookman Old Style" w:hAnsi="Bookman Old Style"/>
+          <w:color w:val="2E74B5" w:themeColor="accent1" w:themeShade="BF"/>
+        </w:rPr>
+      </w:pPr>
+      <w:r>
+        <w:rPr>
+          <w:rFonts w:ascii="Bookman Old Style" w:hAnsi="Bookman Old Style"/>
+          <w:color w:val="2E74B5" w:themeColor="accent1" w:themeShade="BF"/>
+        </w:rPr>
         <w:t xml:space="preserve">By leveraging AI-Powered Review Evaluation, </w:t>
       </w:r>
       <w:proofErr w:type="spellStart"/>
       <w:r>
+        <w:rPr>
+          <w:rFonts w:ascii="Bookman Old Style" w:hAnsi="Bookman Old Style"/>
+          <w:color w:val="2E74B5" w:themeColor="accent1" w:themeShade="BF"/>
+        </w:rPr>
         <w:t>CodeRewards</w:t>
       </w:r>
       <w:proofErr w:type="spellEnd"/>
       <w:r>
+        <w:rPr>
+          <w:rFonts w:ascii="Bookman Old Style" w:hAnsi="Bookman Old Style"/>
+          <w:color w:val="2E74B5" w:themeColor="accent1" w:themeShade="BF"/>
+        </w:rPr>
         <w:t xml:space="preserve"> enhances the quality of code reviews by providing meaningful insights, intelligent suggestions, and reducing repetitive feedback. This component improves the efficiency and effectiveness of the review process, empowering reviewers to provide valuable feedback that helps improve code quality and promotes collaboration among developers.</w:t>
       </w:r>
     </w:p>
-    <w:p/>
-    <w:p>
-      <w:r>
+    <w:p>
+      <w:pPr>
+        <w:rPr>
+          <w:rFonts w:ascii="Bookman Old Style" w:hAnsi="Bookman Old Style"/>
+          <w:color w:val="2E74B5" w:themeColor="accent1" w:themeShade="BF"/>
+        </w:rPr>
+      </w:pPr>
+    </w:p>
+    <w:p>
+      <w:pPr>
+        <w:rPr>
+          <w:rFonts w:ascii="Bookman Old Style" w:hAnsi="Bookman Old Style"/>
+          <w:color w:val="2E74B5" w:themeColor="accent1" w:themeShade="BF"/>
+        </w:rPr>
+      </w:pPr>
+      <w:r>
+        <w:rPr>
+          <w:rFonts w:ascii="Bookman Old Style" w:hAnsi="Bookman Old Style"/>
+          <w:color w:val="2E74B5" w:themeColor="accent1" w:themeShade="BF"/>
+        </w:rPr>
         <w:t xml:space="preserve">3.6 </w:t>
       </w:r>
       <w:r>
         <w:rPr>
+          <w:rFonts w:ascii="Bookman Old Style" w:hAnsi="Bookman Old Style"/>
           <w:b/>
           <w:bCs/>
+          <w:color w:val="2E74B5" w:themeColor="accent1" w:themeShade="BF"/>
         </w:rPr>
         <w:t>Performance Tracking</w:t>
       </w:r>
       <w:r>
+        <w:rPr>
+          <w:rFonts w:ascii="Bookman Old Style" w:hAnsi="Bookman Old Style"/>
+          <w:color w:val="2E74B5" w:themeColor="accent1" w:themeShade="BF"/>
+        </w:rPr>
         <w:t>: The performance tracking component records reviewer metrics, including review duration and the number of reported issues. These metrics are essential for evaluating reviewer performance, generating analytics, and tracking improvements over time.</w:t>
       </w:r>
     </w:p>
-    <w:p/>
-    <w:p>
-      <w:r>
+    <w:p>
+      <w:pPr>
+        <w:rPr>
+          <w:rFonts w:ascii="Bookman Old Style" w:hAnsi="Bookman Old Style"/>
+          <w:color w:val="2E74B5" w:themeColor="accent1" w:themeShade="BF"/>
+        </w:rPr>
+      </w:pPr>
+    </w:p>
+    <w:p>
+      <w:pPr>
+        <w:rPr>
+          <w:rFonts w:ascii="Bookman Old Style" w:hAnsi="Bookman Old Style"/>
+          <w:color w:val="2E74B5" w:themeColor="accent1" w:themeShade="BF"/>
+        </w:rPr>
+      </w:pPr>
+      <w:r>
+        <w:rPr>
+          <w:rFonts w:ascii="Bookman Old Style" w:hAnsi="Bookman Old Style"/>
+          <w:color w:val="2E74B5" w:themeColor="accent1" w:themeShade="BF"/>
+        </w:rPr>
         <w:t xml:space="preserve">3.7 </w:t>
       </w:r>
       <w:r>
         <w:rPr>
+          <w:rFonts w:ascii="Bookman Old Style" w:hAnsi="Bookman Old Style"/>
           <w:b/>
           <w:bCs/>
+          <w:color w:val="2E74B5" w:themeColor="accent1" w:themeShade="BF"/>
         </w:rPr>
         <w:t>Reviewer Scoring and Compensation</w:t>
       </w:r>
       <w:r>
-        <w:t>: The reviewer scoring and compensation component calculates reviewer scores based on the AI evaluation and predefined criteria. It takes into account factors such as review quality, timeliness, consistency, expertise, and other predefined parameters. The scores obtained serve as the basis for determining reviewer compensation or rewards, ensuring a fair and motivating system.</w:t>
-      </w:r>
-    </w:p>
-    <w:p/>
-    <w:p>
-      <w:r>
+        <w:rPr>
+          <w:rFonts w:ascii="Bookman Old Style" w:hAnsi="Bookman Old Style"/>
+          <w:color w:val="2E74B5" w:themeColor="accent1" w:themeShade="BF"/>
+        </w:rPr>
+        <w:t xml:space="preserve">: The reviewer scoring and compensation component calculates reviewer scores based on the AI evaluation and predefined criteria. It </w:t>
+      </w:r>
+      <w:proofErr w:type="gramStart"/>
+      <w:r>
+        <w:rPr>
+          <w:rFonts w:ascii="Bookman Old Style" w:hAnsi="Bookman Old Style"/>
+          <w:color w:val="2E74B5" w:themeColor="accent1" w:themeShade="BF"/>
+        </w:rPr>
+        <w:t>takes into account</w:t>
+      </w:r>
+      <w:proofErr w:type="gramEnd"/>
+      <w:r>
+        <w:rPr>
+          <w:rFonts w:ascii="Bookman Old Style" w:hAnsi="Bookman Old Style"/>
+          <w:color w:val="2E74B5" w:themeColor="accent1" w:themeShade="BF"/>
+        </w:rPr>
+        <w:t xml:space="preserve"> factors such as review quality, timeliness, consistency, expertise, and other predefined parameters. The scores obtained serve as the basis for determining reviewer compensation or rewards, ensuring a fair and motivating system.</w:t>
+      </w:r>
+    </w:p>
+    <w:p>
+      <w:pPr>
+        <w:rPr>
+          <w:rFonts w:ascii="Bookman Old Style" w:hAnsi="Bookman Old Style"/>
+          <w:color w:val="2E74B5" w:themeColor="accent1" w:themeShade="BF"/>
+        </w:rPr>
+      </w:pPr>
+    </w:p>
+    <w:p>
+      <w:pPr>
+        <w:rPr>
+          <w:rFonts w:ascii="Bookman Old Style" w:hAnsi="Bookman Old Style"/>
+          <w:color w:val="2E74B5" w:themeColor="accent1" w:themeShade="BF"/>
+        </w:rPr>
+      </w:pPr>
+      <w:r>
+        <w:rPr>
+          <w:rFonts w:ascii="Bookman Old Style" w:hAnsi="Bookman Old Style"/>
+          <w:color w:val="2E74B5" w:themeColor="accent1" w:themeShade="BF"/>
+        </w:rPr>
         <w:t xml:space="preserve">Reviewer Scoring and Compensation in </w:t>
       </w:r>
       <w:proofErr w:type="spellStart"/>
       <w:r>
+        <w:rPr>
+          <w:rFonts w:ascii="Bookman Old Style" w:hAnsi="Bookman Old Style"/>
+          <w:color w:val="2E74B5" w:themeColor="accent1" w:themeShade="BF"/>
+        </w:rPr>
         <w:t>CodeRewards</w:t>
       </w:r>
       <w:proofErr w:type="spellEnd"/>
       <w:r>
+        <w:rPr>
+          <w:rFonts w:ascii="Bookman Old Style" w:hAnsi="Bookman Old Style"/>
+          <w:color w:val="2E74B5" w:themeColor="accent1" w:themeShade="BF"/>
+        </w:rPr>
         <w:t xml:space="preserve"> is a component that calculates reviewer scores based on predefined criteria and determines their corresponding compensation or rewards. It aims to establish a fair and motivating system that recognizes and incentivizes reviewer performance.</w:t>
       </w:r>
     </w:p>
-    <w:p/>
-    <w:p>
-      <w:r>
+    <w:p>
+      <w:pPr>
+        <w:rPr>
+          <w:rFonts w:ascii="Bookman Old Style" w:hAnsi="Bookman Old Style"/>
+          <w:color w:val="2E74B5" w:themeColor="accent1" w:themeShade="BF"/>
+        </w:rPr>
+      </w:pPr>
+    </w:p>
+    <w:p>
+      <w:pPr>
+        <w:rPr>
+          <w:rFonts w:ascii="Bookman Old Style" w:hAnsi="Bookman Old Style"/>
+          <w:color w:val="2E74B5" w:themeColor="accent1" w:themeShade="BF"/>
+        </w:rPr>
+      </w:pPr>
+      <w:r>
+        <w:rPr>
+          <w:rFonts w:ascii="Bookman Old Style" w:hAnsi="Bookman Old Style"/>
+          <w:color w:val="2E74B5" w:themeColor="accent1" w:themeShade="BF"/>
+        </w:rPr>
         <w:t xml:space="preserve">1. </w:t>
       </w:r>
       <w:r>
         <w:rPr>
+          <w:rFonts w:ascii="Bookman Old Style" w:hAnsi="Bookman Old Style"/>
           <w:b/>
           <w:bCs/>
+          <w:color w:val="2E74B5" w:themeColor="accent1" w:themeShade="BF"/>
         </w:rPr>
         <w:t>Reviewer Score Calculation</w:t>
       </w:r>
       <w:r>
+        <w:rPr>
+          <w:rFonts w:ascii="Bookman Old Style" w:hAnsi="Bookman Old Style"/>
+          <w:color w:val="2E74B5" w:themeColor="accent1" w:themeShade="BF"/>
+        </w:rPr>
         <w:t>:</w:t>
       </w:r>
     </w:p>
     <w:p>
+      <w:pPr>
+        <w:rPr>
+          <w:rFonts w:ascii="Bookman Old Style" w:hAnsi="Bookman Old Style"/>
+          <w:color w:val="2E74B5" w:themeColor="accent1" w:themeShade="BF"/>
+        </w:rPr>
+      </w:pPr>
       <w:proofErr w:type="spellStart"/>
       <w:r>
+        <w:rPr>
+          <w:rFonts w:ascii="Bookman Old Style" w:hAnsi="Bookman Old Style"/>
+          <w:color w:val="2E74B5" w:themeColor="accent1" w:themeShade="BF"/>
+        </w:rPr>
         <w:t>CodeRewards</w:t>
       </w:r>
       <w:proofErr w:type="spellEnd"/>
       <w:r>
+        <w:rPr>
+          <w:rFonts w:ascii="Bookman Old Style" w:hAnsi="Bookman Old Style"/>
+          <w:color w:val="2E74B5" w:themeColor="accent1" w:themeShade="BF"/>
+        </w:rPr>
         <w:t xml:space="preserve"> assigns a score to each reviewer based on various factors. These factors can include the quality of their reviews, timeliness in completing reviews, consistency in providing feedback, adherence to review guidelines, expertise in specific programming languages or domains, and other predefined parameters.</w:t>
       </w:r>
     </w:p>
-    <w:p/>
-    <w:p>
-      <w:r>
+    <w:p>
+      <w:pPr>
+        <w:rPr>
+          <w:rFonts w:ascii="Bookman Old Style" w:hAnsi="Bookman Old Style"/>
+          <w:color w:val="2E74B5" w:themeColor="accent1" w:themeShade="BF"/>
+        </w:rPr>
+      </w:pPr>
+    </w:p>
+    <w:p>
+      <w:pPr>
+        <w:rPr>
+          <w:rFonts w:ascii="Bookman Old Style" w:hAnsi="Bookman Old Style"/>
+          <w:color w:val="2E74B5" w:themeColor="accent1" w:themeShade="BF"/>
+        </w:rPr>
+      </w:pPr>
+      <w:r>
+        <w:rPr>
+          <w:rFonts w:ascii="Bookman Old Style" w:hAnsi="Bookman Old Style"/>
+          <w:color w:val="2E74B5" w:themeColor="accent1" w:themeShade="BF"/>
+        </w:rPr>
+        <w:lastRenderedPageBreak/>
         <w:t xml:space="preserve">2. </w:t>
       </w:r>
       <w:r>
         <w:rPr>
+          <w:rFonts w:ascii="Bookman Old Style" w:hAnsi="Bookman Old Style"/>
           <w:b/>
           <w:bCs/>
+          <w:color w:val="2E74B5" w:themeColor="accent1" w:themeShade="BF"/>
         </w:rPr>
         <w:t>Review Quality Assessment</w:t>
       </w:r>
       <w:r>
+        <w:rPr>
+          <w:rFonts w:ascii="Bookman Old Style" w:hAnsi="Bookman Old Style"/>
+          <w:color w:val="2E74B5" w:themeColor="accent1" w:themeShade="BF"/>
+        </w:rPr>
         <w:t>:</w:t>
       </w:r>
     </w:p>
     <w:p>
-      <w:r>
+      <w:pPr>
+        <w:rPr>
+          <w:rFonts w:ascii="Bookman Old Style" w:hAnsi="Bookman Old Style"/>
+          <w:color w:val="2E74B5" w:themeColor="accent1" w:themeShade="BF"/>
+        </w:rPr>
+      </w:pPr>
+      <w:r>
+        <w:rPr>
+          <w:rFonts w:ascii="Bookman Old Style" w:hAnsi="Bookman Old Style"/>
+          <w:color w:val="2E74B5" w:themeColor="accent1" w:themeShade="BF"/>
+        </w:rPr>
         <w:t xml:space="preserve">One of the key factors in calculating the reviewer score is the quality of their reviews. </w:t>
       </w:r>
       <w:proofErr w:type="spellStart"/>
       <w:r>
+        <w:rPr>
+          <w:rFonts w:ascii="Bookman Old Style" w:hAnsi="Bookman Old Style"/>
+          <w:color w:val="2E74B5" w:themeColor="accent1" w:themeShade="BF"/>
+        </w:rPr>
         <w:t>CodeRewards</w:t>
       </w:r>
       <w:proofErr w:type="spellEnd"/>
       <w:r>
+        <w:rPr>
+          <w:rFonts w:ascii="Bookman Old Style" w:hAnsi="Bookman Old Style"/>
+          <w:color w:val="2E74B5" w:themeColor="accent1" w:themeShade="BF"/>
+        </w:rPr>
         <w:t xml:space="preserve"> evaluates the quality using AI-powered review evaluation techniques, as discussed earlier. The AI component assesses the clarity, relevance, helpfulness, and constructiveness of the reviewer's feedback to determine the quality of their reviews.</w:t>
       </w:r>
     </w:p>
-    <w:p/>
-    <w:p>
-      <w:r>
+    <w:p>
+      <w:pPr>
+        <w:rPr>
+          <w:rFonts w:ascii="Bookman Old Style" w:hAnsi="Bookman Old Style"/>
+          <w:color w:val="2E74B5" w:themeColor="accent1" w:themeShade="BF"/>
+        </w:rPr>
+      </w:pPr>
+    </w:p>
+    <w:p>
+      <w:pPr>
+        <w:rPr>
+          <w:rFonts w:ascii="Bookman Old Style" w:hAnsi="Bookman Old Style"/>
+          <w:color w:val="2E74B5" w:themeColor="accent1" w:themeShade="BF"/>
+        </w:rPr>
+      </w:pPr>
+      <w:r>
+        <w:rPr>
+          <w:rFonts w:ascii="Bookman Old Style" w:hAnsi="Bookman Old Style"/>
+          <w:color w:val="2E74B5" w:themeColor="accent1" w:themeShade="BF"/>
+        </w:rPr>
         <w:t xml:space="preserve">3. </w:t>
       </w:r>
       <w:r>
         <w:rPr>
+          <w:rFonts w:ascii="Bookman Old Style" w:hAnsi="Bookman Old Style"/>
           <w:b/>
           <w:bCs/>
+          <w:color w:val="2E74B5" w:themeColor="accent1" w:themeShade="BF"/>
         </w:rPr>
         <w:t>Timeliness and Consistency</w:t>
       </w:r>
       <w:r>
+        <w:rPr>
+          <w:rFonts w:ascii="Bookman Old Style" w:hAnsi="Bookman Old Style"/>
+          <w:color w:val="2E74B5" w:themeColor="accent1" w:themeShade="BF"/>
+        </w:rPr>
         <w:t>:</w:t>
       </w:r>
     </w:p>
     <w:p>
+      <w:pPr>
+        <w:rPr>
+          <w:rFonts w:ascii="Bookman Old Style" w:hAnsi="Bookman Old Style"/>
+          <w:color w:val="2E74B5" w:themeColor="accent1" w:themeShade="BF"/>
+        </w:rPr>
+      </w:pPr>
       <w:proofErr w:type="spellStart"/>
       <w:r>
+        <w:rPr>
+          <w:rFonts w:ascii="Bookman Old Style" w:hAnsi="Bookman Old Style"/>
+          <w:color w:val="2E74B5" w:themeColor="accent1" w:themeShade="BF"/>
+        </w:rPr>
         <w:t>CodeRewards</w:t>
       </w:r>
       <w:proofErr w:type="spellEnd"/>
       <w:r>
+        <w:rPr>
+          <w:rFonts w:ascii="Bookman Old Style" w:hAnsi="Bookman Old Style"/>
+          <w:color w:val="2E74B5" w:themeColor="accent1" w:themeShade="BF"/>
+        </w:rPr>
         <w:t xml:space="preserve"> considers the reviewer's timeliness in completing reviews as an important aspect. Reviewers who consistently provide timely reviews are rewarded with higher scores. Additionally, the consistency of the reviewer's performance, such as regularly participating in reviews and maintaining a certain level of review activity, also contributes to their score.</w:t>
       </w:r>
     </w:p>
-    <w:p/>
-    <w:p>
-      <w:r>
+    <w:p>
+      <w:pPr>
+        <w:rPr>
+          <w:rFonts w:ascii="Bookman Old Style" w:hAnsi="Bookman Old Style"/>
+          <w:color w:val="2E74B5" w:themeColor="accent1" w:themeShade="BF"/>
+        </w:rPr>
+      </w:pPr>
+    </w:p>
+    <w:p>
+      <w:pPr>
+        <w:rPr>
+          <w:rFonts w:ascii="Bookman Old Style" w:hAnsi="Bookman Old Style"/>
+          <w:color w:val="2E74B5" w:themeColor="accent1" w:themeShade="BF"/>
+        </w:rPr>
+      </w:pPr>
+      <w:r>
+        <w:rPr>
+          <w:rFonts w:ascii="Bookman Old Style" w:hAnsi="Bookman Old Style"/>
+          <w:color w:val="2E74B5" w:themeColor="accent1" w:themeShade="BF"/>
+        </w:rPr>
         <w:t xml:space="preserve">4. </w:t>
       </w:r>
       <w:r>
         <w:rPr>
+          <w:rFonts w:ascii="Bookman Old Style" w:hAnsi="Bookman Old Style"/>
           <w:b/>
           <w:bCs/>
+          <w:color w:val="2E74B5" w:themeColor="accent1" w:themeShade="BF"/>
         </w:rPr>
         <w:t>Expertise and Domain Knowledge</w:t>
       </w:r>
       <w:r>
+        <w:rPr>
+          <w:rFonts w:ascii="Bookman Old Style" w:hAnsi="Bookman Old Style"/>
+          <w:color w:val="2E74B5" w:themeColor="accent1" w:themeShade="BF"/>
+        </w:rPr>
         <w:t>:</w:t>
       </w:r>
     </w:p>
     <w:p>
-      <w:r>
+      <w:pPr>
+        <w:rPr>
+          <w:rFonts w:ascii="Bookman Old Style" w:hAnsi="Bookman Old Style"/>
+          <w:color w:val="2E74B5" w:themeColor="accent1" w:themeShade="BF"/>
+        </w:rPr>
+      </w:pPr>
+      <w:r>
+        <w:rPr>
+          <w:rFonts w:ascii="Bookman Old Style" w:hAnsi="Bookman Old Style"/>
+          <w:color w:val="2E74B5" w:themeColor="accent1" w:themeShade="BF"/>
+        </w:rPr>
         <w:t xml:space="preserve">Reviewers with expertise in specific programming languages, frameworks, or domains may receive additional recognition and score boosts. </w:t>
       </w:r>
       <w:proofErr w:type="spellStart"/>
       <w:r>
+        <w:rPr>
+          <w:rFonts w:ascii="Bookman Old Style" w:hAnsi="Bookman Old Style"/>
+          <w:color w:val="2E74B5" w:themeColor="accent1" w:themeShade="BF"/>
+        </w:rPr>
         <w:t>CodeRewards</w:t>
       </w:r>
       <w:proofErr w:type="spellEnd"/>
       <w:r>
+        <w:rPr>
+          <w:rFonts w:ascii="Bookman Old Style" w:hAnsi="Bookman Old Style"/>
+          <w:color w:val="2E74B5" w:themeColor="accent1" w:themeShade="BF"/>
+        </w:rPr>
         <w:t xml:space="preserve"> can incorporate this factor by considering the reviewer's experience, certifications, or contributions in relevant areas.</w:t>
       </w:r>
     </w:p>
-    <w:p/>
-    <w:p>
-      <w:r>
+    <w:p>
+      <w:pPr>
+        <w:rPr>
+          <w:rFonts w:ascii="Bookman Old Style" w:hAnsi="Bookman Old Style"/>
+          <w:color w:val="2E74B5" w:themeColor="accent1" w:themeShade="BF"/>
+        </w:rPr>
+      </w:pPr>
+    </w:p>
+    <w:p>
+      <w:pPr>
+        <w:rPr>
+          <w:rFonts w:ascii="Bookman Old Style" w:hAnsi="Bookman Old Style"/>
+          <w:color w:val="2E74B5" w:themeColor="accent1" w:themeShade="BF"/>
+        </w:rPr>
+      </w:pPr>
+      <w:r>
+        <w:rPr>
+          <w:rFonts w:ascii="Bookman Old Style" w:hAnsi="Bookman Old Style"/>
+          <w:color w:val="2E74B5" w:themeColor="accent1" w:themeShade="BF"/>
+        </w:rPr>
         <w:t xml:space="preserve">5. </w:t>
       </w:r>
       <w:r>
         <w:rPr>
+          <w:rFonts w:ascii="Bookman Old Style" w:hAnsi="Bookman Old Style"/>
           <w:b/>
           <w:bCs/>
+          <w:color w:val="2E74B5" w:themeColor="accent1" w:themeShade="BF"/>
         </w:rPr>
         <w:t>Reviewer Rankings and Ratings</w:t>
       </w:r>
       <w:r>
+        <w:rPr>
+          <w:rFonts w:ascii="Bookman Old Style" w:hAnsi="Bookman Old Style"/>
+          <w:color w:val="2E74B5" w:themeColor="accent1" w:themeShade="BF"/>
+        </w:rPr>
         <w:t>:</w:t>
       </w:r>
     </w:p>
     <w:p>
+      <w:pPr>
+        <w:rPr>
+          <w:rFonts w:ascii="Bookman Old Style" w:hAnsi="Bookman Old Style"/>
+          <w:color w:val="2E74B5" w:themeColor="accent1" w:themeShade="BF"/>
+        </w:rPr>
+      </w:pPr>
       <w:proofErr w:type="spellStart"/>
       <w:r>
+        <w:rPr>
+          <w:rFonts w:ascii="Bookman Old Style" w:hAnsi="Bookman Old Style"/>
+          <w:color w:val="2E74B5" w:themeColor="accent1" w:themeShade="BF"/>
+        </w:rPr>
         <w:t>CodeRewards</w:t>
       </w:r>
       <w:proofErr w:type="spellEnd"/>
       <w:r>
-        <w:t xml:space="preserve"> maintains a ranking system that ranks reviewers based on their scores. Reviewers with higher scores are ranked more prominently, reflecting their proficiency and contribution to the review process. These rankings can be displayed in the application's dashboard or leaderboard, fostering healthy competition and providing recognition to the top-performing reviewers.</w:t>
-      </w:r>
-    </w:p>
-    <w:p/>
-    <w:p>
-      <w:r>
+        <w:rPr>
+          <w:rFonts w:ascii="Bookman Old Style" w:hAnsi="Bookman Old Style"/>
+          <w:color w:val="2E74B5" w:themeColor="accent1" w:themeShade="BF"/>
+        </w:rPr>
+        <w:t xml:space="preserve"> maintains a ranking system that ranks reviewers based on their scores. Reviewers with higher scores are ranked more prominently, reflecting their proficiency and contribution to the review process. These rankings can be displayed in the application's dashboard or leaderboard, fostering healthy </w:t>
+      </w:r>
+      <w:proofErr w:type="gramStart"/>
+      <w:r>
+        <w:rPr>
+          <w:rFonts w:ascii="Bookman Old Style" w:hAnsi="Bookman Old Style"/>
+          <w:color w:val="2E74B5" w:themeColor="accent1" w:themeShade="BF"/>
+        </w:rPr>
+        <w:t>competition</w:t>
+      </w:r>
+      <w:proofErr w:type="gramEnd"/>
+      <w:r>
+        <w:rPr>
+          <w:rFonts w:ascii="Bookman Old Style" w:hAnsi="Bookman Old Style"/>
+          <w:color w:val="2E74B5" w:themeColor="accent1" w:themeShade="BF"/>
+        </w:rPr>
+        <w:t xml:space="preserve"> and providing recognition to the top-performing reviewers.</w:t>
+      </w:r>
+    </w:p>
+    <w:p>
+      <w:pPr>
+        <w:rPr>
+          <w:rFonts w:ascii="Bookman Old Style" w:hAnsi="Bookman Old Style"/>
+          <w:color w:val="2E74B5" w:themeColor="accent1" w:themeShade="BF"/>
+        </w:rPr>
+      </w:pPr>
+    </w:p>
+    <w:p>
+      <w:pPr>
+        <w:rPr>
+          <w:rFonts w:ascii="Bookman Old Style" w:hAnsi="Bookman Old Style"/>
+          <w:color w:val="2E74B5" w:themeColor="accent1" w:themeShade="BF"/>
+        </w:rPr>
+      </w:pPr>
+      <w:r>
+        <w:rPr>
+          <w:rFonts w:ascii="Bookman Old Style" w:hAnsi="Bookman Old Style"/>
+          <w:color w:val="2E74B5" w:themeColor="accent1" w:themeShade="BF"/>
+        </w:rPr>
         <w:t xml:space="preserve">6. </w:t>
       </w:r>
       <w:r>
         <w:rPr>
+          <w:rFonts w:ascii="Bookman Old Style" w:hAnsi="Bookman Old Style"/>
           <w:b/>
           <w:bCs/>
+          <w:color w:val="2E74B5" w:themeColor="accent1" w:themeShade="BF"/>
         </w:rPr>
         <w:t>Compensation and Rewards</w:t>
       </w:r>
       <w:r>
+        <w:rPr>
+          <w:rFonts w:ascii="Bookman Old Style" w:hAnsi="Bookman Old Style"/>
+          <w:color w:val="2E74B5" w:themeColor="accent1" w:themeShade="BF"/>
+        </w:rPr>
         <w:t>:</w:t>
       </w:r>
     </w:p>
     <w:p>
-      <w:r>
+      <w:pPr>
+        <w:rPr>
+          <w:rFonts w:ascii="Bookman Old Style" w:hAnsi="Bookman Old Style"/>
+          <w:color w:val="2E74B5" w:themeColor="accent1" w:themeShade="BF"/>
+        </w:rPr>
+      </w:pPr>
+      <w:r>
+        <w:rPr>
+          <w:rFonts w:ascii="Bookman Old Style" w:hAnsi="Bookman Old Style"/>
+          <w:color w:val="2E74B5" w:themeColor="accent1" w:themeShade="BF"/>
+        </w:rPr>
         <w:t xml:space="preserve">Based on the reviewer scores, </w:t>
       </w:r>
       <w:proofErr w:type="spellStart"/>
       <w:r>
+        <w:rPr>
+          <w:rFonts w:ascii="Bookman Old Style" w:hAnsi="Bookman Old Style"/>
+          <w:color w:val="2E74B5" w:themeColor="accent1" w:themeShade="BF"/>
+        </w:rPr>
         <w:t>CodeRewards</w:t>
       </w:r>
       <w:proofErr w:type="spellEnd"/>
       <w:r>
+        <w:rPr>
+          <w:rFonts w:ascii="Bookman Old Style" w:hAnsi="Bookman Old Style"/>
+          <w:color w:val="2E74B5" w:themeColor="accent1" w:themeShade="BF"/>
+        </w:rPr>
         <w:t xml:space="preserve"> determines the compensation or rewards for reviewers. The compensation can take various forms, such as monetary benefits, performance-based bonuses, recognition within the organization, or other incentives. Reviewers with higher scores may be eligible for greater compensation or rewards, creating motivation to consistently deliver high-quality reviews.</w:t>
       </w:r>
     </w:p>
-    <w:p/>
-    <w:p>
-      <w:r>
+    <w:p>
+      <w:pPr>
+        <w:rPr>
+          <w:rFonts w:ascii="Bookman Old Style" w:hAnsi="Bookman Old Style"/>
+          <w:color w:val="2E74B5" w:themeColor="accent1" w:themeShade="BF"/>
+        </w:rPr>
+      </w:pPr>
+    </w:p>
+    <w:p>
+      <w:pPr>
+        <w:rPr>
+          <w:rFonts w:ascii="Bookman Old Style" w:hAnsi="Bookman Old Style"/>
+          <w:color w:val="2E74B5" w:themeColor="accent1" w:themeShade="BF"/>
+        </w:rPr>
+      </w:pPr>
+      <w:r>
+        <w:rPr>
+          <w:rFonts w:ascii="Bookman Old Style" w:hAnsi="Bookman Old Style"/>
+          <w:color w:val="2E74B5" w:themeColor="accent1" w:themeShade="BF"/>
+        </w:rPr>
         <w:t xml:space="preserve">7. </w:t>
       </w:r>
       <w:r>
         <w:rPr>
+          <w:rFonts w:ascii="Bookman Old Style" w:hAnsi="Bookman Old Style"/>
           <w:b/>
           <w:bCs/>
+          <w:color w:val="2E74B5" w:themeColor="accent1" w:themeShade="BF"/>
         </w:rPr>
         <w:t>Continuous Evaluation and Feedback Loop</w:t>
       </w:r>
       <w:r>
+        <w:rPr>
+          <w:rFonts w:ascii="Bookman Old Style" w:hAnsi="Bookman Old Style"/>
+          <w:color w:val="2E74B5" w:themeColor="accent1" w:themeShade="BF"/>
+        </w:rPr>
         <w:t>:</w:t>
       </w:r>
     </w:p>
     <w:p>
-      <w:r>
+      <w:pPr>
+        <w:rPr>
+          <w:rFonts w:ascii="Bookman Old Style" w:hAnsi="Bookman Old Style"/>
+          <w:color w:val="2E74B5" w:themeColor="accent1" w:themeShade="BF"/>
+        </w:rPr>
+      </w:pPr>
+      <w:r>
+        <w:rPr>
+          <w:rFonts w:ascii="Bookman Old Style" w:hAnsi="Bookman Old Style"/>
+          <w:color w:val="2E74B5" w:themeColor="accent1" w:themeShade="BF"/>
+        </w:rPr>
         <w:t xml:space="preserve">The Reviewer Scoring and Compensation component operates in a continuous feedback loop. </w:t>
       </w:r>
       <w:proofErr w:type="spellStart"/>
       <w:r>
+        <w:rPr>
+          <w:rFonts w:ascii="Bookman Old Style" w:hAnsi="Bookman Old Style"/>
+          <w:color w:val="2E74B5" w:themeColor="accent1" w:themeShade="BF"/>
+        </w:rPr>
         <w:t>CodeRewards</w:t>
       </w:r>
       <w:proofErr w:type="spellEnd"/>
       <w:r>
+        <w:rPr>
+          <w:rFonts w:ascii="Bookman Old Style" w:hAnsi="Bookman Old Style"/>
+          <w:color w:val="2E74B5" w:themeColor="accent1" w:themeShade="BF"/>
+        </w:rPr>
         <w:t xml:space="preserve"> regularly collects feedback from developers, project managers, and stakeholders regarding the quality and impact of the reviews. This feedback is used to refine the scoring criteria and adjust the compensation structure, ensuring an accurate and fair system that aligns with the organization's goals.</w:t>
       </w:r>
     </w:p>
-    <w:p/>
-    <w:p>
-      <w:r>
+    <w:p>
+      <w:pPr>
+        <w:rPr>
+          <w:rFonts w:ascii="Bookman Old Style" w:hAnsi="Bookman Old Style"/>
+          <w:color w:val="2E74B5" w:themeColor="accent1" w:themeShade="BF"/>
+        </w:rPr>
+      </w:pPr>
+    </w:p>
+    <w:p>
+      <w:pPr>
+        <w:rPr>
+          <w:rFonts w:ascii="Bookman Old Style" w:hAnsi="Bookman Old Style"/>
+          <w:color w:val="2E74B5" w:themeColor="accent1" w:themeShade="BF"/>
+        </w:rPr>
+      </w:pPr>
+      <w:r>
+        <w:rPr>
+          <w:rFonts w:ascii="Bookman Old Style" w:hAnsi="Bookman Old Style"/>
+          <w:color w:val="2E74B5" w:themeColor="accent1" w:themeShade="BF"/>
+        </w:rPr>
         <w:t xml:space="preserve">By implementing Reviewer Scoring and Compensation in </w:t>
       </w:r>
       <w:proofErr w:type="spellStart"/>
       <w:r>
+        <w:rPr>
+          <w:rFonts w:ascii="Bookman Old Style" w:hAnsi="Bookman Old Style"/>
+          <w:color w:val="2E74B5" w:themeColor="accent1" w:themeShade="BF"/>
+        </w:rPr>
         <w:t>CodeRewards</w:t>
       </w:r>
       <w:proofErr w:type="spellEnd"/>
       <w:r>
+        <w:rPr>
+          <w:rFonts w:ascii="Bookman Old Style" w:hAnsi="Bookman Old Style"/>
+          <w:color w:val="2E74B5" w:themeColor="accent1" w:themeShade="BF"/>
+        </w:rPr>
         <w:t>, the application encourages reviewers to provide high-quality reviews, rewards their efforts, and fosters a culture of excellence and recognition. It motivates reviewers to actively participate in the review process, improve their skills, and contribute to the overall code quality and collaboration within the development teams.</w:t>
       </w:r>
     </w:p>
-    <w:p/>
-    <w:p>
-      <w:r>
+    <w:p>
+      <w:pPr>
+        <w:rPr>
+          <w:rFonts w:ascii="Bookman Old Style" w:hAnsi="Bookman Old Style"/>
+          <w:color w:val="2E74B5" w:themeColor="accent1" w:themeShade="BF"/>
+        </w:rPr>
+      </w:pPr>
+    </w:p>
+    <w:p>
+      <w:pPr>
+        <w:rPr>
+          <w:rFonts w:ascii="Bookman Old Style" w:hAnsi="Bookman Old Style"/>
+          <w:color w:val="2E74B5" w:themeColor="accent1" w:themeShade="BF"/>
+        </w:rPr>
+      </w:pPr>
+      <w:r>
+        <w:rPr>
+          <w:rFonts w:ascii="Bookman Old Style" w:hAnsi="Bookman Old Style"/>
+          <w:color w:val="2E74B5" w:themeColor="accent1" w:themeShade="BF"/>
+        </w:rPr>
         <w:t xml:space="preserve">4. </w:t>
       </w:r>
       <w:r>
         <w:rPr>
+          <w:rFonts w:ascii="Bookman Old Style" w:hAnsi="Bookman Old Style"/>
           <w:b/>
           <w:bCs/>
+          <w:color w:val="2E74B5" w:themeColor="accent1" w:themeShade="BF"/>
         </w:rPr>
         <w:t>BENEFITS</w:t>
       </w:r>
     </w:p>
     <w:p>
-      <w:r>
+      <w:pPr>
+        <w:rPr>
+          <w:rFonts w:ascii="Bookman Old Style" w:hAnsi="Bookman Old Style"/>
+          <w:color w:val="2E74B5" w:themeColor="accent1" w:themeShade="BF"/>
+        </w:rPr>
+      </w:pPr>
+      <w:r>
+        <w:rPr>
+          <w:rFonts w:ascii="Bookman Old Style" w:hAnsi="Bookman Old Style"/>
+          <w:color w:val="2E74B5" w:themeColor="accent1" w:themeShade="BF"/>
+        </w:rPr>
         <w:t xml:space="preserve">4.1 </w:t>
       </w:r>
       <w:r>
         <w:rPr>
+          <w:rFonts w:ascii="Bookman Old Style" w:hAnsi="Bookman Old Style"/>
           <w:b/>
           <w:bCs/>
+          <w:color w:val="2E74B5" w:themeColor="accent1" w:themeShade="BF"/>
         </w:rPr>
         <w:t>Improved Efficiency</w:t>
       </w:r>
       <w:r>
+        <w:rPr>
+          <w:rFonts w:ascii="Bookman Old Style" w:hAnsi="Bookman Old Style"/>
+          <w:color w:val="2E74B5" w:themeColor="accent1" w:themeShade="BF"/>
+        </w:rPr>
         <w:t xml:space="preserve">: </w:t>
       </w:r>
       <w:proofErr w:type="spellStart"/>
       <w:r>
+        <w:rPr>
+          <w:rFonts w:ascii="Bookman Old Style" w:hAnsi="Bookman Old Style"/>
+          <w:color w:val="2E74B5" w:themeColor="accent1" w:themeShade="BF"/>
+        </w:rPr>
         <w:t>CodeRewards</w:t>
       </w:r>
       <w:proofErr w:type="spellEnd"/>
       <w:r>
+        <w:rPr>
+          <w:rFonts w:ascii="Bookman Old Style" w:hAnsi="Bookman Old Style"/>
+          <w:color w:val="2E74B5" w:themeColor="accent1" w:themeShade="BF"/>
+        </w:rPr>
         <w:t xml:space="preserve"> automates the assignment of code reviews, reducing manual effort and ensuring timely feedback. This streamlines the review process, enabling faster iterations and increased productivity.</w:t>
       </w:r>
     </w:p>
-    <w:p/>
-    <w:p>
-      <w:r>
+    <w:p>
+      <w:pPr>
+        <w:rPr>
+          <w:rFonts w:ascii="Bookman Old Style" w:hAnsi="Bookman Old Style"/>
+          <w:color w:val="2E74B5" w:themeColor="accent1" w:themeShade="BF"/>
+        </w:rPr>
+      </w:pPr>
+    </w:p>
+    <w:p>
+      <w:pPr>
+        <w:rPr>
+          <w:rFonts w:ascii="Bookman Old Style" w:hAnsi="Bookman Old Style"/>
+          <w:color w:val="2E74B5" w:themeColor="accent1" w:themeShade="BF"/>
+        </w:rPr>
+      </w:pPr>
+      <w:r>
+        <w:rPr>
+          <w:rFonts w:ascii="Bookman Old Style" w:hAnsi="Bookman Old Style"/>
+          <w:color w:val="2E74B5" w:themeColor="accent1" w:themeShade="BF"/>
+        </w:rPr>
         <w:t xml:space="preserve">4.2 </w:t>
       </w:r>
       <w:r>
         <w:rPr>
+          <w:rFonts w:ascii="Bookman Old Style" w:hAnsi="Bookman Old Style"/>
           <w:b/>
           <w:bCs/>
+          <w:color w:val="2E74B5" w:themeColor="accent1" w:themeShade="BF"/>
         </w:rPr>
         <w:t>Enhanced Collaboration</w:t>
       </w:r>
       <w:r>
+        <w:rPr>
+          <w:rFonts w:ascii="Bookman Old Style" w:hAnsi="Bookman Old Style"/>
+          <w:color w:val="2E74B5" w:themeColor="accent1" w:themeShade="BF"/>
+        </w:rPr>
         <w:t xml:space="preserve">: </w:t>
       </w:r>
       <w:proofErr w:type="spellStart"/>
       <w:r>
+        <w:rPr>
+          <w:rFonts w:ascii="Bookman Old Style" w:hAnsi="Bookman Old Style"/>
+          <w:color w:val="2E74B5" w:themeColor="accent1" w:themeShade="BF"/>
+        </w:rPr>
         <w:t>CodeRewards</w:t>
       </w:r>
       <w:proofErr w:type="spellEnd"/>
       <w:r>
+        <w:rPr>
+          <w:rFonts w:ascii="Bookman Old Style" w:hAnsi="Bookman Old Style"/>
+          <w:color w:val="2E74B5" w:themeColor="accent1" w:themeShade="BF"/>
+        </w:rPr>
         <w:t xml:space="preserve"> facilitates collaboration among developers by notifying subscribers of new pull requests. By bringing together reviewers with diverse expertise, it encourages knowledge sharing, fosters effective discussions, and promotes collective code improvement.</w:t>
       </w:r>
     </w:p>
-    <w:p/>
-    <w:p>
-      <w:r>
+    <w:p>
+      <w:pPr>
+        <w:rPr>
+          <w:rFonts w:ascii="Bookman Old Style" w:hAnsi="Bookman Old Style"/>
+          <w:color w:val="2E74B5" w:themeColor="accent1" w:themeShade="BF"/>
+        </w:rPr>
+      </w:pPr>
+    </w:p>
+    <w:p>
+      <w:pPr>
+        <w:rPr>
+          <w:rFonts w:ascii="Bookman Old Style" w:hAnsi="Bookman Old Style"/>
+          <w:color w:val="2E74B5" w:themeColor="accent1" w:themeShade="BF"/>
+        </w:rPr>
+      </w:pPr>
+      <w:r>
+        <w:rPr>
+          <w:rFonts w:ascii="Bookman Old Style" w:hAnsi="Bookman Old Style"/>
+          <w:color w:val="2E74B5" w:themeColor="accent1" w:themeShade="BF"/>
+        </w:rPr>
         <w:t xml:space="preserve">4.3 </w:t>
       </w:r>
       <w:r>
         <w:rPr>
+          <w:rFonts w:ascii="Bookman Old Style" w:hAnsi="Bookman Old Style"/>
           <w:b/>
           <w:bCs/>
+          <w:color w:val="2E74B5" w:themeColor="accent1" w:themeShade="BF"/>
         </w:rPr>
         <w:t>AI-Driven Evaluation</w:t>
       </w:r>
       <w:r>
+        <w:rPr>
+          <w:rFonts w:ascii="Bookman Old Style" w:hAnsi="Bookman Old Style"/>
+          <w:color w:val="2E74B5" w:themeColor="accent1" w:themeShade="BF"/>
+        </w:rPr>
         <w:t xml:space="preserve">: </w:t>
       </w:r>
       <w:proofErr w:type="spellStart"/>
       <w:r>
+        <w:rPr>
+          <w:rFonts w:ascii="Bookman Old Style" w:hAnsi="Bookman Old Style"/>
+          <w:color w:val="2E74B5" w:themeColor="accent1" w:themeShade="BF"/>
+        </w:rPr>
         <w:t>CodeRewards</w:t>
       </w:r>
       <w:r>
+        <w:rPr>
+          <w:rFonts w:ascii="Bookman Old Style" w:hAnsi="Bookman Old Style"/>
+          <w:color w:val="2E74B5" w:themeColor="accent1" w:themeShade="BF"/>
+        </w:rPr>
         <w:t>'s</w:t>
       </w:r>
       <w:proofErr w:type="spellEnd"/>
       <w:r>
+        <w:rPr>
+          <w:rFonts w:ascii="Bookman Old Style" w:hAnsi="Bookman Old Style"/>
+          <w:color w:val="2E74B5" w:themeColor="accent1" w:themeShade="BF"/>
+        </w:rPr>
         <w:t xml:space="preserve"> AI-powered review analysis assists reviewers in providing more meaningful and effective feedback. By identifying repetitive or unhelpful feedback, offering suggestions for improvement, and evaluating the overall review quality, it enhances the value of code reviews and drives continuous improvement.</w:t>
       </w:r>
     </w:p>
-    <w:p/>
-    <w:p>
-      <w:r>
-        <w:lastRenderedPageBreak/>
+    <w:p>
+      <w:pPr>
+        <w:rPr>
+          <w:rFonts w:ascii="Bookman Old Style" w:hAnsi="Bookman Old Style"/>
+          <w:color w:val="2E74B5" w:themeColor="accent1" w:themeShade="BF"/>
+        </w:rPr>
+      </w:pPr>
+    </w:p>
+    <w:p>
+      <w:pPr>
+        <w:rPr>
+          <w:rFonts w:ascii="Bookman Old Style" w:hAnsi="Bookman Old Style"/>
+          <w:color w:val="2E74B5" w:themeColor="accent1" w:themeShade="BF"/>
+        </w:rPr>
+      </w:pPr>
+      <w:r>
+        <w:rPr>
+          <w:rFonts w:ascii="Bookman Old Style" w:hAnsi="Bookman Old Style"/>
+          <w:color w:val="2E74B5" w:themeColor="accent1" w:themeShade="BF"/>
+        </w:rPr>
         <w:t xml:space="preserve">4.4 </w:t>
       </w:r>
       <w:r>
         <w:rPr>
+          <w:rFonts w:ascii="Bookman Old Style" w:hAnsi="Bookman Old Style"/>
           <w:b/>
           <w:bCs/>
+          <w:color w:val="2E74B5" w:themeColor="accent1" w:themeShade="BF"/>
         </w:rPr>
         <w:t>Performance Tracking and Recognition</w:t>
       </w:r>
       <w:r>
+        <w:rPr>
+          <w:rFonts w:ascii="Bookman Old Style" w:hAnsi="Bookman Old Style"/>
+          <w:color w:val="2E74B5" w:themeColor="accent1" w:themeShade="BF"/>
+        </w:rPr>
         <w:t xml:space="preserve">: </w:t>
       </w:r>
       <w:proofErr w:type="spellStart"/>
       <w:r>
+        <w:rPr>
+          <w:rFonts w:ascii="Bookman Old Style" w:hAnsi="Bookman Old Style"/>
+          <w:color w:val="2E74B5" w:themeColor="accent1" w:themeShade="BF"/>
+        </w:rPr>
         <w:t>CodeRewards</w:t>
       </w:r>
       <w:proofErr w:type="spellEnd"/>
       <w:r>
+        <w:rPr>
+          <w:rFonts w:ascii="Bookman Old Style" w:hAnsi="Bookman Old Style"/>
+          <w:color w:val="2E74B5" w:themeColor="accent1" w:themeShade="BF"/>
+        </w:rPr>
         <w:t xml:space="preserve"> enables reviewers to track their performance metrics, including rankings, ratings, and historical data. This tracking system provides a comprehensive overview of their review activity, identifies areas for improvement, and recognizes their expertise and contributions.</w:t>
       </w:r>
     </w:p>
-    <w:p/>
-    <w:p>
-      <w:r>
+    <w:p>
+      <w:pPr>
+        <w:rPr>
+          <w:rFonts w:ascii="Bookman Old Style" w:hAnsi="Bookman Old Style"/>
+          <w:color w:val="2E74B5" w:themeColor="accent1" w:themeShade="BF"/>
+        </w:rPr>
+      </w:pPr>
+    </w:p>
+    <w:p>
+      <w:pPr>
+        <w:rPr>
+          <w:rFonts w:ascii="Bookman Old Style" w:hAnsi="Bookman Old Style"/>
+          <w:color w:val="2E74B5" w:themeColor="accent1" w:themeShade="BF"/>
+        </w:rPr>
+      </w:pPr>
+      <w:r>
+        <w:rPr>
+          <w:rFonts w:ascii="Bookman Old Style" w:hAnsi="Bookman Old Style"/>
+          <w:color w:val="2E74B5" w:themeColor="accent1" w:themeShade="BF"/>
+        </w:rPr>
         <w:t xml:space="preserve">4.5 </w:t>
       </w:r>
       <w:proofErr w:type="spellStart"/>
       <w:r>
         <w:rPr>
+          <w:rFonts w:ascii="Bookman Old Style" w:hAnsi="Bookman Old Style"/>
           <w:b/>
           <w:bCs/>
+          <w:color w:val="2E74B5" w:themeColor="accent1" w:themeShade="BF"/>
         </w:rPr>
         <w:t>Monetory</w:t>
       </w:r>
       <w:proofErr w:type="spellEnd"/>
       <w:r>
         <w:rPr>
+          <w:rFonts w:ascii="Bookman Old Style" w:hAnsi="Bookman Old Style"/>
           <w:b/>
           <w:bCs/>
+          <w:color w:val="2E74B5" w:themeColor="accent1" w:themeShade="BF"/>
         </w:rPr>
         <w:t xml:space="preserve"> Benefits</w:t>
       </w:r>
       <w:r>
+        <w:rPr>
+          <w:rFonts w:ascii="Bookman Old Style" w:hAnsi="Bookman Old Style"/>
+          <w:color w:val="2E74B5" w:themeColor="accent1" w:themeShade="BF"/>
+        </w:rPr>
         <w:t xml:space="preserve">: </w:t>
       </w:r>
       <w:proofErr w:type="spellStart"/>
       <w:r>
+        <w:rPr>
+          <w:rFonts w:ascii="Bookman Old Style" w:hAnsi="Bookman Old Style"/>
+          <w:color w:val="2E74B5" w:themeColor="accent1" w:themeShade="BF"/>
+        </w:rPr>
         <w:t>CodeRewards</w:t>
       </w:r>
       <w:r>
+        <w:rPr>
+          <w:rFonts w:ascii="Bookman Old Style" w:hAnsi="Bookman Old Style"/>
+          <w:color w:val="2E74B5" w:themeColor="accent1" w:themeShade="BF"/>
+        </w:rPr>
         <w:t>'s</w:t>
       </w:r>
       <w:proofErr w:type="spellEnd"/>
       <w:r>
+        <w:rPr>
+          <w:rFonts w:ascii="Bookman Old Style" w:hAnsi="Bookman Old Style"/>
+          <w:color w:val="2E74B5" w:themeColor="accent1" w:themeShade="BF"/>
+        </w:rPr>
         <w:t xml:space="preserve"> scoring system ensures a fair and transparent process for determining reviewer compensation or rewards. By aligning rewards with reviewer scores, it incentivizes reviewers to maintain high-quality reviews consistently, fostering a culture of excellence and recognition.</w:t>
       </w:r>
     </w:p>
-    <w:p/>
-    <w:p>
-      <w:r>
+    <w:p>
+      <w:pPr>
+        <w:rPr>
+          <w:rFonts w:ascii="Bookman Old Style" w:hAnsi="Bookman Old Style"/>
+          <w:color w:val="2E74B5" w:themeColor="accent1" w:themeShade="BF"/>
+        </w:rPr>
+      </w:pPr>
+    </w:p>
+    <w:p>
+      <w:pPr>
+        <w:rPr>
+          <w:rFonts w:ascii="Bookman Old Style" w:hAnsi="Bookman Old Style"/>
+          <w:color w:val="2E74B5" w:themeColor="accent1" w:themeShade="BF"/>
+        </w:rPr>
+      </w:pPr>
+      <w:r>
+        <w:rPr>
+          <w:rFonts w:ascii="Bookman Old Style" w:hAnsi="Bookman Old Style"/>
+          <w:color w:val="2E74B5" w:themeColor="accent1" w:themeShade="BF"/>
+        </w:rPr>
         <w:t xml:space="preserve">5. </w:t>
       </w:r>
       <w:r>
         <w:rPr>
+          <w:rFonts w:ascii="Bookman Old Style" w:hAnsi="Bookman Old Style"/>
           <w:b/>
           <w:bCs/>
+          <w:color w:val="2E74B5" w:themeColor="accent1" w:themeShade="BF"/>
         </w:rPr>
         <w:t>CONCLUSION</w:t>
       </w:r>
     </w:p>
     <w:p>
+      <w:pPr>
+        <w:rPr>
+          <w:rFonts w:ascii="Bookman Old Style" w:hAnsi="Bookman Old Style"/>
+          <w:color w:val="2E74B5" w:themeColor="accent1" w:themeShade="BF"/>
+        </w:rPr>
+      </w:pPr>
       <w:proofErr w:type="spellStart"/>
       <w:r>
+        <w:rPr>
+          <w:rFonts w:ascii="Bookman Old Style" w:hAnsi="Bookman Old Style"/>
+          <w:color w:val="2E74B5" w:themeColor="accent1" w:themeShade="BF"/>
+        </w:rPr>
         <w:t>CodeRewards</w:t>
       </w:r>
       <w:proofErr w:type="spellEnd"/>
       <w:r>
+        <w:rPr>
+          <w:rFonts w:ascii="Bookman Old Style" w:hAnsi="Bookman Old Style"/>
+          <w:color w:val="2E74B5" w:themeColor="accent1" w:themeShade="BF"/>
+        </w:rPr>
         <w:t xml:space="preserve"> revolutionizes the code review process by automating key tasks, leveraging AI-powered evaluation, and incorporating a performance tracking and compensation system. It empowers software developers with a comprehensive and intuitive platform that enhances collaboration, improves code quality, and recognizes the efforts of reviewers. With </w:t>
       </w:r>
       <w:proofErr w:type="spellStart"/>
       <w:r>
+        <w:rPr>
+          <w:rFonts w:ascii="Bookman Old Style" w:hAnsi="Bookman Old Style"/>
+          <w:color w:val="2E74B5" w:themeColor="accent1" w:themeShade="BF"/>
+        </w:rPr>
         <w:t>CodeRewards</w:t>
       </w:r>
       <w:proofErr w:type="spellEnd"/>
       <w:r>
+        <w:rPr>
+          <w:rFonts w:ascii="Bookman Old Style" w:hAnsi="Bookman Old Style"/>
+          <w:color w:val="2E74B5" w:themeColor="accent1" w:themeShade="BF"/>
+        </w:rPr>
         <w:t>, organizations can establish efficient and effective code review practices, leading to accelerated development cycles, higher-quality software, and increased developer satisfaction.</w:t>
       </w:r>
     </w:p>
-    <w:p/>
-    <w:p>
-      <w:r>
+    <w:p>
+      <w:pPr>
+        <w:rPr>
+          <w:rFonts w:ascii="Bookman Old Style" w:hAnsi="Bookman Old Style"/>
+          <w:color w:val="2E74B5" w:themeColor="accent1" w:themeShade="BF"/>
+        </w:rPr>
+      </w:pPr>
+    </w:p>
+    <w:p>
+      <w:pPr>
+        <w:rPr>
+          <w:rFonts w:ascii="Bookman Old Style" w:hAnsi="Bookman Old Style"/>
+          <w:color w:val="2E74B5" w:themeColor="accent1" w:themeShade="BF"/>
+        </w:rPr>
+      </w:pPr>
+    </w:p>
+    <w:p>
+      <w:pPr>
+        <w:rPr>
+          <w:rFonts w:ascii="Bookman Old Style" w:hAnsi="Bookman Old Style"/>
+          <w:color w:val="2E74B5" w:themeColor="accent1" w:themeShade="BF"/>
+        </w:rPr>
+      </w:pPr>
+    </w:p>
+    <w:p>
+      <w:pPr>
+        <w:rPr>
+          <w:rFonts w:ascii="Bookman Old Style" w:hAnsi="Bookman Old Style"/>
+          <w:color w:val="2E74B5" w:themeColor="accent1" w:themeShade="BF"/>
+        </w:rPr>
+      </w:pPr>
+    </w:p>
+    <w:p>
+      <w:pPr>
+        <w:rPr>
+          <w:rFonts w:ascii="Bookman Old Style" w:hAnsi="Bookman Old Style"/>
+          <w:color w:val="2E74B5" w:themeColor="accent1" w:themeShade="BF"/>
+        </w:rPr>
+      </w:pPr>
+    </w:p>
+    <w:p>
+      <w:pPr>
+        <w:rPr>
+          <w:rFonts w:ascii="Bookman Old Style" w:hAnsi="Bookman Old Style"/>
+          <w:color w:val="2E74B5" w:themeColor="accent1" w:themeShade="BF"/>
+        </w:rPr>
+      </w:pPr>
+    </w:p>
+    <w:p>
+      <w:pPr>
+        <w:rPr>
+          <w:rFonts w:ascii="Bookman Old Style" w:hAnsi="Bookman Old Style"/>
+          <w:color w:val="2E74B5" w:themeColor="accent1" w:themeShade="BF"/>
+        </w:rPr>
+      </w:pPr>
+      <w:r>
+        <w:rPr>
+          <w:rFonts w:ascii="Bookman Old Style" w:hAnsi="Bookman Old Style"/>
+          <w:color w:val="2E74B5" w:themeColor="accent1" w:themeShade="BF"/>
+        </w:rPr>
         <w:t xml:space="preserve">6. </w:t>
       </w:r>
       <w:r>
         <w:rPr>
+          <w:rFonts w:ascii="Bookman Old Style" w:hAnsi="Bookman Old Style"/>
           <w:b/>
           <w:bCs/>
+          <w:color w:val="2E74B5" w:themeColor="accent1" w:themeShade="BF"/>
         </w:rPr>
         <w:t>REFERENCES</w:t>
       </w:r>
     </w:p>
-    <w:p/>
+    <w:p>
+      <w:pPr>
+        <w:rPr>
+          <w:rFonts w:ascii="Bookman Old Style" w:hAnsi="Bookman Old Style"/>
+          <w:color w:val="2E74B5" w:themeColor="accent1" w:themeShade="BF"/>
+        </w:rPr>
+      </w:pPr>
+    </w:p>
     <w:p>
       <w:pPr>
         <w:pStyle w:val="ListParagraph"/>
@@ -1922,18 +4108,50 @@
           <w:ilvl w:val="0"/>
           <w:numId w:val="43"/>
         </w:numPr>
-      </w:pPr>
-      <w:r>
-        <w:rPr>
+        <w:rPr>
+          <w:rFonts w:ascii="Bookman Old Style" w:hAnsi="Bookman Old Style"/>
+          <w:color w:val="2E74B5" w:themeColor="accent1" w:themeShade="BF"/>
+        </w:rPr>
+      </w:pPr>
+      <w:r>
+        <w:rPr>
+          <w:rFonts w:ascii="Bookman Old Style" w:hAnsi="Bookman Old Style"/>
           <w:i/>
           <w:iCs/>
-        </w:rPr>
-        <w:t>Bitbucket API Documentation</w:t>
-      </w:r>
-      <w:r>
+          <w:color w:val="2E74B5" w:themeColor="accent1" w:themeShade="BF"/>
+        </w:rPr>
+        <w:t>Bitbucket</w:t>
+      </w:r>
+      <w:r>
+        <w:rPr>
+          <w:rFonts w:ascii="Bookman Old Style" w:hAnsi="Bookman Old Style"/>
+          <w:i/>
+          <w:iCs/>
+          <w:color w:val="2E74B5" w:themeColor="accent1" w:themeShade="BF"/>
+        </w:rPr>
+        <w:t xml:space="preserve"> </w:t>
+      </w:r>
+      <w:r>
+        <w:rPr>
+          <w:rFonts w:ascii="Bookman Old Style" w:hAnsi="Bookman Old Style"/>
+          <w:i/>
+          <w:iCs/>
+          <w:color w:val="2E74B5" w:themeColor="accent1" w:themeShade="BF"/>
+        </w:rPr>
+        <w:t>API Documentation</w:t>
+      </w:r>
+      <w:r>
+        <w:rPr>
+          <w:rFonts w:ascii="Bookman Old Style" w:hAnsi="Bookman Old Style"/>
+          <w:color w:val="2E74B5" w:themeColor="accent1" w:themeShade="BF"/>
+        </w:rPr>
         <w:t xml:space="preserve">. Available at: </w:t>
       </w:r>
       <w:r>
+        <w:rPr>
+          <w:rFonts w:ascii="Bookman Old Style" w:hAnsi="Bookman Old Style"/>
+          <w:color w:val="2E74B5" w:themeColor="accent1" w:themeShade="BF"/>
+        </w:rPr>
         <w:t>https://developer.atlassian.com/server/bitbucket/rest/v811</w:t>
       </w:r>
     </w:p>
@@ -1944,15 +4162,25 @@
           <w:ilvl w:val="0"/>
           <w:numId w:val="43"/>
         </w:numPr>
-      </w:pPr>
-      <w:r>
-        <w:rPr>
+        <w:rPr>
+          <w:rFonts w:ascii="Bookman Old Style" w:hAnsi="Bookman Old Style"/>
+          <w:color w:val="2E74B5" w:themeColor="accent1" w:themeShade="BF"/>
+        </w:rPr>
+      </w:pPr>
+      <w:r>
+        <w:rPr>
+          <w:rFonts w:ascii="Bookman Old Style" w:hAnsi="Bookman Old Style"/>
           <w:i/>
           <w:iCs/>
+          <w:color w:val="2E74B5" w:themeColor="accent1" w:themeShade="BF"/>
         </w:rPr>
         <w:t>Natural Language Processing with Python</w:t>
       </w:r>
       <w:r>
+        <w:rPr>
+          <w:rFonts w:ascii="Bookman Old Style" w:hAnsi="Bookman Old Style"/>
+          <w:color w:val="2E74B5" w:themeColor="accent1" w:themeShade="BF"/>
+        </w:rPr>
         <w:t>. Bird, Steven, et al. O'Reilly Media, 2009.</w:t>
       </w:r>
     </w:p>
@@ -1963,15 +4191,25 @@
           <w:ilvl w:val="0"/>
           <w:numId w:val="43"/>
         </w:numPr>
-      </w:pPr>
-      <w:r>
-        <w:rPr>
+        <w:rPr>
+          <w:rFonts w:ascii="Bookman Old Style" w:hAnsi="Bookman Old Style"/>
+          <w:color w:val="2E74B5" w:themeColor="accent1" w:themeShade="BF"/>
+        </w:rPr>
+      </w:pPr>
+      <w:r>
+        <w:rPr>
+          <w:rFonts w:ascii="Bookman Old Style" w:hAnsi="Bookman Old Style"/>
           <w:i/>
           <w:iCs/>
+          <w:color w:val="2E74B5" w:themeColor="accent1" w:themeShade="BF"/>
         </w:rPr>
         <w:t>Machine Learning: A Probabilistic Perspective</w:t>
       </w:r>
       <w:r>
+        <w:rPr>
+          <w:rFonts w:ascii="Bookman Old Style" w:hAnsi="Bookman Old Style"/>
+          <w:color w:val="2E74B5" w:themeColor="accent1" w:themeShade="BF"/>
+        </w:rPr>
         <w:t>. Murphy, Kevin P. MIT Press, 2012.</w:t>
       </w:r>
     </w:p>
@@ -1982,15 +4220,25 @@
           <w:ilvl w:val="0"/>
           <w:numId w:val="43"/>
         </w:numPr>
-      </w:pPr>
-      <w:r>
-        <w:rPr>
+        <w:rPr>
+          <w:rFonts w:ascii="Bookman Old Style" w:hAnsi="Bookman Old Style"/>
+          <w:color w:val="2E74B5" w:themeColor="accent1" w:themeShade="BF"/>
+        </w:rPr>
+      </w:pPr>
+      <w:r>
+        <w:rPr>
+          <w:rFonts w:ascii="Bookman Old Style" w:hAnsi="Bookman Old Style"/>
           <w:i/>
           <w:iCs/>
+          <w:color w:val="2E74B5" w:themeColor="accent1" w:themeShade="BF"/>
         </w:rPr>
         <w:t>Code Review Best Practices</w:t>
       </w:r>
       <w:r>
+        <w:rPr>
+          <w:rFonts w:ascii="Bookman Old Style" w:hAnsi="Bookman Old Style"/>
+          <w:color w:val="2E74B5" w:themeColor="accent1" w:themeShade="BF"/>
+        </w:rPr>
         <w:t>. Fogel, Jason. O'Reilly Media, 2015.</w:t>
       </w:r>
     </w:p>
@@ -2001,23 +4249,41 @@
           <w:ilvl w:val="0"/>
           <w:numId w:val="43"/>
         </w:numPr>
-      </w:pPr>
-      <w:r>
-        <w:rPr>
+        <w:rPr>
+          <w:rFonts w:ascii="Bookman Old Style" w:hAnsi="Bookman Old Style"/>
+          <w:color w:val="2E74B5" w:themeColor="accent1" w:themeShade="BF"/>
+        </w:rPr>
+      </w:pPr>
+      <w:r>
+        <w:rPr>
+          <w:rFonts w:ascii="Bookman Old Style" w:hAnsi="Bookman Old Style"/>
           <w:i/>
           <w:iCs/>
+          <w:color w:val="2E74B5" w:themeColor="accent1" w:themeShade="BF"/>
         </w:rPr>
         <w:t>Building Machine Learning Powered Applications</w:t>
       </w:r>
       <w:r>
+        <w:rPr>
+          <w:rFonts w:ascii="Bookman Old Style" w:hAnsi="Bookman Old Style"/>
+          <w:color w:val="2E74B5" w:themeColor="accent1" w:themeShade="BF"/>
+        </w:rPr>
         <w:t xml:space="preserve">: Going from Idea to Product. </w:t>
       </w:r>
       <w:proofErr w:type="spellStart"/>
       <w:r>
+        <w:rPr>
+          <w:rFonts w:ascii="Bookman Old Style" w:hAnsi="Bookman Old Style"/>
+          <w:color w:val="2E74B5" w:themeColor="accent1" w:themeShade="BF"/>
+        </w:rPr>
         <w:t>Kuchana</w:t>
       </w:r>
       <w:proofErr w:type="spellEnd"/>
       <w:r>
+        <w:rPr>
+          <w:rFonts w:ascii="Bookman Old Style" w:hAnsi="Bookman Old Style"/>
+          <w:color w:val="2E74B5" w:themeColor="accent1" w:themeShade="BF"/>
+        </w:rPr>
         <w:t>, Emmanuel</w:t>
       </w:r>
     </w:p>
@@ -2030,7 +4296,7 @@
       <w:footerReference w:type="first" r:id="rId14"/>
       <w:type w:val="continuous"/>
       <w:pgSz w:w="12240" w:h="15840" w:code="1"/>
-      <w:pgMar w:top="1008" w:right="936" w:bottom="1008" w:left="936" w:header="397" w:footer="397" w:gutter="0"/>
+      <w:pgMar w:top="1440" w:right="1080" w:bottom="1440" w:left="1080" w:header="397" w:footer="397" w:gutter="0"/>
       <w:cols w:space="288"/>
       <w:docGrid w:linePitch="272"/>
     </w:sectPr>
@@ -2163,6 +4429,60 @@
       <w:pPr>
         <w:pStyle w:val="FootnoteText"/>
       </w:pPr>
+      <w:r>
+        <w:rPr>
+          <w:rFonts w:ascii="Bookman Old Style" w:hAnsi="Bookman Old Style"/>
+          <w:noProof/>
+        </w:rPr>
+        <w:drawing>
+          <wp:inline distT="0" distB="0" distL="0" distR="0" wp14:anchorId="281EB000" wp14:editId="3C52BF5A">
+            <wp:extent cx="4768850" cy="4273550"/>
+            <wp:effectExtent l="0" t="0" r="0" b="0"/>
+            <wp:docPr id="1274510679" name="Picture 1"/>
+            <wp:cNvGraphicFramePr>
+              <a:graphicFrameLocks xmlns:a="http://schemas.openxmlformats.org/drawingml/2006/main" noChangeAspect="1"/>
+            </wp:cNvGraphicFramePr>
+            <a:graphic xmlns:a="http://schemas.openxmlformats.org/drawingml/2006/main">
+              <a:graphicData uri="http://schemas.openxmlformats.org/drawingml/2006/picture">
+                <pic:pic xmlns:pic="http://schemas.openxmlformats.org/drawingml/2006/picture">
+                  <pic:nvPicPr>
+                    <pic:cNvPr id="0" name="Picture 1"/>
+                    <pic:cNvPicPr>
+                      <a:picLocks noChangeAspect="1" noChangeArrowheads="1"/>
+                    </pic:cNvPicPr>
+                  </pic:nvPicPr>
+                  <pic:blipFill>
+                    <a:blip r:embed="rId1">
+                      <a:extLst>
+                        <a:ext uri="{28A0092B-C50C-407E-A947-70E740481C1C}">
+                          <a14:useLocalDpi xmlns:a14="http://schemas.microsoft.com/office/drawing/2010/main" val="0"/>
+                        </a:ext>
+                      </a:extLst>
+                    </a:blip>
+                    <a:srcRect/>
+                    <a:stretch>
+                      <a:fillRect/>
+                    </a:stretch>
+                  </pic:blipFill>
+                  <pic:spPr bwMode="auto">
+                    <a:xfrm>
+                      <a:off x="0" y="0"/>
+                      <a:ext cx="4768850" cy="4273550"/>
+                    </a:xfrm>
+                    <a:prstGeom prst="rect">
+                      <a:avLst/>
+                    </a:prstGeom>
+                    <a:noFill/>
+                    <a:ln>
+                      <a:noFill/>
+                    </a:ln>
+                  </pic:spPr>
+                </pic:pic>
+              </a:graphicData>
+            </a:graphic>
+          </wp:inline>
+        </w:drawing>
+      </w:r>
     </w:p>
   </w:footnote>
 </w:footnotes>
